--- a/CV-SHARMA-Short.docx
+++ b/CV-SHARMA-Short.docx
@@ -354,7 +354,7 @@
             <w:sz w:val="22"/>
             <w:szCs w:val="22"/>
           </w:rPr>
-          <w:t>https://ssharma.ci.unt.edu/</w:t>
+          <w:t>https://ssharma.ci.unt.edu</w:t>
         </w:r>
       </w:hyperlink>
       <w:r>
@@ -363,8 +363,19 @@
           <w:sz w:val="22"/>
           <w:szCs w:val="22"/>
         </w:rPr>
+        <w:t xml:space="preserve"> </w:t>
+      </w:r>
+      <w:r>
+        <w:rPr>
+          <w:rFonts w:ascii="Arial" w:hAnsi="Arial" w:cs="Arial"/>
+          <w:b/>
+          <w:sz w:val="22"/>
+          <w:szCs w:val="22"/>
+        </w:rPr>
         <w:t>___</w:t>
       </w:r>
+      <w:bookmarkStart w:id="0" w:name="_GoBack"/>
+      <w:bookmarkEnd w:id="0"/>
     </w:p>
     <w:p>
       <w:pPr>
@@ -520,7 +531,23 @@
           <w:sz w:val="20"/>
           <w:szCs w:val="20"/>
         </w:rPr>
-        <w:t xml:space="preserve">Virtual Reality (VR), Augmented Reality, Mixed Reality (MR), </w:t>
+        <w:t>Virtual Reality (VR), Augmented Reality</w:t>
+      </w:r>
+      <w:r>
+        <w:rPr>
+          <w:rFonts w:ascii="Arial" w:hAnsi="Arial" w:cs="Arial"/>
+          <w:sz w:val="20"/>
+          <w:szCs w:val="20"/>
+        </w:rPr>
+        <w:t xml:space="preserve"> (AR)</w:t>
+      </w:r>
+      <w:r>
+        <w:rPr>
+          <w:rFonts w:ascii="Arial" w:hAnsi="Arial" w:cs="Arial"/>
+          <w:sz w:val="20"/>
+          <w:szCs w:val="20"/>
+        </w:rPr>
+        <w:t xml:space="preserve">, Mixed Reality (MR), </w:t>
       </w:r>
       <w:r>
         <w:rPr>
@@ -1132,6 +1159,68 @@
     </w:p>
     <w:p>
       <w:pPr>
+        <w:ind w:left="360"/>
+        <w:rPr>
+          <w:rFonts w:ascii="Arial" w:hAnsi="Arial" w:cs="Arial"/>
+          <w:sz w:val="20"/>
+          <w:szCs w:val="20"/>
+        </w:rPr>
+      </w:pPr>
+      <w:r>
+        <w:rPr>
+          <w:rFonts w:ascii="Arial" w:hAnsi="Arial" w:cs="Arial"/>
+          <w:b/>
+          <w:sz w:val="20"/>
+          <w:szCs w:val="20"/>
+        </w:rPr>
+        <w:t>Bachelor's Thesis Title</w:t>
+      </w:r>
+      <w:r>
+        <w:rPr>
+          <w:rFonts w:ascii="Arial" w:hAnsi="Arial" w:cs="Arial"/>
+          <w:sz w:val="20"/>
+          <w:szCs w:val="20"/>
+        </w:rPr>
+        <w:t>: Assam Capital Complex</w:t>
+      </w:r>
+    </w:p>
+    <w:p>
+      <w:pPr>
+        <w:ind w:right="-810" w:firstLine="360"/>
+        <w:rPr>
+          <w:rFonts w:ascii="Arial" w:hAnsi="Arial" w:cs="Arial"/>
+          <w:sz w:val="20"/>
+          <w:szCs w:val="20"/>
+        </w:rPr>
+      </w:pPr>
+      <w:r>
+        <w:rPr>
+          <w:rFonts w:ascii="Arial" w:hAnsi="Arial" w:cs="Arial"/>
+          <w:b/>
+          <w:sz w:val="20"/>
+          <w:szCs w:val="20"/>
+        </w:rPr>
+        <w:t>Department</w:t>
+      </w:r>
+      <w:r>
+        <w:rPr>
+          <w:rFonts w:ascii="Arial" w:hAnsi="Arial" w:cs="Arial"/>
+          <w:sz w:val="20"/>
+          <w:szCs w:val="20"/>
+        </w:rPr>
+        <w:t xml:space="preserve">: </w:t>
+      </w:r>
+      <w:r>
+        <w:rPr>
+          <w:rFonts w:ascii="Arial" w:hAnsi="Arial" w:cs="Arial"/>
+          <w:sz w:val="20"/>
+          <w:szCs w:val="20"/>
+        </w:rPr>
+        <w:t>Architecture</w:t>
+      </w:r>
+    </w:p>
+    <w:p>
+      <w:pPr>
         <w:rPr>
           <w:rFonts w:ascii="Arial" w:hAnsi="Arial" w:cs="Arial"/>
         </w:rPr>
@@ -1412,6 +1501,86 @@
       <w:r>
         <w:rPr>
           <w:rFonts w:ascii="Arial" w:hAnsi="Arial" w:cs="Arial"/>
+          <w:i/>
+          <w:sz w:val="20"/>
+          <w:szCs w:val="20"/>
+        </w:rPr>
+        <w:t xml:space="preserve">Director of </w:t>
+      </w:r>
+      <w:r>
+        <w:rPr>
+          <w:rFonts w:ascii="Arial" w:hAnsi="Arial" w:cs="Arial"/>
+          <w:sz w:val="20"/>
+          <w:szCs w:val="20"/>
+        </w:rPr>
+        <w:t>Data Visualization and Extreme Reality (DVXR) Lab</w:t>
+      </w:r>
+      <w:r>
+        <w:rPr>
+          <w:rFonts w:ascii="Arial" w:hAnsi="Arial" w:cs="Arial"/>
+          <w:sz w:val="20"/>
+          <w:szCs w:val="20"/>
+        </w:rPr>
+        <w:t>.</w:t>
+      </w:r>
+      <w:r>
+        <w:rPr>
+          <w:rFonts w:ascii="Arial" w:hAnsi="Arial" w:cs="Arial"/>
+          <w:sz w:val="20"/>
+          <w:szCs w:val="20"/>
+        </w:rPr>
+        <w:t xml:space="preserve">, UNT      </w:t>
+      </w:r>
+      <w:r>
+        <w:rPr>
+          <w:rFonts w:ascii="Arial" w:hAnsi="Arial" w:cs="Arial"/>
+          <w:sz w:val="20"/>
+          <w:szCs w:val="20"/>
+        </w:rPr>
+        <w:t xml:space="preserve">    </w:t>
+      </w:r>
+      <w:r>
+        <w:rPr>
+          <w:rFonts w:ascii="Arial" w:hAnsi="Arial" w:cs="Arial"/>
+          <w:sz w:val="20"/>
+          <w:szCs w:val="20"/>
+        </w:rPr>
+        <w:t>2022 –</w:t>
+      </w:r>
+      <w:r>
+        <w:rPr>
+          <w:rFonts w:ascii="Arial" w:hAnsi="Arial" w:cs="Arial"/>
+          <w:color w:val="000000"/>
+          <w:sz w:val="20"/>
+          <w:szCs w:val="20"/>
+        </w:rPr>
+        <w:t xml:space="preserve"> </w:t>
+      </w:r>
+      <w:r>
+        <w:rPr>
+          <w:rFonts w:ascii="Arial" w:hAnsi="Arial" w:cs="Arial"/>
+          <w:color w:val="000000"/>
+          <w:sz w:val="20"/>
+          <w:szCs w:val="20"/>
+        </w:rPr>
+        <w:t>Present</w:t>
+      </w:r>
+    </w:p>
+    <w:p>
+      <w:pPr>
+        <w:numPr>
+          <w:ilvl w:val="1"/>
+          <w:numId w:val="1"/>
+        </w:numPr>
+        <w:rPr>
+          <w:rFonts w:ascii="Arial" w:hAnsi="Arial" w:cs="Arial"/>
+          <w:sz w:val="20"/>
+          <w:szCs w:val="20"/>
+        </w:rPr>
+      </w:pPr>
+      <w:r>
+        <w:rPr>
+          <w:rFonts w:ascii="Arial" w:hAnsi="Arial" w:cs="Arial"/>
           <w:sz w:val="20"/>
           <w:szCs w:val="20"/>
         </w:rPr>
@@ -2086,18 +2255,19 @@
       <w:r>
         <w:rPr>
           <w:rFonts w:ascii="Arial" w:hAnsi="Arial" w:cs="Arial"/>
+          <w:i/>
+          <w:sz w:val="20"/>
+          <w:szCs w:val="20"/>
+        </w:rPr>
+        <w:t>/Programmer</w:t>
+      </w:r>
+      <w:r>
+        <w:rPr>
+          <w:rFonts w:ascii="Arial" w:hAnsi="Arial" w:cs="Arial"/>
           <w:sz w:val="20"/>
           <w:szCs w:val="20"/>
         </w:rPr>
         <w:t xml:space="preserve">, University of Michigan, Ann Arbor, MI, </w:t>
-      </w:r>
-      <w:r>
-        <w:rPr>
-          <w:rFonts w:ascii="Arial" w:hAnsi="Arial" w:cs="Arial"/>
-          <w:sz w:val="20"/>
-          <w:szCs w:val="20"/>
-        </w:rPr>
-        <w:tab/>
       </w:r>
       <w:r>
         <w:rPr>
@@ -2322,6 +2492,7 @@
           <w:sz w:val="20"/>
           <w:szCs w:val="20"/>
         </w:rPr>
+        <w:lastRenderedPageBreak/>
         <w:t>Presidential Achievement A</w:t>
       </w:r>
       <w:r>
@@ -2503,7 +2674,6 @@
           <w:sz w:val="20"/>
           <w:szCs w:val="20"/>
         </w:rPr>
-        <w:lastRenderedPageBreak/>
         <w:t xml:space="preserve">TMCF-ARL </w:t>
       </w:r>
       <w:r>
@@ -3372,7 +3542,25 @@
           <w:sz w:val="20"/>
           <w:szCs w:val="20"/>
         </w:rPr>
-        <w:t xml:space="preserve">PI (BSU) - </w:t>
+        <w:t>PI (</w:t>
+      </w:r>
+      <w:r>
+        <w:rPr>
+          <w:rFonts w:ascii="Arial" w:hAnsi="Arial" w:cs="Arial"/>
+          <w:b/>
+          <w:sz w:val="20"/>
+          <w:szCs w:val="20"/>
+        </w:rPr>
+        <w:t>UNT</w:t>
+      </w:r>
+      <w:r>
+        <w:rPr>
+          <w:rFonts w:ascii="Arial" w:hAnsi="Arial" w:cs="Arial"/>
+          <w:b/>
+          <w:sz w:val="20"/>
+          <w:szCs w:val="20"/>
+        </w:rPr>
+        <w:t xml:space="preserve">) - </w:t>
       </w:r>
       <w:r>
         <w:rPr>
@@ -4013,7 +4201,16 @@
           <w:sz w:val="20"/>
           <w:szCs w:val="20"/>
         </w:rPr>
-        <w:t>, Award Amount: $85,000.00</w:t>
+        <w:t xml:space="preserve">, </w:t>
+      </w:r>
+      <w:r>
+        <w:rPr>
+          <w:rFonts w:ascii="Arial" w:hAnsi="Arial" w:cs="Arial"/>
+          <w:sz w:val="20"/>
+          <w:szCs w:val="20"/>
+        </w:rPr>
+        <w:lastRenderedPageBreak/>
+        <w:t>Award Amount: $85,000.00</w:t>
       </w:r>
       <w:r>
         <w:rPr>
@@ -4145,16 +4342,7 @@
           <w:sz w:val="20"/>
           <w:szCs w:val="20"/>
         </w:rPr>
-        <w:t xml:space="preserve">, </w:t>
-      </w:r>
-      <w:r>
-        <w:rPr>
-          <w:rFonts w:ascii="Arial" w:hAnsi="Arial" w:cs="Arial"/>
-          <w:sz w:val="20"/>
-          <w:szCs w:val="20"/>
-        </w:rPr>
-        <w:lastRenderedPageBreak/>
-        <w:t>funded by ARL-HRED division under Assessment and Analysis campaign. Award Period: 08/04/2017 to 08/03/2018, Award Amount: $85,000.00</w:t>
+        <w:t>, funded by ARL-HRED division under Assessment and Analysis campaign. Award Period: 08/04/2017 to 08/03/2018, Award Amount: $85,000.00</w:t>
       </w:r>
       <w:r>
         <w:rPr>
@@ -5764,6 +5952,7 @@
           <w:sz w:val="18"/>
           <w:szCs w:val="18"/>
         </w:rPr>
+        <w:lastRenderedPageBreak/>
         <w:t>Sharma, S,</w:t>
       </w:r>
       <w:r>
@@ -5901,7 +6090,6 @@
           <w:sz w:val="18"/>
           <w:szCs w:val="18"/>
         </w:rPr>
-        <w:lastRenderedPageBreak/>
         <w:t xml:space="preserve">Frederick C Harris, Jr., Sergiu M. </w:t>
       </w:r>
       <w:proofErr w:type="spellStart"/>
@@ -6292,25 +6480,23 @@
           <w:sz w:val="18"/>
           <w:szCs w:val="18"/>
         </w:rPr>
+        <w:t xml:space="preserve"> R.,</w:t>
+      </w:r>
+      <w:r>
+        <w:rPr>
+          <w:rFonts w:ascii="Arial" w:hAnsi="Arial" w:cs="Arial"/>
+          <w:sz w:val="18"/>
+          <w:szCs w:val="18"/>
+        </w:rPr>
         <w:t xml:space="preserve"> </w:t>
       </w:r>
-      <w:proofErr w:type="spellStart"/>
-      <w:r>
-        <w:rPr>
-          <w:rFonts w:ascii="Arial" w:hAnsi="Arial" w:cs="Arial"/>
-          <w:sz w:val="18"/>
-          <w:szCs w:val="18"/>
-        </w:rPr>
-        <w:t>R.,"Spatial</w:t>
-      </w:r>
-      <w:proofErr w:type="spellEnd"/>
-      <w:r>
-        <w:rPr>
-          <w:rFonts w:ascii="Arial" w:hAnsi="Arial" w:cs="Arial"/>
-          <w:sz w:val="18"/>
-          <w:szCs w:val="18"/>
-        </w:rPr>
-        <w:t xml:space="preserve"> Analysis and Visual Communication of Emergency Information through Augmented Reality", Journal of Imaging Science &amp; Technology (JIST), JIST, Vol. 67, Issue 6, December </w:t>
+      <w:r>
+        <w:rPr>
+          <w:rFonts w:ascii="Arial" w:hAnsi="Arial" w:cs="Arial"/>
+          <w:sz w:val="18"/>
+          <w:szCs w:val="18"/>
+        </w:rPr>
+        <w:t xml:space="preserve">"Spatial Analysis and Visual Communication of Emergency Information through Augmented Reality", Journal of Imaging Science &amp; Technology (JIST), JIST, Vol. 67, Issue 6, December </w:t>
       </w:r>
       <w:r>
         <w:rPr>
@@ -8275,7 +8461,6 @@
           <w:sz w:val="18"/>
           <w:szCs w:val="18"/>
         </w:rPr>
-        <w:lastRenderedPageBreak/>
         <w:t xml:space="preserve">Sharma, S., </w:t>
       </w:r>
       <w:proofErr w:type="spellStart"/>
@@ -9360,6 +9545,7 @@
           <w:sz w:val="18"/>
           <w:szCs w:val="18"/>
         </w:rPr>
+        <w:lastRenderedPageBreak/>
         <w:t>Walker.T</w:t>
       </w:r>
       <w:proofErr w:type="spellEnd"/>
@@ -9429,7 +9615,6 @@
           <w:sz w:val="18"/>
           <w:szCs w:val="18"/>
         </w:rPr>
-        <w:lastRenderedPageBreak/>
         <w:t>Walker.S</w:t>
       </w:r>
       <w:proofErr w:type="spellEnd"/>
@@ -11672,7 +11857,16 @@
           <w:sz w:val="18"/>
           <w:szCs w:val="18"/>
         </w:rPr>
-        <w:t>Electronic Imaging (EI 2019), in t</w:t>
+        <w:t xml:space="preserve">Electronic </w:t>
+      </w:r>
+      <w:r>
+        <w:rPr>
+          <w:rFonts w:ascii="Arial" w:hAnsi="Arial" w:cs="Arial"/>
+          <w:sz w:val="18"/>
+          <w:szCs w:val="18"/>
+        </w:rPr>
+        <w:lastRenderedPageBreak/>
+        <w:t>Imaging (EI 2019), in t</w:t>
       </w:r>
       <w:r>
         <w:rPr>
@@ -11798,7 +11992,6 @@
           <w:sz w:val="18"/>
           <w:szCs w:val="18"/>
         </w:rPr>
-        <w:lastRenderedPageBreak/>
         <w:t>Sharma, S.,</w:t>
       </w:r>
       <w:r>
@@ -14350,6 +14543,7 @@
           <w:sz w:val="18"/>
           <w:szCs w:val="18"/>
         </w:rPr>
+        <w:lastRenderedPageBreak/>
         <w:t>2016</w:t>
       </w:r>
     </w:p>
@@ -14378,7 +14572,6 @@
           <w:sz w:val="18"/>
           <w:szCs w:val="18"/>
         </w:rPr>
-        <w:lastRenderedPageBreak/>
         <w:t>Oladunni</w:t>
       </w:r>
       <w:proofErr w:type="spellEnd"/>
@@ -35525,8 +35718,6 @@
               </w:rPr>
               <w:t xml:space="preserve"> </w:t>
             </w:r>
-            <w:bookmarkStart w:id="0" w:name="_GoBack"/>
-            <w:bookmarkEnd w:id="0"/>
             <w:r>
               <w:rPr>
                 <w:rFonts w:ascii="Arial" w:hAnsi="Arial" w:cs="Arial"/>

--- a/CV-SHARMA-Short.docx
+++ b/CV-SHARMA-Short.docx
@@ -374,8 +374,6 @@
         </w:rPr>
         <w:t>___</w:t>
       </w:r>
-      <w:bookmarkStart w:id="0" w:name="_GoBack"/>
-      <w:bookmarkEnd w:id="0"/>
     </w:p>
     <w:p>
       <w:pPr>
@@ -1521,31 +1519,7 @@
           <w:sz w:val="20"/>
           <w:szCs w:val="20"/>
         </w:rPr>
-        <w:t>.</w:t>
-      </w:r>
-      <w:r>
-        <w:rPr>
-          <w:rFonts w:ascii="Arial" w:hAnsi="Arial" w:cs="Arial"/>
-          <w:sz w:val="20"/>
-          <w:szCs w:val="20"/>
-        </w:rPr>
-        <w:t xml:space="preserve">, UNT      </w:t>
-      </w:r>
-      <w:r>
-        <w:rPr>
-          <w:rFonts w:ascii="Arial" w:hAnsi="Arial" w:cs="Arial"/>
-          <w:sz w:val="20"/>
-          <w:szCs w:val="20"/>
-        </w:rPr>
-        <w:t xml:space="preserve">    </w:t>
-      </w:r>
-      <w:r>
-        <w:rPr>
-          <w:rFonts w:ascii="Arial" w:hAnsi="Arial" w:cs="Arial"/>
-          <w:sz w:val="20"/>
-          <w:szCs w:val="20"/>
-        </w:rPr>
-        <w:t>2022 –</w:t>
+        <w:t>., UNT          2022 –</w:t>
       </w:r>
       <w:r>
         <w:rPr>
@@ -1804,15 +1778,15 @@
           <w:sz w:val="20"/>
           <w:szCs w:val="20"/>
         </w:rPr>
-        <w:t xml:space="preserve">Department of Computer Science, </w:t>
-      </w:r>
-      <w:r>
-        <w:rPr>
-          <w:rFonts w:ascii="Arial" w:hAnsi="Arial" w:cs="Arial"/>
-          <w:sz w:val="20"/>
-          <w:szCs w:val="20"/>
-        </w:rPr>
-        <w:t xml:space="preserve">BSU, </w:t>
+        <w:t>Department of Computer Science</w:t>
+      </w:r>
+      <w:r>
+        <w:rPr>
+          <w:rFonts w:ascii="Arial" w:hAnsi="Arial" w:cs="Arial"/>
+          <w:sz w:val="20"/>
+          <w:szCs w:val="20"/>
+        </w:rPr>
+        <w:t>, BSU</w:t>
       </w:r>
       <w:r>
         <w:rPr>
@@ -1836,7 +1810,130 @@
           <w:sz w:val="20"/>
           <w:szCs w:val="20"/>
         </w:rPr>
-        <w:t>2019 -</w:t>
+        <w:t xml:space="preserve">2019 </w:t>
+      </w:r>
+      <w:r>
+        <w:rPr>
+          <w:rFonts w:ascii="Arial" w:hAnsi="Arial" w:cs="Arial"/>
+          <w:sz w:val="20"/>
+          <w:szCs w:val="20"/>
+        </w:rPr>
+        <w:t>–</w:t>
+      </w:r>
+      <w:r>
+        <w:rPr>
+          <w:rFonts w:ascii="Arial" w:hAnsi="Arial" w:cs="Arial"/>
+          <w:color w:val="000000"/>
+          <w:sz w:val="20"/>
+          <w:szCs w:val="20"/>
+        </w:rPr>
+        <w:t xml:space="preserve"> </w:t>
+      </w:r>
+      <w:r>
+        <w:rPr>
+          <w:rFonts w:ascii="Arial" w:hAnsi="Arial" w:cs="Arial"/>
+          <w:color w:val="000000"/>
+          <w:sz w:val="20"/>
+          <w:szCs w:val="20"/>
+        </w:rPr>
+        <w:t>2022</w:t>
+      </w:r>
+    </w:p>
+    <w:p>
+      <w:pPr>
+        <w:numPr>
+          <w:ilvl w:val="1"/>
+          <w:numId w:val="1"/>
+        </w:numPr>
+        <w:rPr>
+          <w:rFonts w:ascii="Arial" w:hAnsi="Arial" w:cs="Arial"/>
+          <w:sz w:val="20"/>
+          <w:szCs w:val="20"/>
+        </w:rPr>
+      </w:pPr>
+      <w:r>
+        <w:rPr>
+          <w:rFonts w:ascii="Arial" w:hAnsi="Arial" w:cs="Arial"/>
+          <w:i/>
+          <w:sz w:val="20"/>
+          <w:szCs w:val="20"/>
+        </w:rPr>
+        <w:t xml:space="preserve">Director of </w:t>
+      </w:r>
+      <w:r>
+        <w:rPr>
+          <w:rFonts w:ascii="Arial" w:hAnsi="Arial" w:cs="Arial"/>
+          <w:sz w:val="20"/>
+          <w:szCs w:val="20"/>
+        </w:rPr>
+        <w:t>Virtual Reality (V</w:t>
+      </w:r>
+      <w:r>
+        <w:rPr>
+          <w:rFonts w:ascii="Arial" w:hAnsi="Arial" w:cs="Arial"/>
+          <w:sz w:val="20"/>
+          <w:szCs w:val="20"/>
+        </w:rPr>
+        <w:t>R) Lab</w:t>
+      </w:r>
+      <w:r>
+        <w:rPr>
+          <w:rFonts w:ascii="Arial" w:hAnsi="Arial" w:cs="Arial"/>
+          <w:sz w:val="20"/>
+          <w:szCs w:val="20"/>
+        </w:rPr>
+        <w:t>oratory</w:t>
+      </w:r>
+      <w:r>
+        <w:rPr>
+          <w:rFonts w:ascii="Arial" w:hAnsi="Arial" w:cs="Arial"/>
+          <w:sz w:val="20"/>
+          <w:szCs w:val="20"/>
+        </w:rPr>
+        <w:t>, BSU</w:t>
+      </w:r>
+      <w:bookmarkStart w:id="0" w:name="_GoBack"/>
+      <w:bookmarkEnd w:id="0"/>
+      <w:r>
+        <w:rPr>
+          <w:rFonts w:ascii="Arial" w:hAnsi="Arial" w:cs="Arial"/>
+          <w:sz w:val="20"/>
+          <w:szCs w:val="20"/>
+        </w:rPr>
+        <w:tab/>
+      </w:r>
+      <w:r>
+        <w:rPr>
+          <w:rFonts w:ascii="Arial" w:hAnsi="Arial" w:cs="Arial"/>
+          <w:sz w:val="20"/>
+          <w:szCs w:val="20"/>
+        </w:rPr>
+        <w:tab/>
+      </w:r>
+      <w:r>
+        <w:rPr>
+          <w:rFonts w:ascii="Arial" w:hAnsi="Arial" w:cs="Arial"/>
+          <w:sz w:val="20"/>
+          <w:szCs w:val="20"/>
+        </w:rPr>
+        <w:tab/>
+      </w:r>
+      <w:r>
+        <w:rPr>
+          <w:rFonts w:ascii="Arial" w:hAnsi="Arial" w:cs="Arial"/>
+          <w:sz w:val="20"/>
+          <w:szCs w:val="20"/>
+        </w:rPr>
+        <w:tab/>
+        <w:t>2007</w:t>
+      </w:r>
+      <w:r>
+        <w:rPr>
+          <w:rFonts w:ascii="Arial" w:hAnsi="Arial" w:cs="Arial"/>
+          <w:sz w:val="20"/>
+          <w:szCs w:val="20"/>
+        </w:rPr>
+        <w:t xml:space="preserve"> –</w:t>
       </w:r>
       <w:r>
         <w:rPr>
@@ -4577,25 +4674,7 @@
           <w:sz w:val="20"/>
           <w:szCs w:val="20"/>
         </w:rPr>
-        <w:t xml:space="preserve"> (SAA5-17-02-N25423) between NASA GSFC Applied Engineering and Technology Directorate and Bowie State University (VR Lab) to collaborate on the development of Virtual Reality/Augmented Reality (VR/AR) technologies. This agreement involves collaboration on multiple VR and AR pilots (and their follow-ons) that target engineering, operations, and sciences, Technical Points of Contact: Thomas Grubb (NASA) &amp; Dr. </w:t>
-      </w:r>
-      <w:proofErr w:type="spellStart"/>
-      <w:r>
-        <w:rPr>
-          <w:rFonts w:ascii="Arial" w:hAnsi="Arial" w:cs="Arial"/>
-          <w:sz w:val="20"/>
-          <w:szCs w:val="20"/>
-        </w:rPr>
-        <w:t>Sharad</w:t>
-      </w:r>
-      <w:proofErr w:type="spellEnd"/>
-      <w:r>
-        <w:rPr>
-          <w:rFonts w:ascii="Arial" w:hAnsi="Arial" w:cs="Arial"/>
-          <w:sz w:val="20"/>
-          <w:szCs w:val="20"/>
-        </w:rPr>
-        <w:t xml:space="preserve"> Sharma (BSU), Period: 2/27/2018 - 2/26/2021. </w:t>
+        <w:t xml:space="preserve"> (SAA5-17-02-N25423) between NASA GSFC Applied Engineering and Technology Directorate and Bowie State University (VR Lab) to collaborate on the development of Virtual Reality/Augmented Reality (VR/AR) technologies. This agreement involves collaboration on multiple VR and AR pilots (and their follow-ons) that target engineering, operations, and sciences, Technical Points of Contact: Thomas Grubb (NASA) &amp; Dr. Sharad Sharma (BSU), Period: 2/27/2018 - 2/26/2021. </w:t>
       </w:r>
       <w:r>
         <w:rPr>
@@ -6112,7 +6191,6 @@
         </w:rPr>
         <w:t xml:space="preserve">, and </w:t>
       </w:r>
-      <w:proofErr w:type="spellStart"/>
       <w:r>
         <w:rPr>
           <w:rFonts w:ascii="Arial" w:hAnsi="Arial" w:cs="Arial"/>
@@ -6121,18 +6199,7 @@
           <w:sz w:val="18"/>
           <w:szCs w:val="18"/>
         </w:rPr>
-        <w:t>Sharad</w:t>
-      </w:r>
-      <w:proofErr w:type="spellEnd"/>
-      <w:r>
-        <w:rPr>
-          <w:rFonts w:ascii="Arial" w:hAnsi="Arial" w:cs="Arial"/>
-          <w:b/>
-          <w:bCs/>
-          <w:sz w:val="18"/>
-          <w:szCs w:val="18"/>
-        </w:rPr>
-        <w:t xml:space="preserve"> Sharma</w:t>
+        <w:t>Sharad Sharma</w:t>
       </w:r>
       <w:r>
         <w:rPr>
@@ -6266,7 +6333,6 @@
         </w:rPr>
         <w:t xml:space="preserve">, and </w:t>
       </w:r>
-      <w:proofErr w:type="spellStart"/>
       <w:r>
         <w:rPr>
           <w:rFonts w:ascii="Arial" w:hAnsi="Arial" w:cs="Arial"/>
@@ -6275,18 +6341,7 @@
           <w:sz w:val="18"/>
           <w:szCs w:val="18"/>
         </w:rPr>
-        <w:t>Sharad</w:t>
-      </w:r>
-      <w:proofErr w:type="spellEnd"/>
-      <w:r>
-        <w:rPr>
-          <w:rFonts w:ascii="Arial" w:hAnsi="Arial" w:cs="Arial"/>
-          <w:b/>
-          <w:bCs/>
-          <w:sz w:val="18"/>
-          <w:szCs w:val="18"/>
-        </w:rPr>
-        <w:t xml:space="preserve"> Sharma</w:t>
+        <w:t>Sharad Sharma</w:t>
       </w:r>
       <w:r>
         <w:rPr>
@@ -6361,7 +6416,6 @@
         </w:rPr>
         <w:t xml:space="preserve">, and </w:t>
       </w:r>
-      <w:proofErr w:type="spellStart"/>
       <w:r>
         <w:rPr>
           <w:rFonts w:ascii="Arial" w:hAnsi="Arial" w:cs="Arial"/>
@@ -6370,18 +6424,7 @@
           <w:sz w:val="18"/>
           <w:szCs w:val="18"/>
         </w:rPr>
-        <w:t>Sharad</w:t>
-      </w:r>
-      <w:proofErr w:type="spellEnd"/>
-      <w:r>
-        <w:rPr>
-          <w:rFonts w:ascii="Arial" w:hAnsi="Arial" w:cs="Arial"/>
-          <w:b/>
-          <w:bCs/>
-          <w:sz w:val="18"/>
-          <w:szCs w:val="18"/>
-        </w:rPr>
-        <w:t xml:space="preserve"> Sharma</w:t>
+        <w:t>Sharad Sharma</w:t>
       </w:r>
       <w:r>
         <w:rPr>
@@ -6866,27 +6909,7 @@
           <w:sz w:val="18"/>
           <w:szCs w:val="18"/>
         </w:rPr>
-        <w:t xml:space="preserve">, </w:t>
-      </w:r>
-      <w:proofErr w:type="spellStart"/>
-      <w:r>
-        <w:rPr>
-          <w:rFonts w:ascii="Arial" w:hAnsi="Arial" w:cs="Arial"/>
-          <w:bCs/>
-          <w:sz w:val="18"/>
-          <w:szCs w:val="18"/>
-        </w:rPr>
-        <w:t>Sharad</w:t>
-      </w:r>
-      <w:proofErr w:type="spellEnd"/>
-      <w:r>
-        <w:rPr>
-          <w:rFonts w:ascii="Arial" w:hAnsi="Arial" w:cs="Arial"/>
-          <w:bCs/>
-          <w:sz w:val="18"/>
-          <w:szCs w:val="18"/>
-        </w:rPr>
-        <w:t xml:space="preserve"> </w:t>
+        <w:t xml:space="preserve">, Sharad </w:t>
       </w:r>
       <w:r>
         <w:rPr>
@@ -7036,27 +7059,7 @@
           <w:sz w:val="18"/>
           <w:szCs w:val="18"/>
         </w:rPr>
-        <w:t xml:space="preserve">, and </w:t>
-      </w:r>
-      <w:proofErr w:type="spellStart"/>
-      <w:r>
-        <w:rPr>
-          <w:rFonts w:ascii="Arial" w:hAnsi="Arial" w:cs="Arial"/>
-          <w:bCs/>
-          <w:sz w:val="18"/>
-          <w:szCs w:val="18"/>
-        </w:rPr>
-        <w:t>Sharad</w:t>
-      </w:r>
-      <w:proofErr w:type="spellEnd"/>
-      <w:r>
-        <w:rPr>
-          <w:rFonts w:ascii="Arial" w:hAnsi="Arial" w:cs="Arial"/>
-          <w:bCs/>
-          <w:sz w:val="18"/>
-          <w:szCs w:val="18"/>
-        </w:rPr>
-        <w:t xml:space="preserve"> </w:t>
+        <w:t xml:space="preserve">, and Sharad </w:t>
       </w:r>
       <w:r>
         <w:rPr>
@@ -7158,27 +7161,7 @@
           <w:sz w:val="18"/>
           <w:szCs w:val="18"/>
         </w:rPr>
-        <w:t xml:space="preserve">, and </w:t>
-      </w:r>
-      <w:proofErr w:type="spellStart"/>
-      <w:r>
-        <w:rPr>
-          <w:rFonts w:ascii="Arial" w:hAnsi="Arial" w:cs="Arial"/>
-          <w:bCs/>
-          <w:sz w:val="18"/>
-          <w:szCs w:val="18"/>
-        </w:rPr>
-        <w:t>Sharad</w:t>
-      </w:r>
-      <w:proofErr w:type="spellEnd"/>
-      <w:r>
-        <w:rPr>
-          <w:rFonts w:ascii="Arial" w:hAnsi="Arial" w:cs="Arial"/>
-          <w:bCs/>
-          <w:sz w:val="18"/>
-          <w:szCs w:val="18"/>
-        </w:rPr>
-        <w:t xml:space="preserve"> </w:t>
+        <w:t xml:space="preserve">, and Sharad </w:t>
       </w:r>
       <w:r>
         <w:rPr>
@@ -18606,25 +18589,7 @@
           <w:sz w:val="18"/>
           <w:szCs w:val="18"/>
         </w:rPr>
-        <w:t xml:space="preserve">and Dr. </w:t>
-      </w:r>
-      <w:proofErr w:type="spellStart"/>
-      <w:r>
-        <w:rPr>
-          <w:rFonts w:ascii="Arial" w:hAnsi="Arial" w:cs="Arial"/>
-          <w:sz w:val="18"/>
-          <w:szCs w:val="18"/>
-        </w:rPr>
-        <w:t>Sharad</w:t>
-      </w:r>
-      <w:proofErr w:type="spellEnd"/>
-      <w:r>
-        <w:rPr>
-          <w:rFonts w:ascii="Arial" w:hAnsi="Arial" w:cs="Arial"/>
-          <w:sz w:val="18"/>
-          <w:szCs w:val="18"/>
-        </w:rPr>
-        <w:t xml:space="preserve"> Sharma</w:t>
+        <w:t>and Dr. Sharad Sharma</w:t>
       </w:r>
       <w:r>
         <w:rPr>
@@ -18706,25 +18671,7 @@
           <w:sz w:val="18"/>
           <w:szCs w:val="18"/>
         </w:rPr>
-        <w:t xml:space="preserve">and Dr. </w:t>
-      </w:r>
-      <w:proofErr w:type="spellStart"/>
-      <w:r>
-        <w:rPr>
-          <w:rFonts w:ascii="Arial" w:hAnsi="Arial" w:cs="Arial"/>
-          <w:sz w:val="18"/>
-          <w:szCs w:val="18"/>
-        </w:rPr>
-        <w:t>Sharad</w:t>
-      </w:r>
-      <w:proofErr w:type="spellEnd"/>
-      <w:r>
-        <w:rPr>
-          <w:rFonts w:ascii="Arial" w:hAnsi="Arial" w:cs="Arial"/>
-          <w:sz w:val="18"/>
-          <w:szCs w:val="18"/>
-        </w:rPr>
-        <w:t xml:space="preserve"> Sharma</w:t>
+        <w:t>and Dr. Sharad Sharma</w:t>
       </w:r>
       <w:r>
         <w:rPr>
@@ -18816,25 +18763,7 @@
           <w:sz w:val="18"/>
           <w:szCs w:val="18"/>
         </w:rPr>
-        <w:t xml:space="preserve">and Dr. </w:t>
-      </w:r>
-      <w:proofErr w:type="spellStart"/>
-      <w:r>
-        <w:rPr>
-          <w:rFonts w:ascii="Arial" w:hAnsi="Arial" w:cs="Arial"/>
-          <w:sz w:val="18"/>
-          <w:szCs w:val="18"/>
-        </w:rPr>
-        <w:t>Sharad</w:t>
-      </w:r>
-      <w:proofErr w:type="spellEnd"/>
-      <w:r>
-        <w:rPr>
-          <w:rFonts w:ascii="Arial" w:hAnsi="Arial" w:cs="Arial"/>
-          <w:sz w:val="18"/>
-          <w:szCs w:val="18"/>
-        </w:rPr>
-        <w:t xml:space="preserve"> Sharma</w:t>
+        <w:t>and Dr. Sharad Sharma</w:t>
       </w:r>
       <w:r>
         <w:rPr>
@@ -18917,25 +18846,7 @@
           <w:sz w:val="18"/>
           <w:szCs w:val="18"/>
         </w:rPr>
-        <w:t xml:space="preserve">and Dr. </w:t>
-      </w:r>
-      <w:proofErr w:type="spellStart"/>
-      <w:r>
-        <w:rPr>
-          <w:rFonts w:ascii="Arial" w:hAnsi="Arial" w:cs="Arial"/>
-          <w:sz w:val="18"/>
-          <w:szCs w:val="18"/>
-        </w:rPr>
-        <w:t>Sharad</w:t>
-      </w:r>
-      <w:proofErr w:type="spellEnd"/>
-      <w:r>
-        <w:rPr>
-          <w:rFonts w:ascii="Arial" w:hAnsi="Arial" w:cs="Arial"/>
-          <w:sz w:val="18"/>
-          <w:szCs w:val="18"/>
-        </w:rPr>
-        <w:t xml:space="preserve"> Sharma</w:t>
+        <w:t>and Dr. Sharad Sharma</w:t>
       </w:r>
       <w:r>
         <w:rPr>
@@ -19036,25 +18947,7 @@
           <w:sz w:val="18"/>
           <w:szCs w:val="18"/>
         </w:rPr>
-        <w:t xml:space="preserve">and Dr. </w:t>
-      </w:r>
-      <w:proofErr w:type="spellStart"/>
-      <w:r>
-        <w:rPr>
-          <w:rFonts w:ascii="Arial" w:hAnsi="Arial" w:cs="Arial"/>
-          <w:sz w:val="18"/>
-          <w:szCs w:val="18"/>
-        </w:rPr>
-        <w:t>Sharad</w:t>
-      </w:r>
-      <w:proofErr w:type="spellEnd"/>
-      <w:r>
-        <w:rPr>
-          <w:rFonts w:ascii="Arial" w:hAnsi="Arial" w:cs="Arial"/>
-          <w:sz w:val="18"/>
-          <w:szCs w:val="18"/>
-        </w:rPr>
-        <w:t xml:space="preserve"> Sharma</w:t>
+        <w:t>and Dr. Sharad Sharma</w:t>
       </w:r>
       <w:r>
         <w:rPr>
@@ -19211,25 +19104,7 @@
           <w:sz w:val="18"/>
           <w:szCs w:val="18"/>
         </w:rPr>
-        <w:t xml:space="preserve"> and Dr. </w:t>
-      </w:r>
-      <w:proofErr w:type="spellStart"/>
-      <w:r>
-        <w:rPr>
-          <w:rFonts w:ascii="Arial" w:hAnsi="Arial" w:cs="Arial"/>
-          <w:sz w:val="18"/>
-          <w:szCs w:val="18"/>
-        </w:rPr>
-        <w:t>Sharad</w:t>
-      </w:r>
-      <w:proofErr w:type="spellEnd"/>
-      <w:r>
-        <w:rPr>
-          <w:rFonts w:ascii="Arial" w:hAnsi="Arial" w:cs="Arial"/>
-          <w:sz w:val="18"/>
-          <w:szCs w:val="18"/>
-        </w:rPr>
-        <w:t xml:space="preserve"> Sharma, "</w:t>
+        <w:t xml:space="preserve"> and Dr. Sharad Sharma, "</w:t>
       </w:r>
       <w:proofErr w:type="spellStart"/>
       <w:r>
@@ -20435,25 +20310,7 @@
           <w:sz w:val="18"/>
           <w:szCs w:val="18"/>
         </w:rPr>
-        <w:t xml:space="preserve"> and Dr. </w:t>
-      </w:r>
-      <w:proofErr w:type="spellStart"/>
-      <w:r>
-        <w:rPr>
-          <w:rFonts w:ascii="Arial" w:hAnsi="Arial" w:cs="Arial"/>
-          <w:sz w:val="18"/>
-          <w:szCs w:val="18"/>
-        </w:rPr>
-        <w:t>Sharad</w:t>
-      </w:r>
-      <w:proofErr w:type="spellEnd"/>
-      <w:r>
-        <w:rPr>
-          <w:rFonts w:ascii="Arial" w:hAnsi="Arial" w:cs="Arial"/>
-          <w:sz w:val="18"/>
-          <w:szCs w:val="18"/>
-        </w:rPr>
-        <w:t xml:space="preserve"> </w:t>
+        <w:t xml:space="preserve"> and Dr. Sharad </w:t>
       </w:r>
       <w:proofErr w:type="spellStart"/>
       <w:r>
@@ -21901,25 +21758,7 @@
           <w:sz w:val="18"/>
           <w:szCs w:val="18"/>
         </w:rPr>
-        <w:t xml:space="preserve"> and Dr. </w:t>
-      </w:r>
-      <w:proofErr w:type="spellStart"/>
-      <w:r>
-        <w:rPr>
-          <w:rFonts w:ascii="Arial" w:hAnsi="Arial" w:cs="Arial"/>
-          <w:sz w:val="18"/>
-          <w:szCs w:val="18"/>
-        </w:rPr>
-        <w:t>Sharad</w:t>
-      </w:r>
-      <w:proofErr w:type="spellEnd"/>
-      <w:r>
-        <w:rPr>
-          <w:rFonts w:ascii="Arial" w:hAnsi="Arial" w:cs="Arial"/>
-          <w:sz w:val="18"/>
-          <w:szCs w:val="18"/>
-        </w:rPr>
-        <w:t xml:space="preserve"> Sharma, "M-</w:t>
+        <w:t xml:space="preserve"> and Dr. Sharad Sharma, "M-</w:t>
       </w:r>
       <w:proofErr w:type="spellStart"/>
       <w:r>

--- a/CV-SHARMA-Short.docx
+++ b/CV-SHARMA-Short.docx
@@ -1,6 +1,6 @@
 
 <file path=word/document.xml><?xml version="1.0" encoding="utf-8"?>
-<w:document xmlns:wpc="http://schemas.microsoft.com/office/word/2010/wordprocessingCanvas" xmlns:cx="http://schemas.microsoft.com/office/drawing/2014/chartex" xmlns:mc="http://schemas.openxmlformats.org/markup-compatibility/2006" xmlns:o="urn:schemas-microsoft-com:office:office" xmlns:r="http://schemas.openxmlformats.org/officeDocument/2006/relationships" xmlns:m="http://schemas.openxmlformats.org/officeDocument/2006/math" xmlns:v="urn:schemas-microsoft-com:vml" xmlns:wp14="http://schemas.microsoft.com/office/word/2010/wordprocessingDrawing" xmlns:wp="http://schemas.openxmlformats.org/drawingml/2006/wordprocessingDrawing" xmlns:w10="urn:schemas-microsoft-com:office:word" xmlns:w="http://schemas.openxmlformats.org/wordprocessingml/2006/main" xmlns:w14="http://schemas.microsoft.com/office/word/2010/wordml" xmlns:w15="http://schemas.microsoft.com/office/word/2012/wordml" xmlns:w16se="http://schemas.microsoft.com/office/word/2015/wordml/symex" xmlns:wpg="http://schemas.microsoft.com/office/word/2010/wordprocessingGroup" xmlns:wpi="http://schemas.microsoft.com/office/word/2010/wordprocessingInk" xmlns:wne="http://schemas.microsoft.com/office/word/2006/wordml" xmlns:wps="http://schemas.microsoft.com/office/word/2010/wordprocessingShape" mc:Ignorable="w14 w15 w16se wp14">
+<w:document xmlns:wpc="http://schemas.microsoft.com/office/word/2010/wordprocessingCanvas" xmlns:cx="http://schemas.microsoft.com/office/drawing/2014/chartex" xmlns:cx1="http://schemas.microsoft.com/office/drawing/2015/9/8/chartex" xmlns:cx2="http://schemas.microsoft.com/office/drawing/2015/10/21/chartex" xmlns:cx3="http://schemas.microsoft.com/office/drawing/2016/5/9/chartex" xmlns:cx4="http://schemas.microsoft.com/office/drawing/2016/5/10/chartex" xmlns:cx5="http://schemas.microsoft.com/office/drawing/2016/5/11/chartex" xmlns:cx6="http://schemas.microsoft.com/office/drawing/2016/5/12/chartex" xmlns:cx7="http://schemas.microsoft.com/office/drawing/2016/5/13/chartex" xmlns:cx8="http://schemas.microsoft.com/office/drawing/2016/5/14/chartex" xmlns:mc="http://schemas.openxmlformats.org/markup-compatibility/2006" xmlns:aink="http://schemas.microsoft.com/office/drawing/2016/ink" xmlns:am3d="http://schemas.microsoft.com/office/drawing/2017/model3d" xmlns:o="urn:schemas-microsoft-com:office:office" xmlns:oel="http://schemas.microsoft.com/office/2019/extlst" xmlns:r="http://schemas.openxmlformats.org/officeDocument/2006/relationships" xmlns:m="http://schemas.openxmlformats.org/officeDocument/2006/math" xmlns:v="urn:schemas-microsoft-com:vml" xmlns:wp14="http://schemas.microsoft.com/office/word/2010/wordprocessingDrawing" xmlns:wp="http://schemas.openxmlformats.org/drawingml/2006/wordprocessingDrawing" xmlns:w10="urn:schemas-microsoft-com:office:word" xmlns:w="http://schemas.openxmlformats.org/wordprocessingml/2006/main" xmlns:w14="http://schemas.microsoft.com/office/word/2010/wordml" xmlns:w15="http://schemas.microsoft.com/office/word/2012/wordml" xmlns:w16cex="http://schemas.microsoft.com/office/word/2018/wordml/cex" xmlns:w16cid="http://schemas.microsoft.com/office/word/2016/wordml/cid" xmlns:w16="http://schemas.microsoft.com/office/word/2018/wordml" xmlns:w16du="http://schemas.microsoft.com/office/word/2023/wordml/word16du" xmlns:w16sdtdh="http://schemas.microsoft.com/office/word/2020/wordml/sdtdatahash" xmlns:w16sdtfl="http://schemas.microsoft.com/office/word/2024/wordml/sdtformatlock" xmlns:w16se="http://schemas.microsoft.com/office/word/2015/wordml/symex" xmlns:wpg="http://schemas.microsoft.com/office/word/2010/wordprocessingGroup" xmlns:wpi="http://schemas.microsoft.com/office/word/2010/wordprocessingInk" xmlns:wne="http://schemas.microsoft.com/office/word/2006/wordml" xmlns:wps="http://schemas.microsoft.com/office/word/2010/wordprocessingShape" mc:Ignorable="w14 w15 w16se w16cid w16 w16cex w16sdtdh w16sdtfl w16du wp14">
   <w:body>
     <w:p>
       <w:pPr>
@@ -37,38 +37,32 @@
           <w:rFonts w:ascii="Arial" w:hAnsi="Arial" w:cs="Arial"/>
           <w:i/>
         </w:rPr>
+        <w:t xml:space="preserve">Sinha Endowed </w:t>
+      </w:r>
+      <w:r>
+        <w:rPr>
+          <w:rFonts w:ascii="Arial" w:hAnsi="Arial" w:cs="Arial"/>
+          <w:i/>
+        </w:rPr>
         <w:t>Professor</w:t>
       </w:r>
       <w:r>
         <w:rPr>
           <w:rFonts w:ascii="Arial" w:hAnsi="Arial" w:cs="Arial"/>
         </w:rPr>
-        <w:t>, Department</w:t>
-      </w:r>
-      <w:r>
-        <w:rPr>
-          <w:rFonts w:ascii="Arial" w:hAnsi="Arial" w:cs="Arial"/>
-        </w:rPr>
-        <w:t xml:space="preserve"> of</w:t>
-      </w:r>
-      <w:r>
-        <w:rPr>
-          <w:rFonts w:ascii="Arial" w:hAnsi="Arial" w:cs="Arial"/>
-        </w:rPr>
-        <w:t xml:space="preserve"> Data Science</w:t>
-      </w:r>
-      <w:r>
-        <w:rPr>
-          <w:rFonts w:ascii="Arial" w:hAnsi="Arial" w:cs="Arial"/>
-        </w:rPr>
-        <w:tab/>
-      </w:r>
-      <w:r>
-        <w:rPr>
-          <w:rFonts w:ascii="Arial" w:hAnsi="Arial" w:cs="Arial"/>
-        </w:rPr>
-        <w:tab/>
-        <w:t xml:space="preserve">                                  </w:t>
+        <w:t>, Department of Data Science</w:t>
+      </w:r>
+      <w:r>
+        <w:rPr>
+          <w:rFonts w:ascii="Arial" w:hAnsi="Arial" w:cs="Arial"/>
+        </w:rPr>
+        <w:t xml:space="preserve"> </w:t>
+      </w:r>
+      <w:r>
+        <w:rPr>
+          <w:rFonts w:ascii="Arial" w:hAnsi="Arial" w:cs="Arial"/>
+        </w:rPr>
+        <w:t xml:space="preserve">                    </w:t>
       </w:r>
       <w:r>
         <w:rPr>
@@ -99,13 +93,7 @@
         <w:rPr>
           <w:rFonts w:ascii="Arial" w:hAnsi="Arial" w:cs="Arial"/>
         </w:rPr>
-        <w:t>College</w:t>
-      </w:r>
-      <w:r>
-        <w:rPr>
-          <w:rFonts w:ascii="Arial" w:hAnsi="Arial" w:cs="Arial"/>
-        </w:rPr>
-        <w:t xml:space="preserve"> of Information</w:t>
+        <w:t>College of Information</w:t>
       </w:r>
       <w:r>
         <w:rPr>
@@ -130,13 +118,7 @@
           <w:rFonts w:ascii="Arial" w:hAnsi="Arial" w:cs="Arial"/>
         </w:rPr>
         <w:tab/>
-        <w:t xml:space="preserve">           </w:t>
-      </w:r>
-      <w:r>
-        <w:rPr>
-          <w:rFonts w:ascii="Arial" w:hAnsi="Arial" w:cs="Arial"/>
-        </w:rPr>
-        <w:t xml:space="preserve">                     </w:t>
+        <w:t xml:space="preserve">                                </w:t>
       </w:r>
       <w:r>
         <w:rPr>
@@ -244,7 +226,7 @@
           <w:noProof/>
         </w:rPr>
         <w:drawing>
-          <wp:anchor distT="0" distB="0" distL="114300" distR="114300" simplePos="0" relativeHeight="251659264" behindDoc="0" locked="0" layoutInCell="1" allowOverlap="1" wp14:anchorId="6BC9AD1C" wp14:editId="3302ED08">
+          <wp:anchor distT="0" distB="0" distL="114300" distR="114300" simplePos="0" relativeHeight="251659264" behindDoc="0" locked="0" layoutInCell="1" allowOverlap="1" wp14:anchorId="492490AE" wp14:editId="1ACF43B9">
             <wp:simplePos x="0" y="0"/>
             <wp:positionH relativeFrom="column">
               <wp:posOffset>5204460</wp:posOffset>
@@ -480,7 +462,7 @@
           <w:sz w:val="20"/>
           <w:szCs w:val="20"/>
         </w:rPr>
-        <w:t>Virtual Reality (VR), Augmented Reality (AR), Mixed Reality (MR), and Extreme Reality (XR)</w:t>
+        <w:t>Software Engineering (SE) and Artificial Intelligence (AI)</w:t>
       </w:r>
     </w:p>
     <w:p>
@@ -502,7 +484,7 @@
           <w:sz w:val="20"/>
           <w:szCs w:val="20"/>
         </w:rPr>
-        <w:t>Software Engineering (SE) and Artificial Intelligence (AI)</w:t>
+        <w:t>Virtual Reality (VR), Augmented Reality (AR), Mixed Reality (MR), and Extreme Reality (XR)</w:t>
       </w:r>
     </w:p>
     <w:p>
@@ -524,7 +506,31 @@
           <w:sz w:val="20"/>
           <w:szCs w:val="20"/>
         </w:rPr>
-        <w:t>Human-Computer Interaction (HCI) and Human Behavior Modeling</w:t>
+        <w:t>Human Computer</w:t>
+      </w:r>
+      <w:r>
+        <w:rPr>
+          <w:rFonts w:ascii="Arial" w:hAnsi="Arial" w:cs="Arial"/>
+          <w:sz w:val="20"/>
+          <w:szCs w:val="20"/>
+        </w:rPr>
+        <w:t xml:space="preserve"> Interaction (HCI) and </w:t>
+      </w:r>
+      <w:r>
+        <w:rPr>
+          <w:rFonts w:ascii="Arial" w:hAnsi="Arial" w:cs="Arial"/>
+          <w:sz w:val="20"/>
+          <w:szCs w:val="20"/>
+        </w:rPr>
+        <w:t>Health Informatics</w:t>
+      </w:r>
+      <w:r>
+        <w:rPr>
+          <w:rFonts w:ascii="Arial" w:hAnsi="Arial" w:cs="Arial"/>
+          <w:sz w:val="20"/>
+          <w:szCs w:val="20"/>
+        </w:rPr>
+        <w:t xml:space="preserve"> (HI)</w:t>
       </w:r>
     </w:p>
     <w:p>
@@ -534,28 +540,45 @@
           <w:ilvl w:val="0"/>
           <w:numId w:val="34"/>
         </w:numPr>
-        <w:rPr>
-          <w:rFonts w:ascii="Arial" w:hAnsi="Arial" w:cs="Arial"/>
-          <w:sz w:val="20"/>
-          <w:szCs w:val="20"/>
-        </w:rPr>
-      </w:pPr>
-      <w:r>
-        <w:rPr>
-          <w:rFonts w:ascii="Arial" w:hAnsi="Arial" w:cs="Arial"/>
-          <w:sz w:val="20"/>
-          <w:szCs w:val="20"/>
-        </w:rPr>
-        <w:t>Gaming and Fuzzy Logic (FL)</w:t>
-      </w:r>
-    </w:p>
-    <w:p>
-      <w:pPr>
-        <w:rPr>
-          <w:rFonts w:ascii="Arial" w:hAnsi="Arial" w:cs="Arial"/>
-          <w:b/>
-        </w:rPr>
-      </w:pPr>
+        <w:spacing w:after="120"/>
+        <w:rPr>
+          <w:rFonts w:ascii="Arial" w:hAnsi="Arial" w:cs="Arial"/>
+          <w:sz w:val="20"/>
+          <w:szCs w:val="20"/>
+        </w:rPr>
+      </w:pPr>
+      <w:r>
+        <w:rPr>
+          <w:rFonts w:ascii="Arial" w:hAnsi="Arial" w:cs="Arial"/>
+          <w:sz w:val="20"/>
+          <w:szCs w:val="20"/>
+        </w:rPr>
+        <w:t>Gaming</w:t>
+      </w:r>
+      <w:r>
+        <w:rPr>
+          <w:rFonts w:ascii="Arial" w:hAnsi="Arial" w:cs="Arial"/>
+          <w:sz w:val="20"/>
+          <w:szCs w:val="20"/>
+        </w:rPr>
+        <w:t xml:space="preserve">, </w:t>
+      </w:r>
+      <w:r>
+        <w:rPr>
+          <w:rFonts w:ascii="Arial" w:hAnsi="Arial" w:cs="Arial"/>
+          <w:sz w:val="20"/>
+          <w:szCs w:val="20"/>
+        </w:rPr>
+        <w:t>Fuzzy Logic (FL)</w:t>
+      </w:r>
+      <w:r>
+        <w:rPr>
+          <w:rFonts w:ascii="Arial" w:hAnsi="Arial" w:cs="Arial"/>
+          <w:sz w:val="20"/>
+          <w:szCs w:val="20"/>
+        </w:rPr>
+        <w:t xml:space="preserve"> and Brain Computer Interface (BCI)</w:t>
+      </w:r>
     </w:p>
     <w:p>
       <w:pPr>
@@ -1164,10 +1187,19 @@
       <w:r>
         <w:rPr>
           <w:rFonts w:ascii="Arial" w:hAnsi="Arial" w:cs="Arial"/>
-          <w:sz w:val="20"/>
-          <w:szCs w:val="20"/>
-        </w:rPr>
-        <w:t>January</w:t>
+          <w:i/>
+          <w:sz w:val="20"/>
+          <w:szCs w:val="20"/>
+        </w:rPr>
+        <w:tab/>
+      </w:r>
+      <w:r>
+        <w:rPr>
+          <w:rFonts w:ascii="Arial" w:hAnsi="Arial" w:cs="Arial"/>
+          <w:sz w:val="20"/>
+          <w:szCs w:val="20"/>
+        </w:rPr>
+        <w:t>2025</w:t>
       </w:r>
       <w:r>
         <w:rPr>
@@ -1184,6 +1216,125 @@
           <w:sz w:val="20"/>
           <w:szCs w:val="20"/>
         </w:rPr>
+        <w:t>–</w:t>
+      </w:r>
+      <w:r>
+        <w:rPr>
+          <w:rFonts w:ascii="Arial" w:hAnsi="Arial" w:cs="Arial"/>
+          <w:color w:val="000000"/>
+          <w:sz w:val="20"/>
+          <w:szCs w:val="20"/>
+        </w:rPr>
+        <w:t xml:space="preserve"> </w:t>
+      </w:r>
+      <w:r>
+        <w:rPr>
+          <w:rFonts w:ascii="Arial" w:hAnsi="Arial" w:cs="Arial"/>
+          <w:color w:val="000000"/>
+          <w:sz w:val="20"/>
+          <w:szCs w:val="20"/>
+        </w:rPr>
+        <w:t>Present</w:t>
+      </w:r>
+    </w:p>
+    <w:p>
+      <w:pPr>
+        <w:ind w:left="360"/>
+        <w:rPr>
+          <w:rFonts w:ascii="Arial" w:hAnsi="Arial" w:cs="Arial"/>
+          <w:sz w:val="20"/>
+          <w:szCs w:val="20"/>
+        </w:rPr>
+      </w:pPr>
+      <w:r>
+        <w:rPr>
+          <w:rFonts w:ascii="Arial" w:hAnsi="Arial" w:cs="Arial"/>
+          <w:i/>
+          <w:sz w:val="20"/>
+          <w:szCs w:val="20"/>
+        </w:rPr>
+        <w:t xml:space="preserve">Sinha Endowed </w:t>
+      </w:r>
+      <w:r>
+        <w:rPr>
+          <w:rFonts w:ascii="Arial" w:hAnsi="Arial" w:cs="Arial"/>
+          <w:i/>
+          <w:sz w:val="20"/>
+          <w:szCs w:val="20"/>
+        </w:rPr>
+        <w:t>Professor</w:t>
+      </w:r>
+      <w:r>
+        <w:rPr>
+          <w:rFonts w:ascii="Arial" w:hAnsi="Arial" w:cs="Arial"/>
+          <w:sz w:val="20"/>
+          <w:szCs w:val="20"/>
+        </w:rPr>
+        <w:t xml:space="preserve">, </w:t>
+      </w:r>
+      <w:r>
+        <w:rPr>
+          <w:rFonts w:ascii="Arial" w:hAnsi="Arial" w:cs="Arial"/>
+          <w:sz w:val="20"/>
+          <w:szCs w:val="20"/>
+        </w:rPr>
+        <w:t xml:space="preserve">Department of </w:t>
+      </w:r>
+      <w:r>
+        <w:rPr>
+          <w:rFonts w:ascii="Arial" w:hAnsi="Arial" w:cs="Arial"/>
+          <w:sz w:val="20"/>
+          <w:szCs w:val="20"/>
+        </w:rPr>
+        <w:t>Data</w:t>
+      </w:r>
+      <w:r>
+        <w:rPr>
+          <w:rFonts w:ascii="Arial" w:hAnsi="Arial" w:cs="Arial"/>
+          <w:sz w:val="20"/>
+          <w:szCs w:val="20"/>
+        </w:rPr>
+        <w:t xml:space="preserve"> Science, </w:t>
+      </w:r>
+      <w:r>
+        <w:rPr>
+          <w:rFonts w:ascii="Arial" w:hAnsi="Arial" w:cs="Arial"/>
+          <w:sz w:val="20"/>
+          <w:szCs w:val="20"/>
+        </w:rPr>
+        <w:t>College of Information</w:t>
+      </w:r>
+      <w:r>
+        <w:rPr>
+          <w:rFonts w:ascii="Arial" w:hAnsi="Arial" w:cs="Arial"/>
+          <w:sz w:val="20"/>
+          <w:szCs w:val="20"/>
+        </w:rPr>
+        <w:t xml:space="preserve"> </w:t>
+      </w:r>
+      <w:r>
+        <w:rPr>
+          <w:rFonts w:ascii="Arial" w:hAnsi="Arial" w:cs="Arial"/>
+          <w:sz w:val="20"/>
+          <w:szCs w:val="20"/>
+        </w:rPr>
+        <w:t xml:space="preserve">    </w:t>
+      </w:r>
+      <w:r>
+        <w:rPr>
+          <w:rFonts w:ascii="Arial" w:hAnsi="Arial" w:cs="Arial"/>
+          <w:sz w:val="20"/>
+          <w:szCs w:val="20"/>
+        </w:rPr>
+        <w:tab/>
+      </w:r>
+      <w:r>
+        <w:rPr>
+          <w:rFonts w:ascii="Arial" w:hAnsi="Arial" w:cs="Arial"/>
+          <w:color w:val="000000"/>
+          <w:sz w:val="20"/>
+          <w:szCs w:val="20"/>
+        </w:rPr>
         <w:t>202</w:t>
       </w:r>
       <w:r>
@@ -1193,7 +1344,7 @@
           <w:sz w:val="20"/>
           <w:szCs w:val="20"/>
         </w:rPr>
-        <w:t>4</w:t>
+        <w:t>5</w:t>
       </w:r>
       <w:r>
         <w:rPr>
@@ -1211,109 +1362,16 @@
           <w:sz w:val="20"/>
           <w:szCs w:val="20"/>
         </w:rPr>
-        <w:t>Present.</w:t>
-      </w:r>
-    </w:p>
-    <w:p>
-      <w:pPr>
-        <w:ind w:left="360"/>
-        <w:rPr>
-          <w:rFonts w:ascii="Arial" w:hAnsi="Arial" w:cs="Arial"/>
-          <w:sz w:val="20"/>
-          <w:szCs w:val="20"/>
-        </w:rPr>
-      </w:pPr>
-      <w:r>
-        <w:rPr>
-          <w:rFonts w:ascii="Arial" w:hAnsi="Arial" w:cs="Arial"/>
-          <w:i/>
-          <w:sz w:val="20"/>
-          <w:szCs w:val="20"/>
-        </w:rPr>
-        <w:t>Professor</w:t>
-      </w:r>
-      <w:r>
-        <w:rPr>
-          <w:rFonts w:ascii="Arial" w:hAnsi="Arial" w:cs="Arial"/>
-          <w:sz w:val="20"/>
-          <w:szCs w:val="20"/>
-        </w:rPr>
-        <w:t xml:space="preserve">, </w:t>
-      </w:r>
-      <w:r>
-        <w:rPr>
-          <w:rFonts w:ascii="Arial" w:hAnsi="Arial" w:cs="Arial"/>
-          <w:sz w:val="20"/>
-          <w:szCs w:val="20"/>
-        </w:rPr>
-        <w:t xml:space="preserve">Department of </w:t>
-      </w:r>
-      <w:r>
-        <w:rPr>
-          <w:rFonts w:ascii="Arial" w:hAnsi="Arial" w:cs="Arial"/>
-          <w:sz w:val="20"/>
-          <w:szCs w:val="20"/>
-        </w:rPr>
-        <w:t>Data</w:t>
-      </w:r>
-      <w:r>
-        <w:rPr>
-          <w:rFonts w:ascii="Arial" w:hAnsi="Arial" w:cs="Arial"/>
-          <w:sz w:val="20"/>
-          <w:szCs w:val="20"/>
-        </w:rPr>
-        <w:t xml:space="preserve"> Science, </w:t>
-      </w:r>
-      <w:r>
-        <w:rPr>
-          <w:rFonts w:ascii="Arial" w:hAnsi="Arial" w:cs="Arial"/>
-          <w:sz w:val="20"/>
-          <w:szCs w:val="20"/>
-        </w:rPr>
-        <w:t>College of Information</w:t>
-      </w:r>
-      <w:r>
-        <w:rPr>
-          <w:rFonts w:ascii="Arial" w:hAnsi="Arial" w:cs="Arial"/>
-          <w:sz w:val="20"/>
-          <w:szCs w:val="20"/>
-        </w:rPr>
         <w:t xml:space="preserve"> </w:t>
       </w:r>
       <w:r>
         <w:rPr>
           <w:rFonts w:ascii="Arial" w:hAnsi="Arial" w:cs="Arial"/>
-          <w:sz w:val="20"/>
-          <w:szCs w:val="20"/>
-        </w:rPr>
-        <w:tab/>
-        <w:t xml:space="preserve">        </w:t>
-      </w:r>
-      <w:r>
-        <w:rPr>
-          <w:rFonts w:ascii="Arial" w:hAnsi="Arial" w:cs="Arial"/>
-          <w:sz w:val="20"/>
-          <w:szCs w:val="20"/>
-        </w:rPr>
-        <w:t xml:space="preserve">September </w:t>
-      </w:r>
-      <w:r>
-        <w:rPr>
-          <w:rFonts w:ascii="Arial" w:hAnsi="Arial" w:cs="Arial"/>
           <w:color w:val="000000"/>
           <w:sz w:val="20"/>
           <w:szCs w:val="20"/>
         </w:rPr>
-        <w:t>2022 –</w:t>
-      </w:r>
-      <w:r>
-        <w:rPr>
-          <w:rFonts w:ascii="Arial" w:hAnsi="Arial" w:cs="Arial"/>
-          <w:color w:val="000000"/>
-          <w:sz w:val="20"/>
-          <w:szCs w:val="20"/>
-        </w:rPr>
-        <w:t>Present.</w:t>
+        <w:t>Present</w:t>
       </w:r>
     </w:p>
     <w:p>
@@ -1451,6 +1509,14 @@
           <w:sz w:val="20"/>
           <w:szCs w:val="20"/>
         </w:rPr>
+        <w:tab/>
+      </w:r>
+      <w:r>
+        <w:rPr>
+          <w:rFonts w:ascii="Arial" w:hAnsi="Arial" w:cs="Arial"/>
+          <w:sz w:val="20"/>
+          <w:szCs w:val="20"/>
+        </w:rPr>
         <w:t xml:space="preserve">2022 </w:t>
       </w:r>
       <w:r>
@@ -1515,7 +1581,23 @@
           <w:sz w:val="20"/>
           <w:szCs w:val="20"/>
         </w:rPr>
-        <w:t>., UNT          2022 –</w:t>
+        <w:t xml:space="preserve">., UNT          </w:t>
+      </w:r>
+      <w:r>
+        <w:rPr>
+          <w:rFonts w:ascii="Arial" w:hAnsi="Arial" w:cs="Arial"/>
+          <w:sz w:val="20"/>
+          <w:szCs w:val="20"/>
+        </w:rPr>
+        <w:tab/>
+      </w:r>
+      <w:r>
+        <w:rPr>
+          <w:rFonts w:ascii="Arial" w:hAnsi="Arial" w:cs="Arial"/>
+          <w:sz w:val="20"/>
+          <w:szCs w:val="20"/>
+        </w:rPr>
+        <w:t>2022 –</w:t>
       </w:r>
       <w:r>
         <w:rPr>
@@ -1586,6 +1668,14 @@
           <w:sz w:val="20"/>
           <w:szCs w:val="20"/>
         </w:rPr>
+        <w:tab/>
+      </w:r>
+      <w:r>
+        <w:rPr>
+          <w:rFonts w:ascii="Arial" w:hAnsi="Arial" w:cs="Arial"/>
+          <w:sz w:val="20"/>
+          <w:szCs w:val="20"/>
+        </w:rPr>
         <w:t>2022 –</w:t>
       </w:r>
       <w:r>
@@ -1634,7 +1724,75 @@
           <w:sz w:val="20"/>
           <w:szCs w:val="20"/>
         </w:rPr>
-        <w:t xml:space="preserve">, Department of Computer Science, </w:t>
+        <w:t xml:space="preserve">, Department of </w:t>
+      </w:r>
+      <w:r>
+        <w:rPr>
+          <w:rFonts w:ascii="Arial" w:hAnsi="Arial" w:cs="Arial"/>
+          <w:sz w:val="20"/>
+          <w:szCs w:val="20"/>
+        </w:rPr>
+        <w:t>Information</w:t>
+      </w:r>
+      <w:r>
+        <w:rPr>
+          <w:rFonts w:ascii="Arial" w:hAnsi="Arial" w:cs="Arial"/>
+          <w:sz w:val="20"/>
+          <w:szCs w:val="20"/>
+        </w:rPr>
+        <w:t xml:space="preserve"> Science, College of Information </w:t>
+      </w:r>
+      <w:r>
+        <w:rPr>
+          <w:rFonts w:ascii="Arial" w:hAnsi="Arial" w:cs="Arial"/>
+          <w:sz w:val="20"/>
+          <w:szCs w:val="20"/>
+        </w:rPr>
+        <w:t xml:space="preserve">     </w:t>
+      </w:r>
+      <w:r>
+        <w:rPr>
+          <w:rFonts w:ascii="Arial" w:hAnsi="Arial" w:cs="Arial"/>
+          <w:sz w:val="20"/>
+          <w:szCs w:val="20"/>
+        </w:rPr>
+        <w:tab/>
+        <w:t xml:space="preserve"> </w:t>
+      </w:r>
+      <w:r>
+        <w:rPr>
+          <w:rFonts w:ascii="Arial" w:hAnsi="Arial" w:cs="Arial"/>
+          <w:sz w:val="20"/>
+          <w:szCs w:val="20"/>
+        </w:rPr>
+        <w:tab/>
+      </w:r>
+      <w:r>
+        <w:rPr>
+          <w:rFonts w:ascii="Arial" w:hAnsi="Arial" w:cs="Arial"/>
+          <w:color w:val="000000"/>
+          <w:sz w:val="20"/>
+          <w:szCs w:val="20"/>
+        </w:rPr>
+        <w:t>2022 –</w:t>
+      </w:r>
+      <w:r>
+        <w:rPr>
+          <w:rFonts w:ascii="Arial" w:hAnsi="Arial" w:cs="Arial"/>
+          <w:color w:val="000000"/>
+          <w:sz w:val="20"/>
+          <w:szCs w:val="20"/>
+        </w:rPr>
+        <w:t xml:space="preserve"> </w:t>
+      </w:r>
+      <w:r>
+        <w:rPr>
+          <w:rFonts w:ascii="Arial" w:hAnsi="Arial" w:cs="Arial"/>
+          <w:color w:val="000000"/>
+          <w:sz w:val="20"/>
+          <w:szCs w:val="20"/>
+        </w:rPr>
+        <w:t>2025</w:t>
       </w:r>
     </w:p>
     <w:p>
@@ -1652,7 +1810,31 @@
           <w:sz w:val="20"/>
           <w:szCs w:val="20"/>
         </w:rPr>
-        <w:t xml:space="preserve">Bowie State University, Bowie, MD, </w:t>
+        <w:t>University of North Texas</w:t>
+      </w:r>
+      <w:r>
+        <w:rPr>
+          <w:rFonts w:ascii="Arial" w:hAnsi="Arial" w:cs="Arial"/>
+          <w:sz w:val="20"/>
+          <w:szCs w:val="20"/>
+        </w:rPr>
+        <w:t xml:space="preserve"> (UNT)</w:t>
+      </w:r>
+      <w:r>
+        <w:rPr>
+          <w:rFonts w:ascii="Arial" w:hAnsi="Arial" w:cs="Arial"/>
+          <w:sz w:val="20"/>
+          <w:szCs w:val="20"/>
+        </w:rPr>
+        <w:t>, Denton, Texas</w:t>
+      </w:r>
+      <w:r>
+        <w:rPr>
+          <w:rFonts w:ascii="Arial" w:hAnsi="Arial" w:cs="Arial"/>
+          <w:sz w:val="20"/>
+          <w:szCs w:val="20"/>
+        </w:rPr>
+        <w:t xml:space="preserve">, </w:t>
       </w:r>
       <w:r>
         <w:rPr>
@@ -1677,74 +1859,7 @@
           <w:szCs w:val="20"/>
         </w:rPr>
         <w:tab/>
-      </w:r>
-      <w:r>
-        <w:rPr>
-          <w:rFonts w:ascii="Arial" w:hAnsi="Arial" w:cs="Arial"/>
-          <w:sz w:val="20"/>
-          <w:szCs w:val="20"/>
-        </w:rPr>
-        <w:tab/>
-      </w:r>
-      <w:r>
-        <w:rPr>
-          <w:rFonts w:ascii="Arial" w:hAnsi="Arial" w:cs="Arial"/>
-          <w:sz w:val="20"/>
-          <w:szCs w:val="20"/>
-        </w:rPr>
-        <w:tab/>
-      </w:r>
-      <w:r>
-        <w:rPr>
-          <w:rFonts w:ascii="Arial" w:hAnsi="Arial" w:cs="Arial"/>
-          <w:sz w:val="20"/>
-          <w:szCs w:val="20"/>
-        </w:rPr>
-        <w:tab/>
-      </w:r>
-      <w:r>
-        <w:rPr>
-          <w:rFonts w:ascii="Arial" w:hAnsi="Arial" w:cs="Arial"/>
-          <w:sz w:val="20"/>
-          <w:szCs w:val="20"/>
-        </w:rPr>
-        <w:tab/>
-      </w:r>
-      <w:r>
-        <w:rPr>
-          <w:rFonts w:ascii="Arial" w:hAnsi="Arial" w:cs="Arial"/>
-          <w:color w:val="000000"/>
-          <w:sz w:val="20"/>
-          <w:szCs w:val="20"/>
-        </w:rPr>
-        <w:t>2019</w:t>
-      </w:r>
-      <w:r>
-        <w:rPr>
-          <w:rFonts w:ascii="Arial" w:hAnsi="Arial" w:cs="Arial"/>
-          <w:color w:val="000000"/>
-          <w:sz w:val="20"/>
-          <w:szCs w:val="20"/>
-        </w:rPr>
-        <w:t xml:space="preserve"> – </w:t>
-      </w:r>
-      <w:r>
-        <w:rPr>
-          <w:rFonts w:ascii="Arial" w:hAnsi="Arial" w:cs="Arial"/>
-          <w:color w:val="000000"/>
-          <w:sz w:val="20"/>
-          <w:szCs w:val="20"/>
-        </w:rPr>
-        <w:t>2022</w:t>
-      </w:r>
-      <w:r>
-        <w:rPr>
-          <w:rFonts w:ascii="Arial" w:hAnsi="Arial" w:cs="Arial"/>
-          <w:color w:val="000000"/>
-          <w:sz w:val="20"/>
-          <w:szCs w:val="20"/>
-        </w:rPr>
-        <w:t xml:space="preserve">. </w:t>
+        <w:t xml:space="preserve">     </w:t>
       </w:r>
     </w:p>
     <w:p>
@@ -1766,23 +1881,39 @@
           <w:sz w:val="20"/>
           <w:szCs w:val="20"/>
         </w:rPr>
-        <w:t xml:space="preserve">Graduate Coordinator, </w:t>
-      </w:r>
-      <w:r>
-        <w:rPr>
-          <w:rFonts w:ascii="Arial" w:hAnsi="Arial" w:cs="Arial"/>
-          <w:sz w:val="20"/>
-          <w:szCs w:val="20"/>
-        </w:rPr>
-        <w:t>Department of Computer Science</w:t>
-      </w:r>
-      <w:r>
-        <w:rPr>
-          <w:rFonts w:ascii="Arial" w:hAnsi="Arial" w:cs="Arial"/>
-          <w:sz w:val="20"/>
-          <w:szCs w:val="20"/>
-        </w:rPr>
-        <w:t>, BSU</w:t>
+        <w:t xml:space="preserve">Director of B.S in Data Science, </w:t>
+      </w:r>
+      <w:r>
+        <w:rPr>
+          <w:rFonts w:ascii="Arial" w:hAnsi="Arial" w:cs="Arial"/>
+          <w:sz w:val="20"/>
+          <w:szCs w:val="20"/>
+        </w:rPr>
+        <w:t xml:space="preserve">Department of </w:t>
+      </w:r>
+      <w:r>
+        <w:rPr>
+          <w:rFonts w:ascii="Arial" w:hAnsi="Arial" w:cs="Arial"/>
+          <w:sz w:val="20"/>
+          <w:szCs w:val="20"/>
+        </w:rPr>
+        <w:t xml:space="preserve">Information </w:t>
+      </w:r>
+      <w:r>
+        <w:rPr>
+          <w:rFonts w:ascii="Arial" w:hAnsi="Arial" w:cs="Arial"/>
+          <w:sz w:val="20"/>
+          <w:szCs w:val="20"/>
+        </w:rPr>
+        <w:t xml:space="preserve">Science, </w:t>
+      </w:r>
+      <w:r>
+        <w:rPr>
+          <w:rFonts w:ascii="Arial" w:hAnsi="Arial" w:cs="Arial"/>
+          <w:sz w:val="20"/>
+          <w:szCs w:val="20"/>
+        </w:rPr>
+        <w:t xml:space="preserve">UNT    </w:t>
       </w:r>
       <w:r>
         <w:rPr>
@@ -1798,23 +1929,7 @@
           <w:sz w:val="20"/>
           <w:szCs w:val="20"/>
         </w:rPr>
-        <w:tab/>
-      </w:r>
-      <w:r>
-        <w:rPr>
-          <w:rFonts w:ascii="Arial" w:hAnsi="Arial" w:cs="Arial"/>
-          <w:sz w:val="20"/>
-          <w:szCs w:val="20"/>
-        </w:rPr>
-        <w:t xml:space="preserve">2019 </w:t>
-      </w:r>
-      <w:r>
-        <w:rPr>
-          <w:rFonts w:ascii="Arial" w:hAnsi="Arial" w:cs="Arial"/>
-          <w:sz w:val="20"/>
-          <w:szCs w:val="20"/>
-        </w:rPr>
-        <w:t>–</w:t>
+        <w:t>2022 –</w:t>
       </w:r>
       <w:r>
         <w:rPr>
@@ -1832,7 +1947,7 @@
           <w:sz w:val="20"/>
           <w:szCs w:val="20"/>
         </w:rPr>
-        <w:t>2022</w:t>
+        <w:t>Present</w:t>
       </w:r>
     </w:p>
     <w:p>
@@ -1862,6 +1977,377 @@
           <w:sz w:val="20"/>
           <w:szCs w:val="20"/>
         </w:rPr>
+        <w:t>Data Visualization and Extreme Reality (DVXR) Lab</w:t>
+      </w:r>
+      <w:r>
+        <w:rPr>
+          <w:rFonts w:ascii="Arial" w:hAnsi="Arial" w:cs="Arial"/>
+          <w:sz w:val="20"/>
+          <w:szCs w:val="20"/>
+        </w:rPr>
+        <w:t xml:space="preserve">., UNT          </w:t>
+      </w:r>
+      <w:r>
+        <w:rPr>
+          <w:rFonts w:ascii="Arial" w:hAnsi="Arial" w:cs="Arial"/>
+          <w:sz w:val="20"/>
+          <w:szCs w:val="20"/>
+        </w:rPr>
+        <w:tab/>
+      </w:r>
+      <w:r>
+        <w:rPr>
+          <w:rFonts w:ascii="Arial" w:hAnsi="Arial" w:cs="Arial"/>
+          <w:sz w:val="20"/>
+          <w:szCs w:val="20"/>
+        </w:rPr>
+        <w:t>2022 –</w:t>
+      </w:r>
+      <w:r>
+        <w:rPr>
+          <w:rFonts w:ascii="Arial" w:hAnsi="Arial" w:cs="Arial"/>
+          <w:color w:val="000000"/>
+          <w:sz w:val="20"/>
+          <w:szCs w:val="20"/>
+        </w:rPr>
+        <w:t xml:space="preserve"> </w:t>
+      </w:r>
+      <w:r>
+        <w:rPr>
+          <w:rFonts w:ascii="Arial" w:hAnsi="Arial" w:cs="Arial"/>
+          <w:color w:val="000000"/>
+          <w:sz w:val="20"/>
+          <w:szCs w:val="20"/>
+        </w:rPr>
+        <w:t>Present</w:t>
+      </w:r>
+    </w:p>
+    <w:p>
+      <w:pPr>
+        <w:numPr>
+          <w:ilvl w:val="1"/>
+          <w:numId w:val="1"/>
+        </w:numPr>
+        <w:rPr>
+          <w:rFonts w:ascii="Arial" w:hAnsi="Arial" w:cs="Arial"/>
+          <w:sz w:val="20"/>
+          <w:szCs w:val="20"/>
+        </w:rPr>
+      </w:pPr>
+      <w:r>
+        <w:rPr>
+          <w:rFonts w:ascii="Arial" w:hAnsi="Arial" w:cs="Arial"/>
+          <w:sz w:val="20"/>
+          <w:szCs w:val="20"/>
+        </w:rPr>
+        <w:t>Director of the Data Science and</w:t>
+      </w:r>
+      <w:r>
+        <w:rPr>
+          <w:rFonts w:ascii="Arial" w:hAnsi="Arial" w:cs="Arial"/>
+          <w:sz w:val="20"/>
+          <w:szCs w:val="20"/>
+        </w:rPr>
+        <w:t xml:space="preserve"> Industry Innovation (DSII) Center</w:t>
+      </w:r>
+      <w:r>
+        <w:rPr>
+          <w:rFonts w:ascii="Arial" w:hAnsi="Arial" w:cs="Arial"/>
+          <w:sz w:val="20"/>
+          <w:szCs w:val="20"/>
+        </w:rPr>
+        <w:t xml:space="preserve">, UNT      </w:t>
+      </w:r>
+      <w:r>
+        <w:rPr>
+          <w:rFonts w:ascii="Arial" w:hAnsi="Arial" w:cs="Arial"/>
+          <w:sz w:val="20"/>
+          <w:szCs w:val="20"/>
+        </w:rPr>
+        <w:tab/>
+      </w:r>
+      <w:r>
+        <w:rPr>
+          <w:rFonts w:ascii="Arial" w:hAnsi="Arial" w:cs="Arial"/>
+          <w:sz w:val="20"/>
+          <w:szCs w:val="20"/>
+        </w:rPr>
+        <w:t>2022 –</w:t>
+      </w:r>
+      <w:r>
+        <w:rPr>
+          <w:rFonts w:ascii="Arial" w:hAnsi="Arial" w:cs="Arial"/>
+          <w:color w:val="000000"/>
+          <w:sz w:val="20"/>
+          <w:szCs w:val="20"/>
+        </w:rPr>
+        <w:t xml:space="preserve"> </w:t>
+      </w:r>
+      <w:r>
+        <w:rPr>
+          <w:rFonts w:ascii="Arial" w:hAnsi="Arial" w:cs="Arial"/>
+          <w:color w:val="000000"/>
+          <w:sz w:val="20"/>
+          <w:szCs w:val="20"/>
+        </w:rPr>
+        <w:t>Present</w:t>
+      </w:r>
+    </w:p>
+    <w:p>
+      <w:pPr>
+        <w:numPr>
+          <w:ilvl w:val="0"/>
+          <w:numId w:val="1"/>
+        </w:numPr>
+        <w:rPr>
+          <w:rFonts w:ascii="Arial" w:hAnsi="Arial" w:cs="Arial"/>
+          <w:sz w:val="20"/>
+          <w:szCs w:val="20"/>
+        </w:rPr>
+      </w:pPr>
+      <w:r>
+        <w:rPr>
+          <w:rFonts w:ascii="Arial" w:hAnsi="Arial" w:cs="Arial"/>
+          <w:i/>
+          <w:sz w:val="20"/>
+          <w:szCs w:val="20"/>
+        </w:rPr>
+        <w:t>Professor</w:t>
+      </w:r>
+      <w:r>
+        <w:rPr>
+          <w:rFonts w:ascii="Arial" w:hAnsi="Arial" w:cs="Arial"/>
+          <w:sz w:val="20"/>
+          <w:szCs w:val="20"/>
+        </w:rPr>
+        <w:t xml:space="preserve">, Department of Computer Science, </w:t>
+      </w:r>
+    </w:p>
+    <w:p>
+      <w:pPr>
+        <w:ind w:left="360"/>
+        <w:rPr>
+          <w:rFonts w:ascii="Arial" w:hAnsi="Arial" w:cs="Arial"/>
+          <w:sz w:val="20"/>
+          <w:szCs w:val="20"/>
+        </w:rPr>
+      </w:pPr>
+      <w:r>
+        <w:rPr>
+          <w:rFonts w:ascii="Arial" w:hAnsi="Arial" w:cs="Arial"/>
+          <w:sz w:val="20"/>
+          <w:szCs w:val="20"/>
+        </w:rPr>
+        <w:t xml:space="preserve">Bowie State University, Bowie, MD, </w:t>
+      </w:r>
+      <w:r>
+        <w:rPr>
+          <w:rFonts w:ascii="Arial" w:hAnsi="Arial" w:cs="Arial"/>
+          <w:sz w:val="20"/>
+          <w:szCs w:val="20"/>
+        </w:rPr>
+        <w:tab/>
+      </w:r>
+      <w:r>
+        <w:rPr>
+          <w:rFonts w:ascii="Arial" w:hAnsi="Arial" w:cs="Arial"/>
+          <w:sz w:val="20"/>
+          <w:szCs w:val="20"/>
+        </w:rPr>
+        <w:tab/>
+      </w:r>
+      <w:r>
+        <w:rPr>
+          <w:rFonts w:ascii="Arial" w:hAnsi="Arial" w:cs="Arial"/>
+          <w:sz w:val="20"/>
+          <w:szCs w:val="20"/>
+        </w:rPr>
+        <w:tab/>
+      </w:r>
+      <w:r>
+        <w:rPr>
+          <w:rFonts w:ascii="Arial" w:hAnsi="Arial" w:cs="Arial"/>
+          <w:sz w:val="20"/>
+          <w:szCs w:val="20"/>
+        </w:rPr>
+        <w:tab/>
+      </w:r>
+      <w:r>
+        <w:rPr>
+          <w:rFonts w:ascii="Arial" w:hAnsi="Arial" w:cs="Arial"/>
+          <w:sz w:val="20"/>
+          <w:szCs w:val="20"/>
+        </w:rPr>
+        <w:tab/>
+      </w:r>
+      <w:r>
+        <w:rPr>
+          <w:rFonts w:ascii="Arial" w:hAnsi="Arial" w:cs="Arial"/>
+          <w:sz w:val="20"/>
+          <w:szCs w:val="20"/>
+        </w:rPr>
+        <w:tab/>
+      </w:r>
+      <w:r>
+        <w:rPr>
+          <w:rFonts w:ascii="Arial" w:hAnsi="Arial" w:cs="Arial"/>
+          <w:sz w:val="20"/>
+          <w:szCs w:val="20"/>
+        </w:rPr>
+        <w:tab/>
+      </w:r>
+      <w:r>
+        <w:rPr>
+          <w:rFonts w:ascii="Arial" w:hAnsi="Arial" w:cs="Arial"/>
+          <w:color w:val="000000"/>
+          <w:sz w:val="20"/>
+          <w:szCs w:val="20"/>
+        </w:rPr>
+        <w:t>2019</w:t>
+      </w:r>
+      <w:r>
+        <w:rPr>
+          <w:rFonts w:ascii="Arial" w:hAnsi="Arial" w:cs="Arial"/>
+          <w:color w:val="000000"/>
+          <w:sz w:val="20"/>
+          <w:szCs w:val="20"/>
+        </w:rPr>
+        <w:t xml:space="preserve"> – </w:t>
+      </w:r>
+      <w:r>
+        <w:rPr>
+          <w:rFonts w:ascii="Arial" w:hAnsi="Arial" w:cs="Arial"/>
+          <w:color w:val="000000"/>
+          <w:sz w:val="20"/>
+          <w:szCs w:val="20"/>
+        </w:rPr>
+        <w:t>2022</w:t>
+      </w:r>
+      <w:r>
+        <w:rPr>
+          <w:rFonts w:ascii="Arial" w:hAnsi="Arial" w:cs="Arial"/>
+          <w:color w:val="000000"/>
+          <w:sz w:val="20"/>
+          <w:szCs w:val="20"/>
+        </w:rPr>
+        <w:t xml:space="preserve">. </w:t>
+      </w:r>
+    </w:p>
+    <w:p>
+      <w:pPr>
+        <w:numPr>
+          <w:ilvl w:val="1"/>
+          <w:numId w:val="1"/>
+        </w:numPr>
+        <w:rPr>
+          <w:rFonts w:ascii="Arial" w:hAnsi="Arial" w:cs="Arial"/>
+          <w:sz w:val="20"/>
+          <w:szCs w:val="20"/>
+        </w:rPr>
+      </w:pPr>
+      <w:r>
+        <w:rPr>
+          <w:rFonts w:ascii="Arial" w:hAnsi="Arial" w:cs="Arial"/>
+          <w:i/>
+          <w:sz w:val="20"/>
+          <w:szCs w:val="20"/>
+        </w:rPr>
+        <w:t xml:space="preserve">Graduate Coordinator, </w:t>
+      </w:r>
+      <w:r>
+        <w:rPr>
+          <w:rFonts w:ascii="Arial" w:hAnsi="Arial" w:cs="Arial"/>
+          <w:sz w:val="20"/>
+          <w:szCs w:val="20"/>
+        </w:rPr>
+        <w:t>Department of Computer Science</w:t>
+      </w:r>
+      <w:r>
+        <w:rPr>
+          <w:rFonts w:ascii="Arial" w:hAnsi="Arial" w:cs="Arial"/>
+          <w:sz w:val="20"/>
+          <w:szCs w:val="20"/>
+        </w:rPr>
+        <w:t>, BSU</w:t>
+      </w:r>
+      <w:r>
+        <w:rPr>
+          <w:rFonts w:ascii="Arial" w:hAnsi="Arial" w:cs="Arial"/>
+          <w:sz w:val="20"/>
+          <w:szCs w:val="20"/>
+        </w:rPr>
+        <w:tab/>
+      </w:r>
+      <w:r>
+        <w:rPr>
+          <w:rFonts w:ascii="Arial" w:hAnsi="Arial" w:cs="Arial"/>
+          <w:sz w:val="20"/>
+          <w:szCs w:val="20"/>
+        </w:rPr>
+        <w:tab/>
+      </w:r>
+      <w:r>
+        <w:rPr>
+          <w:rFonts w:ascii="Arial" w:hAnsi="Arial" w:cs="Arial"/>
+          <w:sz w:val="20"/>
+          <w:szCs w:val="20"/>
+        </w:rPr>
+        <w:t xml:space="preserve">2019 </w:t>
+      </w:r>
+      <w:r>
+        <w:rPr>
+          <w:rFonts w:ascii="Arial" w:hAnsi="Arial" w:cs="Arial"/>
+          <w:sz w:val="20"/>
+          <w:szCs w:val="20"/>
+        </w:rPr>
+        <w:t>–</w:t>
+      </w:r>
+      <w:r>
+        <w:rPr>
+          <w:rFonts w:ascii="Arial" w:hAnsi="Arial" w:cs="Arial"/>
+          <w:color w:val="000000"/>
+          <w:sz w:val="20"/>
+          <w:szCs w:val="20"/>
+        </w:rPr>
+        <w:t xml:space="preserve"> </w:t>
+      </w:r>
+      <w:r>
+        <w:rPr>
+          <w:rFonts w:ascii="Arial" w:hAnsi="Arial" w:cs="Arial"/>
+          <w:color w:val="000000"/>
+          <w:sz w:val="20"/>
+          <w:szCs w:val="20"/>
+        </w:rPr>
+        <w:t>2022</w:t>
+      </w:r>
+    </w:p>
+    <w:p>
+      <w:pPr>
+        <w:numPr>
+          <w:ilvl w:val="1"/>
+          <w:numId w:val="1"/>
+        </w:numPr>
+        <w:rPr>
+          <w:rFonts w:ascii="Arial" w:hAnsi="Arial" w:cs="Arial"/>
+          <w:sz w:val="20"/>
+          <w:szCs w:val="20"/>
+        </w:rPr>
+      </w:pPr>
+      <w:r>
+        <w:rPr>
+          <w:rFonts w:ascii="Arial" w:hAnsi="Arial" w:cs="Arial"/>
+          <w:i/>
+          <w:sz w:val="20"/>
+          <w:szCs w:val="20"/>
+        </w:rPr>
+        <w:t xml:space="preserve">Director of </w:t>
+      </w:r>
+      <w:r>
+        <w:rPr>
+          <w:rFonts w:ascii="Arial" w:hAnsi="Arial" w:cs="Arial"/>
+          <w:sz w:val="20"/>
+          <w:szCs w:val="20"/>
+        </w:rPr>
         <w:t>Virtual Reality (V</w:t>
       </w:r>
       <w:r>
@@ -2421,7 +2907,6 @@
           <w:sz w:val="20"/>
           <w:szCs w:val="20"/>
         </w:rPr>
-        <w:lastRenderedPageBreak/>
         <w:t xml:space="preserve">Outstanding Mentor Award, </w:t>
       </w:r>
       <w:r>
@@ -2455,7 +2940,16 @@
           <w:sz w:val="20"/>
           <w:szCs w:val="20"/>
         </w:rPr>
-        <w:t xml:space="preserve"> 2024.</w:t>
+        <w:t xml:space="preserve"> 202</w:t>
+      </w:r>
+      <w:r>
+        <w:rPr>
+          <w:rFonts w:ascii="Arial" w:hAnsi="Arial" w:cs="Arial"/>
+          <w:b/>
+          <w:sz w:val="20"/>
+          <w:szCs w:val="20"/>
+        </w:rPr>
+        <w:t>3 and 2024</w:t>
       </w:r>
     </w:p>
     <w:p>
@@ -2479,87 +2973,6 @@
           <w:szCs w:val="20"/>
         </w:rPr>
         <w:t xml:space="preserve">Faculty Excellence Award for Top 5 Recipients &amp; Most Awarded Grants Award </w:t>
-      </w:r>
-      <w:r>
-        <w:rPr>
-          <w:rFonts w:ascii="Arial" w:hAnsi="Arial" w:cs="Arial"/>
-          <w:sz w:val="20"/>
-          <w:szCs w:val="20"/>
-        </w:rPr>
-        <w:t>at</w:t>
-      </w:r>
-      <w:r>
-        <w:rPr>
-          <w:rFonts w:ascii="Arial" w:hAnsi="Arial" w:cs="Arial"/>
-          <w:b/>
-          <w:sz w:val="20"/>
-          <w:szCs w:val="20"/>
-        </w:rPr>
-        <w:t xml:space="preserve"> </w:t>
-      </w:r>
-      <w:r>
-        <w:rPr>
-          <w:rFonts w:ascii="Arial" w:hAnsi="Arial" w:cs="Arial"/>
-          <w:sz w:val="20"/>
-          <w:szCs w:val="20"/>
-        </w:rPr>
-        <w:t>UNT COI 15th-anniversary event</w:t>
-      </w:r>
-      <w:r>
-        <w:rPr>
-          <w:rFonts w:ascii="Arial" w:hAnsi="Arial" w:cs="Arial"/>
-          <w:sz w:val="20"/>
-          <w:szCs w:val="20"/>
-        </w:rPr>
-        <w:t xml:space="preserve"> </w:t>
-      </w:r>
-      <w:r>
-        <w:rPr>
-          <w:rFonts w:ascii="Arial" w:hAnsi="Arial" w:cs="Arial"/>
-          <w:sz w:val="20"/>
-          <w:szCs w:val="20"/>
-        </w:rPr>
-        <w:t xml:space="preserve">on Nov. 10, </w:t>
-      </w:r>
-      <w:r>
-        <w:rPr>
-          <w:rFonts w:ascii="Arial" w:hAnsi="Arial" w:cs="Arial"/>
-          <w:b/>
-          <w:sz w:val="20"/>
-          <w:szCs w:val="20"/>
-        </w:rPr>
-        <w:t>2023</w:t>
-      </w:r>
-      <w:r>
-        <w:rPr>
-          <w:rFonts w:ascii="Arial" w:hAnsi="Arial" w:cs="Arial"/>
-          <w:sz w:val="20"/>
-          <w:szCs w:val="20"/>
-        </w:rPr>
-        <w:t>.</w:t>
-      </w:r>
-    </w:p>
-    <w:p>
-      <w:pPr>
-        <w:numPr>
-          <w:ilvl w:val="0"/>
-          <w:numId w:val="11"/>
-        </w:numPr>
-        <w:jc w:val="both"/>
-        <w:rPr>
-          <w:rFonts w:ascii="Arial" w:hAnsi="Arial" w:cs="Arial"/>
-          <w:sz w:val="20"/>
-          <w:szCs w:val="20"/>
-        </w:rPr>
-      </w:pPr>
-      <w:r>
-        <w:rPr>
-          <w:rFonts w:ascii="Arial" w:hAnsi="Arial" w:cs="Arial"/>
-          <w:b/>
-          <w:sz w:val="20"/>
-          <w:szCs w:val="20"/>
-        </w:rPr>
-        <w:t xml:space="preserve">Outstanding Mentor Award </w:t>
       </w:r>
       <w:r>
         <w:rPr>
@@ -3218,7 +3631,6 @@
           <w:ilvl w:val="0"/>
           <w:numId w:val="12"/>
         </w:numPr>
-        <w:spacing w:after="120"/>
         <w:jc w:val="both"/>
         <w:rPr>
           <w:rFonts w:ascii="Arial" w:hAnsi="Arial" w:cs="Arial"/>
@@ -3327,7 +3739,6 @@
           <w:ilvl w:val="0"/>
           <w:numId w:val="12"/>
         </w:numPr>
-        <w:spacing w:after="120"/>
         <w:jc w:val="both"/>
         <w:rPr>
           <w:rFonts w:ascii="Arial" w:hAnsi="Arial" w:cs="Arial"/>
@@ -3479,7 +3890,6 @@
           <w:ilvl w:val="0"/>
           <w:numId w:val="12"/>
         </w:numPr>
-        <w:spacing w:after="120"/>
         <w:jc w:val="both"/>
         <w:rPr>
           <w:rFonts w:ascii="Arial" w:hAnsi="Arial" w:cs="Arial"/>
@@ -3570,7 +3980,6 @@
           <w:ilvl w:val="0"/>
           <w:numId w:val="12"/>
         </w:numPr>
-        <w:spacing w:after="120"/>
         <w:jc w:val="both"/>
         <w:rPr>
           <w:rFonts w:ascii="Arial" w:hAnsi="Arial" w:cs="Arial"/>
@@ -3773,7 +4182,105 @@
           <w:ilvl w:val="0"/>
           <w:numId w:val="12"/>
         </w:numPr>
-        <w:spacing w:after="120"/>
+        <w:jc w:val="both"/>
+        <w:rPr>
+          <w:rFonts w:ascii="Arial" w:hAnsi="Arial" w:cs="Arial"/>
+          <w:sz w:val="20"/>
+          <w:szCs w:val="20"/>
+        </w:rPr>
+      </w:pPr>
+      <w:r>
+        <w:rPr>
+          <w:rFonts w:ascii="Arial" w:hAnsi="Arial" w:cs="Arial"/>
+          <w:b/>
+          <w:sz w:val="20"/>
+          <w:szCs w:val="20"/>
+        </w:rPr>
+        <w:t>PI- Industry (Channel Science) Award,</w:t>
+      </w:r>
+      <w:r>
+        <w:rPr>
+          <w:rFonts w:ascii="Arial" w:hAnsi="Arial" w:cs="Arial"/>
+          <w:bCs/>
+          <w:sz w:val="20"/>
+          <w:szCs w:val="20"/>
+        </w:rPr>
+        <w:t xml:space="preserve"> Agreement No. P-2025-0001, Data Science/ML techniques for waveforms from legacy magnetic tapes, Period: 05/01/2025 to 8/30/2025, Award Amount: $8,000.00.</w:t>
+      </w:r>
+      <w:r>
+        <w:rPr>
+          <w:rFonts w:ascii="Arial" w:hAnsi="Arial" w:cs="Arial"/>
+          <w:b/>
+          <w:sz w:val="20"/>
+          <w:szCs w:val="20"/>
+        </w:rPr>
+        <w:t> </w:t>
+      </w:r>
+      <w:r>
+        <w:rPr>
+          <w:rFonts w:ascii="Arial" w:hAnsi="Arial" w:cs="Arial"/>
+          <w:sz w:val="20"/>
+          <w:szCs w:val="20"/>
+        </w:rPr>
+        <w:t>[</w:t>
+      </w:r>
+      <w:r>
+        <w:rPr>
+          <w:rFonts w:ascii="Arial" w:hAnsi="Arial" w:cs="Arial"/>
+          <w:b/>
+          <w:bCs/>
+          <w:sz w:val="20"/>
+          <w:szCs w:val="20"/>
+        </w:rPr>
+        <w:t xml:space="preserve">Area: </w:t>
+      </w:r>
+      <w:r>
+        <w:rPr>
+          <w:rFonts w:ascii="Arial" w:hAnsi="Arial" w:cs="Arial"/>
+          <w:b/>
+          <w:bCs/>
+          <w:sz w:val="20"/>
+          <w:szCs w:val="20"/>
+        </w:rPr>
+        <w:t xml:space="preserve">Data Science, </w:t>
+      </w:r>
+      <w:r>
+        <w:rPr>
+          <w:rFonts w:ascii="Arial" w:hAnsi="Arial" w:cs="Arial"/>
+          <w:b/>
+          <w:bCs/>
+          <w:sz w:val="20"/>
+          <w:szCs w:val="20"/>
+        </w:rPr>
+        <w:t>Artificial Intelligence</w:t>
+      </w:r>
+      <w:r>
+        <w:rPr>
+          <w:rFonts w:ascii="Arial" w:hAnsi="Arial" w:cs="Arial"/>
+          <w:b/>
+          <w:bCs/>
+          <w:sz w:val="20"/>
+          <w:szCs w:val="20"/>
+        </w:rPr>
+        <w:t>, Machine Learning</w:t>
+      </w:r>
+      <w:r>
+        <w:rPr>
+          <w:rFonts w:ascii="Arial" w:hAnsi="Arial" w:cs="Arial"/>
+          <w:b/>
+          <w:bCs/>
+          <w:sz w:val="20"/>
+          <w:szCs w:val="20"/>
+        </w:rPr>
+        <w:t>]</w:t>
+      </w:r>
+    </w:p>
+    <w:p>
+      <w:pPr>
+        <w:numPr>
+          <w:ilvl w:val="0"/>
+          <w:numId w:val="12"/>
+        </w:numPr>
         <w:jc w:val="both"/>
         <w:rPr>
           <w:rFonts w:ascii="Arial" w:hAnsi="Arial" w:cs="Arial"/>
@@ -3881,25 +4388,7 @@
           <w:sz w:val="20"/>
           <w:szCs w:val="20"/>
         </w:rPr>
-        <w:t xml:space="preserve">PI: </w:t>
-      </w:r>
-      <w:proofErr w:type="spellStart"/>
-      <w:r>
-        <w:rPr>
-          <w:rFonts w:ascii="Arial" w:hAnsi="Arial" w:cs="Arial"/>
-          <w:sz w:val="20"/>
-          <w:szCs w:val="20"/>
-        </w:rPr>
-        <w:t>Gangopadhyay</w:t>
-      </w:r>
-      <w:proofErr w:type="spellEnd"/>
-      <w:r>
-        <w:rPr>
-          <w:rFonts w:ascii="Arial" w:hAnsi="Arial" w:cs="Arial"/>
-          <w:sz w:val="20"/>
-          <w:szCs w:val="20"/>
-        </w:rPr>
-        <w:t xml:space="preserve"> (UMBC),</w:t>
+        <w:t>PI: Gangopadhyay (UMBC),</w:t>
       </w:r>
       <w:r>
         <w:rPr>
@@ -4014,21 +4503,21 @@
           <w:ilvl w:val="0"/>
           <w:numId w:val="12"/>
         </w:numPr>
-        <w:spacing w:after="120"/>
-        <w:jc w:val="both"/>
-        <w:rPr>
-          <w:rFonts w:ascii="Arial" w:hAnsi="Arial" w:cs="Arial"/>
-          <w:sz w:val="20"/>
-          <w:szCs w:val="20"/>
-        </w:rPr>
-      </w:pPr>
-      <w:r>
-        <w:rPr>
-          <w:rFonts w:ascii="Arial" w:hAnsi="Arial" w:cs="Arial"/>
-          <w:b/>
-          <w:sz w:val="20"/>
-          <w:szCs w:val="20"/>
-        </w:rPr>
+        <w:jc w:val="both"/>
+        <w:rPr>
+          <w:rFonts w:ascii="Arial" w:hAnsi="Arial" w:cs="Arial"/>
+          <w:sz w:val="20"/>
+          <w:szCs w:val="20"/>
+        </w:rPr>
+      </w:pPr>
+      <w:r>
+        <w:rPr>
+          <w:rFonts w:ascii="Arial" w:hAnsi="Arial" w:cs="Arial"/>
+          <w:b/>
+          <w:sz w:val="20"/>
+          <w:szCs w:val="20"/>
+        </w:rPr>
+        <w:lastRenderedPageBreak/>
         <w:t xml:space="preserve">Co-PI- NSF: </w:t>
       </w:r>
       <w:r>
@@ -4191,22 +4680,20 @@
           <w:ilvl w:val="0"/>
           <w:numId w:val="12"/>
         </w:numPr>
-        <w:spacing w:after="120"/>
-        <w:jc w:val="both"/>
-        <w:rPr>
-          <w:rFonts w:ascii="Arial" w:hAnsi="Arial" w:cs="Arial"/>
-          <w:sz w:val="20"/>
-          <w:szCs w:val="20"/>
-        </w:rPr>
-      </w:pPr>
-      <w:r>
-        <w:rPr>
-          <w:rFonts w:ascii="Arial" w:hAnsi="Arial" w:cs="Arial"/>
-          <w:b/>
-          <w:sz w:val="20"/>
-          <w:szCs w:val="20"/>
-        </w:rPr>
-        <w:lastRenderedPageBreak/>
+        <w:jc w:val="both"/>
+        <w:rPr>
+          <w:rFonts w:ascii="Arial" w:hAnsi="Arial" w:cs="Arial"/>
+          <w:sz w:val="20"/>
+          <w:szCs w:val="20"/>
+        </w:rPr>
+      </w:pPr>
+      <w:r>
+        <w:rPr>
+          <w:rFonts w:ascii="Arial" w:hAnsi="Arial" w:cs="Arial"/>
+          <w:b/>
+          <w:sz w:val="20"/>
+          <w:szCs w:val="20"/>
+        </w:rPr>
         <w:t xml:space="preserve">PI (BSU) - </w:t>
       </w:r>
       <w:r>
@@ -5716,6 +6203,7 @@
           <w:rFonts w:ascii="Arial" w:hAnsi="Arial" w:cs="Arial"/>
           <w:b/>
         </w:rPr>
+        <w:lastRenderedPageBreak/>
         <w:t>Publications</w:t>
       </w:r>
       <w:r>
@@ -5787,7 +6275,6 @@
           <w:sz w:val="18"/>
           <w:szCs w:val="18"/>
         </w:rPr>
-        <w:lastRenderedPageBreak/>
         <w:t>Sharma, S,</w:t>
       </w:r>
       <w:r>
@@ -5850,25 +6337,7 @@
           <w:sz w:val="18"/>
           <w:szCs w:val="18"/>
         </w:rPr>
-        <w:t xml:space="preserve"> R., "Interactive Visualizations for Crime Data Analysis by Mixed Reality", Springer Nature Switzerland AG, in J. Y. C. Chen and G. </w:t>
-      </w:r>
-      <w:proofErr w:type="spellStart"/>
-      <w:r>
-        <w:rPr>
-          <w:rFonts w:ascii="Arial" w:hAnsi="Arial" w:cs="Arial"/>
-          <w:sz w:val="18"/>
-          <w:szCs w:val="18"/>
-        </w:rPr>
-        <w:t>Fragomeni</w:t>
-      </w:r>
-      <w:proofErr w:type="spellEnd"/>
-      <w:r>
-        <w:rPr>
-          <w:rFonts w:ascii="Arial" w:hAnsi="Arial" w:cs="Arial"/>
-          <w:sz w:val="18"/>
-          <w:szCs w:val="18"/>
-        </w:rPr>
-        <w:t xml:space="preserve"> (Eds.): HCII 2024, https://doi.org/10.1007/978-3-031-61047-9_19, Lecture Notes in Computer Science (LNCS)14708, pp. 1-18, </w:t>
+        <w:t xml:space="preserve"> R., "Interactive Visualizations for Crime Data Analysis by Mixed Reality", Springer Nature Switzerland AG, in J. Y. C. Chen and G. Fragomeni (Eds.): HCII 2024, https://doi.org/10.1007/978-3-031-61047-9_19, Lecture Notes in Computer Science (LNCS)14708, pp. 1-18, </w:t>
       </w:r>
       <w:r>
         <w:rPr>
@@ -5934,25 +6403,7 @@
           <w:sz w:val="18"/>
           <w:szCs w:val="18"/>
         </w:rPr>
-        <w:t xml:space="preserve"> "Mobile application for identifying anomalous behavior and conducting time series analysis using heterogeneous data", Springer Nature Switzerland AG, in J. Wei and G. </w:t>
-      </w:r>
-      <w:proofErr w:type="spellStart"/>
-      <w:r>
-        <w:rPr>
-          <w:rFonts w:ascii="Arial" w:hAnsi="Arial" w:cs="Arial"/>
-          <w:sz w:val="18"/>
-          <w:szCs w:val="18"/>
-        </w:rPr>
-        <w:t>Margetis</w:t>
-      </w:r>
-      <w:proofErr w:type="spellEnd"/>
-      <w:r>
-        <w:rPr>
-          <w:rFonts w:ascii="Arial" w:hAnsi="Arial" w:cs="Arial"/>
-          <w:sz w:val="18"/>
-          <w:szCs w:val="18"/>
-        </w:rPr>
-        <w:t xml:space="preserve"> (Eds.): HCII 2024, https://doi.org/10.1007/978-3-031-60458-4_12, Lecture Notes in Computer Science (LNCS) 14737, pp. 1-16, </w:t>
+        <w:t xml:space="preserve"> "Mobile application for identifying anomalous behavior and conducting time series analysis using heterogeneous data", Springer Nature Switzerland AG, in J. Wei and G. Margetis (Eds.): HCII 2024, https://doi.org/10.1007/978-3-031-60458-4_12, Lecture Notes in Computer Science (LNCS) 14737, pp. 1-16, </w:t>
       </w:r>
       <w:r>
         <w:rPr>
@@ -6056,25 +6507,7 @@
           <w:sz w:val="18"/>
           <w:szCs w:val="18"/>
         </w:rPr>
-        <w:t xml:space="preserve">J. Y. C. Chen and G. </w:t>
-      </w:r>
-      <w:proofErr w:type="spellStart"/>
-      <w:r>
-        <w:rPr>
-          <w:rFonts w:ascii="Arial" w:hAnsi="Arial" w:cs="Arial"/>
-          <w:sz w:val="18"/>
-          <w:szCs w:val="18"/>
-        </w:rPr>
-        <w:t>Fragomeni</w:t>
-      </w:r>
-      <w:proofErr w:type="spellEnd"/>
-      <w:r>
-        <w:rPr>
-          <w:rFonts w:ascii="Arial" w:hAnsi="Arial" w:cs="Arial"/>
-          <w:sz w:val="18"/>
-          <w:szCs w:val="18"/>
-        </w:rPr>
-        <w:t xml:space="preserve"> (Eds.): Virtual, Augmented and Mixed Reality: Applications in Education, Aviation and Industry, LNCS 13318, pp. 1–13, </w:t>
+        <w:t xml:space="preserve">J. Y. C. Chen and G. Fragomeni (Eds.): Virtual, Augmented and Mixed Reality: Applications in Education, Aviation and Industry, LNCS 13318, pp. 1–13, </w:t>
       </w:r>
       <w:r>
         <w:rPr>
@@ -6140,25 +6573,7 @@
           <w:sz w:val="18"/>
           <w:szCs w:val="18"/>
         </w:rPr>
-        <w:t xml:space="preserve"> S.T., </w:t>
-      </w:r>
-      <w:proofErr w:type="spellStart"/>
-      <w:r>
-        <w:rPr>
-          <w:rFonts w:ascii="Arial" w:hAnsi="Arial" w:cs="Arial"/>
-          <w:sz w:val="18"/>
-          <w:szCs w:val="18"/>
-        </w:rPr>
-        <w:t>Reehl</w:t>
-      </w:r>
-      <w:proofErr w:type="spellEnd"/>
-      <w:r>
-        <w:rPr>
-          <w:rFonts w:ascii="Arial" w:hAnsi="Arial" w:cs="Arial"/>
-          <w:sz w:val="18"/>
-          <w:szCs w:val="18"/>
-        </w:rPr>
-        <w:t xml:space="preserve"> A. </w:t>
+        <w:t xml:space="preserve"> S.T., Reehl A. </w:t>
       </w:r>
       <w:r>
         <w:rPr>
@@ -6190,61 +6605,7 @@
           <w:sz w:val="18"/>
           <w:szCs w:val="18"/>
         </w:rPr>
-        <w:t xml:space="preserve"> In: Chen J.Y.C., </w:t>
-      </w:r>
-      <w:proofErr w:type="spellStart"/>
-      <w:r>
-        <w:rPr>
-          <w:rFonts w:ascii="Arial" w:hAnsi="Arial" w:cs="Arial"/>
-          <w:sz w:val="18"/>
-          <w:szCs w:val="18"/>
-        </w:rPr>
-        <w:t>Fragomeni</w:t>
-      </w:r>
-      <w:proofErr w:type="spellEnd"/>
-      <w:r>
-        <w:rPr>
-          <w:rFonts w:ascii="Arial" w:hAnsi="Arial" w:cs="Arial"/>
-          <w:sz w:val="18"/>
-          <w:szCs w:val="18"/>
-        </w:rPr>
-        <w:t xml:space="preserve"> G. (</w:t>
-      </w:r>
-      <w:proofErr w:type="spellStart"/>
-      <w:r>
-        <w:rPr>
-          <w:rFonts w:ascii="Arial" w:hAnsi="Arial" w:cs="Arial"/>
-          <w:sz w:val="18"/>
-          <w:szCs w:val="18"/>
-        </w:rPr>
-        <w:t>eds</w:t>
-      </w:r>
-      <w:proofErr w:type="spellEnd"/>
-      <w:r>
-        <w:rPr>
-          <w:rFonts w:ascii="Arial" w:hAnsi="Arial" w:cs="Arial"/>
-          <w:sz w:val="18"/>
-          <w:szCs w:val="18"/>
-        </w:rPr>
-        <w:t xml:space="preserve">) Virtual, Augmented and Mixed Reality. HCII 2021. Lecture Notes in Computer Science, </w:t>
-      </w:r>
-      <w:proofErr w:type="spellStart"/>
-      <w:r>
-        <w:rPr>
-          <w:rFonts w:ascii="Arial" w:hAnsi="Arial" w:cs="Arial"/>
-          <w:sz w:val="18"/>
-          <w:szCs w:val="18"/>
-        </w:rPr>
-        <w:t>vol</w:t>
-      </w:r>
-      <w:proofErr w:type="spellEnd"/>
-      <w:r>
-        <w:rPr>
-          <w:rFonts w:ascii="Arial" w:hAnsi="Arial" w:cs="Arial"/>
-          <w:sz w:val="18"/>
-          <w:szCs w:val="18"/>
-        </w:rPr>
-        <w:t xml:space="preserve"> 12770. Springer, Cham. </w:t>
+        <w:t xml:space="preserve"> In: Chen J.Y.C., Fragomeni G. (eds) Virtual, Augmented and Mixed Reality. HCII 2021. Lecture Notes in Computer Science, vol 12770. Springer, Cham. </w:t>
       </w:r>
       <w:hyperlink r:id="rId25" w:history="1">
         <w:r>
@@ -6337,23 +6698,13 @@
         </w:rPr>
         <w:t xml:space="preserve">. </w:t>
       </w:r>
-      <w:proofErr w:type="spellStart"/>
-      <w:r>
-        <w:rPr>
-          <w:rFonts w:ascii="Arial" w:hAnsi="Arial" w:cs="Arial"/>
-          <w:sz w:val="18"/>
-          <w:szCs w:val="18"/>
-        </w:rPr>
-        <w:t>vol</w:t>
-      </w:r>
-      <w:proofErr w:type="spellEnd"/>
-      <w:r>
-        <w:rPr>
-          <w:rFonts w:ascii="Arial" w:hAnsi="Arial" w:cs="Arial"/>
-          <w:sz w:val="18"/>
-          <w:szCs w:val="18"/>
-        </w:rPr>
-        <w:t xml:space="preserve"> 12428, pp. 1–12, https://doi.org/10.1007/978-3-030-59990-4_17, Springer Nature, </w:t>
+      <w:r>
+        <w:rPr>
+          <w:rFonts w:ascii="Arial" w:hAnsi="Arial" w:cs="Arial"/>
+          <w:sz w:val="18"/>
+          <w:szCs w:val="18"/>
+        </w:rPr>
+        <w:t xml:space="preserve">vol 12428, pp. 1–12, https://doi.org/10.1007/978-3-030-59990-4_17, Springer Nature, </w:t>
       </w:r>
       <w:r>
         <w:rPr>
@@ -6455,25 +6806,7 @@
           <w:sz w:val="18"/>
           <w:szCs w:val="18"/>
         </w:rPr>
-        <w:t xml:space="preserve"> P., "Emergency Response Using HoloLens for Building Evacuation", In Virtual, Augmented and Mixed Reality. Multimodal Interaction. HCII 2019. Lecture Notes in Computer Science, </w:t>
-      </w:r>
-      <w:proofErr w:type="spellStart"/>
-      <w:r>
-        <w:rPr>
-          <w:rFonts w:ascii="Arial" w:hAnsi="Arial" w:cs="Arial"/>
-          <w:sz w:val="18"/>
-          <w:szCs w:val="18"/>
-        </w:rPr>
-        <w:t>vol</w:t>
-      </w:r>
-      <w:proofErr w:type="spellEnd"/>
-      <w:r>
-        <w:rPr>
-          <w:rFonts w:ascii="Arial" w:hAnsi="Arial" w:cs="Arial"/>
-          <w:sz w:val="18"/>
-          <w:szCs w:val="18"/>
-        </w:rPr>
-        <w:t xml:space="preserve"> 11574, pp 299-311,</w:t>
+        <w:t xml:space="preserve"> P., "Emergency Response Using HoloLens for Building Evacuation", In Virtual, Augmented and Mixed Reality. Multimodal Interaction. HCII 2019. Lecture Notes in Computer Science, vol 11574, pp 299-311,</w:t>
       </w:r>
       <w:r>
         <w:rPr>
@@ -6530,19 +6863,18 @@
           <w:sz w:val="18"/>
           <w:szCs w:val="18"/>
         </w:rPr>
-        <w:t xml:space="preserve">Frederick C Harris, Jr., Sergiu M. </w:t>
-      </w:r>
-      <w:proofErr w:type="spellStart"/>
-      <w:r>
-        <w:rPr>
-          <w:rFonts w:ascii="Arial" w:hAnsi="Arial" w:cs="Arial"/>
+        <w:t xml:space="preserve">Frederick C Harris, Jr., Sergiu M. Dascalu, and </w:t>
+      </w:r>
+      <w:r>
+        <w:rPr>
+          <w:rFonts w:ascii="Arial" w:hAnsi="Arial" w:cs="Arial"/>
+          <w:b/>
           <w:bCs/>
           <w:sz w:val="18"/>
           <w:szCs w:val="18"/>
         </w:rPr>
-        <w:t>Dascalu</w:t>
-      </w:r>
-      <w:proofErr w:type="spellEnd"/>
+        <w:t>Sharad Sharma</w:t>
+      </w:r>
       <w:r>
         <w:rPr>
           <w:rFonts w:ascii="Arial" w:hAnsi="Arial" w:cs="Arial"/>
@@ -6550,58 +6882,7 @@
           <w:sz w:val="18"/>
           <w:szCs w:val="18"/>
         </w:rPr>
-        <w:t xml:space="preserve">, and </w:t>
-      </w:r>
-      <w:proofErr w:type="spellStart"/>
-      <w:r>
-        <w:rPr>
-          <w:rFonts w:ascii="Arial" w:hAnsi="Arial" w:cs="Arial"/>
-          <w:b/>
-          <w:bCs/>
-          <w:sz w:val="18"/>
-          <w:szCs w:val="18"/>
-        </w:rPr>
-        <w:t>Sharad</w:t>
-      </w:r>
-      <w:proofErr w:type="spellEnd"/>
-      <w:r>
-        <w:rPr>
-          <w:rFonts w:ascii="Arial" w:hAnsi="Arial" w:cs="Arial"/>
-          <w:b/>
-          <w:bCs/>
-          <w:sz w:val="18"/>
-          <w:szCs w:val="18"/>
-        </w:rPr>
-        <w:t xml:space="preserve"> Sharma</w:t>
-      </w:r>
-      <w:r>
-        <w:rPr>
-          <w:rFonts w:ascii="Arial" w:hAnsi="Arial" w:cs="Arial"/>
-          <w:bCs/>
-          <w:sz w:val="18"/>
-          <w:szCs w:val="18"/>
-        </w:rPr>
-        <w:t xml:space="preserve"> (</w:t>
-      </w:r>
-      <w:proofErr w:type="spellStart"/>
-      <w:r>
-        <w:rPr>
-          <w:rFonts w:ascii="Arial" w:hAnsi="Arial" w:cs="Arial"/>
-          <w:bCs/>
-          <w:sz w:val="18"/>
-          <w:szCs w:val="18"/>
-        </w:rPr>
-        <w:t>eds</w:t>
-      </w:r>
-      <w:proofErr w:type="spellEnd"/>
-      <w:r>
-        <w:rPr>
-          <w:rFonts w:ascii="Arial" w:hAnsi="Arial" w:cs="Arial"/>
-          <w:bCs/>
-          <w:sz w:val="18"/>
-          <w:szCs w:val="18"/>
-        </w:rPr>
-        <w:t>), Proceedings of the 28</w:t>
+        <w:t xml:space="preserve"> (eds), Proceedings of the 28</w:t>
       </w:r>
       <w:r>
         <w:rPr>
@@ -6684,19 +6965,18 @@
           <w:sz w:val="18"/>
           <w:szCs w:val="18"/>
         </w:rPr>
-        <w:t xml:space="preserve">Frederick C Harris, Jr., Sergiu M. </w:t>
-      </w:r>
-      <w:proofErr w:type="spellStart"/>
-      <w:r>
-        <w:rPr>
-          <w:rFonts w:ascii="Arial" w:hAnsi="Arial" w:cs="Arial"/>
+        <w:t xml:space="preserve">Frederick C Harris, Jr., Sergiu M. Dascalu, and </w:t>
+      </w:r>
+      <w:r>
+        <w:rPr>
+          <w:rFonts w:ascii="Arial" w:hAnsi="Arial" w:cs="Arial"/>
+          <w:b/>
           <w:bCs/>
           <w:sz w:val="18"/>
           <w:szCs w:val="18"/>
         </w:rPr>
-        <w:t>Dascalu</w:t>
-      </w:r>
-      <w:proofErr w:type="spellEnd"/>
+        <w:t>Sharad Sharma</w:t>
+      </w:r>
       <w:r>
         <w:rPr>
           <w:rFonts w:ascii="Arial" w:hAnsi="Arial" w:cs="Arial"/>
@@ -6704,58 +6984,7 @@
           <w:sz w:val="18"/>
           <w:szCs w:val="18"/>
         </w:rPr>
-        <w:t xml:space="preserve">, and </w:t>
-      </w:r>
-      <w:proofErr w:type="spellStart"/>
-      <w:r>
-        <w:rPr>
-          <w:rFonts w:ascii="Arial" w:hAnsi="Arial" w:cs="Arial"/>
-          <w:b/>
-          <w:bCs/>
-          <w:sz w:val="18"/>
-          <w:szCs w:val="18"/>
-        </w:rPr>
-        <w:t>Sharad</w:t>
-      </w:r>
-      <w:proofErr w:type="spellEnd"/>
-      <w:r>
-        <w:rPr>
-          <w:rFonts w:ascii="Arial" w:hAnsi="Arial" w:cs="Arial"/>
-          <w:b/>
-          <w:bCs/>
-          <w:sz w:val="18"/>
-          <w:szCs w:val="18"/>
-        </w:rPr>
-        <w:t xml:space="preserve"> Sharma</w:t>
-      </w:r>
-      <w:r>
-        <w:rPr>
-          <w:rFonts w:ascii="Arial" w:hAnsi="Arial" w:cs="Arial"/>
-          <w:bCs/>
-          <w:sz w:val="18"/>
-          <w:szCs w:val="18"/>
-        </w:rPr>
-        <w:t xml:space="preserve"> (</w:t>
-      </w:r>
-      <w:proofErr w:type="spellStart"/>
-      <w:r>
-        <w:rPr>
-          <w:rFonts w:ascii="Arial" w:hAnsi="Arial" w:cs="Arial"/>
-          <w:bCs/>
-          <w:sz w:val="18"/>
-          <w:szCs w:val="18"/>
-        </w:rPr>
-        <w:t>eds</w:t>
-      </w:r>
-      <w:proofErr w:type="spellEnd"/>
-      <w:r>
-        <w:rPr>
-          <w:rFonts w:ascii="Arial" w:hAnsi="Arial" w:cs="Arial"/>
-          <w:bCs/>
-          <w:sz w:val="18"/>
-          <w:szCs w:val="18"/>
-        </w:rPr>
-        <w:t>), Proceedings of the 27th International Conference on Software Engineering and Data Engineering, SEDE 2018, New Orleans, LA, USA, Oct 8-10, 2018.</w:t>
+        <w:t xml:space="preserve"> (eds), Proceedings of the 27th International Conference on Software Engineering and Data Engineering, SEDE 2018, New Orleans, LA, USA, Oct 8-10, 2018.</w:t>
       </w:r>
     </w:p>
     <w:p>
@@ -6779,19 +7008,18 @@
           <w:sz w:val="18"/>
           <w:szCs w:val="18"/>
         </w:rPr>
-        <w:t xml:space="preserve">Frederick C Harris, Jr., Sergiu M. </w:t>
-      </w:r>
-      <w:proofErr w:type="spellStart"/>
-      <w:r>
-        <w:rPr>
-          <w:rFonts w:ascii="Arial" w:hAnsi="Arial" w:cs="Arial"/>
+        <w:t xml:space="preserve">Frederick C Harris, Jr., Sergiu M. Dascalu, and </w:t>
+      </w:r>
+      <w:r>
+        <w:rPr>
+          <w:rFonts w:ascii="Arial" w:hAnsi="Arial" w:cs="Arial"/>
+          <w:b/>
           <w:bCs/>
           <w:sz w:val="18"/>
           <w:szCs w:val="18"/>
         </w:rPr>
-        <w:t>Dascalu</w:t>
-      </w:r>
-      <w:proofErr w:type="spellEnd"/>
+        <w:t>Sharad Sharma</w:t>
+      </w:r>
       <w:r>
         <w:rPr>
           <w:rFonts w:ascii="Arial" w:hAnsi="Arial" w:cs="Arial"/>
@@ -6799,58 +7027,7 @@
           <w:sz w:val="18"/>
           <w:szCs w:val="18"/>
         </w:rPr>
-        <w:t xml:space="preserve">, and </w:t>
-      </w:r>
-      <w:proofErr w:type="spellStart"/>
-      <w:r>
-        <w:rPr>
-          <w:rFonts w:ascii="Arial" w:hAnsi="Arial" w:cs="Arial"/>
-          <w:b/>
-          <w:bCs/>
-          <w:sz w:val="18"/>
-          <w:szCs w:val="18"/>
-        </w:rPr>
-        <w:t>Sharad</w:t>
-      </w:r>
-      <w:proofErr w:type="spellEnd"/>
-      <w:r>
-        <w:rPr>
-          <w:rFonts w:ascii="Arial" w:hAnsi="Arial" w:cs="Arial"/>
-          <w:b/>
-          <w:bCs/>
-          <w:sz w:val="18"/>
-          <w:szCs w:val="18"/>
-        </w:rPr>
-        <w:t xml:space="preserve"> Sharma</w:t>
-      </w:r>
-      <w:r>
-        <w:rPr>
-          <w:rFonts w:ascii="Arial" w:hAnsi="Arial" w:cs="Arial"/>
-          <w:bCs/>
-          <w:sz w:val="18"/>
-          <w:szCs w:val="18"/>
-        </w:rPr>
-        <w:t xml:space="preserve"> (</w:t>
-      </w:r>
-      <w:proofErr w:type="spellStart"/>
-      <w:r>
-        <w:rPr>
-          <w:rFonts w:ascii="Arial" w:hAnsi="Arial" w:cs="Arial"/>
-          <w:bCs/>
-          <w:sz w:val="18"/>
-          <w:szCs w:val="18"/>
-        </w:rPr>
-        <w:t>eds</w:t>
-      </w:r>
-      <w:proofErr w:type="spellEnd"/>
-      <w:r>
-        <w:rPr>
-          <w:rFonts w:ascii="Arial" w:hAnsi="Arial" w:cs="Arial"/>
-          <w:bCs/>
-          <w:sz w:val="18"/>
-          <w:szCs w:val="18"/>
-        </w:rPr>
-        <w:t>), Proceedings of the 26th International Conference on Software Engineering and Data Engineering, SEDE 2017, San Diego, CA, USA, Oct 2-4, 2017.</w:t>
+        <w:t xml:space="preserve"> (eds), Proceedings of the 26th International Conference on Software Engineering and Data Engineering, SEDE 2017, San Diego, CA, USA, Oct 2-4, 2017.</w:t>
       </w:r>
     </w:p>
     <w:p>
@@ -7044,7 +7221,6 @@
         </w:rPr>
       </w:pPr>
       <w:proofErr w:type="spellStart"/>
-      <w:proofErr w:type="gramStart"/>
       <w:r>
         <w:rPr>
           <w:rFonts w:ascii="Arial" w:hAnsi="Arial" w:cs="Arial"/>
@@ -7060,16 +7236,7 @@
           <w:sz w:val="18"/>
           <w:szCs w:val="18"/>
         </w:rPr>
-        <w:t>.</w:t>
-      </w:r>
-      <w:proofErr w:type="gramEnd"/>
-      <w:r>
-        <w:rPr>
-          <w:rFonts w:ascii="Arial" w:hAnsi="Arial" w:cs="Arial"/>
-          <w:sz w:val="18"/>
-          <w:szCs w:val="18"/>
-        </w:rPr>
-        <w:t>, Sharma, S, "Evaluation of Game-Theme Based Instructional Modu</w:t>
+        <w:t>., Sharma, S, "Evaluation of Game-Theme Based Instructional Modu</w:t>
       </w:r>
       <w:r>
         <w:rPr>
@@ -7150,23 +7317,13 @@
           <w:szCs w:val="18"/>
         </w:rPr>
       </w:pPr>
-      <w:proofErr w:type="spellStart"/>
-      <w:r>
-        <w:rPr>
-          <w:rFonts w:ascii="Arial" w:hAnsi="Arial" w:cs="Arial"/>
-          <w:sz w:val="18"/>
-          <w:szCs w:val="18"/>
-        </w:rPr>
-        <w:t>Stigall</w:t>
-      </w:r>
-      <w:proofErr w:type="spellEnd"/>
-      <w:r>
-        <w:rPr>
-          <w:rFonts w:ascii="Arial" w:hAnsi="Arial" w:cs="Arial"/>
-          <w:sz w:val="18"/>
-          <w:szCs w:val="18"/>
-        </w:rPr>
-        <w:t xml:space="preserve">, J., </w:t>
+      <w:r>
+        <w:rPr>
+          <w:rFonts w:ascii="Arial" w:hAnsi="Arial" w:cs="Arial"/>
+          <w:sz w:val="18"/>
+          <w:szCs w:val="18"/>
+        </w:rPr>
+        <w:t xml:space="preserve">Stigall, J., </w:t>
       </w:r>
       <w:proofErr w:type="spellStart"/>
       <w:r>
@@ -7286,29 +7443,28 @@
           <w:sz w:val="18"/>
           <w:szCs w:val="18"/>
         </w:rPr>
-        <w:t xml:space="preserve">Frederick C. Harris, Jr., Sergiu M. </w:t>
-      </w:r>
-      <w:proofErr w:type="spellStart"/>
-      <w:r>
-        <w:rPr>
-          <w:rFonts w:ascii="Arial" w:hAnsi="Arial" w:cs="Arial"/>
+        <w:t xml:space="preserve">Frederick C. Harris, Jr., Sergiu M. Dascalu, Sharad </w:t>
+      </w:r>
+      <w:r>
+        <w:rPr>
+          <w:rFonts w:ascii="Arial" w:hAnsi="Arial" w:cs="Arial"/>
+          <w:b/>
           <w:bCs/>
           <w:sz w:val="18"/>
           <w:szCs w:val="18"/>
         </w:rPr>
-        <w:t>Dascalu</w:t>
-      </w:r>
-      <w:proofErr w:type="spellEnd"/>
-      <w:r>
-        <w:rPr>
-          <w:rFonts w:ascii="Arial" w:hAnsi="Arial" w:cs="Arial"/>
+        <w:t>Sharma</w:t>
+      </w:r>
+      <w:r>
+        <w:rPr>
+          <w:rFonts w:ascii="Arial" w:hAnsi="Arial" w:cs="Arial"/>
+          <w:b/>
           <w:bCs/>
           <w:sz w:val="18"/>
           <w:szCs w:val="18"/>
         </w:rPr>
-        <w:t xml:space="preserve">, </w:t>
-      </w:r>
-      <w:proofErr w:type="spellStart"/>
+        <w:t xml:space="preserve"> </w:t>
+      </w:r>
       <w:r>
         <w:rPr>
           <w:rFonts w:ascii="Arial" w:hAnsi="Arial" w:cs="Arial"/>
@@ -7316,66 +7472,7 @@
           <w:sz w:val="18"/>
           <w:szCs w:val="18"/>
         </w:rPr>
-        <w:t>Sharad</w:t>
-      </w:r>
-      <w:proofErr w:type="spellEnd"/>
-      <w:r>
-        <w:rPr>
-          <w:rFonts w:ascii="Arial" w:hAnsi="Arial" w:cs="Arial"/>
-          <w:bCs/>
-          <w:sz w:val="18"/>
-          <w:szCs w:val="18"/>
-        </w:rPr>
-        <w:t xml:space="preserve"> </w:t>
-      </w:r>
-      <w:r>
-        <w:rPr>
-          <w:rFonts w:ascii="Arial" w:hAnsi="Arial" w:cs="Arial"/>
-          <w:b/>
-          <w:bCs/>
-          <w:sz w:val="18"/>
-          <w:szCs w:val="18"/>
-        </w:rPr>
-        <w:t>Sharma</w:t>
-      </w:r>
-      <w:r>
-        <w:rPr>
-          <w:rFonts w:ascii="Arial" w:hAnsi="Arial" w:cs="Arial"/>
-          <w:b/>
-          <w:bCs/>
-          <w:sz w:val="18"/>
-          <w:szCs w:val="18"/>
-        </w:rPr>
-        <w:t xml:space="preserve"> </w:t>
-      </w:r>
-      <w:r>
-        <w:rPr>
-          <w:rFonts w:ascii="Arial" w:hAnsi="Arial" w:cs="Arial"/>
-          <w:bCs/>
-          <w:sz w:val="18"/>
-          <w:szCs w:val="18"/>
-        </w:rPr>
-        <w:t>(</w:t>
-      </w:r>
-      <w:proofErr w:type="spellStart"/>
-      <w:r>
-        <w:rPr>
-          <w:rFonts w:ascii="Arial" w:hAnsi="Arial" w:cs="Arial"/>
-          <w:bCs/>
-          <w:sz w:val="18"/>
-          <w:szCs w:val="18"/>
-        </w:rPr>
-        <w:t>eds</w:t>
-      </w:r>
-      <w:proofErr w:type="spellEnd"/>
-      <w:r>
-        <w:rPr>
-          <w:rFonts w:ascii="Arial" w:hAnsi="Arial" w:cs="Arial"/>
-          <w:bCs/>
-          <w:sz w:val="18"/>
-          <w:szCs w:val="18"/>
-        </w:rPr>
-        <w:t>)</w:t>
+        <w:t>(eds)</w:t>
       </w:r>
       <w:r>
         <w:rPr>
@@ -7456,19 +7553,18 @@
           <w:sz w:val="18"/>
           <w:szCs w:val="18"/>
         </w:rPr>
-        <w:t xml:space="preserve">Frederick C Harris, Jr., Sergiu M. </w:t>
-      </w:r>
-      <w:proofErr w:type="spellStart"/>
-      <w:r>
-        <w:rPr>
-          <w:rFonts w:ascii="Arial" w:hAnsi="Arial" w:cs="Arial"/>
+        <w:t xml:space="preserve">Frederick C Harris, Jr., Sergiu M. Dascalu, and Sharad </w:t>
+      </w:r>
+      <w:r>
+        <w:rPr>
+          <w:rFonts w:ascii="Arial" w:hAnsi="Arial" w:cs="Arial"/>
+          <w:b/>
           <w:bCs/>
           <w:sz w:val="18"/>
           <w:szCs w:val="18"/>
         </w:rPr>
-        <w:t>Dascalu</w:t>
-      </w:r>
-      <w:proofErr w:type="spellEnd"/>
+        <w:t>Sharma</w:t>
+      </w:r>
       <w:r>
         <w:rPr>
           <w:rFonts w:ascii="Arial" w:hAnsi="Arial" w:cs="Arial"/>
@@ -7476,66 +7572,7 @@
           <w:sz w:val="18"/>
           <w:szCs w:val="18"/>
         </w:rPr>
-        <w:t xml:space="preserve">, and </w:t>
-      </w:r>
-      <w:proofErr w:type="spellStart"/>
-      <w:r>
-        <w:rPr>
-          <w:rFonts w:ascii="Arial" w:hAnsi="Arial" w:cs="Arial"/>
-          <w:bCs/>
-          <w:sz w:val="18"/>
-          <w:szCs w:val="18"/>
-        </w:rPr>
-        <w:t>Sharad</w:t>
-      </w:r>
-      <w:proofErr w:type="spellEnd"/>
-      <w:r>
-        <w:rPr>
-          <w:rFonts w:ascii="Arial" w:hAnsi="Arial" w:cs="Arial"/>
-          <w:bCs/>
-          <w:sz w:val="18"/>
-          <w:szCs w:val="18"/>
-        </w:rPr>
-        <w:t xml:space="preserve"> </w:t>
-      </w:r>
-      <w:r>
-        <w:rPr>
-          <w:rFonts w:ascii="Arial" w:hAnsi="Arial" w:cs="Arial"/>
-          <w:b/>
-          <w:bCs/>
-          <w:sz w:val="18"/>
-          <w:szCs w:val="18"/>
-        </w:rPr>
-        <w:t>Sharma</w:t>
-      </w:r>
-      <w:r>
-        <w:rPr>
-          <w:rFonts w:ascii="Arial" w:hAnsi="Arial" w:cs="Arial"/>
-          <w:bCs/>
-          <w:sz w:val="18"/>
-          <w:szCs w:val="18"/>
-        </w:rPr>
-        <w:t xml:space="preserve"> (</w:t>
-      </w:r>
-      <w:proofErr w:type="spellStart"/>
-      <w:r>
-        <w:rPr>
-          <w:rFonts w:ascii="Arial" w:hAnsi="Arial" w:cs="Arial"/>
-          <w:bCs/>
-          <w:sz w:val="18"/>
-          <w:szCs w:val="18"/>
-        </w:rPr>
-        <w:t>eds</w:t>
-      </w:r>
-      <w:proofErr w:type="spellEnd"/>
-      <w:r>
-        <w:rPr>
-          <w:rFonts w:ascii="Arial" w:hAnsi="Arial" w:cs="Arial"/>
-          <w:bCs/>
-          <w:sz w:val="18"/>
-          <w:szCs w:val="18"/>
-        </w:rPr>
-        <w:t xml:space="preserve">), Special Issue of International Journal of Computers and their Applications, IJCA, ISSN 1076-5204, Vol. 26, No. 1, March </w:t>
+        <w:t xml:space="preserve"> (eds), Special Issue of International Journal of Computers and their Applications, IJCA, ISSN 1076-5204, Vol. 26, No. 1, March </w:t>
       </w:r>
       <w:r>
         <w:rPr>
@@ -7578,19 +7615,18 @@
           <w:sz w:val="18"/>
           <w:szCs w:val="18"/>
         </w:rPr>
-        <w:t xml:space="preserve">Frederick C Harris, Jr., Sergiu M. </w:t>
-      </w:r>
-      <w:proofErr w:type="spellStart"/>
-      <w:r>
-        <w:rPr>
-          <w:rFonts w:ascii="Arial" w:hAnsi="Arial" w:cs="Arial"/>
+        <w:t xml:space="preserve">Frederick C Harris, Jr., Sergiu M. Dascalu, and Sharad </w:t>
+      </w:r>
+      <w:r>
+        <w:rPr>
+          <w:rFonts w:ascii="Arial" w:hAnsi="Arial" w:cs="Arial"/>
+          <w:b/>
           <w:bCs/>
           <w:sz w:val="18"/>
           <w:szCs w:val="18"/>
         </w:rPr>
-        <w:t>Dascalu</w:t>
-      </w:r>
-      <w:proofErr w:type="spellEnd"/>
+        <w:t>Sharma</w:t>
+      </w:r>
       <w:r>
         <w:rPr>
           <w:rFonts w:ascii="Arial" w:hAnsi="Arial" w:cs="Arial"/>
@@ -7598,66 +7634,7 @@
           <w:sz w:val="18"/>
           <w:szCs w:val="18"/>
         </w:rPr>
-        <w:t xml:space="preserve">, and </w:t>
-      </w:r>
-      <w:proofErr w:type="spellStart"/>
-      <w:r>
-        <w:rPr>
-          <w:rFonts w:ascii="Arial" w:hAnsi="Arial" w:cs="Arial"/>
-          <w:bCs/>
-          <w:sz w:val="18"/>
-          <w:szCs w:val="18"/>
-        </w:rPr>
-        <w:t>Sharad</w:t>
-      </w:r>
-      <w:proofErr w:type="spellEnd"/>
-      <w:r>
-        <w:rPr>
-          <w:rFonts w:ascii="Arial" w:hAnsi="Arial" w:cs="Arial"/>
-          <w:bCs/>
-          <w:sz w:val="18"/>
-          <w:szCs w:val="18"/>
-        </w:rPr>
-        <w:t xml:space="preserve"> </w:t>
-      </w:r>
-      <w:r>
-        <w:rPr>
-          <w:rFonts w:ascii="Arial" w:hAnsi="Arial" w:cs="Arial"/>
-          <w:b/>
-          <w:bCs/>
-          <w:sz w:val="18"/>
-          <w:szCs w:val="18"/>
-        </w:rPr>
-        <w:t>Sharma</w:t>
-      </w:r>
-      <w:r>
-        <w:rPr>
-          <w:rFonts w:ascii="Arial" w:hAnsi="Arial" w:cs="Arial"/>
-          <w:bCs/>
-          <w:sz w:val="18"/>
-          <w:szCs w:val="18"/>
-        </w:rPr>
-        <w:t xml:space="preserve"> (</w:t>
-      </w:r>
-      <w:proofErr w:type="spellStart"/>
-      <w:r>
-        <w:rPr>
-          <w:rFonts w:ascii="Arial" w:hAnsi="Arial" w:cs="Arial"/>
-          <w:bCs/>
-          <w:sz w:val="18"/>
-          <w:szCs w:val="18"/>
-        </w:rPr>
-        <w:t>eds</w:t>
-      </w:r>
-      <w:proofErr w:type="spellEnd"/>
-      <w:r>
-        <w:rPr>
-          <w:rFonts w:ascii="Arial" w:hAnsi="Arial" w:cs="Arial"/>
-          <w:bCs/>
-          <w:sz w:val="18"/>
-          <w:szCs w:val="18"/>
-        </w:rPr>
-        <w:t xml:space="preserve">), Special Issue of International Journal of Computers and their Applications, IJCA, Vol. 25, No. 1, March </w:t>
+        <w:t xml:space="preserve"> (eds), Special Issue of International Journal of Computers and their Applications, IJCA, Vol. 25, No. 1, March </w:t>
       </w:r>
       <w:r>
         <w:rPr>
@@ -7692,23 +7669,13 @@
           <w:szCs w:val="18"/>
         </w:rPr>
       </w:pPr>
-      <w:proofErr w:type="spellStart"/>
-      <w:r>
-        <w:rPr>
-          <w:rFonts w:ascii="Arial" w:hAnsi="Arial" w:cs="Arial"/>
-          <w:sz w:val="18"/>
-          <w:szCs w:val="18"/>
-        </w:rPr>
-        <w:t>Oladunni</w:t>
-      </w:r>
-      <w:proofErr w:type="spellEnd"/>
-      <w:r>
-        <w:rPr>
-          <w:rFonts w:ascii="Arial" w:hAnsi="Arial" w:cs="Arial"/>
-          <w:sz w:val="18"/>
-          <w:szCs w:val="18"/>
-        </w:rPr>
-        <w:t xml:space="preserve">, T., </w:t>
+      <w:r>
+        <w:rPr>
+          <w:rFonts w:ascii="Arial" w:hAnsi="Arial" w:cs="Arial"/>
+          <w:sz w:val="18"/>
+          <w:szCs w:val="18"/>
+        </w:rPr>
+        <w:t xml:space="preserve">Oladunni, T., </w:t>
       </w:r>
       <w:r>
         <w:rPr>
@@ -7774,25 +7741,7 @@
           <w:sz w:val="18"/>
           <w:szCs w:val="18"/>
         </w:rPr>
-        <w:t xml:space="preserve"> </w:t>
-      </w:r>
-      <w:proofErr w:type="spellStart"/>
-      <w:r>
-        <w:rPr>
-          <w:rFonts w:ascii="Arial" w:hAnsi="Arial" w:cs="Arial"/>
-          <w:sz w:val="18"/>
-          <w:szCs w:val="18"/>
-        </w:rPr>
-        <w:t>Ogunlana</w:t>
-      </w:r>
-      <w:proofErr w:type="spellEnd"/>
-      <w:r>
-        <w:rPr>
-          <w:rFonts w:ascii="Arial" w:hAnsi="Arial" w:cs="Arial"/>
-          <w:sz w:val="18"/>
-          <w:szCs w:val="18"/>
-        </w:rPr>
-        <w:t xml:space="preserve">, </w:t>
+        <w:t xml:space="preserve"> Ogunlana, </w:t>
       </w:r>
       <w:r>
         <w:rPr>
@@ -7808,18 +7757,8 @@
           <w:sz w:val="18"/>
           <w:szCs w:val="18"/>
         </w:rPr>
-        <w:t xml:space="preserve">, Scribner, P., </w:t>
-      </w:r>
-      <w:proofErr w:type="spellStart"/>
-      <w:r>
-        <w:rPr>
-          <w:rFonts w:ascii="Arial" w:hAnsi="Arial" w:cs="Arial"/>
-          <w:sz w:val="18"/>
-          <w:szCs w:val="18"/>
-        </w:rPr>
-        <w:t>Grynovicki</w:t>
-      </w:r>
-      <w:proofErr w:type="spellEnd"/>
+        <w:t>, Scribner, P., Grynovicki</w:t>
+      </w:r>
       <w:r>
         <w:rPr>
           <w:rFonts w:ascii="Arial" w:hAnsi="Arial" w:cs="Arial"/>
@@ -8055,25 +7994,7 @@
           <w:sz w:val="18"/>
           <w:szCs w:val="18"/>
         </w:rPr>
-        <w:t xml:space="preserve"> "</w:t>
-      </w:r>
-      <w:proofErr w:type="spellStart"/>
-      <w:r>
-        <w:rPr>
-          <w:rFonts w:ascii="Arial" w:hAnsi="Arial" w:cs="Arial"/>
-          <w:sz w:val="18"/>
-          <w:szCs w:val="18"/>
-        </w:rPr>
-        <w:t>Rijndael</w:t>
-      </w:r>
-      <w:proofErr w:type="spellEnd"/>
-      <w:r>
-        <w:rPr>
-          <w:rFonts w:ascii="Arial" w:hAnsi="Arial" w:cs="Arial"/>
-          <w:sz w:val="18"/>
-          <w:szCs w:val="18"/>
-        </w:rPr>
-        <w:t xml:space="preserve"> Algorithm for Database Encryption on a Course Management System", International Journal of Computers and their Applications, IJCA, Vol. 24, No. 1, March </w:t>
+        <w:t xml:space="preserve"> "Rijndael Algorithm for Database Encryption on a Course Management System", International Journal of Computers and their Applications, IJCA, Vol. 24, No. 1, March </w:t>
       </w:r>
       <w:r>
         <w:rPr>
@@ -8106,23 +8027,13 @@
           <w:szCs w:val="18"/>
         </w:rPr>
       </w:pPr>
-      <w:proofErr w:type="spellStart"/>
-      <w:r>
-        <w:rPr>
-          <w:rFonts w:ascii="Arial" w:hAnsi="Arial" w:cs="Arial"/>
-          <w:sz w:val="18"/>
-          <w:szCs w:val="18"/>
-        </w:rPr>
-        <w:t>Oladunni</w:t>
-      </w:r>
-      <w:proofErr w:type="spellEnd"/>
-      <w:r>
-        <w:rPr>
-          <w:rFonts w:ascii="Arial" w:hAnsi="Arial" w:cs="Arial"/>
-          <w:sz w:val="18"/>
-          <w:szCs w:val="18"/>
-        </w:rPr>
-        <w:t>, T,</w:t>
+      <w:r>
+        <w:rPr>
+          <w:rFonts w:ascii="Arial" w:hAnsi="Arial" w:cs="Arial"/>
+          <w:sz w:val="18"/>
+          <w:szCs w:val="18"/>
+        </w:rPr>
+        <w:t>Oladunni, T,</w:t>
       </w:r>
       <w:r>
         <w:rPr>
@@ -8195,6 +8106,7 @@
           <w:sz w:val="18"/>
           <w:szCs w:val="18"/>
         </w:rPr>
+        <w:lastRenderedPageBreak/>
         <w:t>Sharma, S.,</w:t>
       </w:r>
       <w:r>
@@ -8203,25 +8115,7 @@
           <w:sz w:val="18"/>
           <w:szCs w:val="18"/>
         </w:rPr>
-        <w:t xml:space="preserve"> and </w:t>
-      </w:r>
-      <w:proofErr w:type="spellStart"/>
-      <w:r>
-        <w:rPr>
-          <w:rFonts w:ascii="Arial" w:hAnsi="Arial" w:cs="Arial"/>
-          <w:sz w:val="18"/>
-          <w:szCs w:val="18"/>
-        </w:rPr>
-        <w:t>Ogunlana</w:t>
-      </w:r>
-      <w:proofErr w:type="spellEnd"/>
-      <w:r>
-        <w:rPr>
-          <w:rFonts w:ascii="Arial" w:hAnsi="Arial" w:cs="Arial"/>
-          <w:sz w:val="18"/>
-          <w:szCs w:val="18"/>
-        </w:rPr>
-        <w:t xml:space="preserve">, K., "Using Genetic Algorithm &amp; Neural Network for modeling learning behavior in a Multi-Agent System during Emergency Evacuation", International Journal of Computers and their Applications, </w:t>
+        <w:t xml:space="preserve"> and Ogunlana, K., "Using Genetic Algorithm &amp; Neural Network for modeling learning behavior in a Multi-Agent System during Emergency Evacuation", International Journal of Computers and their Applications, </w:t>
       </w:r>
       <w:r>
         <w:rPr>
@@ -8285,7 +8179,6 @@
           <w:sz w:val="18"/>
           <w:szCs w:val="18"/>
         </w:rPr>
-        <w:lastRenderedPageBreak/>
         <w:t>Sharma, S.</w:t>
       </w:r>
       <w:r>
@@ -8305,23 +8198,13 @@
         </w:rPr>
         <w:t xml:space="preserve"> </w:t>
       </w:r>
-      <w:proofErr w:type="spellStart"/>
-      <w:r>
-        <w:rPr>
-          <w:rFonts w:ascii="Arial" w:hAnsi="Arial" w:cs="Arial"/>
-          <w:sz w:val="18"/>
-          <w:szCs w:val="18"/>
-        </w:rPr>
-        <w:t>Doswell</w:t>
-      </w:r>
-      <w:proofErr w:type="spellEnd"/>
-      <w:r>
-        <w:rPr>
-          <w:rFonts w:ascii="Arial" w:hAnsi="Arial" w:cs="Arial"/>
-          <w:sz w:val="18"/>
-          <w:szCs w:val="18"/>
-        </w:rPr>
-        <w:t xml:space="preserve">, J., “Pattern matching and information extraction in a software system for a battlefield environment”, Journal of Computational Methods in Science and Engineering, Volume 12, No.3, Supplement 1, page S113-S118, ISSN: 1472-7978, </w:t>
+      <w:r>
+        <w:rPr>
+          <w:rFonts w:ascii="Arial" w:hAnsi="Arial" w:cs="Arial"/>
+          <w:sz w:val="18"/>
+          <w:szCs w:val="18"/>
+        </w:rPr>
+        <w:t xml:space="preserve">Doswell, J., “Pattern matching and information extraction in a software system for a battlefield environment”, Journal of Computational Methods in Science and Engineering, Volume 12, No.3, Supplement 1, page S113-S118, ISSN: 1472-7978, </w:t>
       </w:r>
       <w:r>
         <w:rPr>
@@ -8402,7 +8285,6 @@
           <w:szCs w:val="18"/>
         </w:rPr>
       </w:pPr>
-      <w:proofErr w:type="spellStart"/>
       <w:r>
         <w:rPr>
           <w:rFonts w:ascii="Arial" w:hAnsi="Arial" w:cs="Arial"/>
@@ -8411,7 +8293,6 @@
         </w:rPr>
         <w:t>Lohgaonkar</w:t>
       </w:r>
-      <w:proofErr w:type="spellEnd"/>
       <w:r>
         <w:rPr>
           <w:rFonts w:ascii="Arial" w:hAnsi="Arial" w:cs="Arial"/>
@@ -8432,7 +8313,6 @@
         <w:t xml:space="preserve">Sharma, </w:t>
       </w:r>
       <w:proofErr w:type="spellStart"/>
-      <w:proofErr w:type="gramStart"/>
       <w:r>
         <w:rPr>
           <w:rFonts w:ascii="Arial" w:hAnsi="Arial" w:cs="Arial"/>
@@ -8460,7 +8340,6 @@
         </w:rPr>
         <w:t>,“</w:t>
       </w:r>
-      <w:proofErr w:type="gramEnd"/>
       <w:r>
         <w:rPr>
           <w:rFonts w:ascii="Arial" w:hAnsi="Arial" w:cs="Arial"/>
@@ -8879,8 +8758,245 @@
           <w:sz w:val="18"/>
           <w:szCs w:val="18"/>
         </w:rPr>
-        <w:t>2024</w:t>
-      </w:r>
+        <w:t>202</w:t>
+      </w:r>
+      <w:r>
+        <w:rPr>
+          <w:rFonts w:ascii="Arial" w:hAnsi="Arial" w:cs="Arial"/>
+          <w:b/>
+          <w:sz w:val="18"/>
+          <w:szCs w:val="18"/>
+        </w:rPr>
+        <w:t>5</w:t>
+      </w:r>
+    </w:p>
+    <w:p>
+      <w:pPr>
+        <w:pStyle w:val="ListParagraph"/>
+        <w:numPr>
+          <w:ilvl w:val="0"/>
+          <w:numId w:val="8"/>
+        </w:numPr>
+        <w:jc w:val="both"/>
+        <w:rPr>
+          <w:rFonts w:ascii="Arial" w:hAnsi="Arial" w:cs="Arial"/>
+          <w:sz w:val="18"/>
+          <w:szCs w:val="18"/>
+        </w:rPr>
+      </w:pPr>
+      <w:r>
+        <w:rPr>
+          <w:rFonts w:ascii="Arial" w:hAnsi="Arial" w:cs="Arial"/>
+          <w:sz w:val="18"/>
+          <w:szCs w:val="18"/>
+        </w:rPr>
+        <w:t xml:space="preserve"> Sharma, S, Summitt, A., "A Mobile Augmented Reality Application for Indoor Emergency Evacuation and Navigation", Proceedings in Electronic Imaging (EI 2025), pp 170-1 - 170-6, </w:t>
+      </w:r>
+      <w:proofErr w:type="gramStart"/>
+      <w:r>
+        <w:rPr>
+          <w:rFonts w:ascii="Arial" w:hAnsi="Arial" w:cs="Arial"/>
+          <w:sz w:val="18"/>
+          <w:szCs w:val="18"/>
+        </w:rPr>
+        <w:t>https://doi.org/10.2352/EI.2025.37.13.ERVR-170</w:t>
+      </w:r>
+      <w:proofErr w:type="gramEnd"/>
+      <w:r>
+        <w:rPr>
+          <w:rFonts w:ascii="Arial" w:hAnsi="Arial" w:cs="Arial"/>
+          <w:sz w:val="18"/>
+          <w:szCs w:val="18"/>
+        </w:rPr>
+        <w:t>, 2025.</w:t>
+      </w:r>
+    </w:p>
+    <w:p>
+      <w:pPr>
+        <w:pStyle w:val="ListParagraph"/>
+        <w:numPr>
+          <w:ilvl w:val="0"/>
+          <w:numId w:val="8"/>
+        </w:numPr>
+        <w:jc w:val="both"/>
+        <w:rPr>
+          <w:rFonts w:ascii="Arial" w:hAnsi="Arial" w:cs="Arial"/>
+          <w:sz w:val="18"/>
+          <w:szCs w:val="18"/>
+        </w:rPr>
+      </w:pPr>
+      <w:r>
+        <w:rPr>
+          <w:rFonts w:ascii="Arial" w:hAnsi="Arial" w:cs="Arial"/>
+          <w:sz w:val="18"/>
+          <w:szCs w:val="18"/>
+        </w:rPr>
+        <w:t>Sharma, S, Moses, P., "A Collaborative Virtual Reality Environment Module for Active Shooter Response Training and Decision Making", Proceedings of the IS&amp;T International Symposium on Electronic Imaging (EI 2025) in the Engineering Reality of Virtual Reality Conference, February 2-6, 2025.</w:t>
+      </w:r>
+    </w:p>
+    <w:p>
+      <w:pPr>
+        <w:pStyle w:val="ListParagraph"/>
+        <w:numPr>
+          <w:ilvl w:val="0"/>
+          <w:numId w:val="8"/>
+        </w:numPr>
+        <w:jc w:val="both"/>
+        <w:rPr>
+          <w:rFonts w:ascii="Arial" w:hAnsi="Arial" w:cs="Arial"/>
+          <w:sz w:val="18"/>
+          <w:szCs w:val="18"/>
+        </w:rPr>
+      </w:pPr>
+      <w:r>
+        <w:rPr>
+          <w:rFonts w:ascii="Arial" w:hAnsi="Arial" w:cs="Arial"/>
+          <w:sz w:val="18"/>
+          <w:szCs w:val="18"/>
+        </w:rPr>
+        <w:t xml:space="preserve">Omary, D., </w:t>
+      </w:r>
+      <w:proofErr w:type="spellStart"/>
+      <w:r>
+        <w:rPr>
+          <w:rFonts w:ascii="Arial" w:hAnsi="Arial" w:cs="Arial"/>
+          <w:sz w:val="18"/>
+          <w:szCs w:val="18"/>
+        </w:rPr>
+        <w:t>Gamineedi</w:t>
+      </w:r>
+      <w:proofErr w:type="spellEnd"/>
+      <w:r>
+        <w:rPr>
+          <w:rFonts w:ascii="Arial" w:hAnsi="Arial" w:cs="Arial"/>
+          <w:sz w:val="18"/>
+          <w:szCs w:val="18"/>
+        </w:rPr>
+        <w:t>, S.K., Shareef, A., and Sharma, S., "Virtual Reality Fire Drill for Campus Evacuation", Proceedings of the 22nd International Conference on Information Technology - New Generations (ITNG), Las Vegas, Nevada, USA, April 13-16, 2025.</w:t>
+      </w:r>
+    </w:p>
+    <w:p>
+      <w:pPr>
+        <w:pStyle w:val="ListParagraph"/>
+        <w:numPr>
+          <w:ilvl w:val="0"/>
+          <w:numId w:val="8"/>
+        </w:numPr>
+        <w:jc w:val="both"/>
+        <w:rPr>
+          <w:rFonts w:ascii="Arial" w:hAnsi="Arial" w:cs="Arial"/>
+          <w:sz w:val="18"/>
+          <w:szCs w:val="18"/>
+        </w:rPr>
+      </w:pPr>
+      <w:r>
+        <w:rPr>
+          <w:rFonts w:ascii="Arial" w:hAnsi="Arial" w:cs="Arial"/>
+          <w:sz w:val="18"/>
+          <w:szCs w:val="18"/>
+        </w:rPr>
+        <w:t xml:space="preserve">Sharma, S., Moses, P., “Immersive Active Shooter Response Training and </w:t>
+      </w:r>
+      <w:proofErr w:type="gramStart"/>
+      <w:r>
+        <w:rPr>
+          <w:rFonts w:ascii="Arial" w:hAnsi="Arial" w:cs="Arial"/>
+          <w:sz w:val="18"/>
+          <w:szCs w:val="18"/>
+        </w:rPr>
+        <w:t>Decision Making</w:t>
+      </w:r>
+      <w:proofErr w:type="gramEnd"/>
+      <w:r>
+        <w:rPr>
+          <w:rFonts w:ascii="Arial" w:hAnsi="Arial" w:cs="Arial"/>
+          <w:sz w:val="18"/>
+          <w:szCs w:val="18"/>
+        </w:rPr>
+        <w:t xml:space="preserve"> Environment for a University Campus Building”, Proceedings of the 27th International Conference on Human-Computer Interaction (HCI International 2025), Thematic Area: Virtual, Augmented and Mixed Reality, Gothenburg, Sweden, 22 - 27 June 2025.</w:t>
+      </w:r>
+    </w:p>
+    <w:p>
+      <w:pPr>
+        <w:pStyle w:val="ListParagraph"/>
+        <w:numPr>
+          <w:ilvl w:val="0"/>
+          <w:numId w:val="8"/>
+        </w:numPr>
+        <w:jc w:val="both"/>
+        <w:rPr>
+          <w:rFonts w:ascii="Arial" w:hAnsi="Arial" w:cs="Arial"/>
+          <w:sz w:val="18"/>
+          <w:szCs w:val="18"/>
+        </w:rPr>
+      </w:pPr>
+      <w:r>
+        <w:rPr>
+          <w:rFonts w:ascii="Arial" w:hAnsi="Arial" w:cs="Arial"/>
+          <w:sz w:val="18"/>
+          <w:szCs w:val="18"/>
+        </w:rPr>
+        <w:t xml:space="preserve"> Summitt, A., Bhatt, B.J., Sharma, </w:t>
+      </w:r>
+      <w:proofErr w:type="spellStart"/>
+      <w:r>
+        <w:rPr>
+          <w:rFonts w:ascii="Arial" w:hAnsi="Arial" w:cs="Arial"/>
+          <w:sz w:val="18"/>
+          <w:szCs w:val="18"/>
+        </w:rPr>
+        <w:t>S.,"Emergency</w:t>
+      </w:r>
+      <w:proofErr w:type="spellEnd"/>
+      <w:r>
+        <w:rPr>
+          <w:rFonts w:ascii="Arial" w:hAnsi="Arial" w:cs="Arial"/>
+          <w:sz w:val="18"/>
+          <w:szCs w:val="18"/>
+        </w:rPr>
+        <w:t xml:space="preserve"> Assistive Mobile Application with Digital Twin for Real-Time 3D Navigation in Indoor Environments", Proceedings of the 23rd IEEE/ACIS International Conference on Software Engineering, Management and Applications (SERA 2025), Las Vegas, USA, May 29-31, 2025. </w:t>
+      </w:r>
+    </w:p>
+    <w:p>
+      <w:pPr>
+        <w:jc w:val="both"/>
+        <w:rPr>
+          <w:rFonts w:ascii="Arial" w:hAnsi="Arial" w:cs="Arial"/>
+          <w:b/>
+          <w:sz w:val="18"/>
+          <w:szCs w:val="18"/>
+        </w:rPr>
+      </w:pPr>
+      <w:r>
+        <w:rPr>
+          <w:rFonts w:ascii="Arial" w:hAnsi="Arial" w:cs="Arial"/>
+          <w:b/>
+          <w:sz w:val="18"/>
+          <w:szCs w:val="18"/>
+        </w:rPr>
+        <w:t>202</w:t>
+      </w:r>
+      <w:r>
+        <w:rPr>
+          <w:rFonts w:ascii="Arial" w:hAnsi="Arial" w:cs="Arial"/>
+          <w:b/>
+          <w:sz w:val="18"/>
+          <w:szCs w:val="18"/>
+        </w:rPr>
+        <w:t>4</w:t>
+      </w:r>
+    </w:p>
+    <w:p>
+      <w:pPr>
+        <w:pStyle w:val="ListParagraph"/>
+        <w:ind w:left="360"/>
+        <w:jc w:val="both"/>
+        <w:rPr>
+          <w:rFonts w:ascii="Arial" w:hAnsi="Arial" w:cs="Arial"/>
+          <w:sz w:val="18"/>
+          <w:szCs w:val="18"/>
+        </w:rPr>
+      </w:pPr>
     </w:p>
     <w:p>
       <w:pPr>
@@ -9046,7 +9162,6 @@
         </w:rPr>
       </w:pPr>
       <w:proofErr w:type="spellStart"/>
-      <w:proofErr w:type="gramStart"/>
       <w:r>
         <w:rPr>
           <w:rFonts w:ascii="Arial" w:hAnsi="Arial" w:cs="Arial"/>
@@ -9062,16 +9177,7 @@
           <w:sz w:val="18"/>
           <w:szCs w:val="18"/>
         </w:rPr>
-        <w:t>.</w:t>
-      </w:r>
-      <w:proofErr w:type="gramEnd"/>
-      <w:r>
-        <w:rPr>
-          <w:rFonts w:ascii="Arial" w:hAnsi="Arial" w:cs="Arial"/>
-          <w:sz w:val="18"/>
-          <w:szCs w:val="18"/>
-        </w:rPr>
-        <w:t xml:space="preserve">, </w:t>
+        <w:t xml:space="preserve">., </w:t>
       </w:r>
       <w:proofErr w:type="spellStart"/>
       <w:r>
@@ -9292,16 +9398,7 @@
           <w:sz w:val="18"/>
           <w:szCs w:val="18"/>
         </w:rPr>
-        <w:t xml:space="preserve">, </w:t>
-      </w:r>
-      <w:proofErr w:type="gramStart"/>
-      <w:r>
-        <w:rPr>
-          <w:rFonts w:ascii="Arial" w:hAnsi="Arial" w:cs="Arial"/>
-          <w:sz w:val="18"/>
-          <w:szCs w:val="18"/>
-        </w:rPr>
-        <w:t>M.P.,</w:t>
+        <w:t>, M.P.,</w:t>
       </w:r>
       <w:proofErr w:type="spellStart"/>
       <w:r>
@@ -9310,16 +9407,7 @@
           <w:sz w:val="18"/>
           <w:szCs w:val="18"/>
         </w:rPr>
-        <w:t>Dronavalli</w:t>
-      </w:r>
-      <w:proofErr w:type="gramEnd"/>
-      <w:r>
-        <w:rPr>
-          <w:rFonts w:ascii="Arial" w:hAnsi="Arial" w:cs="Arial"/>
-          <w:sz w:val="18"/>
-          <w:szCs w:val="18"/>
-        </w:rPr>
-        <w:t>,S</w:t>
+        <w:t>Dronavalli,S</w:t>
       </w:r>
       <w:proofErr w:type="spellEnd"/>
       <w:r>
@@ -9328,7 +9416,16 @@
           <w:sz w:val="18"/>
           <w:szCs w:val="18"/>
         </w:rPr>
-        <w:t>., Sharma, S., "Situational awareness and feature extraction for indoor building navigation using mixed reality", Proceedings of the IEEE International Conference on Computational Science and Computational Intelligence, (IEEE-CSCI), Research Track on Big Data and Data Science (CSCI-RTBD), Las Vegas, USA, December 13-15, 2023.</w:t>
+        <w:t xml:space="preserve">., Sharma, S., "Situational awareness and feature extraction for indoor building navigation using mixed reality", Proceedings of the IEEE International Conference on </w:t>
+      </w:r>
+      <w:r>
+        <w:rPr>
+          <w:rFonts w:ascii="Arial" w:hAnsi="Arial" w:cs="Arial"/>
+          <w:sz w:val="18"/>
+          <w:szCs w:val="18"/>
+        </w:rPr>
+        <w:lastRenderedPageBreak/>
+        <w:t>Computational Science and Computational Intelligence, (IEEE-CSCI), Research Track on Big Data and Data Science (CSCI-RTBD), Las Vegas, USA, December 13-15, 2023.</w:t>
       </w:r>
     </w:p>
     <w:p>
@@ -9346,7 +9443,6 @@
         </w:rPr>
       </w:pPr>
       <w:proofErr w:type="spellStart"/>
-      <w:proofErr w:type="gramStart"/>
       <w:r>
         <w:rPr>
           <w:rFonts w:ascii="Arial" w:hAnsi="Arial" w:cs="Arial"/>
@@ -9362,16 +9458,7 @@
           <w:sz w:val="18"/>
           <w:szCs w:val="18"/>
         </w:rPr>
-        <w:t>.</w:t>
-      </w:r>
-      <w:proofErr w:type="gramEnd"/>
-      <w:r>
-        <w:rPr>
-          <w:rFonts w:ascii="Arial" w:hAnsi="Arial" w:cs="Arial"/>
-          <w:sz w:val="18"/>
-          <w:szCs w:val="18"/>
-        </w:rPr>
-        <w:t xml:space="preserve"> </w:t>
+        <w:t xml:space="preserve">. </w:t>
       </w:r>
       <w:proofErr w:type="spellStart"/>
       <w:r>
@@ -9412,25 +9499,7 @@
           <w:sz w:val="18"/>
           <w:szCs w:val="18"/>
         </w:rPr>
-        <w:t xml:space="preserve">Tack, N, Williams, R, </w:t>
-      </w:r>
-      <w:proofErr w:type="spellStart"/>
-      <w:r>
-        <w:rPr>
-          <w:rFonts w:ascii="Arial" w:hAnsi="Arial" w:cs="Arial"/>
-          <w:sz w:val="18"/>
-          <w:szCs w:val="18"/>
-        </w:rPr>
-        <w:t>Holschuh</w:t>
-      </w:r>
-      <w:proofErr w:type="spellEnd"/>
-      <w:r>
-        <w:rPr>
-          <w:rFonts w:ascii="Arial" w:hAnsi="Arial" w:cs="Arial"/>
-          <w:sz w:val="18"/>
-          <w:szCs w:val="18"/>
-        </w:rPr>
-        <w:t xml:space="preserve">, N, Sharma, S, Engel, D, "Visualizing the Greenland ice sheet in VR using immersive fence diagrams", (ACM-PEARC 23), Conference on Practice and Experience in Advanced Research Computing, Portland, OR, USA, ACM ISBN 978-1-4503-9985-2/23/07, https://doi.org/10.1145/3569951.3603635, July 23–27, </w:t>
+        <w:t xml:space="preserve">Tack, N, Williams, R, Holschuh, N, Sharma, S, Engel, D, "Visualizing the Greenland ice sheet in VR using immersive fence diagrams", (ACM-PEARC 23), Conference on Practice and Experience in Advanced Research Computing, Portland, OR, USA, ACM ISBN 978-1-4503-9985-2/23/07, https://doi.org/10.1145/3569951.3603635, July 23–27, </w:t>
       </w:r>
       <w:r>
         <w:rPr>
@@ -9470,25 +9539,7 @@
           <w:sz w:val="18"/>
           <w:szCs w:val="18"/>
         </w:rPr>
-        <w:t xml:space="preserve">Tack, N, </w:t>
-      </w:r>
-      <w:proofErr w:type="spellStart"/>
-      <w:r>
-        <w:rPr>
-          <w:rFonts w:ascii="Arial" w:hAnsi="Arial" w:cs="Arial"/>
-          <w:sz w:val="18"/>
-          <w:szCs w:val="18"/>
-        </w:rPr>
-        <w:t>Holschuh</w:t>
-      </w:r>
-      <w:proofErr w:type="spellEnd"/>
-      <w:r>
-        <w:rPr>
-          <w:rFonts w:ascii="Arial" w:hAnsi="Arial" w:cs="Arial"/>
-          <w:sz w:val="18"/>
-          <w:szCs w:val="18"/>
-        </w:rPr>
-        <w:t xml:space="preserve">, N, Sharma, S, Williams, R, Engel, D, "Development and initial testing of XR-based fence diagrams for polar science", Proceedings of the IEEE International Geoscience and Remote Sensing Symposium (IGARSS 2023), Pasadena, California, 16-21 July </w:t>
+        <w:t xml:space="preserve">Tack, N, Holschuh, N, Sharma, S, Williams, R, Engel, D, "Development and initial testing of XR-based fence diagrams for polar science", Proceedings of the IEEE International Geoscience and Remote Sensing Symposium (IGARSS 2023), Pasadena, California, 16-21 July </w:t>
       </w:r>
       <w:r>
         <w:rPr>
@@ -9654,7 +9705,6 @@
           <w:sz w:val="18"/>
           <w:szCs w:val="18"/>
         </w:rPr>
-        <w:lastRenderedPageBreak/>
         <w:t>2022</w:t>
       </w:r>
     </w:p>
@@ -9788,23 +9838,13 @@
           <w:szCs w:val="18"/>
         </w:rPr>
       </w:pPr>
-      <w:proofErr w:type="spellStart"/>
-      <w:r>
-        <w:rPr>
-          <w:rFonts w:ascii="Arial" w:hAnsi="Arial" w:cs="Arial"/>
-          <w:sz w:val="18"/>
-          <w:szCs w:val="18"/>
-        </w:rPr>
-        <w:t>Sahu</w:t>
-      </w:r>
-      <w:proofErr w:type="spellEnd"/>
-      <w:r>
-        <w:rPr>
-          <w:rFonts w:ascii="Arial" w:hAnsi="Arial" w:cs="Arial"/>
-          <w:sz w:val="18"/>
-          <w:szCs w:val="18"/>
-        </w:rPr>
-        <w:t xml:space="preserve">, A, Williams, C, Rajeev, S, </w:t>
+      <w:r>
+        <w:rPr>
+          <w:rFonts w:ascii="Arial" w:hAnsi="Arial" w:cs="Arial"/>
+          <w:sz w:val="18"/>
+          <w:szCs w:val="18"/>
+        </w:rPr>
+        <w:t xml:space="preserve">Sahu, A, Williams, C, Rajeev, S, </w:t>
       </w:r>
       <w:r>
         <w:rPr>
@@ -10327,23 +10367,13 @@
         </w:rPr>
         <w:t xml:space="preserve"> </w:t>
       </w:r>
-      <w:proofErr w:type="spellStart"/>
-      <w:r>
-        <w:rPr>
-          <w:rFonts w:ascii="Arial" w:hAnsi="Arial" w:cs="Arial"/>
-          <w:sz w:val="18"/>
-          <w:szCs w:val="18"/>
-        </w:rPr>
-        <w:t>Reehl</w:t>
-      </w:r>
-      <w:proofErr w:type="spellEnd"/>
-      <w:r>
-        <w:rPr>
-          <w:rFonts w:ascii="Arial" w:hAnsi="Arial" w:cs="Arial"/>
-          <w:sz w:val="18"/>
-          <w:szCs w:val="18"/>
-        </w:rPr>
-        <w:t xml:space="preserve"> A</w:t>
+      <w:r>
+        <w:rPr>
+          <w:rFonts w:ascii="Arial" w:hAnsi="Arial" w:cs="Arial"/>
+          <w:sz w:val="18"/>
+          <w:szCs w:val="18"/>
+        </w:rPr>
+        <w:t>Reehl A</w:t>
       </w:r>
       <w:r>
         <w:rPr>
@@ -10383,25 +10413,7 @@
           <w:sz w:val="18"/>
           <w:szCs w:val="18"/>
         </w:rPr>
-        <w:t xml:space="preserve">J. Y. C. Chen and G. </w:t>
-      </w:r>
-      <w:proofErr w:type="spellStart"/>
-      <w:r>
-        <w:rPr>
-          <w:rFonts w:ascii="Arial" w:hAnsi="Arial" w:cs="Arial"/>
-          <w:sz w:val="18"/>
-          <w:szCs w:val="18"/>
-        </w:rPr>
-        <w:t>Fragomeni</w:t>
-      </w:r>
-      <w:proofErr w:type="spellEnd"/>
-      <w:r>
-        <w:rPr>
-          <w:rFonts w:ascii="Arial" w:hAnsi="Arial" w:cs="Arial"/>
-          <w:sz w:val="18"/>
-          <w:szCs w:val="18"/>
-        </w:rPr>
-        <w:t xml:space="preserve"> (Eds.): HCII 2021, LNCS 12770, pp. 106–116, </w:t>
+        <w:t xml:space="preserve">J. Y. C. Chen and G. Fragomeni (Eds.): HCII 2021, LNCS 12770, pp. 106–116, </w:t>
       </w:r>
       <w:r>
         <w:rPr>
@@ -10487,25 +10499,7 @@
           <w:sz w:val="18"/>
           <w:szCs w:val="18"/>
         </w:rPr>
-        <w:t xml:space="preserve">, </w:t>
-      </w:r>
-      <w:proofErr w:type="spellStart"/>
-      <w:r>
-        <w:rPr>
-          <w:rFonts w:ascii="Arial" w:hAnsi="Arial" w:cs="Arial"/>
-          <w:sz w:val="18"/>
-          <w:szCs w:val="18"/>
-        </w:rPr>
-        <w:t>Reehl</w:t>
-      </w:r>
-      <w:proofErr w:type="spellEnd"/>
-      <w:r>
-        <w:rPr>
-          <w:rFonts w:ascii="Arial" w:hAnsi="Arial" w:cs="Arial"/>
-          <w:sz w:val="18"/>
-          <w:szCs w:val="18"/>
-        </w:rPr>
-        <w:t>, A.</w:t>
+        <w:t>, Reehl, A.</w:t>
       </w:r>
       <w:r>
         <w:rPr>
@@ -10760,18 +10754,8 @@
           <w:sz w:val="18"/>
           <w:szCs w:val="18"/>
         </w:rPr>
-        <w:t xml:space="preserve">, S.T., </w:t>
-      </w:r>
-      <w:proofErr w:type="spellStart"/>
-      <w:r>
-        <w:rPr>
-          <w:rFonts w:ascii="Arial" w:hAnsi="Arial" w:cs="Arial"/>
-          <w:sz w:val="18"/>
-          <w:szCs w:val="18"/>
-        </w:rPr>
-        <w:t>Reehl</w:t>
-      </w:r>
-      <w:proofErr w:type="spellEnd"/>
+        <w:t>, S.T., Reehl</w:t>
+      </w:r>
       <w:r>
         <w:rPr>
           <w:rFonts w:ascii="Arial" w:hAnsi="Arial" w:cs="Arial"/>
@@ -10810,33 +10794,15 @@
           <w:sz w:val="18"/>
           <w:szCs w:val="18"/>
         </w:rPr>
-        <w:t>DOI: 10.1109/CSCI51800.2020.</w:t>
-      </w:r>
-      <w:proofErr w:type="gramStart"/>
-      <w:r>
-        <w:rPr>
-          <w:rFonts w:ascii="Arial" w:hAnsi="Arial" w:cs="Arial"/>
-          <w:sz w:val="18"/>
-          <w:szCs w:val="18"/>
-        </w:rPr>
-        <w:t xml:space="preserve">00066 </w:t>
-      </w:r>
-      <w:r>
-        <w:rPr>
-          <w:rFonts w:ascii="Arial" w:hAnsi="Arial" w:cs="Arial"/>
-          <w:sz w:val="18"/>
-          <w:szCs w:val="18"/>
-        </w:rPr>
-        <w:t>,</w:t>
-      </w:r>
-      <w:proofErr w:type="gramEnd"/>
-      <w:r>
-        <w:rPr>
-          <w:rFonts w:ascii="Arial" w:hAnsi="Arial" w:cs="Arial"/>
-          <w:sz w:val="18"/>
-          <w:szCs w:val="18"/>
-        </w:rPr>
-        <w:t xml:space="preserve"> </w:t>
+        <w:t xml:space="preserve">DOI: 10.1109/CSCI51800.2020.00066 </w:t>
+      </w:r>
+      <w:r>
+        <w:rPr>
+          <w:rFonts w:ascii="Arial" w:hAnsi="Arial" w:cs="Arial"/>
+          <w:sz w:val="18"/>
+          <w:szCs w:val="18"/>
+        </w:rPr>
+        <w:t xml:space="preserve">, </w:t>
       </w:r>
       <w:r>
         <w:rPr>
@@ -10882,7 +10848,6 @@
         <w:t xml:space="preserve">Rayan, T., </w:t>
       </w:r>
       <w:proofErr w:type="spellStart"/>
-      <w:proofErr w:type="gramStart"/>
       <w:r>
         <w:rPr>
           <w:rFonts w:ascii="Arial" w:hAnsi="Arial" w:cs="Arial"/>
@@ -10898,34 +10863,7 @@
           <w:sz w:val="18"/>
           <w:szCs w:val="18"/>
         </w:rPr>
-        <w:t>.</w:t>
-      </w:r>
-      <w:proofErr w:type="gramEnd"/>
-      <w:r>
-        <w:rPr>
-          <w:rFonts w:ascii="Arial" w:hAnsi="Arial" w:cs="Arial"/>
-          <w:sz w:val="18"/>
-          <w:szCs w:val="18"/>
-        </w:rPr>
-        <w:t xml:space="preserve">, </w:t>
-      </w:r>
-      <w:proofErr w:type="spellStart"/>
-      <w:r>
-        <w:rPr>
-          <w:rFonts w:ascii="Arial" w:hAnsi="Arial" w:cs="Arial"/>
-          <w:sz w:val="18"/>
-          <w:szCs w:val="18"/>
-        </w:rPr>
-        <w:t>Carillo</w:t>
-      </w:r>
-      <w:proofErr w:type="spellEnd"/>
-      <w:r>
-        <w:rPr>
-          <w:rFonts w:ascii="Arial" w:hAnsi="Arial" w:cs="Arial"/>
-          <w:sz w:val="18"/>
-          <w:szCs w:val="18"/>
-        </w:rPr>
-        <w:t xml:space="preserve">, A., </w:t>
+        <w:t xml:space="preserve">., Carillo, A., </w:t>
       </w:r>
       <w:r>
         <w:rPr>
@@ -10966,7 +10904,16 @@
           <w:sz w:val="18"/>
           <w:szCs w:val="18"/>
         </w:rPr>
-        <w:t xml:space="preserve">", Proceeding of the IEEE International Conference on Computational Science and Computational Intelligence (CSCI'20), Las Vegas, Nevada, USA, Dec 16-18, </w:t>
+        <w:t xml:space="preserve">", Proceeding of the IEEE International Conference on Computational Science and Computational </w:t>
+      </w:r>
+      <w:r>
+        <w:rPr>
+          <w:rFonts w:ascii="Arial" w:hAnsi="Arial" w:cs="Arial"/>
+          <w:sz w:val="18"/>
+          <w:szCs w:val="18"/>
+        </w:rPr>
+        <w:lastRenderedPageBreak/>
+        <w:t xml:space="preserve">Intelligence (CSCI'20), Las Vegas, Nevada, USA, Dec 16-18, </w:t>
       </w:r>
       <w:r>
         <w:rPr>
@@ -11120,25 +11067,7 @@
           <w:sz w:val="18"/>
           <w:szCs w:val="18"/>
         </w:rPr>
-        <w:t xml:space="preserve"> </w:t>
-      </w:r>
-      <w:proofErr w:type="spellStart"/>
-      <w:r>
-        <w:rPr>
-          <w:rFonts w:ascii="Arial" w:hAnsi="Arial" w:cs="Arial"/>
-          <w:sz w:val="18"/>
-          <w:szCs w:val="18"/>
-        </w:rPr>
-        <w:t>Stigall</w:t>
-      </w:r>
-      <w:proofErr w:type="spellEnd"/>
-      <w:r>
-        <w:rPr>
-          <w:rFonts w:ascii="Arial" w:hAnsi="Arial" w:cs="Arial"/>
-          <w:sz w:val="18"/>
-          <w:szCs w:val="18"/>
-        </w:rPr>
-        <w:t xml:space="preserve">, J., </w:t>
+        <w:t xml:space="preserve"> Stigall, J., </w:t>
       </w:r>
       <w:proofErr w:type="spellStart"/>
       <w:r>
@@ -11714,7 +11643,6 @@
           <w:sz w:val="18"/>
           <w:szCs w:val="18"/>
         </w:rPr>
-        <w:lastRenderedPageBreak/>
         <w:t>Bodempudi</w:t>
       </w:r>
       <w:proofErr w:type="spellEnd"/>
@@ -11741,25 +11669,7 @@
           <w:sz w:val="18"/>
           <w:szCs w:val="18"/>
         </w:rPr>
-        <w:t xml:space="preserve">, </w:t>
-      </w:r>
-      <w:proofErr w:type="spellStart"/>
-      <w:r>
-        <w:rPr>
-          <w:rFonts w:ascii="Arial" w:hAnsi="Arial" w:cs="Arial"/>
-          <w:sz w:val="18"/>
-          <w:szCs w:val="18"/>
-        </w:rPr>
-        <w:t>Sahu</w:t>
-      </w:r>
-      <w:proofErr w:type="spellEnd"/>
-      <w:r>
-        <w:rPr>
-          <w:rFonts w:ascii="Arial" w:hAnsi="Arial" w:cs="Arial"/>
-          <w:sz w:val="18"/>
-          <w:szCs w:val="18"/>
-        </w:rPr>
-        <w:t>, A, "Human-Centric Situational Awareness and Big Data Visualization", Proceeding of 28th International Conference on Software Engineering and Data Engineering (SEDE 2019) in San Diego, CA, USA</w:t>
+        <w:t>, Sahu, A, "Human-Centric Situational Awareness and Big Data Visualization", Proceeding of 28th International Conference on Software Engineering and Data Engineering (SEDE 2019) in San Diego, CA, USA</w:t>
       </w:r>
       <w:r>
         <w:rPr>
@@ -11772,23 +11682,13 @@
       <w:r>
         <w:t xml:space="preserve"> </w:t>
       </w:r>
-      <w:proofErr w:type="spellStart"/>
-      <w:r>
-        <w:rPr>
-          <w:rFonts w:ascii="Arial" w:hAnsi="Arial" w:cs="Arial"/>
-          <w:sz w:val="18"/>
-          <w:szCs w:val="18"/>
-        </w:rPr>
-        <w:t>vol</w:t>
-      </w:r>
-      <w:proofErr w:type="spellEnd"/>
-      <w:r>
-        <w:rPr>
-          <w:rFonts w:ascii="Arial" w:hAnsi="Arial" w:cs="Arial"/>
-          <w:sz w:val="18"/>
-          <w:szCs w:val="18"/>
-        </w:rPr>
-        <w:t xml:space="preserve"> 64, pages 51</w:t>
+      <w:r>
+        <w:rPr>
+          <w:rFonts w:ascii="Arial" w:hAnsi="Arial" w:cs="Arial"/>
+          <w:sz w:val="18"/>
+          <w:szCs w:val="18"/>
+        </w:rPr>
+        <w:t>vol 64, pages 51</w:t>
       </w:r>
       <w:r>
         <w:rPr>
@@ -11857,23 +11757,13 @@
           <w:szCs w:val="18"/>
         </w:rPr>
       </w:pPr>
-      <w:proofErr w:type="spellStart"/>
-      <w:r>
-        <w:rPr>
-          <w:rFonts w:ascii="Arial" w:hAnsi="Arial" w:cs="Arial"/>
-          <w:sz w:val="18"/>
-          <w:szCs w:val="18"/>
-        </w:rPr>
-        <w:t>Oladunni</w:t>
-      </w:r>
-      <w:proofErr w:type="spellEnd"/>
-      <w:r>
-        <w:rPr>
-          <w:rFonts w:ascii="Arial" w:hAnsi="Arial" w:cs="Arial"/>
-          <w:sz w:val="18"/>
-          <w:szCs w:val="18"/>
-        </w:rPr>
-        <w:t xml:space="preserve">, T., </w:t>
+      <w:r>
+        <w:rPr>
+          <w:rFonts w:ascii="Arial" w:hAnsi="Arial" w:cs="Arial"/>
+          <w:sz w:val="18"/>
+          <w:szCs w:val="18"/>
+        </w:rPr>
+        <w:t xml:space="preserve">Oladunni, T., </w:t>
       </w:r>
       <w:r>
         <w:rPr>
@@ -11978,23 +11868,13 @@
           <w:szCs w:val="18"/>
         </w:rPr>
       </w:pPr>
-      <w:proofErr w:type="spellStart"/>
-      <w:r>
-        <w:rPr>
-          <w:rFonts w:ascii="Arial" w:hAnsi="Arial" w:cs="Arial"/>
-          <w:sz w:val="18"/>
-          <w:szCs w:val="18"/>
-        </w:rPr>
-        <w:t>Stigall</w:t>
-      </w:r>
-      <w:proofErr w:type="spellEnd"/>
-      <w:r>
-        <w:rPr>
-          <w:rFonts w:ascii="Arial" w:hAnsi="Arial" w:cs="Arial"/>
-          <w:sz w:val="18"/>
-          <w:szCs w:val="18"/>
-        </w:rPr>
-        <w:t xml:space="preserve">, J., </w:t>
+      <w:r>
+        <w:rPr>
+          <w:rFonts w:ascii="Arial" w:hAnsi="Arial" w:cs="Arial"/>
+          <w:sz w:val="18"/>
+          <w:szCs w:val="18"/>
+        </w:rPr>
+        <w:t xml:space="preserve">Stigall, J., </w:t>
       </w:r>
       <w:r>
         <w:rPr>
@@ -12024,23 +11904,13 @@
       <w:r>
         <w:t xml:space="preserve"> </w:t>
       </w:r>
-      <w:proofErr w:type="spellStart"/>
-      <w:r>
-        <w:rPr>
-          <w:rFonts w:ascii="Arial" w:hAnsi="Arial" w:cs="Arial"/>
-          <w:sz w:val="18"/>
-          <w:szCs w:val="18"/>
-        </w:rPr>
-        <w:t>vol</w:t>
-      </w:r>
-      <w:proofErr w:type="spellEnd"/>
-      <w:r>
-        <w:rPr>
-          <w:rFonts w:ascii="Arial" w:hAnsi="Arial" w:cs="Arial"/>
-          <w:sz w:val="18"/>
-          <w:szCs w:val="18"/>
-        </w:rPr>
-        <w:t xml:space="preserve"> 64, pages 109</w:t>
+      <w:r>
+        <w:rPr>
+          <w:rFonts w:ascii="Arial" w:hAnsi="Arial" w:cs="Arial"/>
+          <w:sz w:val="18"/>
+          <w:szCs w:val="18"/>
+        </w:rPr>
+        <w:t>vol 64, pages 109</w:t>
       </w:r>
       <w:r>
         <w:rPr>
@@ -12110,7 +11980,6 @@
         </w:rPr>
       </w:pPr>
       <w:proofErr w:type="spellStart"/>
-      <w:proofErr w:type="gramStart"/>
       <w:r>
         <w:rPr>
           <w:rFonts w:ascii="Arial" w:hAnsi="Arial" w:cs="Arial"/>
@@ -12126,16 +11995,7 @@
           <w:sz w:val="18"/>
           <w:szCs w:val="18"/>
         </w:rPr>
-        <w:t>.</w:t>
-      </w:r>
-      <w:proofErr w:type="gramEnd"/>
-      <w:r>
-        <w:rPr>
-          <w:rFonts w:ascii="Arial" w:hAnsi="Arial" w:cs="Arial"/>
-          <w:sz w:val="18"/>
-          <w:szCs w:val="18"/>
-        </w:rPr>
-        <w:t xml:space="preserve">, </w:t>
+        <w:t xml:space="preserve">., </w:t>
       </w:r>
       <w:r>
         <w:rPr>
@@ -12258,25 +12118,7 @@
           <w:sz w:val="18"/>
           <w:szCs w:val="18"/>
         </w:rPr>
-        <w:t xml:space="preserve">In Virtual, Augmented and Mixed Reality. Multimodal Interaction. HCII 2019. Lecture Notes in Computer Science, </w:t>
-      </w:r>
-      <w:proofErr w:type="spellStart"/>
-      <w:r>
-        <w:rPr>
-          <w:rFonts w:ascii="Arial" w:hAnsi="Arial" w:cs="Arial"/>
-          <w:sz w:val="18"/>
-          <w:szCs w:val="18"/>
-        </w:rPr>
-        <w:t>vol</w:t>
-      </w:r>
-      <w:proofErr w:type="spellEnd"/>
-      <w:r>
-        <w:rPr>
-          <w:rFonts w:ascii="Arial" w:hAnsi="Arial" w:cs="Arial"/>
-          <w:sz w:val="18"/>
-          <w:szCs w:val="18"/>
-        </w:rPr>
-        <w:t xml:space="preserve"> 11574, pp 299-311,</w:t>
+        <w:t>In Virtual, Augmented and Mixed Reality. Multimodal Interaction. HCII 2019. Lecture Notes in Computer Science, vol 11574, pp 299-311,</w:t>
       </w:r>
       <w:r>
         <w:rPr>
@@ -12344,25 +12186,7 @@
           <w:sz w:val="18"/>
           <w:szCs w:val="18"/>
         </w:rPr>
-        <w:t xml:space="preserve">., </w:t>
-      </w:r>
-      <w:proofErr w:type="spellStart"/>
-      <w:r>
-        <w:rPr>
-          <w:rFonts w:ascii="Arial" w:hAnsi="Arial" w:cs="Arial"/>
-          <w:sz w:val="18"/>
-          <w:szCs w:val="18"/>
-        </w:rPr>
-        <w:t>Frempong</w:t>
-      </w:r>
-      <w:proofErr w:type="spellEnd"/>
-      <w:r>
-        <w:rPr>
-          <w:rFonts w:ascii="Arial" w:hAnsi="Arial" w:cs="Arial"/>
-          <w:sz w:val="18"/>
-          <w:szCs w:val="18"/>
-        </w:rPr>
-        <w:t xml:space="preserve">, I.A., Scribner, D., </w:t>
+        <w:t xml:space="preserve">., Frempong, I.A., Scribner, D., </w:t>
       </w:r>
       <w:proofErr w:type="spellStart"/>
       <w:r>
@@ -12781,41 +12605,13 @@
           <w:szCs w:val="18"/>
         </w:rPr>
       </w:pPr>
-      <w:proofErr w:type="spellStart"/>
-      <w:r>
-        <w:rPr>
-          <w:rFonts w:ascii="Arial" w:hAnsi="Arial" w:cs="Arial"/>
-          <w:sz w:val="18"/>
-          <w:szCs w:val="18"/>
-        </w:rPr>
-        <w:t>Stigall</w:t>
-      </w:r>
-      <w:proofErr w:type="spellEnd"/>
-      <w:r>
-        <w:rPr>
-          <w:rFonts w:ascii="Arial" w:hAnsi="Arial" w:cs="Arial"/>
-          <w:sz w:val="18"/>
-          <w:szCs w:val="18"/>
-        </w:rPr>
-        <w:t xml:space="preserve">, J., </w:t>
-      </w:r>
-      <w:proofErr w:type="spellStart"/>
-      <w:r>
-        <w:rPr>
-          <w:rFonts w:ascii="Arial" w:hAnsi="Arial" w:cs="Arial"/>
-          <w:sz w:val="18"/>
-          <w:szCs w:val="18"/>
-        </w:rPr>
-        <w:t>Baskar</w:t>
-      </w:r>
-      <w:proofErr w:type="spellEnd"/>
-      <w:r>
-        <w:rPr>
-          <w:rFonts w:ascii="Arial" w:hAnsi="Arial" w:cs="Arial"/>
-          <w:sz w:val="18"/>
-          <w:szCs w:val="18"/>
-        </w:rPr>
-        <w:t xml:space="preserve">, R., </w:t>
+      <w:r>
+        <w:rPr>
+          <w:rFonts w:ascii="Arial" w:hAnsi="Arial" w:cs="Arial"/>
+          <w:sz w:val="18"/>
+          <w:szCs w:val="18"/>
+        </w:rPr>
+        <w:t xml:space="preserve">Stigall, J., Baskar, R., </w:t>
       </w:r>
       <w:r>
         <w:rPr>
@@ -12917,23 +12713,13 @@
           <w:szCs w:val="18"/>
         </w:rPr>
       </w:pPr>
-      <w:proofErr w:type="spellStart"/>
-      <w:r>
-        <w:rPr>
-          <w:rFonts w:ascii="Arial" w:hAnsi="Arial" w:cs="Arial"/>
-          <w:sz w:val="18"/>
-          <w:szCs w:val="18"/>
-        </w:rPr>
-        <w:t>Stigall</w:t>
-      </w:r>
-      <w:proofErr w:type="spellEnd"/>
-      <w:r>
-        <w:rPr>
-          <w:rFonts w:ascii="Arial" w:hAnsi="Arial" w:cs="Arial"/>
-          <w:sz w:val="18"/>
-          <w:szCs w:val="18"/>
-        </w:rPr>
-        <w:t xml:space="preserve">, J., </w:t>
+      <w:r>
+        <w:rPr>
+          <w:rFonts w:ascii="Arial" w:hAnsi="Arial" w:cs="Arial"/>
+          <w:sz w:val="18"/>
+          <w:szCs w:val="18"/>
+        </w:rPr>
+        <w:t xml:space="preserve">Stigall, J., </w:t>
       </w:r>
       <w:proofErr w:type="spellStart"/>
       <w:r>
@@ -13091,7 +12877,6 @@
         </w:rPr>
       </w:pPr>
       <w:proofErr w:type="spellStart"/>
-      <w:proofErr w:type="gramStart"/>
       <w:r>
         <w:rPr>
           <w:rFonts w:ascii="Arial" w:hAnsi="Arial" w:cs="Arial"/>
@@ -13107,16 +12892,7 @@
           <w:sz w:val="18"/>
           <w:szCs w:val="18"/>
         </w:rPr>
-        <w:t>.</w:t>
-      </w:r>
-      <w:proofErr w:type="gramEnd"/>
-      <w:r>
-        <w:rPr>
-          <w:rFonts w:ascii="Arial" w:hAnsi="Arial" w:cs="Arial"/>
-          <w:sz w:val="18"/>
-          <w:szCs w:val="18"/>
-        </w:rPr>
-        <w:t xml:space="preserve">, </w:t>
+        <w:t xml:space="preserve">., </w:t>
       </w:r>
       <w:r>
         <w:rPr>
@@ -13269,7 +13045,6 @@
         </w:rPr>
       </w:pPr>
       <w:proofErr w:type="spellStart"/>
-      <w:proofErr w:type="gramStart"/>
       <w:r>
         <w:rPr>
           <w:rFonts w:ascii="Arial" w:hAnsi="Arial" w:cs="Arial"/>
@@ -13285,16 +13060,7 @@
           <w:sz w:val="18"/>
           <w:szCs w:val="18"/>
         </w:rPr>
-        <w:t>.</w:t>
-      </w:r>
-      <w:proofErr w:type="gramEnd"/>
-      <w:r>
-        <w:rPr>
-          <w:rFonts w:ascii="Arial" w:hAnsi="Arial" w:cs="Arial"/>
-          <w:sz w:val="18"/>
-          <w:szCs w:val="18"/>
-        </w:rPr>
-        <w:t xml:space="preserve">, </w:t>
+        <w:t xml:space="preserve">., </w:t>
       </w:r>
       <w:r>
         <w:rPr>
@@ -13536,23 +13302,14 @@
           <w:szCs w:val="18"/>
         </w:rPr>
       </w:pPr>
-      <w:proofErr w:type="spellStart"/>
-      <w:r>
-        <w:rPr>
-          <w:rFonts w:ascii="Arial" w:hAnsi="Arial" w:cs="Arial"/>
-          <w:sz w:val="18"/>
-          <w:szCs w:val="18"/>
-        </w:rPr>
-        <w:t>Stigall</w:t>
-      </w:r>
-      <w:proofErr w:type="spellEnd"/>
-      <w:r>
-        <w:rPr>
-          <w:rFonts w:ascii="Arial" w:hAnsi="Arial" w:cs="Arial"/>
-          <w:sz w:val="18"/>
-          <w:szCs w:val="18"/>
-        </w:rPr>
-        <w:t xml:space="preserve">, J., </w:t>
+      <w:r>
+        <w:rPr>
+          <w:rFonts w:ascii="Arial" w:hAnsi="Arial" w:cs="Arial"/>
+          <w:sz w:val="18"/>
+          <w:szCs w:val="18"/>
+        </w:rPr>
+        <w:lastRenderedPageBreak/>
+        <w:t xml:space="preserve">Stigall, J., </w:t>
       </w:r>
       <w:r>
         <w:rPr>
@@ -13652,23 +13409,13 @@
           <w:szCs w:val="18"/>
         </w:rPr>
       </w:pPr>
-      <w:proofErr w:type="spellStart"/>
-      <w:r>
-        <w:rPr>
-          <w:rFonts w:ascii="Arial" w:hAnsi="Arial" w:cs="Arial"/>
-          <w:sz w:val="18"/>
-          <w:szCs w:val="18"/>
-        </w:rPr>
-        <w:t>Oladunni</w:t>
-      </w:r>
-      <w:proofErr w:type="spellEnd"/>
-      <w:r>
-        <w:rPr>
-          <w:rFonts w:ascii="Arial" w:hAnsi="Arial" w:cs="Arial"/>
-          <w:sz w:val="18"/>
-          <w:szCs w:val="18"/>
-        </w:rPr>
-        <w:t xml:space="preserve">, T., </w:t>
+      <w:r>
+        <w:rPr>
+          <w:rFonts w:ascii="Arial" w:hAnsi="Arial" w:cs="Arial"/>
+          <w:sz w:val="18"/>
+          <w:szCs w:val="18"/>
+        </w:rPr>
+        <w:t xml:space="preserve">Oladunni, T., </w:t>
       </w:r>
       <w:r>
         <w:rPr>
@@ -13754,23 +13501,13 @@
           <w:szCs w:val="18"/>
         </w:rPr>
       </w:pPr>
-      <w:proofErr w:type="spellStart"/>
-      <w:r>
-        <w:rPr>
-          <w:rFonts w:ascii="Arial" w:hAnsi="Arial" w:cs="Arial"/>
-          <w:sz w:val="18"/>
-          <w:szCs w:val="18"/>
-        </w:rPr>
-        <w:t>Oladunni</w:t>
-      </w:r>
-      <w:proofErr w:type="spellEnd"/>
-      <w:r>
-        <w:rPr>
-          <w:rFonts w:ascii="Arial" w:hAnsi="Arial" w:cs="Arial"/>
-          <w:sz w:val="18"/>
-          <w:szCs w:val="18"/>
-        </w:rPr>
-        <w:t xml:space="preserve">, T., </w:t>
+      <w:r>
+        <w:rPr>
+          <w:rFonts w:ascii="Arial" w:hAnsi="Arial" w:cs="Arial"/>
+          <w:sz w:val="18"/>
+          <w:szCs w:val="18"/>
+        </w:rPr>
+        <w:t xml:space="preserve">Oladunni, T., </w:t>
       </w:r>
       <w:r>
         <w:rPr>
@@ -13906,23 +13643,13 @@
           <w:szCs w:val="18"/>
         </w:rPr>
       </w:pPr>
-      <w:proofErr w:type="spellStart"/>
-      <w:r>
-        <w:rPr>
-          <w:rFonts w:ascii="Arial" w:hAnsi="Arial" w:cs="Arial"/>
-          <w:sz w:val="18"/>
-          <w:szCs w:val="18"/>
-        </w:rPr>
-        <w:t>Oladunni</w:t>
-      </w:r>
-      <w:proofErr w:type="spellEnd"/>
-      <w:r>
-        <w:rPr>
-          <w:rFonts w:ascii="Arial" w:hAnsi="Arial" w:cs="Arial"/>
-          <w:sz w:val="18"/>
-          <w:szCs w:val="18"/>
-        </w:rPr>
-        <w:t xml:space="preserve">, T., </w:t>
+      <w:r>
+        <w:rPr>
+          <w:rFonts w:ascii="Arial" w:hAnsi="Arial" w:cs="Arial"/>
+          <w:sz w:val="18"/>
+          <w:szCs w:val="18"/>
+        </w:rPr>
+        <w:t xml:space="preserve">Oladunni, T., </w:t>
       </w:r>
       <w:r>
         <w:rPr>
@@ -14081,25 +13808,7 @@
           <w:sz w:val="18"/>
           <w:szCs w:val="18"/>
         </w:rPr>
-        <w:t xml:space="preserve"> S, </w:t>
-      </w:r>
-      <w:proofErr w:type="spellStart"/>
-      <w:r>
-        <w:rPr>
-          <w:rFonts w:ascii="Arial" w:hAnsi="Arial" w:cs="Arial"/>
-          <w:sz w:val="18"/>
-          <w:szCs w:val="18"/>
-        </w:rPr>
-        <w:t>Sahu</w:t>
-      </w:r>
-      <w:proofErr w:type="spellEnd"/>
-      <w:r>
-        <w:rPr>
-          <w:rFonts w:ascii="Arial" w:hAnsi="Arial" w:cs="Arial"/>
-          <w:sz w:val="18"/>
-          <w:szCs w:val="18"/>
-        </w:rPr>
-        <w:t>, A., "Game Theme Based Instructional Module to teach</w:t>
+        <w:t xml:space="preserve"> S, Sahu, A., "Game Theme Based Instructional Module to teach</w:t>
       </w:r>
       <w:r>
         <w:rPr>
@@ -14200,23 +13909,13 @@
           <w:szCs w:val="18"/>
         </w:rPr>
       </w:pPr>
-      <w:proofErr w:type="spellStart"/>
-      <w:r>
-        <w:rPr>
-          <w:rFonts w:ascii="Arial" w:hAnsi="Arial" w:cs="Arial"/>
-          <w:sz w:val="18"/>
-          <w:szCs w:val="18"/>
-        </w:rPr>
-        <w:t>Stigall</w:t>
-      </w:r>
-      <w:proofErr w:type="spellEnd"/>
-      <w:r>
-        <w:rPr>
-          <w:rFonts w:ascii="Arial" w:hAnsi="Arial" w:cs="Arial"/>
-          <w:sz w:val="18"/>
-          <w:szCs w:val="18"/>
-        </w:rPr>
-        <w:t xml:space="preserve">, J., </w:t>
+      <w:r>
+        <w:rPr>
+          <w:rFonts w:ascii="Arial" w:hAnsi="Arial" w:cs="Arial"/>
+          <w:sz w:val="18"/>
+          <w:szCs w:val="18"/>
+        </w:rPr>
+        <w:t xml:space="preserve">Stigall, J., </w:t>
       </w:r>
       <w:r>
         <w:rPr>
@@ -14334,23 +14033,13 @@
           <w:szCs w:val="18"/>
         </w:rPr>
       </w:pPr>
-      <w:proofErr w:type="spellStart"/>
-      <w:r>
-        <w:rPr>
-          <w:rFonts w:ascii="Arial" w:hAnsi="Arial" w:cs="Arial"/>
-          <w:sz w:val="18"/>
-          <w:szCs w:val="18"/>
-        </w:rPr>
-        <w:t>Oladunni</w:t>
-      </w:r>
-      <w:proofErr w:type="spellEnd"/>
-      <w:r>
-        <w:rPr>
-          <w:rFonts w:ascii="Arial" w:hAnsi="Arial" w:cs="Arial"/>
-          <w:sz w:val="18"/>
-          <w:szCs w:val="18"/>
-        </w:rPr>
-        <w:t xml:space="preserve">, T., </w:t>
+      <w:r>
+        <w:rPr>
+          <w:rFonts w:ascii="Arial" w:hAnsi="Arial" w:cs="Arial"/>
+          <w:sz w:val="18"/>
+          <w:szCs w:val="18"/>
+        </w:rPr>
+        <w:t xml:space="preserve">Oladunni, T., </w:t>
       </w:r>
       <w:r>
         <w:rPr>
@@ -14492,24 +14181,13 @@
           <w:szCs w:val="18"/>
         </w:rPr>
       </w:pPr>
-      <w:proofErr w:type="spellStart"/>
-      <w:r>
-        <w:rPr>
-          <w:rFonts w:ascii="Arial" w:hAnsi="Arial" w:cs="Arial"/>
-          <w:sz w:val="18"/>
-          <w:szCs w:val="18"/>
-        </w:rPr>
-        <w:lastRenderedPageBreak/>
-        <w:t>Stigall</w:t>
-      </w:r>
-      <w:proofErr w:type="spellEnd"/>
-      <w:r>
-        <w:rPr>
-          <w:rFonts w:ascii="Arial" w:hAnsi="Arial" w:cs="Arial"/>
-          <w:sz w:val="18"/>
-          <w:szCs w:val="18"/>
-        </w:rPr>
-        <w:t xml:space="preserve">, J., </w:t>
+      <w:r>
+        <w:rPr>
+          <w:rFonts w:ascii="Arial" w:hAnsi="Arial" w:cs="Arial"/>
+          <w:sz w:val="18"/>
+          <w:szCs w:val="18"/>
+        </w:rPr>
+        <w:t xml:space="preserve">Stigall, J., </w:t>
       </w:r>
       <w:r>
         <w:rPr>
@@ -14824,7 +14502,6 @@
         <w:t xml:space="preserve">, </w:t>
       </w:r>
       <w:proofErr w:type="spellStart"/>
-      <w:proofErr w:type="gramStart"/>
       <w:r>
         <w:rPr>
           <w:rFonts w:ascii="Arial" w:hAnsi="Arial" w:cs="Arial"/>
@@ -14840,42 +14517,15 @@
           <w:sz w:val="18"/>
           <w:szCs w:val="18"/>
         </w:rPr>
-        <w:t>.</w:t>
-      </w:r>
-      <w:proofErr w:type="gramEnd"/>
-      <w:r>
-        <w:rPr>
-          <w:rFonts w:ascii="Arial" w:hAnsi="Arial" w:cs="Arial"/>
-          <w:sz w:val="18"/>
-          <w:szCs w:val="18"/>
-        </w:rPr>
-        <w:t>, Scribner, P.</w:t>
-      </w:r>
-      <w:r>
-        <w:rPr>
-          <w:rFonts w:ascii="Arial" w:hAnsi="Arial" w:cs="Arial"/>
-          <w:sz w:val="18"/>
-          <w:szCs w:val="18"/>
-        </w:rPr>
-        <w:t xml:space="preserve">, </w:t>
-      </w:r>
-      <w:proofErr w:type="spellStart"/>
-      <w:r>
-        <w:rPr>
-          <w:rFonts w:ascii="Arial" w:hAnsi="Arial" w:cs="Arial"/>
-          <w:sz w:val="18"/>
-          <w:szCs w:val="18"/>
-        </w:rPr>
-        <w:t>Grynovicki</w:t>
-      </w:r>
-      <w:proofErr w:type="spellEnd"/>
-      <w:r>
-        <w:rPr>
-          <w:rFonts w:ascii="Arial" w:hAnsi="Arial" w:cs="Arial"/>
-          <w:sz w:val="18"/>
-          <w:szCs w:val="18"/>
-        </w:rPr>
-        <w:t xml:space="preserve">, J., </w:t>
+        <w:t>., Scribner, P.</w:t>
+      </w:r>
+      <w:r>
+        <w:rPr>
+          <w:rFonts w:ascii="Arial" w:hAnsi="Arial" w:cs="Arial"/>
+          <w:sz w:val="18"/>
+          <w:szCs w:val="18"/>
+        </w:rPr>
+        <w:t xml:space="preserve">, Grynovicki, J., </w:t>
       </w:r>
       <w:proofErr w:type="spellStart"/>
       <w:r>
@@ -15112,25 +14762,14 @@
           <w:szCs w:val="18"/>
         </w:rPr>
       </w:pPr>
-      <w:proofErr w:type="spellStart"/>
-      <w:r>
-        <w:rPr>
-          <w:rFonts w:ascii="Arial" w:hAnsi="Arial" w:cs="Arial"/>
-          <w:b/>
-          <w:sz w:val="18"/>
-          <w:szCs w:val="18"/>
-        </w:rPr>
-        <w:t>Oladunni</w:t>
-      </w:r>
-      <w:proofErr w:type="spellEnd"/>
-      <w:r>
-        <w:rPr>
-          <w:rFonts w:ascii="Arial" w:hAnsi="Arial" w:cs="Arial"/>
-          <w:b/>
-          <w:sz w:val="18"/>
-          <w:szCs w:val="18"/>
-        </w:rPr>
-        <w:t>, T., Sharma, S</w:t>
+      <w:r>
+        <w:rPr>
+          <w:rFonts w:ascii="Arial" w:hAnsi="Arial" w:cs="Arial"/>
+          <w:b/>
+          <w:sz w:val="18"/>
+          <w:szCs w:val="18"/>
+        </w:rPr>
+        <w:t>Oladunni, T., Sharma, S</w:t>
       </w:r>
       <w:r>
         <w:rPr>
@@ -15249,23 +14888,13 @@
           <w:szCs w:val="18"/>
         </w:rPr>
       </w:pPr>
-      <w:proofErr w:type="spellStart"/>
-      <w:r>
-        <w:rPr>
-          <w:rFonts w:ascii="Arial" w:hAnsi="Arial" w:cs="Arial"/>
-          <w:sz w:val="18"/>
-          <w:szCs w:val="18"/>
-        </w:rPr>
-        <w:t>Oladunni</w:t>
-      </w:r>
-      <w:proofErr w:type="spellEnd"/>
-      <w:r>
-        <w:rPr>
-          <w:rFonts w:ascii="Arial" w:hAnsi="Arial" w:cs="Arial"/>
-          <w:sz w:val="18"/>
-          <w:szCs w:val="18"/>
-        </w:rPr>
-        <w:t xml:space="preserve">, T., </w:t>
+      <w:r>
+        <w:rPr>
+          <w:rFonts w:ascii="Arial" w:hAnsi="Arial" w:cs="Arial"/>
+          <w:sz w:val="18"/>
+          <w:szCs w:val="18"/>
+        </w:rPr>
+        <w:t xml:space="preserve">Oladunni, T., </w:t>
       </w:r>
       <w:r>
         <w:rPr>
@@ -15408,25 +15037,7 @@
           <w:sz w:val="18"/>
           <w:szCs w:val="18"/>
         </w:rPr>
-        <w:t xml:space="preserve">., "Immersive </w:t>
-      </w:r>
-      <w:proofErr w:type="spellStart"/>
-      <w:r>
-        <w:rPr>
-          <w:rFonts w:ascii="Arial" w:hAnsi="Arial" w:cs="Arial"/>
-          <w:sz w:val="18"/>
-          <w:szCs w:val="18"/>
-        </w:rPr>
-        <w:t>Telerobotics</w:t>
-      </w:r>
-      <w:proofErr w:type="spellEnd"/>
-      <w:r>
-        <w:rPr>
-          <w:rFonts w:ascii="Arial" w:hAnsi="Arial" w:cs="Arial"/>
-          <w:sz w:val="18"/>
-          <w:szCs w:val="18"/>
-        </w:rPr>
-        <w:t xml:space="preserve"> using the Oculus Rift </w:t>
+        <w:t xml:space="preserve">., "Immersive Telerobotics using the Oculus Rift </w:t>
       </w:r>
       <w:r>
         <w:rPr>
@@ -15595,25 +15206,7 @@
           <w:sz w:val="18"/>
           <w:szCs w:val="18"/>
         </w:rPr>
-        <w:t xml:space="preserve">tem Using </w:t>
-      </w:r>
-      <w:proofErr w:type="spellStart"/>
-      <w:r>
-        <w:rPr>
-          <w:rFonts w:ascii="Arial" w:hAnsi="Arial" w:cs="Arial"/>
-          <w:sz w:val="18"/>
-          <w:szCs w:val="18"/>
-        </w:rPr>
-        <w:t>Rijndael</w:t>
-      </w:r>
-      <w:proofErr w:type="spellEnd"/>
-      <w:r>
-        <w:rPr>
-          <w:rFonts w:ascii="Arial" w:hAnsi="Arial" w:cs="Arial"/>
-          <w:sz w:val="18"/>
-          <w:szCs w:val="18"/>
-        </w:rPr>
-        <w:t xml:space="preserve"> Algorithm", P</w:t>
+        <w:t>tem Using Rijndael Algorithm", P</w:t>
       </w:r>
       <w:r>
         <w:rPr>
@@ -15667,41 +15260,13 @@
         </w:rPr>
         <w:t xml:space="preserve">Sharma, S., </w:t>
       </w:r>
-      <w:proofErr w:type="spellStart"/>
-      <w:r>
-        <w:rPr>
-          <w:rFonts w:ascii="Arial" w:hAnsi="Arial" w:cs="Arial"/>
-          <w:sz w:val="18"/>
-          <w:szCs w:val="18"/>
-        </w:rPr>
-        <w:t>Ogunlana</w:t>
-      </w:r>
-      <w:proofErr w:type="spellEnd"/>
-      <w:r>
-        <w:rPr>
-          <w:rFonts w:ascii="Arial" w:hAnsi="Arial" w:cs="Arial"/>
-          <w:sz w:val="18"/>
-          <w:szCs w:val="18"/>
-        </w:rPr>
-        <w:t xml:space="preserve">, K., </w:t>
-      </w:r>
-      <w:proofErr w:type="spellStart"/>
-      <w:r>
-        <w:rPr>
-          <w:rFonts w:ascii="Arial" w:hAnsi="Arial" w:cs="Arial"/>
-          <w:sz w:val="18"/>
-          <w:szCs w:val="18"/>
-        </w:rPr>
-        <w:t>Sree</w:t>
-      </w:r>
-      <w:proofErr w:type="spellEnd"/>
-      <w:r>
-        <w:rPr>
-          <w:rFonts w:ascii="Arial" w:hAnsi="Arial" w:cs="Arial"/>
-          <w:sz w:val="18"/>
-          <w:szCs w:val="18"/>
-        </w:rPr>
-        <w:t>, S.," Modeling and Simulation of Evacuation Behavior using Fuzzy Logic i</w:t>
+      <w:r>
+        <w:rPr>
+          <w:rFonts w:ascii="Arial" w:hAnsi="Arial" w:cs="Arial"/>
+          <w:sz w:val="18"/>
+          <w:szCs w:val="18"/>
+        </w:rPr>
+        <w:t>Ogunlana, K., Sree, S.," Modeling and Simulation of Evacuation Behavior using Fuzzy Logic i</w:t>
       </w:r>
       <w:r>
         <w:rPr>
@@ -15846,25 +15411,7 @@
           <w:sz w:val="18"/>
           <w:szCs w:val="18"/>
         </w:rPr>
-        <w:t xml:space="preserve"> </w:t>
-      </w:r>
-      <w:proofErr w:type="spellStart"/>
-      <w:r>
-        <w:rPr>
-          <w:rFonts w:ascii="Arial" w:hAnsi="Arial" w:cs="Arial"/>
-          <w:sz w:val="18"/>
-          <w:szCs w:val="18"/>
-        </w:rPr>
-        <w:t>Stigall</w:t>
-      </w:r>
-      <w:proofErr w:type="spellEnd"/>
-      <w:r>
-        <w:rPr>
-          <w:rFonts w:ascii="Arial" w:hAnsi="Arial" w:cs="Arial"/>
-          <w:sz w:val="18"/>
-          <w:szCs w:val="18"/>
-        </w:rPr>
-        <w:t>, J., Rajeev, S., "Game–Theme Based Instructional Module for Teaching</w:t>
+        <w:t xml:space="preserve"> Stigall, J., Rajeev, S., "Game–Theme Based Instructional Module for Teaching</w:t>
       </w:r>
       <w:r>
         <w:rPr>
@@ -15923,6 +15470,7 @@
           <w:sz w:val="18"/>
           <w:szCs w:val="18"/>
         </w:rPr>
+        <w:lastRenderedPageBreak/>
         <w:t>Sharma, S</w:t>
       </w:r>
       <w:r>
@@ -15934,7 +15482,6 @@
         <w:t xml:space="preserve">., </w:t>
       </w:r>
       <w:proofErr w:type="spellStart"/>
-      <w:proofErr w:type="gramStart"/>
       <w:r>
         <w:rPr>
           <w:rFonts w:ascii="Arial" w:hAnsi="Arial" w:cs="Arial"/>
@@ -15950,52 +15497,7 @@
           <w:sz w:val="18"/>
           <w:szCs w:val="18"/>
         </w:rPr>
-        <w:t>.</w:t>
-      </w:r>
-      <w:proofErr w:type="gramEnd"/>
-      <w:r>
-        <w:rPr>
-          <w:rFonts w:ascii="Arial" w:hAnsi="Arial" w:cs="Arial"/>
-          <w:sz w:val="18"/>
-          <w:szCs w:val="18"/>
-        </w:rPr>
-        <w:t xml:space="preserve">, </w:t>
-      </w:r>
-      <w:proofErr w:type="spellStart"/>
-      <w:r>
-        <w:rPr>
-          <w:rFonts w:ascii="Arial" w:hAnsi="Arial" w:cs="Arial"/>
-          <w:sz w:val="18"/>
-          <w:szCs w:val="18"/>
-        </w:rPr>
-        <w:t>Arah</w:t>
-      </w:r>
-      <w:proofErr w:type="spellEnd"/>
-      <w:r>
-        <w:rPr>
-          <w:rFonts w:ascii="Arial" w:hAnsi="Arial" w:cs="Arial"/>
-          <w:sz w:val="18"/>
-          <w:szCs w:val="18"/>
-        </w:rPr>
-        <w:t xml:space="preserve">, D., </w:t>
-      </w:r>
-      <w:proofErr w:type="spellStart"/>
-      <w:r>
-        <w:rPr>
-          <w:rFonts w:ascii="Arial" w:hAnsi="Arial" w:cs="Arial"/>
-          <w:sz w:val="18"/>
-          <w:szCs w:val="18"/>
-        </w:rPr>
-        <w:t>Nadarajah</w:t>
-      </w:r>
-      <w:proofErr w:type="spellEnd"/>
-      <w:r>
-        <w:rPr>
-          <w:rFonts w:ascii="Arial" w:hAnsi="Arial" w:cs="Arial"/>
-          <w:sz w:val="18"/>
-          <w:szCs w:val="18"/>
-        </w:rPr>
-        <w:t xml:space="preserve">, S., "Mobile App for increasing Productivity and Health at Workplace", </w:t>
+        <w:t xml:space="preserve">., Arah, D., Nadarajah, S., "Mobile App for increasing Productivity and Health at Workplace", </w:t>
       </w:r>
       <w:r>
         <w:rPr>
@@ -16103,23 +15605,13 @@
           <w:szCs w:val="18"/>
         </w:rPr>
       </w:pPr>
-      <w:proofErr w:type="spellStart"/>
-      <w:r>
-        <w:rPr>
-          <w:rFonts w:ascii="Arial" w:hAnsi="Arial" w:cs="Arial"/>
-          <w:sz w:val="18"/>
-          <w:szCs w:val="18"/>
-        </w:rPr>
-        <w:t>Oladunni</w:t>
-      </w:r>
-      <w:proofErr w:type="spellEnd"/>
-      <w:r>
-        <w:rPr>
-          <w:rFonts w:ascii="Arial" w:hAnsi="Arial" w:cs="Arial"/>
-          <w:sz w:val="18"/>
-          <w:szCs w:val="18"/>
-        </w:rPr>
-        <w:t xml:space="preserve">, T., </w:t>
+      <w:r>
+        <w:rPr>
+          <w:rFonts w:ascii="Arial" w:hAnsi="Arial" w:cs="Arial"/>
+          <w:sz w:val="18"/>
+          <w:szCs w:val="18"/>
+        </w:rPr>
+        <w:t xml:space="preserve">Oladunni, T., </w:t>
       </w:r>
       <w:r>
         <w:rPr>
@@ -16346,25 +15838,7 @@
           <w:sz w:val="18"/>
           <w:szCs w:val="18"/>
         </w:rPr>
-        <w:t xml:space="preserve"> and </w:t>
-      </w:r>
-      <w:proofErr w:type="spellStart"/>
-      <w:r>
-        <w:rPr>
-          <w:rFonts w:ascii="Arial" w:hAnsi="Arial" w:cs="Arial"/>
-          <w:sz w:val="18"/>
-          <w:szCs w:val="18"/>
-        </w:rPr>
-        <w:t>Ogunlana</w:t>
-      </w:r>
-      <w:proofErr w:type="spellEnd"/>
-      <w:r>
-        <w:rPr>
-          <w:rFonts w:ascii="Arial" w:hAnsi="Arial" w:cs="Arial"/>
-          <w:sz w:val="18"/>
-          <w:szCs w:val="18"/>
-        </w:rPr>
-        <w:t>, K., "Modeling Learning Behavior in a Multi-Agent System using GA &amp; NN during Evacuation", Proceedings at the ISCA 30th International Conference on Computers and their Applications (CAT</w:t>
+        <w:t xml:space="preserve"> and Ogunlana, K., "Modeling Learning Behavior in a Multi-Agent System using GA &amp; NN during Evacuation", Proceedings at the ISCA 30th International Conference on Computers and their Applications (CAT</w:t>
       </w:r>
       <w:r>
         <w:rPr>
@@ -16605,7 +16079,6 @@
         <w:t xml:space="preserve"> </w:t>
       </w:r>
       <w:proofErr w:type="spellStart"/>
-      <w:proofErr w:type="gramStart"/>
       <w:r>
         <w:rPr>
           <w:rFonts w:ascii="Arial" w:hAnsi="Arial" w:cs="Arial"/>
@@ -16621,34 +16094,7 @@
           <w:sz w:val="18"/>
           <w:szCs w:val="18"/>
         </w:rPr>
-        <w:t>.</w:t>
-      </w:r>
-      <w:proofErr w:type="gramEnd"/>
-      <w:r>
-        <w:rPr>
-          <w:rFonts w:ascii="Arial" w:hAnsi="Arial" w:cs="Arial"/>
-          <w:sz w:val="18"/>
-          <w:szCs w:val="18"/>
-        </w:rPr>
-        <w:t xml:space="preserve">, Mackey, S. and </w:t>
-      </w:r>
-      <w:proofErr w:type="spellStart"/>
-      <w:r>
-        <w:rPr>
-          <w:rFonts w:ascii="Arial" w:hAnsi="Arial" w:cs="Arial"/>
-          <w:sz w:val="18"/>
-          <w:szCs w:val="18"/>
-        </w:rPr>
-        <w:t>Soumare</w:t>
-      </w:r>
-      <w:proofErr w:type="spellEnd"/>
-      <w:r>
-        <w:rPr>
-          <w:rFonts w:ascii="Arial" w:hAnsi="Arial" w:cs="Arial"/>
-          <w:sz w:val="18"/>
-          <w:szCs w:val="18"/>
-        </w:rPr>
-        <w:t>, O, "Immersive Virtual Reality Environment of a Subway Evacuation on a Cloud for Disaster Prepar</w:t>
+        <w:t>., Mackey, S. and Soumare, O, "Immersive Virtual Reality Environment of a Subway Evacuation on a Cloud for Disaster Prepar</w:t>
       </w:r>
       <w:r>
         <w:rPr>
@@ -16715,23 +16161,13 @@
           <w:szCs w:val="18"/>
         </w:rPr>
       </w:pPr>
-      <w:proofErr w:type="spellStart"/>
-      <w:r>
-        <w:rPr>
-          <w:rFonts w:ascii="Arial" w:hAnsi="Arial" w:cs="Arial"/>
-          <w:sz w:val="18"/>
-          <w:szCs w:val="18"/>
-        </w:rPr>
-        <w:t>Ogunlana</w:t>
-      </w:r>
-      <w:proofErr w:type="spellEnd"/>
-      <w:r>
-        <w:rPr>
-          <w:rFonts w:ascii="Arial" w:hAnsi="Arial" w:cs="Arial"/>
-          <w:sz w:val="18"/>
-          <w:szCs w:val="18"/>
-        </w:rPr>
-        <w:t xml:space="preserve">, K., </w:t>
+      <w:r>
+        <w:rPr>
+          <w:rFonts w:ascii="Arial" w:hAnsi="Arial" w:cs="Arial"/>
+          <w:sz w:val="18"/>
+          <w:szCs w:val="18"/>
+        </w:rPr>
+        <w:t xml:space="preserve">Ogunlana, K., </w:t>
       </w:r>
       <w:r>
         <w:rPr>
@@ -16783,24 +16219,13 @@
           <w:szCs w:val="18"/>
         </w:rPr>
       </w:pPr>
-      <w:proofErr w:type="spellStart"/>
-      <w:r>
-        <w:rPr>
-          <w:rFonts w:ascii="Arial" w:hAnsi="Arial" w:cs="Arial"/>
-          <w:sz w:val="18"/>
-          <w:szCs w:val="18"/>
-        </w:rPr>
-        <w:lastRenderedPageBreak/>
-        <w:t>Mou</w:t>
-      </w:r>
-      <w:proofErr w:type="spellEnd"/>
-      <w:r>
-        <w:rPr>
-          <w:rFonts w:ascii="Arial" w:hAnsi="Arial" w:cs="Arial"/>
-          <w:sz w:val="18"/>
-          <w:szCs w:val="18"/>
-        </w:rPr>
-        <w:t xml:space="preserve">, X., </w:t>
+      <w:r>
+        <w:rPr>
+          <w:rFonts w:ascii="Arial" w:hAnsi="Arial" w:cs="Arial"/>
+          <w:sz w:val="18"/>
+          <w:szCs w:val="18"/>
+        </w:rPr>
+        <w:t xml:space="preserve">Mou, X., </w:t>
       </w:r>
       <w:r>
         <w:rPr>
@@ -16862,7 +16287,6 @@
         <w:t xml:space="preserve">, </w:t>
       </w:r>
       <w:proofErr w:type="spellStart"/>
-      <w:proofErr w:type="gramStart"/>
       <w:r>
         <w:rPr>
           <w:rFonts w:ascii="Arial" w:hAnsi="Arial" w:cs="Arial"/>
@@ -16886,16 +16310,7 @@
           <w:sz w:val="18"/>
           <w:szCs w:val="18"/>
         </w:rPr>
-        <w:t>.</w:t>
-      </w:r>
-      <w:proofErr w:type="gramEnd"/>
-      <w:r>
-        <w:rPr>
-          <w:rFonts w:ascii="Arial" w:hAnsi="Arial" w:cs="Arial"/>
-          <w:sz w:val="18"/>
-          <w:szCs w:val="18"/>
-        </w:rPr>
-        <w:t>, "Multi-user VR Classroom with 3D interaction an</w:t>
+        <w:t>., "Multi-user VR Classroom with 3D interaction an</w:t>
       </w:r>
       <w:r>
         <w:rPr>
@@ -16965,25 +16380,7 @@
           <w:sz w:val="18"/>
           <w:szCs w:val="18"/>
         </w:rPr>
-        <w:t xml:space="preserve"> </w:t>
-      </w:r>
-      <w:proofErr w:type="spellStart"/>
-      <w:r>
-        <w:rPr>
-          <w:rFonts w:ascii="Arial" w:hAnsi="Arial" w:cs="Arial"/>
-          <w:sz w:val="18"/>
-          <w:szCs w:val="18"/>
-        </w:rPr>
-        <w:t>Agada</w:t>
-      </w:r>
-      <w:proofErr w:type="spellEnd"/>
-      <w:r>
-        <w:rPr>
-          <w:rFonts w:ascii="Arial" w:hAnsi="Arial" w:cs="Arial"/>
-          <w:sz w:val="18"/>
-          <w:szCs w:val="18"/>
-        </w:rPr>
-        <w:t xml:space="preserve">, R., and Ruffin, J., "Virtual Reality Classroom as </w:t>
+        <w:t xml:space="preserve"> Agada, R., and Ruffin, J., "Virtual Reality Classroom as </w:t>
       </w:r>
       <w:proofErr w:type="gramStart"/>
       <w:r>
@@ -17053,25 +16450,7 @@
           <w:sz w:val="18"/>
           <w:szCs w:val="18"/>
         </w:rPr>
-        <w:t xml:space="preserve"> and </w:t>
-      </w:r>
-      <w:proofErr w:type="spellStart"/>
-      <w:r>
-        <w:rPr>
-          <w:rFonts w:ascii="Arial" w:hAnsi="Arial" w:cs="Arial"/>
-          <w:sz w:val="18"/>
-          <w:szCs w:val="18"/>
-        </w:rPr>
-        <w:t>Ogunlana</w:t>
-      </w:r>
-      <w:proofErr w:type="spellEnd"/>
-      <w:r>
-        <w:rPr>
-          <w:rFonts w:ascii="Arial" w:hAnsi="Arial" w:cs="Arial"/>
-          <w:sz w:val="18"/>
-          <w:szCs w:val="18"/>
-        </w:rPr>
-        <w:t>, K., "Using Genetic Algorithm and Neural Networks in a Goal Finding Application for Evacuation", Proceedings at the ISCA 22nd International Conference on Software Engineering and Data Engineering (SEDE-2013), Los Angeles, California, USA, page 25-30, Sep 25 – 27, 2013.</w:t>
+        <w:t xml:space="preserve"> and Ogunlana, K., "Using Genetic Algorithm and Neural Networks in a Goal Finding Application for Evacuation", Proceedings at the ISCA 22nd International Conference on Software Engineering and Data Engineering (SEDE-2013), Los Angeles, California, USA, page 25-30, Sep 25 – 27, 2013.</w:t>
       </w:r>
     </w:p>
     <w:p>
@@ -17091,7 +16470,6 @@
         </w:rPr>
       </w:pPr>
       <w:proofErr w:type="spellStart"/>
-      <w:proofErr w:type="gramStart"/>
       <w:r>
         <w:rPr>
           <w:rFonts w:ascii="Arial" w:hAnsi="Arial" w:cs="Arial"/>
@@ -17107,34 +16485,7 @@
           <w:sz w:val="18"/>
           <w:szCs w:val="18"/>
         </w:rPr>
-        <w:t>.</w:t>
-      </w:r>
-      <w:proofErr w:type="gramEnd"/>
-      <w:r>
-        <w:rPr>
-          <w:rFonts w:ascii="Arial" w:hAnsi="Arial" w:cs="Arial"/>
-          <w:sz w:val="18"/>
-          <w:szCs w:val="18"/>
-        </w:rPr>
-        <w:t xml:space="preserve">, </w:t>
-      </w:r>
-      <w:proofErr w:type="spellStart"/>
-      <w:r>
-        <w:rPr>
-          <w:rFonts w:ascii="Arial" w:hAnsi="Arial" w:cs="Arial"/>
-          <w:sz w:val="18"/>
-          <w:szCs w:val="18"/>
-        </w:rPr>
-        <w:t>Josyula</w:t>
-      </w:r>
-      <w:proofErr w:type="spellEnd"/>
-      <w:r>
-        <w:rPr>
-          <w:rFonts w:ascii="Arial" w:hAnsi="Arial" w:cs="Arial"/>
-          <w:sz w:val="18"/>
-          <w:szCs w:val="18"/>
-        </w:rPr>
-        <w:t xml:space="preserve">, D., and </w:t>
+        <w:t xml:space="preserve">., Josyula, D., and </w:t>
       </w:r>
       <w:r>
         <w:rPr>
@@ -17208,6 +16559,41 @@
         <w:t xml:space="preserve">., </w:t>
       </w:r>
       <w:proofErr w:type="spellStart"/>
+      <w:r>
+        <w:rPr>
+          <w:rFonts w:ascii="Arial" w:hAnsi="Arial" w:cs="Arial"/>
+          <w:sz w:val="18"/>
+          <w:szCs w:val="18"/>
+        </w:rPr>
+        <w:t>Otunba,S.,"Collaborative</w:t>
+      </w:r>
+      <w:proofErr w:type="spellEnd"/>
+      <w:r>
+        <w:rPr>
+          <w:rFonts w:ascii="Arial" w:hAnsi="Arial" w:cs="Arial"/>
+          <w:sz w:val="18"/>
+          <w:szCs w:val="18"/>
+        </w:rPr>
+        <w:t xml:space="preserve"> Virtual Environment to Study Aircraft Evacuation for Training and Education", Proceedings of IEEE, International Workshop on Collaboration in Virtual Environments (</w:t>
+      </w:r>
+      <w:proofErr w:type="spellStart"/>
+      <w:r>
+        <w:rPr>
+          <w:rFonts w:ascii="Arial" w:hAnsi="Arial" w:cs="Arial"/>
+          <w:sz w:val="18"/>
+          <w:szCs w:val="18"/>
+        </w:rPr>
+        <w:t>CoVE</w:t>
+      </w:r>
+      <w:proofErr w:type="spellEnd"/>
+      <w:r>
+        <w:rPr>
+          <w:rFonts w:ascii="Arial" w:hAnsi="Arial" w:cs="Arial"/>
+          <w:sz w:val="18"/>
+          <w:szCs w:val="18"/>
+        </w:rPr>
+        <w:t xml:space="preserve"> -2012), as part of </w:t>
+      </w:r>
       <w:proofErr w:type="gramStart"/>
       <w:r>
         <w:rPr>
@@ -17215,7 +16601,7 @@
           <w:sz w:val="18"/>
           <w:szCs w:val="18"/>
         </w:rPr>
-        <w:t>Otunba,S.</w:t>
+        <w:t>The</w:t>
       </w:r>
       <w:proofErr w:type="gramEnd"/>
       <w:r>
@@ -17224,34 +16610,25 @@
           <w:sz w:val="18"/>
           <w:szCs w:val="18"/>
         </w:rPr>
-        <w:t>,"Collaborative</w:t>
-      </w:r>
-      <w:proofErr w:type="spellEnd"/>
-      <w:r>
-        <w:rPr>
-          <w:rFonts w:ascii="Arial" w:hAnsi="Arial" w:cs="Arial"/>
-          <w:sz w:val="18"/>
-          <w:szCs w:val="18"/>
-        </w:rPr>
-        <w:t xml:space="preserve"> Virtual Environment to Study Aircraft Evacuation for Training and Education", Proceedings of IEEE, International Workshop on Collaboration in Virtual Environments (</w:t>
-      </w:r>
-      <w:proofErr w:type="spellStart"/>
-      <w:r>
-        <w:rPr>
-          <w:rFonts w:ascii="Arial" w:hAnsi="Arial" w:cs="Arial"/>
-          <w:sz w:val="18"/>
-          <w:szCs w:val="18"/>
-        </w:rPr>
-        <w:t>CoVE</w:t>
-      </w:r>
-      <w:proofErr w:type="spellEnd"/>
-      <w:r>
-        <w:rPr>
-          <w:rFonts w:ascii="Arial" w:hAnsi="Arial" w:cs="Arial"/>
-          <w:sz w:val="18"/>
-          <w:szCs w:val="18"/>
-        </w:rPr>
-        <w:t xml:space="preserve"> -2012), as part of The 2012 International Conference on Collaboration Technologies and Systems (CTS 2012), Denver, Colorado, USA, may 21-25, 2012. </w:t>
+        <w:t xml:space="preserve"> 2012 International Conference on Collaboration Technologies and Systems (CTS 2012), Denver, Colorado, USA, </w:t>
+      </w:r>
+      <w:proofErr w:type="gramStart"/>
+      <w:r>
+        <w:rPr>
+          <w:rFonts w:ascii="Arial" w:hAnsi="Arial" w:cs="Arial"/>
+          <w:sz w:val="18"/>
+          <w:szCs w:val="18"/>
+        </w:rPr>
+        <w:t>may</w:t>
+      </w:r>
+      <w:proofErr w:type="gramEnd"/>
+      <w:r>
+        <w:rPr>
+          <w:rFonts w:ascii="Arial" w:hAnsi="Arial" w:cs="Arial"/>
+          <w:sz w:val="18"/>
+          <w:szCs w:val="18"/>
+        </w:rPr>
+        <w:t xml:space="preserve"> 21-25, 2012. </w:t>
       </w:r>
     </w:p>
     <w:p>
@@ -17288,23 +16665,13 @@
         <w:t xml:space="preserve">., </w:t>
       </w:r>
       <w:proofErr w:type="spellStart"/>
-      <w:proofErr w:type="gramStart"/>
-      <w:r>
-        <w:rPr>
-          <w:rFonts w:ascii="Arial" w:hAnsi="Arial" w:cs="Arial"/>
-          <w:sz w:val="18"/>
-          <w:szCs w:val="18"/>
-        </w:rPr>
-        <w:t>Otunba,S.</w:t>
-      </w:r>
-      <w:proofErr w:type="gramEnd"/>
-      <w:r>
-        <w:rPr>
-          <w:rFonts w:ascii="Arial" w:hAnsi="Arial" w:cs="Arial"/>
-          <w:sz w:val="18"/>
-          <w:szCs w:val="18"/>
-        </w:rPr>
-        <w:t>,and</w:t>
+      <w:r>
+        <w:rPr>
+          <w:rFonts w:ascii="Arial" w:hAnsi="Arial" w:cs="Arial"/>
+          <w:sz w:val="18"/>
+          <w:szCs w:val="18"/>
+        </w:rPr>
+        <w:t>Otunba,S.,and</w:t>
       </w:r>
       <w:proofErr w:type="spellEnd"/>
       <w:r>
@@ -17313,43 +16680,7 @@
           <w:sz w:val="18"/>
           <w:szCs w:val="18"/>
         </w:rPr>
-        <w:t xml:space="preserve"> </w:t>
-      </w:r>
-      <w:proofErr w:type="spellStart"/>
-      <w:r>
-        <w:rPr>
-          <w:rFonts w:ascii="Arial" w:hAnsi="Arial" w:cs="Arial"/>
-          <w:sz w:val="18"/>
-          <w:szCs w:val="18"/>
-        </w:rPr>
-        <w:t>Ogunlana</w:t>
-      </w:r>
-      <w:proofErr w:type="spellEnd"/>
-      <w:r>
-        <w:rPr>
-          <w:rFonts w:ascii="Arial" w:hAnsi="Arial" w:cs="Arial"/>
-          <w:sz w:val="18"/>
-          <w:szCs w:val="18"/>
-        </w:rPr>
-        <w:t xml:space="preserve">, K. , </w:t>
-      </w:r>
-      <w:proofErr w:type="spellStart"/>
-      <w:r>
-        <w:rPr>
-          <w:rFonts w:ascii="Arial" w:hAnsi="Arial" w:cs="Arial"/>
-          <w:sz w:val="18"/>
-          <w:szCs w:val="18"/>
-        </w:rPr>
-        <w:t>Tripathy</w:t>
-      </w:r>
-      <w:proofErr w:type="spellEnd"/>
-      <w:r>
-        <w:rPr>
-          <w:rFonts w:ascii="Arial" w:hAnsi="Arial" w:cs="Arial"/>
-          <w:sz w:val="18"/>
-          <w:szCs w:val="18"/>
-        </w:rPr>
-        <w:t xml:space="preserve">, T., "Intelligent Agents in a Goal Finding Application for Homeland Security", Proceedings of IEEE, </w:t>
+        <w:t xml:space="preserve"> Ogunlana, K. , Tripathy, T., "Intelligent Agents in a Goal Finding Application for Homeland Security", Proceedings of IEEE, </w:t>
       </w:r>
       <w:proofErr w:type="spellStart"/>
       <w:r>
@@ -17409,25 +16740,7 @@
           <w:sz w:val="18"/>
           <w:szCs w:val="18"/>
         </w:rPr>
-        <w:t xml:space="preserve">, B. Yu, D. H. </w:t>
-      </w:r>
-      <w:proofErr w:type="spellStart"/>
-      <w:r>
-        <w:rPr>
-          <w:rFonts w:ascii="Arial" w:hAnsi="Arial" w:cs="Arial"/>
-          <w:sz w:val="18"/>
-          <w:szCs w:val="18"/>
-        </w:rPr>
-        <w:t>Jeong</w:t>
-      </w:r>
-      <w:proofErr w:type="spellEnd"/>
-      <w:r>
-        <w:rPr>
-          <w:rFonts w:ascii="Arial" w:hAnsi="Arial" w:cs="Arial"/>
-          <w:sz w:val="18"/>
-          <w:szCs w:val="18"/>
-        </w:rPr>
-        <w:t xml:space="preserve">, “Designing a Computer-Aided Rule-Based Hourly Rainfall Prediction”, Proceedings of the IEEE International Conference on Information Reuse and Integration, (IEEE IRI 2012), Las Vegas, USA, Aug. 8-10, 2012. </w:t>
+        <w:t xml:space="preserve">, B. Yu, D. H. Jeong, “Designing a Computer-Aided Rule-Based Hourly Rainfall Prediction”, Proceedings of the IEEE International Conference on Information Reuse and Integration, (IEEE IRI 2012), Las Vegas, USA, Aug. 8-10, 2012. </w:t>
       </w:r>
     </w:p>
     <w:p>
@@ -17480,25 +16793,7 @@
           <w:sz w:val="18"/>
           <w:szCs w:val="18"/>
         </w:rPr>
-        <w:t xml:space="preserve">, S., </w:t>
-      </w:r>
-      <w:proofErr w:type="spellStart"/>
-      <w:r>
-        <w:rPr>
-          <w:rFonts w:ascii="Arial" w:hAnsi="Arial" w:cs="Arial"/>
-          <w:sz w:val="18"/>
-          <w:szCs w:val="18"/>
-        </w:rPr>
-        <w:t>Tripathy</w:t>
-      </w:r>
-      <w:proofErr w:type="spellEnd"/>
-      <w:r>
-        <w:rPr>
-          <w:rFonts w:ascii="Arial" w:hAnsi="Arial" w:cs="Arial"/>
-          <w:sz w:val="18"/>
-          <w:szCs w:val="18"/>
-        </w:rPr>
-        <w:t xml:space="preserve">, T., and </w:t>
+        <w:t xml:space="preserve">, S., Tripathy, T., and </w:t>
       </w:r>
       <w:r>
         <w:rPr>
@@ -17568,25 +16863,7 @@
           <w:sz w:val="18"/>
           <w:szCs w:val="18"/>
         </w:rPr>
-        <w:t xml:space="preserve">, A., </w:t>
-      </w:r>
-      <w:proofErr w:type="spellStart"/>
-      <w:r>
-        <w:rPr>
-          <w:rFonts w:ascii="Arial" w:hAnsi="Arial" w:cs="Arial"/>
-          <w:sz w:val="18"/>
-          <w:szCs w:val="18"/>
-        </w:rPr>
-        <w:t>Ogunlana</w:t>
-      </w:r>
-      <w:proofErr w:type="spellEnd"/>
-      <w:r>
-        <w:rPr>
-          <w:rFonts w:ascii="Arial" w:hAnsi="Arial" w:cs="Arial"/>
-          <w:sz w:val="18"/>
-          <w:szCs w:val="18"/>
-        </w:rPr>
-        <w:t xml:space="preserve">, K. and </w:t>
+        <w:t xml:space="preserve">, A., Ogunlana, K. and </w:t>
       </w:r>
       <w:r>
         <w:rPr>
@@ -17620,25 +16897,7 @@
           <w:sz w:val="18"/>
           <w:szCs w:val="18"/>
         </w:rPr>
-        <w:t xml:space="preserve"> “Teaching Domain Simplification using </w:t>
-      </w:r>
-      <w:proofErr w:type="spellStart"/>
-      <w:r>
-        <w:rPr>
-          <w:rFonts w:ascii="Arial" w:hAnsi="Arial" w:cs="Arial"/>
-          <w:sz w:val="18"/>
-          <w:szCs w:val="18"/>
-        </w:rPr>
-        <w:t>Furaha</w:t>
-      </w:r>
-      <w:proofErr w:type="spellEnd"/>
-      <w:r>
-        <w:rPr>
-          <w:rFonts w:ascii="Arial" w:hAnsi="Arial" w:cs="Arial"/>
-          <w:sz w:val="18"/>
-          <w:szCs w:val="18"/>
-        </w:rPr>
-        <w:t>”, Proceedings at the ISCA 21th International Conference on Software Engineering and Data Engineering (SEDE-2012), Los Angeles, California, USA, June 27 – 29, 2012.</w:t>
+        <w:t xml:space="preserve"> “Teaching Domain Simplification using Furaha”, Proceedings at the ISCA 21th International Conference on Software Engineering and Data Engineering (SEDE-2012), Los Angeles, California, USA, June 27 – 29, 2012.</w:t>
       </w:r>
     </w:p>
     <w:p>
@@ -17695,23 +16954,13 @@
         <w:t xml:space="preserve">., </w:t>
       </w:r>
       <w:proofErr w:type="spellStart"/>
-      <w:proofErr w:type="gramStart"/>
-      <w:r>
-        <w:rPr>
-          <w:rFonts w:ascii="Arial" w:hAnsi="Arial" w:cs="Arial"/>
-          <w:sz w:val="18"/>
-          <w:szCs w:val="18"/>
-        </w:rPr>
-        <w:t>Otunba,S.</w:t>
-      </w:r>
-      <w:proofErr w:type="gramEnd"/>
-      <w:r>
-        <w:rPr>
-          <w:rFonts w:ascii="Arial" w:hAnsi="Arial" w:cs="Arial"/>
-          <w:sz w:val="18"/>
-          <w:szCs w:val="18"/>
-        </w:rPr>
-        <w:t>,and</w:t>
+      <w:r>
+        <w:rPr>
+          <w:rFonts w:ascii="Arial" w:hAnsi="Arial" w:cs="Arial"/>
+          <w:sz w:val="18"/>
+          <w:szCs w:val="18"/>
+        </w:rPr>
+        <w:t>Otunba,S.,and</w:t>
       </w:r>
       <w:proofErr w:type="spellEnd"/>
       <w:r>
@@ -17772,23 +17021,13 @@
         </w:rPr>
         <w:t xml:space="preserve">., </w:t>
       </w:r>
-      <w:proofErr w:type="spellStart"/>
-      <w:r>
-        <w:rPr>
-          <w:rFonts w:ascii="Arial" w:hAnsi="Arial" w:cs="Arial"/>
-          <w:sz w:val="18"/>
-          <w:szCs w:val="18"/>
-        </w:rPr>
-        <w:t>Shete</w:t>
-      </w:r>
-      <w:proofErr w:type="spellEnd"/>
-      <w:r>
-        <w:rPr>
-          <w:rFonts w:ascii="Arial" w:hAnsi="Arial" w:cs="Arial"/>
-          <w:sz w:val="18"/>
-          <w:szCs w:val="18"/>
-        </w:rPr>
-        <w:t xml:space="preserve">, S., “Pattern matching and information extraction in a software system for a battlefield environment”, Proceedings of </w:t>
+      <w:r>
+        <w:rPr>
+          <w:rFonts w:ascii="Arial" w:hAnsi="Arial" w:cs="Arial"/>
+          <w:sz w:val="18"/>
+          <w:szCs w:val="18"/>
+        </w:rPr>
+        <w:t xml:space="preserve">Shete, S., “Pattern matching and information extraction in a software system for a battlefield environment”, Proceedings of </w:t>
       </w:r>
       <w:r>
         <w:rPr>
@@ -17832,6 +17071,7 @@
           <w:sz w:val="18"/>
           <w:szCs w:val="18"/>
         </w:rPr>
+        <w:lastRenderedPageBreak/>
         <w:t>Sharma, S</w:t>
       </w:r>
       <w:r>
@@ -17911,7 +17151,6 @@
         <w:t xml:space="preserve">and </w:t>
       </w:r>
       <w:proofErr w:type="spellStart"/>
-      <w:proofErr w:type="gramStart"/>
       <w:r>
         <w:rPr>
           <w:rFonts w:ascii="Arial" w:hAnsi="Arial" w:cs="Arial"/>
@@ -17927,16 +17166,7 @@
           <w:sz w:val="18"/>
           <w:szCs w:val="18"/>
         </w:rPr>
-        <w:t>.</w:t>
-      </w:r>
-      <w:proofErr w:type="gramEnd"/>
-      <w:r>
-        <w:rPr>
-          <w:rFonts w:ascii="Arial" w:hAnsi="Arial" w:cs="Arial"/>
-          <w:sz w:val="18"/>
-          <w:szCs w:val="18"/>
-        </w:rPr>
-        <w:t xml:space="preserve">, “Virtual Reality as a Theme-Based Game Tool for Homeland Security Applications”, Proceedings of ACM Military Modeling &amp; Simulation Symposium (MMS11), Boston, MA, USA, April 4 - 7, 2011. </w:t>
+        <w:t xml:space="preserve">., “Virtual Reality as a Theme-Based Game Tool for Homeland Security Applications”, Proceedings of ACM Military Modeling &amp; Simulation Symposium (MMS11), Boston, MA, USA, April 4 - 7, 2011. </w:t>
       </w:r>
     </w:p>
     <w:p>
@@ -17978,25 +17208,7 @@
           <w:sz w:val="18"/>
           <w:szCs w:val="18"/>
         </w:rPr>
-        <w:t xml:space="preserve">and </w:t>
-      </w:r>
-      <w:proofErr w:type="spellStart"/>
-      <w:r>
-        <w:rPr>
-          <w:rFonts w:ascii="Arial" w:hAnsi="Arial" w:cs="Arial"/>
-          <w:sz w:val="18"/>
-          <w:szCs w:val="18"/>
-        </w:rPr>
-        <w:t>Shete</w:t>
-      </w:r>
-      <w:proofErr w:type="spellEnd"/>
-      <w:r>
-        <w:rPr>
-          <w:rFonts w:ascii="Arial" w:hAnsi="Arial" w:cs="Arial"/>
-          <w:sz w:val="18"/>
-          <w:szCs w:val="18"/>
-        </w:rPr>
-        <w:t>, S., “Virtual City: A gaming tool for training and education”, Proceedings of ISCA 26th International Conference on Computers and their Applications, New Orleans, Louisiana, USA, March 23-25, 2011.</w:t>
+        <w:t>and Shete, S., “Virtual City: A gaming tool for training and education”, Proceedings of ISCA 26th International Conference on Computers and their Applications, New Orleans, Louisiana, USA, March 23-25, 2011.</w:t>
       </w:r>
     </w:p>
     <w:p>
@@ -18077,23 +17289,13 @@
           <w:szCs w:val="18"/>
         </w:rPr>
       </w:pPr>
-      <w:proofErr w:type="spellStart"/>
-      <w:r>
-        <w:rPr>
-          <w:rFonts w:ascii="Arial" w:hAnsi="Arial" w:cs="Arial"/>
-          <w:sz w:val="18"/>
-          <w:szCs w:val="18"/>
-        </w:rPr>
-        <w:t>Lohgaonkar</w:t>
-      </w:r>
-      <w:proofErr w:type="spellEnd"/>
-      <w:r>
-        <w:rPr>
-          <w:rFonts w:ascii="Arial" w:hAnsi="Arial" w:cs="Arial"/>
-          <w:sz w:val="18"/>
-          <w:szCs w:val="18"/>
-        </w:rPr>
-        <w:t xml:space="preserve">, S, </w:t>
+      <w:r>
+        <w:rPr>
+          <w:rFonts w:ascii="Arial" w:hAnsi="Arial" w:cs="Arial"/>
+          <w:sz w:val="18"/>
+          <w:szCs w:val="18"/>
+        </w:rPr>
+        <w:t xml:space="preserve">Lohgaonkar, S, </w:t>
       </w:r>
       <w:r>
         <w:rPr>
@@ -18433,7 +17635,6 @@
           <w:sz w:val="18"/>
           <w:szCs w:val="18"/>
         </w:rPr>
-        <w:lastRenderedPageBreak/>
         <w:t>2008</w:t>
       </w:r>
     </w:p>
@@ -18676,7 +17877,25 @@
           <w:sz w:val="18"/>
           <w:szCs w:val="18"/>
         </w:rPr>
-        <w:t xml:space="preserve">., </w:t>
+        <w:t xml:space="preserve">., Awasthi, A, “Fuzzy approach for forecasting navigation in simulating </w:t>
+      </w:r>
+      <w:proofErr w:type="gramStart"/>
+      <w:r>
+        <w:rPr>
+          <w:rFonts w:ascii="Arial" w:hAnsi="Arial" w:cs="Arial"/>
+          <w:sz w:val="18"/>
+          <w:szCs w:val="18"/>
+        </w:rPr>
+        <w:t>agent based</w:t>
+      </w:r>
+      <w:proofErr w:type="gramEnd"/>
+      <w:r>
+        <w:rPr>
+          <w:rFonts w:ascii="Arial" w:hAnsi="Arial" w:cs="Arial"/>
+          <w:sz w:val="18"/>
+          <w:szCs w:val="18"/>
+        </w:rPr>
+        <w:t xml:space="preserve"> </w:t>
       </w:r>
       <w:proofErr w:type="spellStart"/>
       <w:r>
@@ -18685,37 +17904,9 @@
           <w:sz w:val="18"/>
           <w:szCs w:val="18"/>
         </w:rPr>
-        <w:t>Awasthi</w:t>
+        <w:t>behavior”,Proceedings</w:t>
       </w:r>
       <w:proofErr w:type="spellEnd"/>
-      <w:r>
-        <w:rPr>
-          <w:rFonts w:ascii="Arial" w:hAnsi="Arial" w:cs="Arial"/>
-          <w:sz w:val="18"/>
-          <w:szCs w:val="18"/>
-        </w:rPr>
-        <w:t xml:space="preserve">, A, “Fuzzy approach for forecasting navigation in simulating agent based </w:t>
-      </w:r>
-      <w:proofErr w:type="spellStart"/>
-      <w:r>
-        <w:rPr>
-          <w:rFonts w:ascii="Arial" w:hAnsi="Arial" w:cs="Arial"/>
-          <w:sz w:val="18"/>
-          <w:szCs w:val="18"/>
-        </w:rPr>
-        <w:t>behavior</w:t>
-      </w:r>
-      <w:proofErr w:type="gramStart"/>
-      <w:r>
-        <w:rPr>
-          <w:rFonts w:ascii="Arial" w:hAnsi="Arial" w:cs="Arial"/>
-          <w:sz w:val="18"/>
-          <w:szCs w:val="18"/>
-        </w:rPr>
-        <w:t>”,Proceedings</w:t>
-      </w:r>
-      <w:proofErr w:type="spellEnd"/>
-      <w:proofErr w:type="gramEnd"/>
       <w:r>
         <w:rPr>
           <w:rFonts w:ascii="Arial" w:hAnsi="Arial" w:cs="Arial"/>
@@ -18775,23 +17966,13 @@
           <w:szCs w:val="18"/>
         </w:rPr>
       </w:pPr>
-      <w:proofErr w:type="spellStart"/>
-      <w:r>
-        <w:rPr>
-          <w:rFonts w:ascii="Arial" w:hAnsi="Arial" w:cs="Arial"/>
-          <w:sz w:val="18"/>
-          <w:szCs w:val="18"/>
-        </w:rPr>
-        <w:t>Awasthi</w:t>
-      </w:r>
-      <w:proofErr w:type="spellEnd"/>
-      <w:r>
-        <w:rPr>
-          <w:rFonts w:ascii="Arial" w:hAnsi="Arial" w:cs="Arial"/>
-          <w:sz w:val="18"/>
-          <w:szCs w:val="18"/>
-        </w:rPr>
-        <w:t xml:space="preserve">, P., </w:t>
+      <w:r>
+        <w:rPr>
+          <w:rFonts w:ascii="Arial" w:hAnsi="Arial" w:cs="Arial"/>
+          <w:sz w:val="18"/>
+          <w:szCs w:val="18"/>
+        </w:rPr>
+        <w:t xml:space="preserve">Awasthi, P., </w:t>
       </w:r>
       <w:r>
         <w:rPr>
@@ -18808,25 +17989,7 @@
           <w:sz w:val="18"/>
           <w:szCs w:val="18"/>
         </w:rPr>
-        <w:t xml:space="preserve"> </w:t>
-      </w:r>
-      <w:proofErr w:type="spellStart"/>
-      <w:r>
-        <w:rPr>
-          <w:rFonts w:ascii="Arial" w:hAnsi="Arial" w:cs="Arial"/>
-          <w:sz w:val="18"/>
-          <w:szCs w:val="18"/>
-        </w:rPr>
-        <w:t>Awasthi</w:t>
-      </w:r>
-      <w:proofErr w:type="spellEnd"/>
-      <w:r>
-        <w:rPr>
-          <w:rFonts w:ascii="Arial" w:hAnsi="Arial" w:cs="Arial"/>
-          <w:sz w:val="18"/>
-          <w:szCs w:val="18"/>
-        </w:rPr>
-        <w:t>, A., “A fuzzy logic model for estimation of groundwater recharge”, Proceedings of the IEEE North American Fuzzy Information Processing Society Conference, Ann Arbor, MI, June 22-25, 2005.</w:t>
+        <w:t xml:space="preserve"> Awasthi, A., “A fuzzy logic model for estimation of groundwater recharge”, Proceedings of the IEEE North American Fuzzy Information Processing Society Conference, Ann Arbor, MI, June 22-25, 2005.</w:t>
       </w:r>
     </w:p>
     <w:p>
@@ -18860,43 +18023,7 @@
           <w:sz w:val="18"/>
           <w:szCs w:val="18"/>
         </w:rPr>
-        <w:t xml:space="preserve"> Singh, H., </w:t>
-      </w:r>
-      <w:proofErr w:type="spellStart"/>
-      <w:r>
-        <w:rPr>
-          <w:rFonts w:ascii="Arial" w:hAnsi="Arial" w:cs="Arial"/>
-          <w:sz w:val="18"/>
-          <w:szCs w:val="18"/>
-        </w:rPr>
-        <w:t>Awasthi</w:t>
-      </w:r>
-      <w:proofErr w:type="spellEnd"/>
-      <w:r>
-        <w:rPr>
-          <w:rFonts w:ascii="Arial" w:hAnsi="Arial" w:cs="Arial"/>
-          <w:sz w:val="18"/>
-          <w:szCs w:val="18"/>
-        </w:rPr>
-        <w:t xml:space="preserve">, A., </w:t>
-      </w:r>
-      <w:proofErr w:type="spellStart"/>
-      <w:r>
-        <w:rPr>
-          <w:rFonts w:ascii="Arial" w:hAnsi="Arial" w:cs="Arial"/>
-          <w:sz w:val="18"/>
-          <w:szCs w:val="18"/>
-        </w:rPr>
-        <w:t>Ranjan</w:t>
-      </w:r>
-      <w:proofErr w:type="spellEnd"/>
-      <w:r>
-        <w:rPr>
-          <w:rFonts w:ascii="Arial" w:hAnsi="Arial" w:cs="Arial"/>
-          <w:sz w:val="18"/>
-          <w:szCs w:val="18"/>
-        </w:rPr>
-        <w:t xml:space="preserve">, R., “Fuzzy logic for development of new materials through ADI example”, Proceedings of the National Conference of Materials, NCM, </w:t>
+        <w:t xml:space="preserve"> Singh, H., Awasthi, A., Ranjan, R., “Fuzzy logic for development of new materials through ADI example”, Proceedings of the National Conference of Materials, NCM, </w:t>
       </w:r>
       <w:proofErr w:type="spellStart"/>
       <w:r>
@@ -19016,25 +18143,7 @@
           <w:sz w:val="18"/>
           <w:szCs w:val="18"/>
         </w:rPr>
-        <w:t xml:space="preserve"> Turner, J., </w:t>
-      </w:r>
-      <w:proofErr w:type="spellStart"/>
-      <w:r>
-        <w:rPr>
-          <w:rFonts w:ascii="Arial" w:hAnsi="Arial" w:cs="Arial"/>
-          <w:sz w:val="18"/>
-          <w:szCs w:val="18"/>
-        </w:rPr>
-        <w:t>Pasek</w:t>
-      </w:r>
-      <w:proofErr w:type="spellEnd"/>
-      <w:r>
-        <w:rPr>
-          <w:rFonts w:ascii="Arial" w:hAnsi="Arial" w:cs="Arial"/>
-          <w:sz w:val="18"/>
-          <w:szCs w:val="18"/>
-        </w:rPr>
-        <w:t>, Z., “Virtual Museum: Use of virtual reality as an educational tool”, Proceedings of the ARCC Conference and Online Journal, at Arizona State University, Tempe, April 10-12, 2003.</w:t>
+        <w:t xml:space="preserve"> Turner, J., Pasek, Z., “Virtual Museum: Use of virtual reality as an educational tool”, Proceedings of the ARCC Conference and Online Journal, at Arizona State University, Tempe, April 10-12, 2003.</w:t>
       </w:r>
     </w:p>
     <w:p>
@@ -19120,25 +18229,7 @@
           <w:sz w:val="18"/>
           <w:szCs w:val="18"/>
         </w:rPr>
-        <w:t xml:space="preserve">Andrew </w:t>
-      </w:r>
-      <w:proofErr w:type="spellStart"/>
-      <w:r>
-        <w:rPr>
-          <w:rFonts w:ascii="Arial" w:hAnsi="Arial" w:cs="Arial"/>
-          <w:sz w:val="18"/>
-          <w:szCs w:val="18"/>
-        </w:rPr>
-        <w:t>Summitt</w:t>
-      </w:r>
-      <w:proofErr w:type="spellEnd"/>
-      <w:r>
-        <w:rPr>
-          <w:rFonts w:ascii="Arial" w:hAnsi="Arial" w:cs="Arial"/>
-          <w:sz w:val="18"/>
-          <w:szCs w:val="18"/>
-        </w:rPr>
-        <w:t>, Geospatial Mobile Application for Navigation and Emergency Response using Google Photorealistic 3D Tiles and Cesium for Unity</w:t>
+        <w:t>Andrew Summitt, Geospatial Mobile Application for Navigation and Emergency Response using Google Photorealistic 3D Tiles and Cesium for Unity</w:t>
       </w:r>
       <w:r>
         <w:rPr>
@@ -19154,25 +18245,7 @@
           <w:sz w:val="18"/>
           <w:szCs w:val="18"/>
         </w:rPr>
-        <w:t xml:space="preserve">Advisor: Dr. </w:t>
-      </w:r>
-      <w:proofErr w:type="spellStart"/>
-      <w:r>
-        <w:rPr>
-          <w:rFonts w:ascii="Arial" w:hAnsi="Arial" w:cs="Arial"/>
-          <w:sz w:val="18"/>
-          <w:szCs w:val="18"/>
-        </w:rPr>
-        <w:t>Sharad</w:t>
-      </w:r>
-      <w:proofErr w:type="spellEnd"/>
-      <w:r>
-        <w:rPr>
-          <w:rFonts w:ascii="Arial" w:hAnsi="Arial" w:cs="Arial"/>
-          <w:sz w:val="18"/>
-          <w:szCs w:val="18"/>
-        </w:rPr>
-        <w:t xml:space="preserve"> Sharma, Day of Health Informatics and Data Science, UNT Frisco, September 20, </w:t>
+        <w:t xml:space="preserve">Advisor: Dr. Sharad Sharma, Day of Health Informatics and Data Science, UNT Frisco, September 20, </w:t>
       </w:r>
       <w:r>
         <w:rPr>
@@ -19243,25 +18316,7 @@
           <w:sz w:val="18"/>
           <w:szCs w:val="18"/>
         </w:rPr>
-        <w:t xml:space="preserve">Advisor: Dr. </w:t>
-      </w:r>
-      <w:proofErr w:type="spellStart"/>
-      <w:r>
-        <w:rPr>
-          <w:rFonts w:ascii="Arial" w:hAnsi="Arial" w:cs="Arial"/>
-          <w:sz w:val="18"/>
-          <w:szCs w:val="18"/>
-        </w:rPr>
-        <w:t>Sharad</w:t>
-      </w:r>
-      <w:proofErr w:type="spellEnd"/>
-      <w:r>
-        <w:rPr>
-          <w:rFonts w:ascii="Arial" w:hAnsi="Arial" w:cs="Arial"/>
-          <w:sz w:val="18"/>
-          <w:szCs w:val="18"/>
-        </w:rPr>
-        <w:t xml:space="preserve"> Sharma, Day of Health Informatics and Data Science, UNT Frisco, September 20, </w:t>
+        <w:t xml:space="preserve">Advisor: Dr. Sharad Sharma, Day of Health Informatics and Data Science, UNT Frisco, September 20, </w:t>
       </w:r>
       <w:r>
         <w:rPr>
@@ -19300,25 +18355,7 @@
           <w:sz w:val="18"/>
           <w:szCs w:val="18"/>
         </w:rPr>
-        <w:t xml:space="preserve">Ian </w:t>
-      </w:r>
-      <w:proofErr w:type="spellStart"/>
-      <w:r>
-        <w:rPr>
-          <w:rFonts w:ascii="Arial" w:hAnsi="Arial" w:cs="Arial"/>
-          <w:sz w:val="18"/>
-          <w:szCs w:val="18"/>
-        </w:rPr>
-        <w:t>Abeyta</w:t>
-      </w:r>
-      <w:proofErr w:type="spellEnd"/>
-      <w:r>
-        <w:rPr>
-          <w:rFonts w:ascii="Arial" w:hAnsi="Arial" w:cs="Arial"/>
-          <w:sz w:val="18"/>
-          <w:szCs w:val="18"/>
-        </w:rPr>
-        <w:t xml:space="preserve"> and Jason Weinstein, Human Biomechanics as a Digital Twin &amp; Real-time Motion Capture in Unity 3D Game Engine</w:t>
+        <w:t>Ian Abeyta and Jason Weinstein, Human Biomechanics as a Digital Twin &amp; Real-time Motion Capture in Unity 3D Game Engine</w:t>
       </w:r>
       <w:r>
         <w:rPr>
@@ -19334,25 +18371,7 @@
           <w:sz w:val="18"/>
           <w:szCs w:val="18"/>
         </w:rPr>
-        <w:t xml:space="preserve">Advisor: Dr. </w:t>
-      </w:r>
-      <w:proofErr w:type="spellStart"/>
-      <w:r>
-        <w:rPr>
-          <w:rFonts w:ascii="Arial" w:hAnsi="Arial" w:cs="Arial"/>
-          <w:sz w:val="18"/>
-          <w:szCs w:val="18"/>
-        </w:rPr>
-        <w:t>Sharad</w:t>
-      </w:r>
-      <w:proofErr w:type="spellEnd"/>
-      <w:r>
-        <w:rPr>
-          <w:rFonts w:ascii="Arial" w:hAnsi="Arial" w:cs="Arial"/>
-          <w:sz w:val="18"/>
-          <w:szCs w:val="18"/>
-        </w:rPr>
-        <w:t xml:space="preserve"> Sharma, Day of Health Informatics and Data Science, UNT Frisco, September 20, </w:t>
+        <w:t xml:space="preserve">Advisor: Dr. Sharad Sharma, Day of Health Informatics and Data Science, UNT Frisco, September 20, </w:t>
       </w:r>
       <w:r>
         <w:rPr>
@@ -19385,23 +18404,14 @@
           <w:szCs w:val="18"/>
         </w:rPr>
       </w:pPr>
-      <w:proofErr w:type="spellStart"/>
-      <w:r>
-        <w:rPr>
-          <w:rFonts w:ascii="Arial" w:hAnsi="Arial" w:cs="Arial"/>
-          <w:sz w:val="18"/>
-          <w:szCs w:val="18"/>
-        </w:rPr>
-        <w:t>Bhoj</w:t>
-      </w:r>
-      <w:proofErr w:type="spellEnd"/>
-      <w:r>
-        <w:rPr>
-          <w:rFonts w:ascii="Arial" w:hAnsi="Arial" w:cs="Arial"/>
-          <w:sz w:val="18"/>
-          <w:szCs w:val="18"/>
-        </w:rPr>
-        <w:t xml:space="preserve"> Raj Bhatt</w:t>
+      <w:r>
+        <w:rPr>
+          <w:rFonts w:ascii="Arial" w:hAnsi="Arial" w:cs="Arial"/>
+          <w:sz w:val="18"/>
+          <w:szCs w:val="18"/>
+        </w:rPr>
+        <w:lastRenderedPageBreak/>
+        <w:t>Bhoj Raj Bhatt</w:t>
       </w:r>
       <w:r>
         <w:rPr>
@@ -19549,34 +18559,14 @@
           <w:szCs w:val="18"/>
         </w:rPr>
       </w:pPr>
-      <w:proofErr w:type="spellStart"/>
-      <w:r>
-        <w:rPr>
-          <w:rFonts w:ascii="Arial" w:hAnsi="Arial" w:cs="Arial"/>
-          <w:sz w:val="18"/>
-          <w:szCs w:val="18"/>
-        </w:rPr>
-        <w:t>Maruthi</w:t>
-      </w:r>
-      <w:proofErr w:type="spellEnd"/>
-      <w:r>
-        <w:rPr>
-          <w:rFonts w:ascii="Arial" w:hAnsi="Arial" w:cs="Arial"/>
-          <w:sz w:val="18"/>
-          <w:szCs w:val="18"/>
-        </w:rPr>
-        <w:t xml:space="preserve"> </w:t>
-      </w:r>
-      <w:proofErr w:type="spellStart"/>
-      <w:r>
-        <w:rPr>
-          <w:rFonts w:ascii="Arial" w:hAnsi="Arial" w:cs="Arial"/>
-          <w:sz w:val="18"/>
-          <w:szCs w:val="18"/>
-        </w:rPr>
-        <w:t>Prasanna</w:t>
-      </w:r>
-      <w:proofErr w:type="spellEnd"/>
+      <w:r>
+        <w:rPr>
+          <w:rFonts w:ascii="Arial" w:hAnsi="Arial" w:cs="Arial"/>
+          <w:sz w:val="18"/>
+          <w:szCs w:val="18"/>
+        </w:rPr>
+        <w:t>Maruthi Prasanna</w:t>
+      </w:r>
       <w:r>
         <w:rPr>
           <w:rFonts w:ascii="Arial" w:hAnsi="Arial" w:cs="Arial"/>
@@ -19632,16 +18622,14 @@
           <w:szCs w:val="18"/>
         </w:rPr>
       </w:pPr>
-      <w:proofErr w:type="spellStart"/>
-      <w:r>
-        <w:rPr>
-          <w:rFonts w:ascii="Arial" w:hAnsi="Arial" w:cs="Arial"/>
-          <w:sz w:val="18"/>
-          <w:szCs w:val="18"/>
-        </w:rPr>
-        <w:t>Suruthi</w:t>
-      </w:r>
-      <w:proofErr w:type="spellEnd"/>
+      <w:r>
+        <w:rPr>
+          <w:rFonts w:ascii="Arial" w:hAnsi="Arial" w:cs="Arial"/>
+          <w:sz w:val="18"/>
+          <w:szCs w:val="18"/>
+        </w:rPr>
+        <w:t>Suruthi Selvam</w:t>
+      </w:r>
       <w:r>
         <w:rPr>
           <w:rFonts w:ascii="Arial" w:hAnsi="Arial" w:cs="Arial"/>
@@ -19650,24 +18638,6 @@
         </w:rPr>
         <w:t xml:space="preserve"> </w:t>
       </w:r>
-      <w:proofErr w:type="spellStart"/>
-      <w:r>
-        <w:rPr>
-          <w:rFonts w:ascii="Arial" w:hAnsi="Arial" w:cs="Arial"/>
-          <w:sz w:val="18"/>
-          <w:szCs w:val="18"/>
-        </w:rPr>
-        <w:t>Selvam</w:t>
-      </w:r>
-      <w:proofErr w:type="spellEnd"/>
-      <w:r>
-        <w:rPr>
-          <w:rFonts w:ascii="Arial" w:hAnsi="Arial" w:cs="Arial"/>
-          <w:sz w:val="18"/>
-          <w:szCs w:val="18"/>
-        </w:rPr>
-        <w:t xml:space="preserve"> </w:t>
-      </w:r>
       <w:r>
         <w:rPr>
           <w:rFonts w:ascii="Arial" w:hAnsi="Arial" w:cs="Arial"/>
@@ -19682,25 +18652,7 @@
           <w:sz w:val="18"/>
           <w:szCs w:val="18"/>
         </w:rPr>
-        <w:t xml:space="preserve">, "Real Time Object Detection and Emotion Detection via Camera using React Native, Python Flask, Coco Dataset and </w:t>
-      </w:r>
-      <w:proofErr w:type="spellStart"/>
-      <w:r>
-        <w:rPr>
-          <w:rFonts w:ascii="Arial" w:hAnsi="Arial" w:cs="Arial"/>
-          <w:sz w:val="18"/>
-          <w:szCs w:val="18"/>
-        </w:rPr>
-        <w:t>OpenCV</w:t>
-      </w:r>
-      <w:proofErr w:type="spellEnd"/>
-      <w:r>
-        <w:rPr>
-          <w:rFonts w:ascii="Arial" w:hAnsi="Arial" w:cs="Arial"/>
-          <w:sz w:val="18"/>
-          <w:szCs w:val="18"/>
-        </w:rPr>
-        <w:t xml:space="preserve">", special celebration for the 15th anniversary event, College of Information (COI) at the University of North Texas, November 10, </w:t>
+        <w:t xml:space="preserve">, "Real Time Object Detection and Emotion Detection via Camera using React Native, Python Flask, Coco Dataset and OpenCV", special celebration for the 15th anniversary event, College of Information (COI) at the University of North Texas, November 10, </w:t>
       </w:r>
       <w:r>
         <w:rPr>
@@ -19733,23 +18685,13 @@
           <w:szCs w:val="18"/>
         </w:rPr>
       </w:pPr>
-      <w:proofErr w:type="spellStart"/>
-      <w:r>
-        <w:rPr>
-          <w:rFonts w:ascii="Arial" w:hAnsi="Arial" w:cs="Arial"/>
-          <w:sz w:val="18"/>
-          <w:szCs w:val="18"/>
-        </w:rPr>
-        <w:t>Rishitha</w:t>
-      </w:r>
-      <w:proofErr w:type="spellEnd"/>
-      <w:r>
-        <w:rPr>
-          <w:rFonts w:ascii="Arial" w:hAnsi="Arial" w:cs="Arial"/>
-          <w:sz w:val="18"/>
-          <w:szCs w:val="18"/>
-        </w:rPr>
-        <w:t xml:space="preserve"> Reddy </w:t>
+      <w:r>
+        <w:rPr>
+          <w:rFonts w:ascii="Arial" w:hAnsi="Arial" w:cs="Arial"/>
+          <w:sz w:val="18"/>
+          <w:szCs w:val="18"/>
+        </w:rPr>
+        <w:t xml:space="preserve">Rishitha Reddy </w:t>
       </w:r>
       <w:proofErr w:type="spellStart"/>
       <w:r>
@@ -19832,25 +18774,7 @@
           <w:sz w:val="18"/>
           <w:szCs w:val="18"/>
         </w:rPr>
-        <w:t xml:space="preserve"> </w:t>
-      </w:r>
-      <w:proofErr w:type="spellStart"/>
-      <w:r>
-        <w:rPr>
-          <w:rFonts w:ascii="Arial" w:hAnsi="Arial" w:cs="Arial"/>
-          <w:sz w:val="18"/>
-          <w:szCs w:val="18"/>
-        </w:rPr>
-        <w:t>Jayawardana</w:t>
-      </w:r>
-      <w:proofErr w:type="spellEnd"/>
-      <w:r>
-        <w:rPr>
-          <w:rFonts w:ascii="Arial" w:hAnsi="Arial" w:cs="Arial"/>
-          <w:sz w:val="18"/>
-          <w:szCs w:val="18"/>
-        </w:rPr>
-        <w:t xml:space="preserve"> and Dr. Sharad Sharma, "AR-DETECT- Object Detection Mobile Augmented Reality Application integrated with Global Positioning System", 2nd Graduate Research Workshop, Bowie State University, Bowie, MD, USA, April 29, 2022.</w:t>
+        <w:t xml:space="preserve"> Jayawardana and Dr. Sharad Sharma, "AR-DETECT- Object Detection Mobile Augmented Reality Application integrated with Global Positioning System", 2nd Graduate Research Workshop, Bowie State University, Bowie, MD, USA, April 29, 2022.</w:t>
       </w:r>
     </w:p>
     <w:p>
@@ -19914,43 +18838,7 @@
           <w:sz w:val="18"/>
           <w:szCs w:val="18"/>
         </w:rPr>
-        <w:t xml:space="preserve"> </w:t>
-      </w:r>
-      <w:proofErr w:type="spellStart"/>
-      <w:r>
-        <w:rPr>
-          <w:rFonts w:ascii="Arial" w:hAnsi="Arial" w:cs="Arial"/>
-          <w:sz w:val="18"/>
-          <w:szCs w:val="18"/>
-        </w:rPr>
-        <w:t>Jayawardana</w:t>
-      </w:r>
-      <w:proofErr w:type="spellEnd"/>
-      <w:r>
-        <w:rPr>
-          <w:rFonts w:ascii="Arial" w:hAnsi="Arial" w:cs="Arial"/>
-          <w:sz w:val="18"/>
-          <w:szCs w:val="18"/>
-        </w:rPr>
-        <w:t xml:space="preserve"> and Dr. </w:t>
-      </w:r>
-      <w:proofErr w:type="spellStart"/>
-      <w:r>
-        <w:rPr>
-          <w:rFonts w:ascii="Arial" w:hAnsi="Arial" w:cs="Arial"/>
-          <w:sz w:val="18"/>
-          <w:szCs w:val="18"/>
-        </w:rPr>
-        <w:t>Sharad</w:t>
-      </w:r>
-      <w:proofErr w:type="spellEnd"/>
-      <w:r>
-        <w:rPr>
-          <w:rFonts w:ascii="Arial" w:hAnsi="Arial" w:cs="Arial"/>
-          <w:sz w:val="18"/>
-          <w:szCs w:val="18"/>
-        </w:rPr>
-        <w:t xml:space="preserve"> Sharma, "</w:t>
+        <w:t xml:space="preserve"> Jayawardana and Dr. Sharad Sharma, "</w:t>
       </w:r>
       <w:proofErr w:type="spellStart"/>
       <w:r>
@@ -19991,7 +18879,6 @@
           <w:sz w:val="18"/>
           <w:szCs w:val="18"/>
         </w:rPr>
-        <w:lastRenderedPageBreak/>
         <w:t>Tanviben</w:t>
       </w:r>
       <w:proofErr w:type="spellEnd"/>
@@ -20017,34 +18904,14 @@
           <w:szCs w:val="18"/>
         </w:rPr>
       </w:pPr>
-      <w:proofErr w:type="spellStart"/>
-      <w:r>
-        <w:rPr>
-          <w:rFonts w:ascii="Arial" w:hAnsi="Arial" w:cs="Arial"/>
-          <w:sz w:val="18"/>
-          <w:szCs w:val="18"/>
-        </w:rPr>
-        <w:t>Aishwarya</w:t>
-      </w:r>
-      <w:proofErr w:type="spellEnd"/>
-      <w:r>
-        <w:rPr>
-          <w:rFonts w:ascii="Arial" w:hAnsi="Arial" w:cs="Arial"/>
-          <w:sz w:val="18"/>
-          <w:szCs w:val="18"/>
-        </w:rPr>
-        <w:t xml:space="preserve"> </w:t>
-      </w:r>
-      <w:proofErr w:type="spellStart"/>
-      <w:r>
-        <w:rPr>
-          <w:rFonts w:ascii="Arial" w:hAnsi="Arial" w:cs="Arial"/>
-          <w:sz w:val="18"/>
-          <w:szCs w:val="18"/>
-        </w:rPr>
-        <w:t>Reehl</w:t>
-      </w:r>
-      <w:proofErr w:type="spellEnd"/>
+      <w:r>
+        <w:rPr>
+          <w:rFonts w:ascii="Arial" w:hAnsi="Arial" w:cs="Arial"/>
+          <w:sz w:val="18"/>
+          <w:szCs w:val="18"/>
+        </w:rPr>
+        <w:t>Aishwarya Reehl</w:t>
+      </w:r>
       <w:r>
         <w:rPr>
           <w:rFonts w:ascii="Arial" w:hAnsi="Arial" w:cs="Arial"/>
@@ -20106,25 +18973,7 @@
           <w:sz w:val="18"/>
           <w:szCs w:val="18"/>
         </w:rPr>
-        <w:t xml:space="preserve">Sri </w:t>
-      </w:r>
-      <w:proofErr w:type="spellStart"/>
-      <w:r>
-        <w:rPr>
-          <w:rFonts w:ascii="Arial" w:hAnsi="Arial" w:cs="Arial"/>
-          <w:sz w:val="18"/>
-          <w:szCs w:val="18"/>
-        </w:rPr>
-        <w:t>Teja</w:t>
-      </w:r>
-      <w:proofErr w:type="spellEnd"/>
-      <w:r>
-        <w:rPr>
-          <w:rFonts w:ascii="Arial" w:hAnsi="Arial" w:cs="Arial"/>
-          <w:sz w:val="18"/>
-          <w:szCs w:val="18"/>
-        </w:rPr>
-        <w:t xml:space="preserve"> </w:t>
+        <w:t xml:space="preserve">Sri Teja </w:t>
       </w:r>
       <w:proofErr w:type="spellStart"/>
       <w:r>
@@ -20213,18 +19062,8 @@
           <w:sz w:val="18"/>
           <w:szCs w:val="18"/>
         </w:rPr>
-        <w:t xml:space="preserve">James </w:t>
-      </w:r>
-      <w:proofErr w:type="spellStart"/>
-      <w:r>
-        <w:rPr>
-          <w:rFonts w:ascii="Arial" w:hAnsi="Arial" w:cs="Arial"/>
-          <w:sz w:val="18"/>
-          <w:szCs w:val="18"/>
-        </w:rPr>
-        <w:t>Stigall</w:t>
-      </w:r>
-      <w:proofErr w:type="spellEnd"/>
+        <w:t>James Stigall</w:t>
+      </w:r>
       <w:r>
         <w:rPr>
           <w:rFonts w:ascii="Arial" w:hAnsi="Arial" w:cs="Arial"/>
@@ -20426,25 +19265,7 @@
           <w:sz w:val="18"/>
           <w:szCs w:val="18"/>
         </w:rPr>
-        <w:t xml:space="preserve">Veronica </w:t>
-      </w:r>
-      <w:proofErr w:type="spellStart"/>
-      <w:r>
-        <w:rPr>
-          <w:rFonts w:ascii="Arial" w:hAnsi="Arial" w:cs="Arial"/>
-          <w:sz w:val="18"/>
-          <w:szCs w:val="18"/>
-        </w:rPr>
-        <w:t>Boateng</w:t>
-      </w:r>
-      <w:proofErr w:type="spellEnd"/>
-      <w:r>
-        <w:rPr>
-          <w:rFonts w:ascii="Arial" w:hAnsi="Arial" w:cs="Arial"/>
-          <w:sz w:val="18"/>
-          <w:szCs w:val="18"/>
-        </w:rPr>
-        <w:t xml:space="preserve"> </w:t>
+        <w:t xml:space="preserve">Veronica Boateng </w:t>
       </w:r>
       <w:r>
         <w:rPr>
@@ -20499,25 +19320,7 @@
           <w:sz w:val="18"/>
           <w:szCs w:val="18"/>
         </w:rPr>
-        <w:t xml:space="preserve">James </w:t>
-      </w:r>
-      <w:proofErr w:type="spellStart"/>
-      <w:r>
-        <w:rPr>
-          <w:rFonts w:ascii="Arial" w:hAnsi="Arial" w:cs="Arial"/>
-          <w:sz w:val="18"/>
-          <w:szCs w:val="18"/>
-        </w:rPr>
-        <w:t>Stigall</w:t>
-      </w:r>
-      <w:proofErr w:type="spellEnd"/>
-      <w:r>
-        <w:rPr>
-          <w:rFonts w:ascii="Arial" w:hAnsi="Arial" w:cs="Arial"/>
-          <w:sz w:val="18"/>
-          <w:szCs w:val="18"/>
-        </w:rPr>
-        <w:t xml:space="preserve"> and Dr. Sharad Sharma, "</w:t>
+        <w:t>James Stigall and Dr. Sharad Sharma, "</w:t>
       </w:r>
       <w:r>
         <w:rPr>
@@ -20596,25 +19399,7 @@
           <w:sz w:val="18"/>
           <w:szCs w:val="18"/>
         </w:rPr>
-        <w:t xml:space="preserve">James </w:t>
-      </w:r>
-      <w:proofErr w:type="spellStart"/>
-      <w:r>
-        <w:rPr>
-          <w:rFonts w:ascii="Arial" w:hAnsi="Arial" w:cs="Arial"/>
-          <w:sz w:val="18"/>
-          <w:szCs w:val="18"/>
-        </w:rPr>
-        <w:t>Stigall</w:t>
-      </w:r>
-      <w:proofErr w:type="spellEnd"/>
-      <w:r>
-        <w:rPr>
-          <w:rFonts w:ascii="Arial" w:hAnsi="Arial" w:cs="Arial"/>
-          <w:sz w:val="18"/>
-          <w:szCs w:val="18"/>
-        </w:rPr>
-        <w:t xml:space="preserve"> and Dr. Sharad Sharma, "Virtual Reality Instructional Modules for Teaching Programming" at 12th Annual Grant Expo and Research day, Office of Research and Sponsored Programs (ORSP), Bowie Stat</w:t>
+        <w:t>James Stigall and Dr. Sharad Sharma, "Virtual Reality Instructional Modules for Teaching Programming" at 12th Annual Grant Expo and Research day, Office of Research and Sponsored Programs (ORSP), Bowie Stat</w:t>
       </w:r>
       <w:r>
         <w:rPr>
@@ -20678,25 +19463,7 @@
           <w:sz w:val="18"/>
           <w:szCs w:val="18"/>
         </w:rPr>
-        <w:t xml:space="preserve">Nada </w:t>
-      </w:r>
-      <w:proofErr w:type="spellStart"/>
-      <w:r>
-        <w:rPr>
-          <w:rFonts w:ascii="Arial" w:hAnsi="Arial" w:cs="Arial"/>
-          <w:sz w:val="18"/>
-          <w:szCs w:val="18"/>
-        </w:rPr>
-        <w:t>Chaoui</w:t>
-      </w:r>
-      <w:proofErr w:type="spellEnd"/>
-      <w:r>
-        <w:rPr>
-          <w:rFonts w:ascii="Arial" w:hAnsi="Arial" w:cs="Arial"/>
-          <w:sz w:val="18"/>
-          <w:szCs w:val="18"/>
-        </w:rPr>
-        <w:t xml:space="preserve"> and Dr. Sharad Sharma, "BSU Emergency Response Training for Active Shooter Events" at 12th Annual Grant Expo and Research day, Office of Research and Sponsored Programs (ORSP), Bowie State University, April 17, </w:t>
+        <w:t xml:space="preserve">Nada Chaoui and Dr. Sharad Sharma, "BSU Emergency Response Training for Active Shooter Events" at 12th Annual Grant Expo and Research day, Office of Research and Sponsored Programs (ORSP), Bowie State University, April 17, </w:t>
       </w:r>
       <w:r>
         <w:rPr>
@@ -20735,25 +19502,7 @@
           <w:sz w:val="18"/>
           <w:szCs w:val="18"/>
         </w:rPr>
-        <w:t xml:space="preserve">Sri </w:t>
-      </w:r>
-      <w:proofErr w:type="spellStart"/>
-      <w:r>
-        <w:rPr>
-          <w:rFonts w:ascii="Arial" w:hAnsi="Arial" w:cs="Arial"/>
-          <w:sz w:val="18"/>
-          <w:szCs w:val="18"/>
-        </w:rPr>
-        <w:t>Teja</w:t>
-      </w:r>
-      <w:proofErr w:type="spellEnd"/>
-      <w:r>
-        <w:rPr>
-          <w:rFonts w:ascii="Arial" w:hAnsi="Arial" w:cs="Arial"/>
-          <w:sz w:val="18"/>
-          <w:szCs w:val="18"/>
-        </w:rPr>
-        <w:t xml:space="preserve"> </w:t>
+        <w:t xml:space="preserve">Sri Teja </w:t>
       </w:r>
       <w:proofErr w:type="spellStart"/>
       <w:r>
@@ -20810,25 +19559,7 @@
           <w:sz w:val="18"/>
           <w:szCs w:val="18"/>
         </w:rPr>
-        <w:t xml:space="preserve">James </w:t>
-      </w:r>
-      <w:proofErr w:type="spellStart"/>
-      <w:r>
-        <w:rPr>
-          <w:rFonts w:ascii="Arial" w:hAnsi="Arial" w:cs="Arial"/>
-          <w:sz w:val="18"/>
-          <w:szCs w:val="18"/>
-        </w:rPr>
-        <w:t>Stigall</w:t>
-      </w:r>
-      <w:proofErr w:type="spellEnd"/>
-      <w:r>
-        <w:rPr>
-          <w:rFonts w:ascii="Arial" w:hAnsi="Arial" w:cs="Arial"/>
-          <w:sz w:val="18"/>
-          <w:szCs w:val="18"/>
-        </w:rPr>
-        <w:t xml:space="preserve"> and Dr. Sharad Sharma, "Virtual Reality Instructional Modules for STEM Education" at the 2019 Capital PKAL Regional Network Meeting at Bowie State University, Bowie, MD 20715, March 15, </w:t>
+        <w:t xml:space="preserve">James Stigall and Dr. Sharad Sharma, "Virtual Reality Instructional Modules for STEM Education" at the 2019 Capital PKAL Regional Network Meeting at Bowie State University, Bowie, MD 20715, March 15, </w:t>
       </w:r>
       <w:r>
         <w:rPr>
@@ -20867,25 +19598,7 @@
           <w:sz w:val="18"/>
           <w:szCs w:val="18"/>
         </w:rPr>
-        <w:t xml:space="preserve">James </w:t>
-      </w:r>
-      <w:proofErr w:type="spellStart"/>
-      <w:r>
-        <w:rPr>
-          <w:rFonts w:ascii="Arial" w:hAnsi="Arial" w:cs="Arial"/>
-          <w:sz w:val="18"/>
-          <w:szCs w:val="18"/>
-        </w:rPr>
-        <w:t>Stigall</w:t>
-      </w:r>
-      <w:proofErr w:type="spellEnd"/>
-      <w:r>
-        <w:rPr>
-          <w:rFonts w:ascii="Arial" w:hAnsi="Arial" w:cs="Arial"/>
-          <w:sz w:val="18"/>
-          <w:szCs w:val="18"/>
-        </w:rPr>
-        <w:t xml:space="preserve"> and Dr. Sharad Sharma, "Mobile augmented reality application for building evacuation", Poster Presentation, 11th Annual Grant Expo and Research day, Office of Research and Sponsored Programs (ORSP), Bowie State University, April 10, </w:t>
+        <w:t xml:space="preserve">James Stigall and Dr. Sharad Sharma, "Mobile augmented reality application for building evacuation", Poster Presentation, 11th Annual Grant Expo and Research day, Office of Research and Sponsored Programs (ORSP), Bowie State University, April 10, </w:t>
       </w:r>
       <w:r>
         <w:rPr>
@@ -20927,23 +19640,13 @@
           <w:szCs w:val="18"/>
         </w:rPr>
       </w:pPr>
-      <w:proofErr w:type="spellStart"/>
-      <w:r>
-        <w:rPr>
-          <w:rFonts w:ascii="Arial" w:hAnsi="Arial" w:cs="Arial"/>
-          <w:sz w:val="18"/>
-          <w:szCs w:val="18"/>
-        </w:rPr>
-        <w:t>Sarika</w:t>
-      </w:r>
-      <w:proofErr w:type="spellEnd"/>
-      <w:r>
-        <w:rPr>
-          <w:rFonts w:ascii="Arial" w:hAnsi="Arial" w:cs="Arial"/>
-          <w:sz w:val="18"/>
-          <w:szCs w:val="18"/>
-        </w:rPr>
-        <w:t xml:space="preserve"> Rajeev and Dr. Sharad Sharma, "Game Theme Based Instructional Module to teach Binary Trees based on usability and likability”, Poster Presentation, 11th Annual Grant Expo and Research day, Office of Research and Sponsored Programs (ORSP), Bowie State University, April 10, </w:t>
+      <w:r>
+        <w:rPr>
+          <w:rFonts w:ascii="Arial" w:hAnsi="Arial" w:cs="Arial"/>
+          <w:sz w:val="18"/>
+          <w:szCs w:val="18"/>
+        </w:rPr>
+        <w:t xml:space="preserve">Sarika Rajeev and Dr. Sharad Sharma, "Game Theme Based Instructional Module to teach Binary Trees based on usability and likability”, Poster Presentation, 11th Annual Grant Expo and Research day, Office of Research and Sponsored Programs (ORSP), Bowie State University, April 10, </w:t>
       </w:r>
       <w:r>
         <w:rPr>
@@ -20983,6 +19686,7 @@
           <w:sz w:val="18"/>
           <w:szCs w:val="18"/>
         </w:rPr>
+        <w:lastRenderedPageBreak/>
         <w:t>Diliorah</w:t>
       </w:r>
       <w:proofErr w:type="spellEnd"/>
@@ -20992,25 +19696,7 @@
           <w:sz w:val="18"/>
           <w:szCs w:val="18"/>
         </w:rPr>
-        <w:t xml:space="preserve"> </w:t>
-      </w:r>
-      <w:proofErr w:type="spellStart"/>
-      <w:r>
-        <w:rPr>
-          <w:rFonts w:ascii="Arial" w:hAnsi="Arial" w:cs="Arial"/>
-          <w:sz w:val="18"/>
-          <w:szCs w:val="18"/>
-        </w:rPr>
-        <w:t>Arah</w:t>
-      </w:r>
-      <w:proofErr w:type="spellEnd"/>
-      <w:r>
-        <w:rPr>
-          <w:rFonts w:ascii="Arial" w:hAnsi="Arial" w:cs="Arial"/>
-          <w:sz w:val="18"/>
-          <w:szCs w:val="18"/>
-        </w:rPr>
-        <w:t xml:space="preserve"> and Dr. Sharad Sharma, "Work Fitness App in Android", Oral Presentation, at the Emerging Researchers National (ERN) Conference in STEM, hosted by AAAS, EHR and NSF, on Washington DC, on March 2-4, </w:t>
+        <w:t xml:space="preserve"> Arah and Dr. Sharad Sharma, "Work Fitness App in Android", Oral Presentation, at the Emerging Researchers National (ERN) Conference in STEM, hosted by AAAS, EHR and NSF, on Washington DC, on March 2-4, </w:t>
       </w:r>
       <w:r>
         <w:rPr>
@@ -21049,25 +19735,7 @@
           <w:sz w:val="18"/>
           <w:szCs w:val="18"/>
         </w:rPr>
-        <w:t xml:space="preserve">Phillip </w:t>
-      </w:r>
-      <w:proofErr w:type="spellStart"/>
-      <w:r>
-        <w:rPr>
-          <w:rFonts w:ascii="Arial" w:hAnsi="Arial" w:cs="Arial"/>
-          <w:sz w:val="18"/>
-          <w:szCs w:val="18"/>
-        </w:rPr>
-        <w:t>Devreaux</w:t>
-      </w:r>
-      <w:proofErr w:type="spellEnd"/>
-      <w:r>
-        <w:rPr>
-          <w:rFonts w:ascii="Arial" w:hAnsi="Arial" w:cs="Arial"/>
-          <w:sz w:val="18"/>
-          <w:szCs w:val="18"/>
-        </w:rPr>
-        <w:t xml:space="preserve"> and Dr. Sharad Sharma,</w:t>
+        <w:t>Phillip Devreaux and Dr. Sharad Sharma,</w:t>
       </w:r>
       <w:r>
         <w:rPr>
@@ -21138,43 +19806,7 @@
           <w:sz w:val="18"/>
           <w:szCs w:val="18"/>
         </w:rPr>
-        <w:t xml:space="preserve">Emmanuel </w:t>
-      </w:r>
-      <w:proofErr w:type="spellStart"/>
-      <w:r>
-        <w:rPr>
-          <w:rFonts w:ascii="Arial" w:hAnsi="Arial" w:cs="Arial"/>
-          <w:sz w:val="18"/>
-          <w:szCs w:val="18"/>
-        </w:rPr>
-        <w:t>Ossuetta</w:t>
-      </w:r>
-      <w:proofErr w:type="spellEnd"/>
-      <w:r>
-        <w:rPr>
-          <w:rFonts w:ascii="Arial" w:hAnsi="Arial" w:cs="Arial"/>
-          <w:sz w:val="18"/>
-          <w:szCs w:val="18"/>
-        </w:rPr>
-        <w:t xml:space="preserve"> and Dr. </w:t>
-      </w:r>
-      <w:proofErr w:type="spellStart"/>
-      <w:r>
-        <w:rPr>
-          <w:rFonts w:ascii="Arial" w:hAnsi="Arial" w:cs="Arial"/>
-          <w:sz w:val="18"/>
-          <w:szCs w:val="18"/>
-        </w:rPr>
-        <w:t>Sharad</w:t>
-      </w:r>
-      <w:proofErr w:type="spellEnd"/>
-      <w:r>
-        <w:rPr>
-          <w:rFonts w:ascii="Arial" w:hAnsi="Arial" w:cs="Arial"/>
-          <w:sz w:val="18"/>
-          <w:szCs w:val="18"/>
-        </w:rPr>
-        <w:t xml:space="preserve"> </w:t>
+        <w:t xml:space="preserve">Emmanuel Ossuetta and Dr. Sharad </w:t>
       </w:r>
       <w:proofErr w:type="spellStart"/>
       <w:r>
@@ -21231,25 +19863,7 @@
           <w:sz w:val="18"/>
           <w:szCs w:val="18"/>
         </w:rPr>
-        <w:t xml:space="preserve">James </w:t>
-      </w:r>
-      <w:proofErr w:type="spellStart"/>
-      <w:r>
-        <w:rPr>
-          <w:rFonts w:ascii="Arial" w:hAnsi="Arial" w:cs="Arial"/>
-          <w:sz w:val="18"/>
-          <w:szCs w:val="18"/>
-        </w:rPr>
-        <w:t>Stigall</w:t>
-      </w:r>
-      <w:proofErr w:type="spellEnd"/>
-      <w:r>
-        <w:rPr>
-          <w:rFonts w:ascii="Arial" w:hAnsi="Arial" w:cs="Arial"/>
-          <w:sz w:val="18"/>
-          <w:szCs w:val="18"/>
-        </w:rPr>
-        <w:t xml:space="preserve"> and Dr. Sharad Sharma,</w:t>
+        <w:t>James Stigall and Dr. Sharad Sharma,</w:t>
       </w:r>
       <w:r>
         <w:rPr>
@@ -21314,26 +19928,44 @@
           <w:sz w:val="18"/>
           <w:szCs w:val="18"/>
         </w:rPr>
+        <w:t xml:space="preserve"> Arah and Dr. Sharad Sharma, "A Fitness Application </w:t>
+      </w:r>
+      <w:proofErr w:type="gramStart"/>
+      <w:r>
+        <w:rPr>
+          <w:rFonts w:ascii="Arial" w:hAnsi="Arial" w:cs="Arial"/>
+          <w:sz w:val="18"/>
+          <w:szCs w:val="18"/>
+        </w:rPr>
+        <w:t>For</w:t>
+      </w:r>
+      <w:proofErr w:type="gramEnd"/>
+      <w:r>
+        <w:rPr>
+          <w:rFonts w:ascii="Arial" w:hAnsi="Arial" w:cs="Arial"/>
+          <w:sz w:val="18"/>
+          <w:szCs w:val="18"/>
+        </w:rPr>
+        <w:t xml:space="preserve"> Increasing Productivity </w:t>
+      </w:r>
+      <w:proofErr w:type="gramStart"/>
+      <w:r>
+        <w:rPr>
+          <w:rFonts w:ascii="Arial" w:hAnsi="Arial" w:cs="Arial"/>
+          <w:sz w:val="18"/>
+          <w:szCs w:val="18"/>
+        </w:rPr>
+        <w:t>In</w:t>
+      </w:r>
+      <w:proofErr w:type="gramEnd"/>
+      <w:r>
+        <w:rPr>
+          <w:rFonts w:ascii="Arial" w:hAnsi="Arial" w:cs="Arial"/>
+          <w:sz w:val="18"/>
+          <w:szCs w:val="18"/>
+        </w:rPr>
         <w:t xml:space="preserve"> </w:t>
       </w:r>
-      <w:proofErr w:type="spellStart"/>
-      <w:r>
-        <w:rPr>
-          <w:rFonts w:ascii="Arial" w:hAnsi="Arial" w:cs="Arial"/>
-          <w:sz w:val="18"/>
-          <w:szCs w:val="18"/>
-        </w:rPr>
-        <w:t>Arah</w:t>
-      </w:r>
-      <w:proofErr w:type="spellEnd"/>
-      <w:r>
-        <w:rPr>
-          <w:rFonts w:ascii="Arial" w:hAnsi="Arial" w:cs="Arial"/>
-          <w:sz w:val="18"/>
-          <w:szCs w:val="18"/>
-        </w:rPr>
-        <w:t xml:space="preserve"> and Dr. Sharad Sharma, "A Fitness Application </w:t>
-      </w:r>
       <w:proofErr w:type="gramStart"/>
       <w:r>
         <w:rPr>
@@ -21341,7 +19973,7 @@
           <w:sz w:val="18"/>
           <w:szCs w:val="18"/>
         </w:rPr>
-        <w:t>For</w:t>
+        <w:t>The</w:t>
       </w:r>
       <w:proofErr w:type="gramEnd"/>
       <w:r>
@@ -21350,7 +19982,25 @@
           <w:sz w:val="18"/>
           <w:szCs w:val="18"/>
         </w:rPr>
-        <w:t xml:space="preserve"> Increasing Productivity In The Workplace", Oral Presentation, at the Emerging Researchers National (ERN) Conference in STEM, hosted by AAAS, EHR and NSF, on Washington DC, on February 25-27, 2016.</w:t>
+        <w:t xml:space="preserve"> Workplace", Oral Presentation, at the Emerging Researchers National (ERN) Conference in STEM, hosted by AAAS, EHR and NSF, on Washington DC</w:t>
+      </w:r>
+      <w:proofErr w:type="gramStart"/>
+      <w:r>
+        <w:rPr>
+          <w:rFonts w:ascii="Arial" w:hAnsi="Arial" w:cs="Arial"/>
+          <w:sz w:val="18"/>
+          <w:szCs w:val="18"/>
+        </w:rPr>
+        <w:t>, on</w:t>
+      </w:r>
+      <w:proofErr w:type="gramEnd"/>
+      <w:r>
+        <w:rPr>
+          <w:rFonts w:ascii="Arial" w:hAnsi="Arial" w:cs="Arial"/>
+          <w:sz w:val="18"/>
+          <w:szCs w:val="18"/>
+        </w:rPr>
+        <w:t xml:space="preserve"> February 25-27, 2016.</w:t>
       </w:r>
     </w:p>
     <w:p>
@@ -21372,25 +20022,7 @@
           <w:sz w:val="18"/>
           <w:szCs w:val="18"/>
         </w:rPr>
-        <w:t xml:space="preserve">Phillip </w:t>
-      </w:r>
-      <w:proofErr w:type="spellStart"/>
-      <w:r>
-        <w:rPr>
-          <w:rFonts w:ascii="Arial" w:hAnsi="Arial" w:cs="Arial"/>
-          <w:sz w:val="18"/>
-          <w:szCs w:val="18"/>
-        </w:rPr>
-        <w:t>Devreaux</w:t>
-      </w:r>
-      <w:proofErr w:type="spellEnd"/>
-      <w:r>
-        <w:rPr>
-          <w:rFonts w:ascii="Arial" w:hAnsi="Arial" w:cs="Arial"/>
-          <w:sz w:val="18"/>
-          <w:szCs w:val="18"/>
-        </w:rPr>
-        <w:t xml:space="preserve"> and Dr. Sharad Sharma, "Virtual Tour of University Campus Using Oculus Rift", Oral Presentation, at the Emerging Researchers National (ERN) Conference in STEM, hosted by AAAS, EHR and NSF, on Washington DC, on February 25-27, 2016.</w:t>
+        <w:t>Phillip Devreaux and Dr. Sharad Sharma, "Virtual Tour of University Campus Using Oculus Rift", Oral Presentation, at the Emerging Researchers National (ERN) Conference in STEM, hosted by AAAS, EHR and NSF, on Washington DC, on February 25-27, 2016.</w:t>
       </w:r>
     </w:p>
     <w:p>
@@ -21406,41 +20038,13 @@
           <w:szCs w:val="18"/>
         </w:rPr>
       </w:pPr>
-      <w:proofErr w:type="spellStart"/>
-      <w:r>
-        <w:rPr>
-          <w:rFonts w:ascii="Arial" w:hAnsi="Arial" w:cs="Arial"/>
-          <w:sz w:val="18"/>
-          <w:szCs w:val="18"/>
-        </w:rPr>
-        <w:t>Swetha</w:t>
-      </w:r>
-      <w:proofErr w:type="spellEnd"/>
-      <w:r>
-        <w:rPr>
-          <w:rFonts w:ascii="Arial" w:hAnsi="Arial" w:cs="Arial"/>
-          <w:sz w:val="18"/>
-          <w:szCs w:val="18"/>
-        </w:rPr>
-        <w:t xml:space="preserve"> </w:t>
-      </w:r>
-      <w:proofErr w:type="spellStart"/>
-      <w:r>
-        <w:rPr>
-          <w:rFonts w:ascii="Arial" w:hAnsi="Arial" w:cs="Arial"/>
-          <w:sz w:val="18"/>
-          <w:szCs w:val="18"/>
-        </w:rPr>
-        <w:t>Sree</w:t>
-      </w:r>
-      <w:proofErr w:type="spellEnd"/>
-      <w:r>
-        <w:rPr>
-          <w:rFonts w:ascii="Arial" w:hAnsi="Arial" w:cs="Arial"/>
-          <w:sz w:val="18"/>
-          <w:szCs w:val="18"/>
-        </w:rPr>
-        <w:t xml:space="preserve"> and Dr. Sharad Sharma, "Modeling Evacuation behavior using fuzzy logic in a multi-agent system", Oral Presentation, at the Emerging Researchers National (ERN) Conference in STEM, hosted by AAAS, EHR and NSF, on Washington DC, on February 25-27, 2016.</w:t>
+      <w:r>
+        <w:rPr>
+          <w:rFonts w:ascii="Arial" w:hAnsi="Arial" w:cs="Arial"/>
+          <w:sz w:val="18"/>
+          <w:szCs w:val="18"/>
+        </w:rPr>
+        <w:t>Swetha Sree and Dr. Sharad Sharma, "Modeling Evacuation behavior using fuzzy logic in a multi-agent system", Oral Presentation, at the Emerging Researchers National (ERN) Conference in STEM, hosted by AAAS, EHR and NSF, on Washington DC, on February 25-27, 2016.</w:t>
       </w:r>
     </w:p>
     <w:p>
@@ -21462,43 +20066,7 @@
           <w:sz w:val="18"/>
           <w:szCs w:val="18"/>
         </w:rPr>
-        <w:t xml:space="preserve">Veda Lakshmi </w:t>
-      </w:r>
-      <w:proofErr w:type="spellStart"/>
-      <w:r>
-        <w:rPr>
-          <w:rFonts w:ascii="Arial" w:hAnsi="Arial" w:cs="Arial"/>
-          <w:sz w:val="18"/>
-          <w:szCs w:val="18"/>
-        </w:rPr>
-        <w:t>Swetha</w:t>
-      </w:r>
-      <w:proofErr w:type="spellEnd"/>
-      <w:r>
-        <w:rPr>
-          <w:rFonts w:ascii="Arial" w:hAnsi="Arial" w:cs="Arial"/>
-          <w:sz w:val="18"/>
-          <w:szCs w:val="18"/>
-        </w:rPr>
-        <w:t xml:space="preserve"> </w:t>
-      </w:r>
-      <w:proofErr w:type="spellStart"/>
-      <w:r>
-        <w:rPr>
-          <w:rFonts w:ascii="Arial" w:hAnsi="Arial" w:cs="Arial"/>
-          <w:sz w:val="18"/>
-          <w:szCs w:val="18"/>
-        </w:rPr>
-        <w:t>Dasari</w:t>
-      </w:r>
-      <w:proofErr w:type="spellEnd"/>
-      <w:r>
-        <w:rPr>
-          <w:rFonts w:ascii="Arial" w:hAnsi="Arial" w:cs="Arial"/>
-          <w:sz w:val="18"/>
-          <w:szCs w:val="18"/>
-        </w:rPr>
-        <w:t xml:space="preserve"> and Dr. Sharad Sharma, "Augmented Reality (AR) mobile application for campus building evacuation", Oral Presentation, at the Emerging Researchers National (ERN) Conference in STEM, hosted by AAAS, EHR and NSF, on Washington DC, on February 25-27, 2016.</w:t>
+        <w:t>Veda Lakshmi Swetha Dasari and Dr. Sharad Sharma, "Augmented Reality (AR) mobile application for campus building evacuation", Oral Presentation, at the Emerging Researchers National (ERN) Conference in STEM, hosted by AAAS, EHR and NSF, on Washington DC, on February 25-27, 2016.</w:t>
       </w:r>
     </w:p>
     <w:p>
@@ -21520,26 +20088,7 @@
           <w:sz w:val="18"/>
           <w:szCs w:val="18"/>
         </w:rPr>
-        <w:lastRenderedPageBreak/>
-        <w:t xml:space="preserve">James </w:t>
-      </w:r>
-      <w:proofErr w:type="spellStart"/>
-      <w:r>
-        <w:rPr>
-          <w:rFonts w:ascii="Arial" w:hAnsi="Arial" w:cs="Arial"/>
-          <w:sz w:val="18"/>
-          <w:szCs w:val="18"/>
-        </w:rPr>
-        <w:t>Stigall</w:t>
-      </w:r>
-      <w:proofErr w:type="spellEnd"/>
-      <w:r>
-        <w:rPr>
-          <w:rFonts w:ascii="Arial" w:hAnsi="Arial" w:cs="Arial"/>
-          <w:sz w:val="18"/>
-          <w:szCs w:val="18"/>
-        </w:rPr>
-        <w:t xml:space="preserve"> and Dr. Sharad Sharma, "Modeling stress and panic in </w:t>
+        <w:t xml:space="preserve">James Stigall and Dr. Sharad Sharma, "Modeling stress and panic in </w:t>
       </w:r>
       <w:r>
         <w:rPr>
@@ -21577,7 +20126,7 @@
           <w:sz w:val="18"/>
           <w:szCs w:val="18"/>
         </w:rPr>
-        <w:t>Kourtney Ramseur and Dr. Sharad Sharma, "Urban emergency evacuation environment</w:t>
+        <w:t xml:space="preserve">Kourtney Ramseur and Dr. Sharad Sharma, "Urban emergency evacuation environment" , Poster Presentation, 8th Annual Grant Expo and </w:t>
       </w:r>
       <w:proofErr w:type="gramStart"/>
       <w:r>
@@ -21586,7 +20135,7 @@
           <w:sz w:val="18"/>
           <w:szCs w:val="18"/>
         </w:rPr>
-        <w:t>" ,</w:t>
+        <w:t>Research day</w:t>
       </w:r>
       <w:proofErr w:type="gramEnd"/>
       <w:r>
@@ -21595,7 +20144,7 @@
           <w:sz w:val="18"/>
           <w:szCs w:val="18"/>
         </w:rPr>
-        <w:t xml:space="preserve"> Poster Presentation, 8th Annual Grant Expo and Research day, Office of Research and Sponsored Programs (ORSP), Bowie State University, April 20-21, 2015.</w:t>
+        <w:t>, Office of Research and Sponsored Programs (ORSP), Bowie State University, April 20-21, 2015.</w:t>
       </w:r>
     </w:p>
     <w:p>
@@ -21611,41 +20160,13 @@
           <w:szCs w:val="18"/>
         </w:rPr>
       </w:pPr>
-      <w:proofErr w:type="spellStart"/>
-      <w:r>
-        <w:rPr>
-          <w:rFonts w:ascii="Arial" w:hAnsi="Arial" w:cs="Arial"/>
-          <w:sz w:val="18"/>
-          <w:szCs w:val="18"/>
-        </w:rPr>
-        <w:t>Usha</w:t>
-      </w:r>
-      <w:proofErr w:type="spellEnd"/>
-      <w:r>
-        <w:rPr>
-          <w:rFonts w:ascii="Arial" w:hAnsi="Arial" w:cs="Arial"/>
-          <w:sz w:val="18"/>
-          <w:szCs w:val="18"/>
-        </w:rPr>
-        <w:t xml:space="preserve"> </w:t>
-      </w:r>
-      <w:proofErr w:type="spellStart"/>
-      <w:r>
-        <w:rPr>
-          <w:rFonts w:ascii="Arial" w:hAnsi="Arial" w:cs="Arial"/>
-          <w:sz w:val="18"/>
-          <w:szCs w:val="18"/>
-        </w:rPr>
-        <w:t>Govindaraju</w:t>
-      </w:r>
-      <w:proofErr w:type="spellEnd"/>
-      <w:r>
-        <w:rPr>
-          <w:rFonts w:ascii="Arial" w:hAnsi="Arial" w:cs="Arial"/>
-          <w:sz w:val="18"/>
-          <w:szCs w:val="18"/>
-        </w:rPr>
-        <w:t xml:space="preserve"> and Dr. Sharad Sharma, "Emergency Evacuation in Thurgood Marshall Library</w:t>
+      <w:r>
+        <w:rPr>
+          <w:rFonts w:ascii="Arial" w:hAnsi="Arial" w:cs="Arial"/>
+          <w:sz w:val="18"/>
+          <w:szCs w:val="18"/>
+        </w:rPr>
+        <w:t xml:space="preserve">Usha Govindaraju and Dr. Sharad Sharma, "Emergency Evacuation in Thurgood Marshall Library" , Poster Presentation, 8th Annual Grant Expo and </w:t>
       </w:r>
       <w:proofErr w:type="gramStart"/>
       <w:r>
@@ -21654,7 +20175,7 @@
           <w:sz w:val="18"/>
           <w:szCs w:val="18"/>
         </w:rPr>
-        <w:t>" ,</w:t>
+        <w:t>Research day</w:t>
       </w:r>
       <w:proofErr w:type="gramEnd"/>
       <w:r>
@@ -21663,7 +20184,7 @@
           <w:sz w:val="18"/>
           <w:szCs w:val="18"/>
         </w:rPr>
-        <w:t xml:space="preserve"> Poster Presentation, 8th Annual Grant Expo and Research day, Office of Research and Sponsored Programs (ORSP), Bowie State University, April 20-21, 2015.</w:t>
+        <w:t>, Office of Research and Sponsored Programs (ORSP), Bowie State University, April 20-21, 2015.</w:t>
       </w:r>
     </w:p>
     <w:p>
@@ -21679,23 +20200,13 @@
           <w:szCs w:val="18"/>
         </w:rPr>
       </w:pPr>
-      <w:proofErr w:type="spellStart"/>
-      <w:r>
-        <w:rPr>
-          <w:rFonts w:ascii="Arial" w:hAnsi="Arial" w:cs="Arial"/>
-          <w:sz w:val="18"/>
-          <w:szCs w:val="18"/>
-        </w:rPr>
-        <w:t>Pranay</w:t>
-      </w:r>
-      <w:proofErr w:type="spellEnd"/>
-      <w:r>
-        <w:rPr>
-          <w:rFonts w:ascii="Arial" w:hAnsi="Arial" w:cs="Arial"/>
-          <w:sz w:val="18"/>
-          <w:szCs w:val="18"/>
-        </w:rPr>
-        <w:t xml:space="preserve"> Rajeev and Dr. Sharad Sharma, "Augmented Reality Mobile Application for emergency Evacuation in BSU library</w:t>
+      <w:r>
+        <w:rPr>
+          <w:rFonts w:ascii="Arial" w:hAnsi="Arial" w:cs="Arial"/>
+          <w:sz w:val="18"/>
+          <w:szCs w:val="18"/>
+        </w:rPr>
+        <w:t xml:space="preserve">Pranay Rajeev and Dr. Sharad Sharma, "Augmented Reality Mobile Application for emergency Evacuation in BSU library" , Poster Presentation, 8th Annual Grant Expo and </w:t>
       </w:r>
       <w:proofErr w:type="gramStart"/>
       <w:r>
@@ -21704,7 +20215,7 @@
           <w:sz w:val="18"/>
           <w:szCs w:val="18"/>
         </w:rPr>
-        <w:t>" ,</w:t>
+        <w:t>Research day</w:t>
       </w:r>
       <w:proofErr w:type="gramEnd"/>
       <w:r>
@@ -21713,7 +20224,7 @@
           <w:sz w:val="18"/>
           <w:szCs w:val="18"/>
         </w:rPr>
-        <w:t xml:space="preserve"> Poster Presentation, 8th Annual Grant Expo and Research day, Office of Research and Sponsored Programs (ORSP), Bowie State University, April 20-21, 2015.</w:t>
+        <w:t>, Office of Research and Sponsored Programs (ORSP), Bowie State University, April 20-21, 2015.</w:t>
       </w:r>
     </w:p>
     <w:p>
@@ -21735,25 +20246,7 @@
           <w:sz w:val="18"/>
           <w:szCs w:val="18"/>
         </w:rPr>
-        <w:t xml:space="preserve">James </w:t>
-      </w:r>
-      <w:proofErr w:type="spellStart"/>
-      <w:r>
-        <w:rPr>
-          <w:rFonts w:ascii="Arial" w:hAnsi="Arial" w:cs="Arial"/>
-          <w:sz w:val="18"/>
-          <w:szCs w:val="18"/>
-        </w:rPr>
-        <w:t>Stigall</w:t>
-      </w:r>
-      <w:proofErr w:type="spellEnd"/>
-      <w:r>
-        <w:rPr>
-          <w:rFonts w:ascii="Arial" w:hAnsi="Arial" w:cs="Arial"/>
-          <w:sz w:val="18"/>
-          <w:szCs w:val="18"/>
-        </w:rPr>
-        <w:t xml:space="preserve"> and Dr. Sharad Sharma, "Game Theme-based educational Modules for introductory programming</w:t>
+        <w:t xml:space="preserve">James Stigall and Dr. Sharad Sharma, "Game Theme-based educational Modules for introductory programming" , Poster Presentation, 8th Annual Grant Expo and </w:t>
       </w:r>
       <w:proofErr w:type="gramStart"/>
       <w:r>
@@ -21762,7 +20255,7 @@
           <w:sz w:val="18"/>
           <w:szCs w:val="18"/>
         </w:rPr>
-        <w:t>" ,</w:t>
+        <w:t>Research day</w:t>
       </w:r>
       <w:proofErr w:type="gramEnd"/>
       <w:r>
@@ -21771,7 +20264,7 @@
           <w:sz w:val="18"/>
           <w:szCs w:val="18"/>
         </w:rPr>
-        <w:t xml:space="preserve"> Poster Presentation, 8th Annual Grant Expo and Research day, Office of Research and Sponsored Programs (ORSP), Bowie State University, April 20-21, 2015.</w:t>
+        <w:t>, Office of Research and Sponsored Programs (ORSP), Bowie State University, April 20-21, 2015.</w:t>
       </w:r>
     </w:p>
     <w:p>
@@ -21793,25 +20286,7 @@
           <w:sz w:val="18"/>
           <w:szCs w:val="18"/>
         </w:rPr>
-        <w:t xml:space="preserve">Isaac </w:t>
-      </w:r>
-      <w:proofErr w:type="spellStart"/>
-      <w:r>
-        <w:rPr>
-          <w:rFonts w:ascii="Arial" w:hAnsi="Arial" w:cs="Arial"/>
-          <w:sz w:val="18"/>
-          <w:szCs w:val="18"/>
-        </w:rPr>
-        <w:t>Amo-Frempong</w:t>
-      </w:r>
-      <w:proofErr w:type="spellEnd"/>
-      <w:r>
-        <w:rPr>
-          <w:rFonts w:ascii="Arial" w:hAnsi="Arial" w:cs="Arial"/>
-          <w:sz w:val="18"/>
-          <w:szCs w:val="18"/>
-        </w:rPr>
-        <w:t xml:space="preserve"> and Dr. Sharad Sharma, "Virtual Evacuation Drill in a Multi-user Environment", Oral Presentation, at the Emerging Researchers National (ERN) Conference in Science, Technology, Engineering and Mathematics (STEM), hosted by AAAS, EHR and NSF, Washington DC, February 19-21, 2015.</w:t>
+        <w:t>Isaac Amo-Frempong and Dr. Sharad Sharma, "Virtual Evacuation Drill in a Multi-user Environment", Oral Presentation, at the Emerging Researchers National (ERN) Conference in Science, Technology, Engineering and Mathematics (STEM), hosted by AAAS, EHR and NSF, Washington DC, February 19-21, 2015.</w:t>
       </w:r>
     </w:p>
     <w:p>
@@ -21827,23 +20302,13 @@
           <w:szCs w:val="18"/>
         </w:rPr>
       </w:pPr>
-      <w:proofErr w:type="spellStart"/>
-      <w:r>
-        <w:rPr>
-          <w:rFonts w:ascii="Arial" w:hAnsi="Arial" w:cs="Arial"/>
-          <w:sz w:val="18"/>
-          <w:szCs w:val="18"/>
-        </w:rPr>
-        <w:t>Shanmukha</w:t>
-      </w:r>
-      <w:proofErr w:type="spellEnd"/>
-      <w:r>
-        <w:rPr>
-          <w:rFonts w:ascii="Arial" w:hAnsi="Arial" w:cs="Arial"/>
-          <w:sz w:val="18"/>
-          <w:szCs w:val="18"/>
-        </w:rPr>
-        <w:t xml:space="preserve"> </w:t>
+      <w:r>
+        <w:rPr>
+          <w:rFonts w:ascii="Arial" w:hAnsi="Arial" w:cs="Arial"/>
+          <w:sz w:val="18"/>
+          <w:szCs w:val="18"/>
+        </w:rPr>
+        <w:t xml:space="preserve">Shanmukha </w:t>
       </w:r>
       <w:proofErr w:type="spellStart"/>
       <w:r>
@@ -21883,25 +20348,7 @@
           <w:sz w:val="18"/>
           <w:szCs w:val="18"/>
         </w:rPr>
-        <w:t xml:space="preserve">James </w:t>
-      </w:r>
-      <w:proofErr w:type="spellStart"/>
-      <w:r>
-        <w:rPr>
-          <w:rFonts w:ascii="Arial" w:hAnsi="Arial" w:cs="Arial"/>
-          <w:sz w:val="18"/>
-          <w:szCs w:val="18"/>
-        </w:rPr>
-        <w:t>Stigal</w:t>
-      </w:r>
-      <w:proofErr w:type="spellEnd"/>
-      <w:r>
-        <w:rPr>
-          <w:rFonts w:ascii="Arial" w:hAnsi="Arial" w:cs="Arial"/>
-          <w:sz w:val="18"/>
-          <w:szCs w:val="18"/>
-        </w:rPr>
-        <w:t xml:space="preserve"> and Dr. Sharad Sharma, "Game Theme-Based Educational Modules for Introductory Programming Courses", Oral Presentation, at the Emerging Researchers National (ERN) Conference in Science, Technology, Engineering and Mathematics (STEM), hosted by AAAS, EHR and NSF, Washington DC, February 19-21, 2015.</w:t>
+        <w:t>James Stigal and Dr. Sharad Sharma, "Game Theme-Based Educational Modules for Introductory Programming Courses", Oral Presentation, at the Emerging Researchers National (ERN) Conference in Science, Technology, Engineering and Mathematics (STEM), hosted by AAAS, EHR and NSF, Washington DC, February 19-21, 2015.</w:t>
       </w:r>
     </w:p>
     <w:p>
@@ -21963,25 +20410,7 @@
           <w:sz w:val="18"/>
           <w:szCs w:val="18"/>
         </w:rPr>
-        <w:t xml:space="preserve">Phillip </w:t>
-      </w:r>
-      <w:proofErr w:type="spellStart"/>
-      <w:r>
-        <w:rPr>
-          <w:rFonts w:ascii="Arial" w:hAnsi="Arial" w:cs="Arial"/>
-          <w:sz w:val="18"/>
-          <w:szCs w:val="18"/>
-        </w:rPr>
-        <w:t>Devreaux</w:t>
-      </w:r>
-      <w:proofErr w:type="spellEnd"/>
-      <w:r>
-        <w:rPr>
-          <w:rFonts w:ascii="Arial" w:hAnsi="Arial" w:cs="Arial"/>
-          <w:sz w:val="18"/>
-          <w:szCs w:val="18"/>
-        </w:rPr>
-        <w:t xml:space="preserve"> and Dr. Sharad Sharma, "Immersive Multi-User Campus Platform", Oral Presentation, at the Emerging Researchers National (ERN) Conference in Science, Technology, Engineering and Mathematics (STEM), hosted by AAAS, EHR and NSF, Washington DC, February 19-21, 2015.</w:t>
+        <w:t>Phillip Devreaux and Dr. Sharad Sharma, "Immersive Multi-User Campus Platform", Oral Presentation, at the Emerging Researchers National (ERN) Conference in Science, Technology, Engineering and Mathematics (STEM), hosted by AAAS, EHR and NSF, Washington DC, February 19-21, 2015.</w:t>
       </w:r>
     </w:p>
     <w:p>
@@ -22048,6 +20477,7 @@
           <w:sz w:val="18"/>
           <w:szCs w:val="18"/>
         </w:rPr>
+        <w:lastRenderedPageBreak/>
         <w:t>Diliorah</w:t>
       </w:r>
       <w:proofErr w:type="spellEnd"/>
@@ -22057,25 +20487,7 @@
           <w:sz w:val="18"/>
           <w:szCs w:val="18"/>
         </w:rPr>
-        <w:t xml:space="preserve"> </w:t>
-      </w:r>
-      <w:proofErr w:type="spellStart"/>
-      <w:r>
-        <w:rPr>
-          <w:rFonts w:ascii="Arial" w:hAnsi="Arial" w:cs="Arial"/>
-          <w:sz w:val="18"/>
-          <w:szCs w:val="18"/>
-        </w:rPr>
-        <w:t>Arah</w:t>
-      </w:r>
-      <w:proofErr w:type="spellEnd"/>
-      <w:r>
-        <w:rPr>
-          <w:rFonts w:ascii="Arial" w:hAnsi="Arial" w:cs="Arial"/>
-          <w:sz w:val="18"/>
-          <w:szCs w:val="18"/>
-        </w:rPr>
-        <w:t xml:space="preserve"> and Dr. Sharad Sharma, "A Fitness Application for Increasing Productivity in the Work-place", Oral Presentation, at the Emerging Researchers National (ERN) Conference in Science, Technology, Engineering and Mathematics (STEM), hosted by AAAS, EHR and NSF, Washington DC, February 19-21, 2015.</w:t>
+        <w:t xml:space="preserve"> Arah and Dr. Sharad Sharma, "A Fitness Application for Increasing Productivity in the Work-place", Oral Presentation, at the Emerging Researchers National (ERN) Conference in Science, Technology, Engineering and Mathematics (STEM), hosted by AAAS, EHR and NSF, Washington DC, February 19-21, 2015.</w:t>
       </w:r>
     </w:p>
     <w:p>
@@ -22091,6 +20503,14 @@
           <w:szCs w:val="18"/>
         </w:rPr>
       </w:pPr>
+      <w:r>
+        <w:rPr>
+          <w:rFonts w:ascii="Arial" w:hAnsi="Arial" w:cs="Arial"/>
+          <w:sz w:val="18"/>
+          <w:szCs w:val="18"/>
+        </w:rPr>
+        <w:t xml:space="preserve">Shanmukha </w:t>
+      </w:r>
       <w:proofErr w:type="spellStart"/>
       <w:r>
         <w:rPr>
@@ -22098,7 +20518,7 @@
           <w:sz w:val="18"/>
           <w:szCs w:val="18"/>
         </w:rPr>
-        <w:t>Shanmukha</w:t>
+        <w:t>Jerripothula</w:t>
       </w:r>
       <w:proofErr w:type="spellEnd"/>
       <w:r>
@@ -22107,43 +20527,7 @@
           <w:sz w:val="18"/>
           <w:szCs w:val="18"/>
         </w:rPr>
-        <w:t xml:space="preserve"> </w:t>
-      </w:r>
-      <w:proofErr w:type="spellStart"/>
-      <w:r>
-        <w:rPr>
-          <w:rFonts w:ascii="Arial" w:hAnsi="Arial" w:cs="Arial"/>
-          <w:sz w:val="18"/>
-          <w:szCs w:val="18"/>
-        </w:rPr>
-        <w:t>Jerripothula</w:t>
-      </w:r>
-      <w:proofErr w:type="spellEnd"/>
-      <w:r>
-        <w:rPr>
-          <w:rFonts w:ascii="Arial" w:hAnsi="Arial" w:cs="Arial"/>
-          <w:sz w:val="18"/>
-          <w:szCs w:val="18"/>
-        </w:rPr>
-        <w:t xml:space="preserve"> and Dr. Sharad Sharma, "Oculus Rift with Unity 3D</w:t>
-      </w:r>
-      <w:proofErr w:type="gramStart"/>
-      <w:r>
-        <w:rPr>
-          <w:rFonts w:ascii="Arial" w:hAnsi="Arial" w:cs="Arial"/>
-          <w:sz w:val="18"/>
-          <w:szCs w:val="18"/>
-        </w:rPr>
-        <w:t>" ,</w:t>
-      </w:r>
-      <w:proofErr w:type="gramEnd"/>
-      <w:r>
-        <w:rPr>
-          <w:rFonts w:ascii="Arial" w:hAnsi="Arial" w:cs="Arial"/>
-          <w:sz w:val="18"/>
-          <w:szCs w:val="18"/>
-        </w:rPr>
-        <w:t xml:space="preserve"> 7th Annual Grant Expo, Office of Research and Sponsored Programs (ORSP), Bowie State University, April 22, 2014.</w:t>
+        <w:t xml:space="preserve"> and Dr. Sharad Sharma, "Oculus Rift with Unity 3D" , 7th Annual Grant Expo, Office of Research and Sponsored Programs (ORSP), Bowie State University, April 22, 2014.</w:t>
       </w:r>
     </w:p>
     <w:p>
@@ -22219,23 +20603,13 @@
           <w:szCs w:val="18"/>
         </w:rPr>
       </w:pPr>
-      <w:proofErr w:type="spellStart"/>
-      <w:r>
-        <w:rPr>
-          <w:rFonts w:ascii="Arial" w:hAnsi="Arial" w:cs="Arial"/>
-          <w:sz w:val="18"/>
-          <w:szCs w:val="18"/>
-        </w:rPr>
-        <w:t>Wenhao</w:t>
-      </w:r>
-      <w:proofErr w:type="spellEnd"/>
-      <w:r>
-        <w:rPr>
-          <w:rFonts w:ascii="Arial" w:hAnsi="Arial" w:cs="Arial"/>
-          <w:sz w:val="18"/>
-          <w:szCs w:val="18"/>
-        </w:rPr>
-        <w:t xml:space="preserve"> Chen and Dr. Sharad Sharma, "Kinect and Management Features in the Virtual Reality Classroom", Oral Presentation, at the Emerging Researchers National (ERN) Conference in Science, Technology, Engineering and Mathematics (STEM), hosted by AAAS, EHR and NSF, Washington DC, February 20-22, 2014.</w:t>
+      <w:r>
+        <w:rPr>
+          <w:rFonts w:ascii="Arial" w:hAnsi="Arial" w:cs="Arial"/>
+          <w:sz w:val="18"/>
+          <w:szCs w:val="18"/>
+        </w:rPr>
+        <w:t>Wenhao Chen and Dr. Sharad Sharma, "Kinect and Management Features in the Virtual Reality Classroom", Oral Presentation, at the Emerging Researchers National (ERN) Conference in Science, Technology, Engineering and Mathematics (STEM), hosted by AAAS, EHR and NSF, Washington DC, February 20-22, 2014.</w:t>
       </w:r>
     </w:p>
     <w:p>
@@ -22297,25 +20671,7 @@
           <w:sz w:val="18"/>
           <w:szCs w:val="18"/>
         </w:rPr>
-        <w:t xml:space="preserve">Emmanuel </w:t>
-      </w:r>
-      <w:proofErr w:type="spellStart"/>
-      <w:r>
-        <w:rPr>
-          <w:rFonts w:ascii="Arial" w:hAnsi="Arial" w:cs="Arial"/>
-          <w:sz w:val="18"/>
-          <w:szCs w:val="18"/>
-        </w:rPr>
-        <w:t>Ossuetta</w:t>
-      </w:r>
-      <w:proofErr w:type="spellEnd"/>
-      <w:r>
-        <w:rPr>
-          <w:rFonts w:ascii="Arial" w:hAnsi="Arial" w:cs="Arial"/>
-          <w:sz w:val="18"/>
-          <w:szCs w:val="18"/>
-        </w:rPr>
-        <w:t xml:space="preserve"> and Dr. Sharad Sharma, "Gaming Instructional Module for Array and Objects Using Virtual Reality", Oral Presentation, at the Emerging Researchers National (ERN) Conference in Science, Technology, Engineering and Mathematics (STEM), hosted by AAAS, EHR and NSF, Washington DC, February 20-22, 2014.</w:t>
+        <w:t>Emmanuel Ossuetta and Dr. Sharad Sharma, "Gaming Instructional Module for Array and Objects Using Virtual Reality", Oral Presentation, at the Emerging Researchers National (ERN) Conference in Science, Technology, Engineering and Mathematics (STEM), hosted by AAAS, EHR and NSF, Washington DC, February 20-22, 2014.</w:t>
       </w:r>
     </w:p>
     <w:p>
@@ -22377,26 +20733,7 @@
           <w:sz w:val="18"/>
           <w:szCs w:val="18"/>
         </w:rPr>
-        <w:lastRenderedPageBreak/>
-        <w:t xml:space="preserve">Stephen </w:t>
-      </w:r>
-      <w:proofErr w:type="spellStart"/>
-      <w:r>
-        <w:rPr>
-          <w:rFonts w:ascii="Arial" w:hAnsi="Arial" w:cs="Arial"/>
-          <w:sz w:val="18"/>
-          <w:szCs w:val="18"/>
-        </w:rPr>
-        <w:t>Otunba</w:t>
-      </w:r>
-      <w:proofErr w:type="spellEnd"/>
-      <w:r>
-        <w:rPr>
-          <w:rFonts w:ascii="Arial" w:hAnsi="Arial" w:cs="Arial"/>
-          <w:sz w:val="18"/>
-          <w:szCs w:val="18"/>
-        </w:rPr>
-        <w:t xml:space="preserve"> and Dr. Sharad Sharma, "Teaching Traffic Safety Through an Immersive Multiuser Environment", Oral Presentation, at the Emerging Researchers National (ERN) Conference in Science, Technology, Engineering and Mathematics (STEM), hosted by AAAS, EHR and NSF, Washington DC, February 28th - March 2nd, 2013.</w:t>
+        <w:t>Stephen Otunba and Dr. Sharad Sharma, "Teaching Traffic Safety Through an Immersive Multiuser Environment", Oral Presentation, at the Emerging Researchers National (ERN) Conference in Science, Technology, Engineering and Mathematics (STEM), hosted by AAAS, EHR and NSF, Washington DC, February 28th - March 2nd, 2013.</w:t>
       </w:r>
     </w:p>
     <w:p>
@@ -22419,25 +20756,7 @@
           <w:sz w:val="18"/>
           <w:szCs w:val="18"/>
         </w:rPr>
-        <w:t xml:space="preserve">Antoine </w:t>
-      </w:r>
-      <w:proofErr w:type="spellStart"/>
-      <w:r>
-        <w:rPr>
-          <w:rFonts w:ascii="Arial" w:hAnsi="Arial" w:cs="Arial"/>
-          <w:sz w:val="18"/>
-          <w:szCs w:val="18"/>
-        </w:rPr>
-        <w:t>Lathon</w:t>
-      </w:r>
-      <w:proofErr w:type="spellEnd"/>
-      <w:r>
-        <w:rPr>
-          <w:rFonts w:ascii="Arial" w:hAnsi="Arial" w:cs="Arial"/>
-          <w:sz w:val="18"/>
-          <w:szCs w:val="18"/>
-        </w:rPr>
-        <w:t xml:space="preserve"> and Dr. Sharad Sharma, "Course Curriculum Module for Multidimensional Array and Linked List using Gaming Approach", Oral Presentation, at the Emerging Researchers National (ERN) Conference in Science, Technology, Engineering and Mathematics (STEM), hosted by AAAS, EHR and NSF, Washington DC, February 28th - March 2nd, 2013.</w:t>
+        <w:t>Antoine Lathon and Dr. Sharad Sharma, "Course Curriculum Module for Multidimensional Array and Linked List using Gaming Approach", Oral Presentation, at the Emerging Researchers National (ERN) Conference in Science, Technology, Engineering and Mathematics (STEM), hosted by AAAS, EHR and NSF, Washington DC, February 28th - March 2nd, 2013.</w:t>
       </w:r>
     </w:p>
     <w:p>
@@ -22518,41 +20837,13 @@
           <w:szCs w:val="18"/>
         </w:rPr>
       </w:pPr>
-      <w:proofErr w:type="spellStart"/>
-      <w:r>
-        <w:rPr>
-          <w:rFonts w:ascii="Arial" w:hAnsi="Arial" w:cs="Arial"/>
-          <w:sz w:val="18"/>
-          <w:szCs w:val="18"/>
-        </w:rPr>
-        <w:t>Usha</w:t>
-      </w:r>
-      <w:proofErr w:type="spellEnd"/>
-      <w:r>
-        <w:rPr>
-          <w:rFonts w:ascii="Arial" w:hAnsi="Arial" w:cs="Arial"/>
-          <w:sz w:val="18"/>
-          <w:szCs w:val="18"/>
-        </w:rPr>
-        <w:t xml:space="preserve"> </w:t>
-      </w:r>
-      <w:proofErr w:type="spellStart"/>
-      <w:r>
-        <w:rPr>
-          <w:rFonts w:ascii="Arial" w:hAnsi="Arial" w:cs="Arial"/>
-          <w:sz w:val="18"/>
-          <w:szCs w:val="18"/>
-        </w:rPr>
-        <w:t>Govindaraju</w:t>
-      </w:r>
-      <w:proofErr w:type="spellEnd"/>
-      <w:r>
-        <w:rPr>
-          <w:rFonts w:ascii="Arial" w:hAnsi="Arial" w:cs="Arial"/>
-          <w:sz w:val="18"/>
-          <w:szCs w:val="18"/>
-        </w:rPr>
-        <w:t xml:space="preserve"> and Dr. Sharad Sharma, "Augmented Reality as a Tool for Learning and Safety", Oral Presentation, at the Emerging Researchers National (ERN) Conference in Science, Technology, Engineering and Mathematics (STEM), hosted by AAAS, EHR and NSF, Washington DC, February 28th - March 2nd, 2013.</w:t>
+      <w:r>
+        <w:rPr>
+          <w:rFonts w:ascii="Arial" w:hAnsi="Arial" w:cs="Arial"/>
+          <w:sz w:val="18"/>
+          <w:szCs w:val="18"/>
+        </w:rPr>
+        <w:t>Usha Govindaraju and Dr. Sharad Sharma, "Augmented Reality as a Tool for Learning and Safety", Oral Presentation, at the Emerging Researchers National (ERN) Conference in Science, Technology, Engineering and Mathematics (STEM), hosted by AAAS, EHR and NSF, Washington DC, February 28th - March 2nd, 2013.</w:t>
       </w:r>
     </w:p>
     <w:p>
@@ -22569,6 +20860,14 @@
           <w:szCs w:val="18"/>
         </w:rPr>
       </w:pPr>
+      <w:r>
+        <w:rPr>
+          <w:rFonts w:ascii="Arial" w:hAnsi="Arial" w:cs="Arial"/>
+          <w:sz w:val="18"/>
+          <w:szCs w:val="18"/>
+        </w:rPr>
+        <w:t xml:space="preserve">Usha </w:t>
+      </w:r>
       <w:proofErr w:type="spellStart"/>
       <w:r>
         <w:rPr>
@@ -22576,7 +20875,7 @@
           <w:sz w:val="18"/>
           <w:szCs w:val="18"/>
         </w:rPr>
-        <w:t>Usha</w:t>
+        <w:t>Govindaraju,Sailaja</w:t>
       </w:r>
       <w:proofErr w:type="spellEnd"/>
       <w:r>
@@ -22588,78 +20887,22 @@
         <w:t xml:space="preserve"> </w:t>
       </w:r>
       <w:proofErr w:type="spellStart"/>
-      <w:proofErr w:type="gramStart"/>
-      <w:r>
-        <w:rPr>
-          <w:rFonts w:ascii="Arial" w:hAnsi="Arial" w:cs="Arial"/>
-          <w:sz w:val="18"/>
-          <w:szCs w:val="18"/>
-        </w:rPr>
-        <w:t>Govindaraju,Sailaja</w:t>
+      <w:r>
+        <w:rPr>
+          <w:rFonts w:ascii="Arial" w:hAnsi="Arial" w:cs="Arial"/>
+          <w:sz w:val="18"/>
+          <w:szCs w:val="18"/>
+        </w:rPr>
+        <w:t>Adusumill</w:t>
       </w:r>
       <w:proofErr w:type="spellEnd"/>
-      <w:proofErr w:type="gramEnd"/>
-      <w:r>
-        <w:rPr>
-          <w:rFonts w:ascii="Arial" w:hAnsi="Arial" w:cs="Arial"/>
-          <w:sz w:val="18"/>
-          <w:szCs w:val="18"/>
-        </w:rPr>
-        <w:t xml:space="preserve"> </w:t>
-      </w:r>
-      <w:proofErr w:type="spellStart"/>
-      <w:r>
-        <w:rPr>
-          <w:rFonts w:ascii="Arial" w:hAnsi="Arial" w:cs="Arial"/>
-          <w:sz w:val="18"/>
-          <w:szCs w:val="18"/>
-        </w:rPr>
-        <w:t>Adusumill</w:t>
-      </w:r>
-      <w:proofErr w:type="spellEnd"/>
-      <w:r>
-        <w:rPr>
-          <w:rFonts w:ascii="Arial" w:hAnsi="Arial" w:cs="Arial"/>
-          <w:sz w:val="18"/>
-          <w:szCs w:val="18"/>
-        </w:rPr>
-        <w:t xml:space="preserve"> and Dr. </w:t>
-      </w:r>
-      <w:proofErr w:type="spellStart"/>
-      <w:r>
-        <w:rPr>
-          <w:rFonts w:ascii="Arial" w:hAnsi="Arial" w:cs="Arial"/>
-          <w:sz w:val="18"/>
-          <w:szCs w:val="18"/>
-        </w:rPr>
-        <w:t>Sharad</w:t>
-      </w:r>
-      <w:proofErr w:type="spellEnd"/>
-      <w:r>
-        <w:rPr>
-          <w:rFonts w:ascii="Arial" w:hAnsi="Arial" w:cs="Arial"/>
-          <w:sz w:val="18"/>
-          <w:szCs w:val="18"/>
-        </w:rPr>
-        <w:t xml:space="preserve"> Sharma, "M-</w:t>
-      </w:r>
-      <w:proofErr w:type="spellStart"/>
-      <w:r>
-        <w:rPr>
-          <w:rFonts w:ascii="Arial" w:hAnsi="Arial" w:cs="Arial"/>
-          <w:sz w:val="18"/>
-          <w:szCs w:val="18"/>
-        </w:rPr>
-        <w:t>Evac</w:t>
-      </w:r>
-      <w:proofErr w:type="spellEnd"/>
-      <w:r>
-        <w:rPr>
-          <w:rFonts w:ascii="Arial" w:hAnsi="Arial" w:cs="Arial"/>
-          <w:sz w:val="18"/>
-          <w:szCs w:val="18"/>
-        </w:rPr>
-        <w:t>: An Indoor Augmented Reality Mobile Evacuation System, Grant Expo, Office of Research and Sponsored Programs (ORSP), Bowie State University, April 10, 2013</w:t>
+      <w:r>
+        <w:rPr>
+          <w:rFonts w:ascii="Arial" w:hAnsi="Arial" w:cs="Arial"/>
+          <w:sz w:val="18"/>
+          <w:szCs w:val="18"/>
+        </w:rPr>
+        <w:t xml:space="preserve"> and Dr. Sharad Sharma, "M-Evac: An Indoor Augmented Reality Mobile Evacuation System, Grant Expo, Office of Research and Sponsored Programs (ORSP), Bowie State University, April 10, 2013</w:t>
       </w:r>
     </w:p>
     <w:p>
@@ -22682,25 +20925,7 @@
           <w:sz w:val="18"/>
           <w:szCs w:val="18"/>
         </w:rPr>
-        <w:t xml:space="preserve">Stephen </w:t>
-      </w:r>
-      <w:proofErr w:type="spellStart"/>
-      <w:r>
-        <w:rPr>
-          <w:rFonts w:ascii="Arial" w:hAnsi="Arial" w:cs="Arial"/>
-          <w:sz w:val="18"/>
-          <w:szCs w:val="18"/>
-        </w:rPr>
-        <w:t>Otunba</w:t>
-      </w:r>
-      <w:proofErr w:type="spellEnd"/>
-      <w:r>
-        <w:rPr>
-          <w:rFonts w:ascii="Arial" w:hAnsi="Arial" w:cs="Arial"/>
-          <w:sz w:val="18"/>
-          <w:szCs w:val="18"/>
-        </w:rPr>
-        <w:t xml:space="preserve"> and Dr. Sharad Sharma, "Virtual City: Teaching Traffic Safety though an Immersive Multiuser Environment, Grant Expo, Office of Research and Sponsored Programs (ORSP), Bowie State University, April 10, 2013</w:t>
+        <w:t>Stephen Otunba and Dr. Sharad Sharma, "Virtual City: Teaching Traffic Safety though an Immersive Multiuser Environment, Grant Expo, Office of Research and Sponsored Programs (ORSP), Bowie State University, April 10, 2013</w:t>
       </w:r>
     </w:p>
     <w:p>
@@ -22764,25 +20989,7 @@
           <w:sz w:val="18"/>
           <w:szCs w:val="18"/>
         </w:rPr>
-        <w:t xml:space="preserve">Stephen </w:t>
-      </w:r>
-      <w:proofErr w:type="spellStart"/>
-      <w:r>
-        <w:rPr>
-          <w:rFonts w:ascii="Arial" w:hAnsi="Arial" w:cs="Arial"/>
-          <w:sz w:val="18"/>
-          <w:szCs w:val="18"/>
-        </w:rPr>
-        <w:t>Otunba</w:t>
-      </w:r>
-      <w:proofErr w:type="spellEnd"/>
-      <w:r>
-        <w:rPr>
-          <w:rFonts w:ascii="Arial" w:hAnsi="Arial" w:cs="Arial"/>
-          <w:sz w:val="18"/>
-          <w:szCs w:val="18"/>
-        </w:rPr>
-        <w:t xml:space="preserve"> and Dr. Sharad Sharma, "Evacuation Simulation in a Multiuser Virtual Reality Environment", Oral Presentation, at the Emerging Researchers National (ERN) Conference in Science, Technology, Engineering and Mathematics (STEM), hosted by AAAS, EHR and NSF, Atlanta, GA, February 23-25 2012.</w:t>
+        <w:t>Stephen Otunba and Dr. Sharad Sharma, "Evacuation Simulation in a Multiuser Virtual Reality Environment", Oral Presentation, at the Emerging Researchers National (ERN) Conference in Science, Technology, Engineering and Mathematics (STEM), hosted by AAAS, EHR and NSF, Atlanta, GA, February 23-25 2012.</w:t>
       </w:r>
     </w:p>
     <w:p>
@@ -22805,25 +21012,7 @@
           <w:sz w:val="18"/>
           <w:szCs w:val="18"/>
         </w:rPr>
-        <w:t xml:space="preserve">Aaron </w:t>
-      </w:r>
-      <w:proofErr w:type="spellStart"/>
-      <w:r>
-        <w:rPr>
-          <w:rFonts w:ascii="Arial" w:hAnsi="Arial" w:cs="Arial"/>
-          <w:sz w:val="18"/>
-          <w:szCs w:val="18"/>
-        </w:rPr>
-        <w:t>Boothe</w:t>
-      </w:r>
-      <w:proofErr w:type="spellEnd"/>
-      <w:r>
-        <w:rPr>
-          <w:rFonts w:ascii="Arial" w:hAnsi="Arial" w:cs="Arial"/>
-          <w:sz w:val="18"/>
-          <w:szCs w:val="18"/>
-        </w:rPr>
-        <w:t xml:space="preserve"> and Dr. Sharad Sharma, "Emergency Airplane Evacuation Using Game Development Toolkit", Oral Presentation, at the Emerging Researchers National (ERN) Conference in Science, Technology, Engineering and Mathematics (STEM), hosted by AAAS, EHR and NSF, Atlanta, GA, February 23-25 2012.</w:t>
+        <w:t>Aaron Boothe and Dr. Sharad Sharma, "Emergency Airplane Evacuation Using Game Development Toolkit", Oral Presentation, at the Emerging Researchers National (ERN) Conference in Science, Technology, Engineering and Mathematics (STEM), hosted by AAAS, EHR and NSF, Atlanta, GA, February 23-25 2012.</w:t>
       </w:r>
       <w:r>
         <w:rPr>
@@ -22879,25 +21068,7 @@
           <w:sz w:val="18"/>
           <w:szCs w:val="18"/>
         </w:rPr>
-        <w:t xml:space="preserve">Aaron </w:t>
-      </w:r>
-      <w:proofErr w:type="spellStart"/>
-      <w:r>
-        <w:rPr>
-          <w:rFonts w:ascii="Arial" w:hAnsi="Arial" w:cs="Arial"/>
-          <w:sz w:val="18"/>
-          <w:szCs w:val="18"/>
-        </w:rPr>
-        <w:t>Boothe</w:t>
-      </w:r>
-      <w:proofErr w:type="spellEnd"/>
-      <w:r>
-        <w:rPr>
-          <w:rFonts w:ascii="Arial" w:hAnsi="Arial" w:cs="Arial"/>
-          <w:sz w:val="18"/>
-          <w:szCs w:val="18"/>
-        </w:rPr>
-        <w:t>, Mike Tice, Zachary Springer, and Dr. Sharad Sharma, "Multi</w:t>
+        <w:t>Aaron Boothe, Mike Tice, Zachary Springer, and Dr. Sharad Sharma, "Multi</w:t>
       </w:r>
       <w:r>
         <w:rPr>
@@ -22936,25 +21107,7 @@
           <w:sz w:val="18"/>
           <w:szCs w:val="18"/>
         </w:rPr>
-        <w:t xml:space="preserve">Jihad </w:t>
-      </w:r>
-      <w:proofErr w:type="spellStart"/>
-      <w:r>
-        <w:rPr>
-          <w:rFonts w:ascii="Arial" w:hAnsi="Arial" w:cs="Arial"/>
-          <w:sz w:val="18"/>
-          <w:szCs w:val="18"/>
-        </w:rPr>
-        <w:t>Ashkar</w:t>
-      </w:r>
-      <w:proofErr w:type="spellEnd"/>
-      <w:r>
-        <w:rPr>
-          <w:rFonts w:ascii="Arial" w:hAnsi="Arial" w:cs="Arial"/>
-          <w:sz w:val="18"/>
-          <w:szCs w:val="18"/>
-        </w:rPr>
-        <w:t xml:space="preserve"> and Dr. Sharad Sharma, “Information extraction and pattern matching for the voice field medical card in a battlefield environment”, Poster presentation, 2011 Emerging Researchers National (ERN) conference in STEM, Feb 24-26, Washington DC, 2011. </w:t>
+        <w:t xml:space="preserve">Jihad Ashkar and Dr. Sharad Sharma, “Information extraction and pattern matching for the voice field medical card in a battlefield environment”, Poster presentation, 2011 Emerging Researchers National (ERN) conference in STEM, Feb 24-26, Washington DC, 2011. </w:t>
       </w:r>
     </w:p>
     <w:p>
@@ -22977,25 +21130,8 @@
           <w:sz w:val="18"/>
           <w:szCs w:val="18"/>
         </w:rPr>
-        <w:t xml:space="preserve">Jihad </w:t>
-      </w:r>
-      <w:proofErr w:type="spellStart"/>
-      <w:r>
-        <w:rPr>
-          <w:rFonts w:ascii="Arial" w:hAnsi="Arial" w:cs="Arial"/>
-          <w:sz w:val="18"/>
-          <w:szCs w:val="18"/>
-        </w:rPr>
-        <w:t>Ashkar</w:t>
-      </w:r>
-      <w:proofErr w:type="spellEnd"/>
-      <w:r>
-        <w:rPr>
-          <w:rFonts w:ascii="Arial" w:hAnsi="Arial" w:cs="Arial"/>
-          <w:sz w:val="18"/>
-          <w:szCs w:val="18"/>
-        </w:rPr>
-        <w:t xml:space="preserve"> and Dr. Sharad Sharma, “Voice Field Medical Card for a Battlefield Environment”, </w:t>
+        <w:lastRenderedPageBreak/>
+        <w:t xml:space="preserve">Jihad Ashkar and Dr. Sharad Sharma, “Voice Field Medical Card for a Battlefield Environment”, </w:t>
       </w:r>
       <w:proofErr w:type="spellStart"/>
       <w:r>
@@ -23036,43 +21172,7 @@
           <w:sz w:val="18"/>
           <w:szCs w:val="18"/>
         </w:rPr>
-        <w:t xml:space="preserve">Jihad </w:t>
-      </w:r>
-      <w:proofErr w:type="spellStart"/>
-      <w:r>
-        <w:rPr>
-          <w:rFonts w:ascii="Arial" w:hAnsi="Arial" w:cs="Arial"/>
-          <w:sz w:val="18"/>
-          <w:szCs w:val="18"/>
-        </w:rPr>
-        <w:t>Ashkar</w:t>
-      </w:r>
-      <w:proofErr w:type="spellEnd"/>
-      <w:r>
-        <w:rPr>
-          <w:rFonts w:ascii="Arial" w:hAnsi="Arial" w:cs="Arial"/>
-          <w:sz w:val="18"/>
-          <w:szCs w:val="18"/>
-        </w:rPr>
-        <w:t xml:space="preserve"> and Dr. Sharad Sharma, Presented VOICE FMC project at the Community Activities Center at Fort Detrick (U.S. Army Medical Research and Materiel Command (MRMC</w:t>
-      </w:r>
-      <w:proofErr w:type="gramStart"/>
-      <w:r>
-        <w:rPr>
-          <w:rFonts w:ascii="Arial" w:hAnsi="Arial" w:cs="Arial"/>
-          <w:sz w:val="18"/>
-          <w:szCs w:val="18"/>
-        </w:rPr>
-        <w:t>) )</w:t>
-      </w:r>
-      <w:proofErr w:type="gramEnd"/>
-      <w:r>
-        <w:rPr>
-          <w:rFonts w:ascii="Arial" w:hAnsi="Arial" w:cs="Arial"/>
-          <w:sz w:val="18"/>
-          <w:szCs w:val="18"/>
-        </w:rPr>
-        <w:t xml:space="preserve"> as part of the TEDCO MRASC Symposium on Tuesday, October 26, 2010.  </w:t>
+        <w:t xml:space="preserve">Jihad Ashkar and Dr. Sharad Sharma, Presented VOICE FMC project at the Community Activities Center at Fort Detrick (U.S. Army Medical Research and Materiel Command (MRMC) ) as part of the TEDCO MRASC Symposium on Tuesday, October 26, 2010.  </w:t>
       </w:r>
     </w:p>
     <w:p>
@@ -23205,9 +21305,8 @@
           <w:sz w:val="20"/>
           <w:szCs w:val="20"/>
         </w:rPr>
-        <w:t xml:space="preserve">Dr. James </w:t>
-      </w:r>
-      <w:proofErr w:type="spellStart"/>
+        <w:t xml:space="preserve">Dr. James Stigall, Dissertation </w:t>
+      </w:r>
       <w:r>
         <w:rPr>
           <w:rStyle w:val="Strong"/>
@@ -23217,9 +21316,8 @@
           <w:sz w:val="20"/>
           <w:szCs w:val="20"/>
         </w:rPr>
-        <w:t>Stigall</w:t>
-      </w:r>
-      <w:proofErr w:type="spellEnd"/>
+        <w:t>Title:</w:t>
+      </w:r>
       <w:r>
         <w:rPr>
           <w:rStyle w:val="Strong"/>
@@ -23229,7 +21327,7 @@
           <w:sz w:val="20"/>
           <w:szCs w:val="20"/>
         </w:rPr>
-        <w:t xml:space="preserve">, Dissertation </w:t>
+        <w:t xml:space="preserve"> Virtual Reality and Augmented Reality Instructional Mod</w:t>
       </w:r>
       <w:r>
         <w:rPr>
@@ -23240,7 +21338,7 @@
           <w:sz w:val="20"/>
           <w:szCs w:val="20"/>
         </w:rPr>
-        <w:t>Title:</w:t>
+        <w:t>ule for Education and Training (</w:t>
       </w:r>
       <w:r>
         <w:rPr>
@@ -23251,7 +21349,7 @@
           <w:sz w:val="20"/>
           <w:szCs w:val="20"/>
         </w:rPr>
-        <w:t xml:space="preserve"> Virtual Reality and Augmented Reality Instructional Mod</w:t>
+        <w:t>Defended Spring 2021</w:t>
       </w:r>
       <w:r>
         <w:rPr>
@@ -23262,7 +21360,7 @@
           <w:sz w:val="20"/>
           <w:szCs w:val="20"/>
         </w:rPr>
-        <w:t>ule for Education and Training (</w:t>
+        <w:t xml:space="preserve">) </w:t>
       </w:r>
       <w:r>
         <w:rPr>
@@ -23273,7 +21371,17 @@
           <w:sz w:val="20"/>
           <w:szCs w:val="20"/>
         </w:rPr>
-        <w:t>Defended Spring 2021</w:t>
+        <w:t>[</w:t>
+      </w:r>
+      <w:r>
+        <w:rPr>
+          <w:rStyle w:val="Strong"/>
+          <w:rFonts w:ascii="Arial" w:hAnsi="Arial" w:cs="Arial"/>
+          <w:iCs/>
+          <w:sz w:val="20"/>
+          <w:szCs w:val="20"/>
+        </w:rPr>
+        <w:t>Won deans award</w:t>
       </w:r>
       <w:r>
         <w:rPr>
@@ -23284,7 +21392,7 @@
           <w:sz w:val="20"/>
           <w:szCs w:val="20"/>
         </w:rPr>
-        <w:t xml:space="preserve">) </w:t>
+        <w:t xml:space="preserve">, doctoral </w:t>
       </w:r>
       <w:r>
         <w:rPr>
@@ -23295,17 +21403,7 @@
           <w:sz w:val="20"/>
           <w:szCs w:val="20"/>
         </w:rPr>
-        <w:t>[</w:t>
-      </w:r>
-      <w:r>
-        <w:rPr>
-          <w:rStyle w:val="Strong"/>
-          <w:rFonts w:ascii="Arial" w:hAnsi="Arial" w:cs="Arial"/>
-          <w:iCs/>
-          <w:sz w:val="20"/>
-          <w:szCs w:val="20"/>
-        </w:rPr>
-        <w:t>Won deans award</w:t>
+        <w:t>research of the year award, 2021</w:t>
       </w:r>
       <w:r>
         <w:rPr>
@@ -23316,28 +21414,6 @@
           <w:sz w:val="20"/>
           <w:szCs w:val="20"/>
         </w:rPr>
-        <w:t xml:space="preserve">, doctoral </w:t>
-      </w:r>
-      <w:r>
-        <w:rPr>
-          <w:rStyle w:val="Strong"/>
-          <w:rFonts w:ascii="Arial" w:hAnsi="Arial" w:cs="Arial"/>
-          <w:b w:val="0"/>
-          <w:iCs/>
-          <w:sz w:val="20"/>
-          <w:szCs w:val="20"/>
-        </w:rPr>
-        <w:t>research of the year award, 2021</w:t>
-      </w:r>
-      <w:r>
-        <w:rPr>
-          <w:rStyle w:val="Strong"/>
-          <w:rFonts w:ascii="Arial" w:hAnsi="Arial" w:cs="Arial"/>
-          <w:b w:val="0"/>
-          <w:iCs/>
-          <w:sz w:val="20"/>
-          <w:szCs w:val="20"/>
-        </w:rPr>
         <w:t>]</w:t>
       </w:r>
     </w:p>
@@ -23367,31 +21443,7 @@
           <w:sz w:val="20"/>
           <w:szCs w:val="20"/>
         </w:rPr>
-        <w:t xml:space="preserve">Dr. </w:t>
-      </w:r>
-      <w:proofErr w:type="spellStart"/>
-      <w:r>
-        <w:rPr>
-          <w:rStyle w:val="Strong"/>
-          <w:rFonts w:ascii="Arial" w:hAnsi="Arial" w:cs="Arial"/>
-          <w:b w:val="0"/>
-          <w:bCs w:val="0"/>
-          <w:sz w:val="20"/>
-          <w:szCs w:val="20"/>
-        </w:rPr>
-        <w:t>Sarika</w:t>
-      </w:r>
-      <w:proofErr w:type="spellEnd"/>
-      <w:r>
-        <w:rPr>
-          <w:rStyle w:val="Strong"/>
-          <w:rFonts w:ascii="Arial" w:hAnsi="Arial" w:cs="Arial"/>
-          <w:b w:val="0"/>
-          <w:bCs w:val="0"/>
-          <w:sz w:val="20"/>
-          <w:szCs w:val="20"/>
-        </w:rPr>
-        <w:t xml:space="preserve"> Rajeev, </w:t>
+        <w:t xml:space="preserve">Dr. Sarika Rajeev, </w:t>
       </w:r>
       <w:r>
         <w:rPr>
@@ -23578,31 +21630,7 @@
           <w:sz w:val="20"/>
           <w:szCs w:val="20"/>
         </w:rPr>
-        <w:t xml:space="preserve">Timothy </w:t>
-      </w:r>
-      <w:proofErr w:type="spellStart"/>
-      <w:r>
-        <w:rPr>
-          <w:rStyle w:val="Strong"/>
-          <w:rFonts w:ascii="Arial" w:hAnsi="Arial" w:cs="Arial"/>
-          <w:b w:val="0"/>
-          <w:iCs/>
-          <w:sz w:val="20"/>
-          <w:szCs w:val="20"/>
-        </w:rPr>
-        <w:t>Oladuni</w:t>
-      </w:r>
-      <w:proofErr w:type="spellEnd"/>
-      <w:r>
-        <w:rPr>
-          <w:rStyle w:val="Strong"/>
-          <w:rFonts w:ascii="Arial" w:hAnsi="Arial" w:cs="Arial"/>
-          <w:b w:val="0"/>
-          <w:iCs/>
-          <w:sz w:val="20"/>
-          <w:szCs w:val="20"/>
-        </w:rPr>
-        <w:t>, titled “</w:t>
+        <w:t>Timothy Oladuni, titled “</w:t>
       </w:r>
       <w:r>
         <w:rPr>
@@ -23742,31 +21770,7 @@
           <w:sz w:val="20"/>
           <w:szCs w:val="20"/>
         </w:rPr>
-        <w:t xml:space="preserve">Kola </w:t>
-      </w:r>
-      <w:proofErr w:type="spellStart"/>
-      <w:r>
-        <w:rPr>
-          <w:rStyle w:val="Strong"/>
-          <w:rFonts w:ascii="Arial" w:hAnsi="Arial" w:cs="Arial"/>
-          <w:b w:val="0"/>
-          <w:iCs/>
-          <w:sz w:val="20"/>
-          <w:szCs w:val="20"/>
-        </w:rPr>
-        <w:t>Ogunlana</w:t>
-      </w:r>
-      <w:proofErr w:type="spellEnd"/>
-      <w:r>
-        <w:rPr>
-          <w:rStyle w:val="Strong"/>
-          <w:rFonts w:ascii="Arial" w:hAnsi="Arial" w:cs="Arial"/>
-          <w:b w:val="0"/>
-          <w:iCs/>
-          <w:sz w:val="20"/>
-          <w:szCs w:val="20"/>
-        </w:rPr>
-        <w:t xml:space="preserve"> titled "</w:t>
+        <w:t>Kola Ogunlana titled "</w:t>
       </w:r>
       <w:r>
         <w:rPr>
@@ -23976,7 +21980,6 @@
           <w:sz w:val="20"/>
           <w:szCs w:val="20"/>
         </w:rPr>
-        <w:lastRenderedPageBreak/>
         <w:t>1)</w:t>
       </w:r>
       <w:r>
@@ -23987,7 +21990,6 @@
         </w:rPr>
         <w:t xml:space="preserve"> </w:t>
       </w:r>
-      <w:proofErr w:type="spellStart"/>
       <w:r>
         <w:rPr>
           <w:rFonts w:ascii="Arial" w:hAnsi="Arial" w:cs="Arial"/>
@@ -23996,7 +21998,6 @@
         </w:rPr>
         <w:t>Supriya</w:t>
       </w:r>
-      <w:proofErr w:type="spellEnd"/>
       <w:r>
         <w:rPr>
           <w:rFonts w:ascii="Arial" w:hAnsi="Arial" w:cs="Arial"/>
@@ -24161,23 +22162,13 @@
         </w:rPr>
         <w:t xml:space="preserve"> </w:t>
       </w:r>
-      <w:proofErr w:type="spellStart"/>
-      <w:r>
-        <w:rPr>
-          <w:rFonts w:ascii="Arial" w:hAnsi="Arial" w:cs="Arial"/>
-          <w:sz w:val="20"/>
-          <w:szCs w:val="20"/>
-        </w:rPr>
-        <w:t>Juman</w:t>
-      </w:r>
-      <w:proofErr w:type="spellEnd"/>
-      <w:r>
-        <w:rPr>
-          <w:rFonts w:ascii="Arial" w:hAnsi="Arial" w:cs="Arial"/>
-          <w:sz w:val="20"/>
-          <w:szCs w:val="20"/>
-        </w:rPr>
-        <w:t xml:space="preserve"> Byun, The George Washington University, defe</w:t>
+      <w:r>
+        <w:rPr>
+          <w:rFonts w:ascii="Arial" w:hAnsi="Arial" w:cs="Arial"/>
+          <w:sz w:val="20"/>
+          <w:szCs w:val="20"/>
+        </w:rPr>
+        <w:t>Juman Byun, The George Washington University, defe</w:t>
       </w:r>
       <w:r>
         <w:rPr>
@@ -24237,18 +22228,8 @@
           <w:sz w:val="20"/>
           <w:szCs w:val="20"/>
         </w:rPr>
-        <w:t xml:space="preserve">Felix N. </w:t>
-      </w:r>
-      <w:proofErr w:type="spellStart"/>
-      <w:r>
-        <w:rPr>
-          <w:rFonts w:ascii="Arial" w:hAnsi="Arial" w:cs="Arial"/>
-          <w:sz w:val="20"/>
-          <w:szCs w:val="20"/>
-        </w:rPr>
-        <w:t>Njeh</w:t>
-      </w:r>
-      <w:proofErr w:type="spellEnd"/>
+        <w:t>Felix N. Njeh</w:t>
+      </w:r>
       <w:r>
         <w:rPr>
           <w:rFonts w:ascii="Arial" w:hAnsi="Arial" w:cs="Arial"/>
@@ -25391,6 +23372,7 @@
           <w:sz w:val="20"/>
           <w:szCs w:val="20"/>
         </w:rPr>
+        <w:lastRenderedPageBreak/>
         <w:t>Organized Virtual Reality Booth</w:t>
       </w:r>
       <w:r>
@@ -25758,7 +23740,6 @@
           <w:sz w:val="20"/>
           <w:szCs w:val="20"/>
         </w:rPr>
-        <w:lastRenderedPageBreak/>
         <w:t xml:space="preserve">Director </w:t>
       </w:r>
       <w:r>
@@ -26974,6 +24955,7 @@
           <w:sz w:val="20"/>
           <w:szCs w:val="20"/>
         </w:rPr>
+        <w:lastRenderedPageBreak/>
         <w:t>Developed and taught new graduate course in Virtual Reality &amp; its App. (COSC 729)</w:t>
       </w:r>
     </w:p>
@@ -27593,7 +25575,6 @@
           <w:sz w:val="20"/>
           <w:szCs w:val="20"/>
         </w:rPr>
-        <w:lastRenderedPageBreak/>
         <w:t xml:space="preserve">Department member of </w:t>
       </w:r>
       <w:r>
@@ -28104,43 +26085,7 @@
           <w:sz w:val="20"/>
           <w:szCs w:val="20"/>
         </w:rPr>
-        <w:t>, 6th IFIP International Internet of Things Conference (IFIP-</w:t>
-      </w:r>
-      <w:proofErr w:type="spellStart"/>
-      <w:r>
-        <w:rPr>
-          <w:rFonts w:ascii="Arial" w:hAnsi="Arial" w:cs="Arial"/>
-          <w:sz w:val="20"/>
-          <w:szCs w:val="20"/>
-        </w:rPr>
-        <w:t>IoT</w:t>
-      </w:r>
-      <w:proofErr w:type="spellEnd"/>
-      <w:r>
-        <w:rPr>
-          <w:rFonts w:ascii="Arial" w:hAnsi="Arial" w:cs="Arial"/>
-          <w:sz w:val="20"/>
-          <w:szCs w:val="20"/>
-        </w:rPr>
-        <w:t xml:space="preserve">), Dallas-Fort Worth </w:t>
-      </w:r>
-      <w:proofErr w:type="spellStart"/>
-      <w:r>
-        <w:rPr>
-          <w:rFonts w:ascii="Arial" w:hAnsi="Arial" w:cs="Arial"/>
-          <w:sz w:val="20"/>
-          <w:szCs w:val="20"/>
-        </w:rPr>
-        <w:t>Metroplex</w:t>
-      </w:r>
-      <w:proofErr w:type="spellEnd"/>
-      <w:r>
-        <w:rPr>
-          <w:rFonts w:ascii="Arial" w:hAnsi="Arial" w:cs="Arial"/>
-          <w:sz w:val="20"/>
-          <w:szCs w:val="20"/>
-        </w:rPr>
-        <w:t xml:space="preserve">, USA, </w:t>
+        <w:t xml:space="preserve">, 6th IFIP International Internet of Things Conference (IFIP-IoT), Dallas-Fort Worth Metroplex, USA, </w:t>
       </w:r>
       <w:hyperlink r:id="rId35" w:history="1">
         <w:r>
@@ -28983,6 +26928,7 @@
           <w:sz w:val="20"/>
           <w:szCs w:val="20"/>
         </w:rPr>
+        <w:lastRenderedPageBreak/>
         <w:t>Program Committee Chair,</w:t>
       </w:r>
       <w:r>
@@ -29596,7 +27542,6 @@
           <w:sz w:val="20"/>
           <w:szCs w:val="20"/>
         </w:rPr>
-        <w:lastRenderedPageBreak/>
         <w:t xml:space="preserve">NSF Workshop on Industry 4.0 and Data Analytics/Machine Learning. Title: Immersive VR Instructional Modules for Active Shooter Events using AI </w:t>
       </w:r>
       <w:r>
@@ -30071,44 +28016,16 @@
           <w:sz w:val="20"/>
           <w:szCs w:val="20"/>
         </w:rPr>
-        <w:t xml:space="preserve"> visit for RISE Academy Fellows, Requested by Ms. Debbie </w:t>
-      </w:r>
-      <w:proofErr w:type="spellStart"/>
-      <w:r>
-        <w:rPr>
-          <w:rFonts w:ascii="Arial" w:hAnsi="Arial" w:cs="Arial"/>
-          <w:sz w:val="20"/>
-          <w:szCs w:val="20"/>
-        </w:rPr>
-        <w:t>O'Banion</w:t>
-      </w:r>
-      <w:proofErr w:type="spellEnd"/>
-      <w:r>
-        <w:rPr>
-          <w:rFonts w:ascii="Arial" w:hAnsi="Arial" w:cs="Arial"/>
-          <w:sz w:val="20"/>
-          <w:szCs w:val="20"/>
-        </w:rPr>
-        <w:t xml:space="preserve">, College of Education, (On behalf of Dr. </w:t>
-      </w:r>
-      <w:r>
-        <w:rPr>
-          <w:rFonts w:ascii="Arial" w:hAnsi="Arial" w:cs="Arial"/>
-          <w:sz w:val="20"/>
-          <w:szCs w:val="20"/>
-        </w:rPr>
-        <w:t xml:space="preserve">William </w:t>
-      </w:r>
-      <w:proofErr w:type="spellStart"/>
-      <w:r>
-        <w:rPr>
-          <w:rFonts w:ascii="Arial" w:hAnsi="Arial" w:cs="Arial"/>
-          <w:sz w:val="20"/>
-          <w:szCs w:val="20"/>
-        </w:rPr>
-        <w:t>Drakeford</w:t>
-      </w:r>
-      <w:proofErr w:type="spellEnd"/>
+        <w:t xml:space="preserve"> visit for RISE Academy Fellows, Requested by Ms. Debbie O'Banion, College of Education, (On behalf of Dr. </w:t>
+      </w:r>
+      <w:r>
+        <w:rPr>
+          <w:rFonts w:ascii="Arial" w:hAnsi="Arial" w:cs="Arial"/>
+          <w:sz w:val="20"/>
+          <w:szCs w:val="20"/>
+        </w:rPr>
+        <w:t>William Drakeford</w:t>
+      </w:r>
       <w:r>
         <w:rPr>
           <w:rFonts w:ascii="Arial" w:hAnsi="Arial" w:cs="Arial"/>
@@ -30540,6 +28457,7 @@
           <w:sz w:val="20"/>
           <w:szCs w:val="20"/>
         </w:rPr>
+        <w:lastRenderedPageBreak/>
         <w:t>Invited talk on “Virtual Reality Laboratory</w:t>
       </w:r>
       <w:r>
@@ -31322,7 +29240,6 @@
           <w:sz w:val="20"/>
           <w:szCs w:val="20"/>
         </w:rPr>
-        <w:lastRenderedPageBreak/>
         <w:t>P</w:t>
       </w:r>
       <w:r>
@@ -32194,6 +30111,7 @@
           <w:sz w:val="20"/>
           <w:szCs w:val="20"/>
         </w:rPr>
+        <w:lastRenderedPageBreak/>
         <w:t>Proposal Development Workshop for "</w:t>
       </w:r>
       <w:r>
@@ -33039,7 +30957,6 @@
           <w:sz w:val="20"/>
           <w:szCs w:val="20"/>
         </w:rPr>
-        <w:lastRenderedPageBreak/>
         <w:t>Session Chair, 24th International Conference on Software Engineering and Data Engineering, SEDE, San Diego, California, USA, USA on October 12-14, 2015</w:t>
       </w:r>
     </w:p>
@@ -33407,79 +31324,7 @@
           <w:sz w:val="20"/>
           <w:szCs w:val="20"/>
         </w:rPr>
-        <w:t xml:space="preserve">Frederick C Harris, Jr., Sergiu M. </w:t>
-      </w:r>
-      <w:proofErr w:type="spellStart"/>
-      <w:r>
-        <w:rPr>
-          <w:rFonts w:ascii="Arial" w:hAnsi="Arial" w:cs="Arial"/>
-          <w:sz w:val="20"/>
-          <w:szCs w:val="20"/>
-        </w:rPr>
-        <w:t>Dascalu</w:t>
-      </w:r>
-      <w:proofErr w:type="spellEnd"/>
-      <w:r>
-        <w:rPr>
-          <w:rFonts w:ascii="Arial" w:hAnsi="Arial" w:cs="Arial"/>
-          <w:sz w:val="20"/>
-          <w:szCs w:val="20"/>
-        </w:rPr>
-        <w:t xml:space="preserve">, </w:t>
-      </w:r>
-      <w:proofErr w:type="spellStart"/>
-      <w:r>
-        <w:rPr>
-          <w:rFonts w:ascii="Arial" w:hAnsi="Arial" w:cs="Arial"/>
-          <w:sz w:val="20"/>
-          <w:szCs w:val="20"/>
-        </w:rPr>
-        <w:t>Sharad</w:t>
-      </w:r>
-      <w:proofErr w:type="spellEnd"/>
-      <w:r>
-        <w:rPr>
-          <w:rFonts w:ascii="Arial" w:hAnsi="Arial" w:cs="Arial"/>
-          <w:sz w:val="20"/>
-          <w:szCs w:val="20"/>
-        </w:rPr>
-        <w:t xml:space="preserve"> Sharma, and </w:t>
-      </w:r>
-      <w:proofErr w:type="spellStart"/>
-      <w:r>
-        <w:rPr>
-          <w:rFonts w:ascii="Arial" w:hAnsi="Arial" w:cs="Arial"/>
-          <w:sz w:val="20"/>
-          <w:szCs w:val="20"/>
-        </w:rPr>
-        <w:t>Rui</w:t>
-      </w:r>
-      <w:proofErr w:type="spellEnd"/>
-      <w:r>
-        <w:rPr>
-          <w:rFonts w:ascii="Arial" w:hAnsi="Arial" w:cs="Arial"/>
-          <w:sz w:val="20"/>
-          <w:szCs w:val="20"/>
-        </w:rPr>
-        <w:t xml:space="preserve"> Wu (</w:t>
-      </w:r>
-      <w:proofErr w:type="spellStart"/>
-      <w:r>
-        <w:rPr>
-          <w:rFonts w:ascii="Arial" w:hAnsi="Arial" w:cs="Arial"/>
-          <w:sz w:val="20"/>
-          <w:szCs w:val="20"/>
-        </w:rPr>
-        <w:t>eds</w:t>
-      </w:r>
-      <w:proofErr w:type="spellEnd"/>
-      <w:r>
-        <w:rPr>
-          <w:rFonts w:ascii="Arial" w:hAnsi="Arial" w:cs="Arial"/>
-          <w:sz w:val="20"/>
-          <w:szCs w:val="20"/>
-        </w:rPr>
-        <w:t>), Proceedings of the 28th International Conference on Software Engineering and Data Engineering, SEDE2019, San Diego, CA, USA, Sept 30-Oct 2, 2019.</w:t>
+        <w:t>Frederick C Harris, Jr., Sergiu M. Dascalu, Sharad Sharma, and Rui Wu (eds), Proceedings of the 28th International Conference on Software Engineering and Data Engineering, SEDE2019, San Diego, CA, USA, Sept 30-Oct 2, 2019.</w:t>
       </w:r>
     </w:p>
     <w:p>
@@ -33510,61 +31355,7 @@
           <w:sz w:val="20"/>
           <w:szCs w:val="20"/>
         </w:rPr>
-        <w:t xml:space="preserve">Frederick C Harris, Jr., Sergiu M. </w:t>
-      </w:r>
-      <w:proofErr w:type="spellStart"/>
-      <w:r>
-        <w:rPr>
-          <w:rFonts w:ascii="Arial" w:hAnsi="Arial" w:cs="Arial"/>
-          <w:sz w:val="20"/>
-          <w:szCs w:val="20"/>
-        </w:rPr>
-        <w:t>Dascalu</w:t>
-      </w:r>
-      <w:proofErr w:type="spellEnd"/>
-      <w:r>
-        <w:rPr>
-          <w:rFonts w:ascii="Arial" w:hAnsi="Arial" w:cs="Arial"/>
-          <w:sz w:val="20"/>
-          <w:szCs w:val="20"/>
-        </w:rPr>
-        <w:t xml:space="preserve">, and </w:t>
-      </w:r>
-      <w:proofErr w:type="spellStart"/>
-      <w:r>
-        <w:rPr>
-          <w:rFonts w:ascii="Arial" w:hAnsi="Arial" w:cs="Arial"/>
-          <w:sz w:val="20"/>
-          <w:szCs w:val="20"/>
-        </w:rPr>
-        <w:t>Sharad</w:t>
-      </w:r>
-      <w:proofErr w:type="spellEnd"/>
-      <w:r>
-        <w:rPr>
-          <w:rFonts w:ascii="Arial" w:hAnsi="Arial" w:cs="Arial"/>
-          <w:sz w:val="20"/>
-          <w:szCs w:val="20"/>
-        </w:rPr>
-        <w:t xml:space="preserve"> Sharma (</w:t>
-      </w:r>
-      <w:proofErr w:type="spellStart"/>
-      <w:r>
-        <w:rPr>
-          <w:rFonts w:ascii="Arial" w:hAnsi="Arial" w:cs="Arial"/>
-          <w:sz w:val="20"/>
-          <w:szCs w:val="20"/>
-        </w:rPr>
-        <w:t>eds</w:t>
-      </w:r>
-      <w:proofErr w:type="spellEnd"/>
-      <w:r>
-        <w:rPr>
-          <w:rFonts w:ascii="Arial" w:hAnsi="Arial" w:cs="Arial"/>
-          <w:sz w:val="20"/>
-          <w:szCs w:val="20"/>
-        </w:rPr>
-        <w:t>), Proceedings of the 27th International Conference on Software Engineering and Data Engineering, SEDE 2018, New Orleans, LA, USA, Oct 8-10, 2018.</w:t>
+        <w:t>Frederick C Harris, Jr., Sergiu M. Dascalu, and Sharad Sharma (eds), Proceedings of the 27th International Conference on Software Engineering and Data Engineering, SEDE 2018, New Orleans, LA, USA, Oct 8-10, 2018.</w:t>
       </w:r>
     </w:p>
     <w:p>
@@ -33595,61 +31386,7 @@
           <w:sz w:val="20"/>
           <w:szCs w:val="20"/>
         </w:rPr>
-        <w:t xml:space="preserve">Frederick C Harris, Jr., Sergiu M. </w:t>
-      </w:r>
-      <w:proofErr w:type="spellStart"/>
-      <w:r>
-        <w:rPr>
-          <w:rFonts w:ascii="Arial" w:hAnsi="Arial" w:cs="Arial"/>
-          <w:sz w:val="20"/>
-          <w:szCs w:val="20"/>
-        </w:rPr>
-        <w:t>Dascalu</w:t>
-      </w:r>
-      <w:proofErr w:type="spellEnd"/>
-      <w:r>
-        <w:rPr>
-          <w:rFonts w:ascii="Arial" w:hAnsi="Arial" w:cs="Arial"/>
-          <w:sz w:val="20"/>
-          <w:szCs w:val="20"/>
-        </w:rPr>
-        <w:t xml:space="preserve">, and </w:t>
-      </w:r>
-      <w:proofErr w:type="spellStart"/>
-      <w:r>
-        <w:rPr>
-          <w:rFonts w:ascii="Arial" w:hAnsi="Arial" w:cs="Arial"/>
-          <w:sz w:val="20"/>
-          <w:szCs w:val="20"/>
-        </w:rPr>
-        <w:t>Sharad</w:t>
-      </w:r>
-      <w:proofErr w:type="spellEnd"/>
-      <w:r>
-        <w:rPr>
-          <w:rFonts w:ascii="Arial" w:hAnsi="Arial" w:cs="Arial"/>
-          <w:sz w:val="20"/>
-          <w:szCs w:val="20"/>
-        </w:rPr>
-        <w:t xml:space="preserve"> Sharma (</w:t>
-      </w:r>
-      <w:proofErr w:type="spellStart"/>
-      <w:r>
-        <w:rPr>
-          <w:rFonts w:ascii="Arial" w:hAnsi="Arial" w:cs="Arial"/>
-          <w:sz w:val="20"/>
-          <w:szCs w:val="20"/>
-        </w:rPr>
-        <w:t>eds</w:t>
-      </w:r>
-      <w:proofErr w:type="spellEnd"/>
-      <w:r>
-        <w:rPr>
-          <w:rFonts w:ascii="Arial" w:hAnsi="Arial" w:cs="Arial"/>
-          <w:sz w:val="20"/>
-          <w:szCs w:val="20"/>
-        </w:rPr>
-        <w:t>), Proceedings of the 26th International Conference on Software Engineering and Data Engineering, SEDE 2017, San Diego, CA, USA, Oct 2-4, 2017.</w:t>
+        <w:t>Frederick C Harris, Jr., Sergiu M. Dascalu, and Sharad Sharma (eds), Proceedings of the 26th International Conference on Software Engineering and Data Engineering, SEDE 2017, San Diego, CA, USA, Oct 2-4, 2017.</w:t>
       </w:r>
     </w:p>
     <w:p>
@@ -33736,6 +31473,7 @@
           <w:rFonts w:ascii="Arial" w:hAnsi="Arial" w:cs="Arial"/>
           <w:sz w:val="20"/>
         </w:rPr>
+        <w:lastRenderedPageBreak/>
         <w:t xml:space="preserve">HCII 2024: </w:t>
       </w:r>
       <w:r>
@@ -34111,21 +31849,12 @@
         </w:rPr>
         <w:t xml:space="preserve">), </w:t>
       </w:r>
-      <w:proofErr w:type="spellStart"/>
-      <w:r>
-        <w:rPr>
-          <w:rFonts w:ascii="Arial" w:hAnsi="Arial" w:cs="Arial"/>
-          <w:sz w:val="20"/>
-        </w:rPr>
-        <w:t>Xianyang</w:t>
-      </w:r>
-      <w:proofErr w:type="spellEnd"/>
-      <w:r>
-        <w:rPr>
-          <w:rFonts w:ascii="Arial" w:hAnsi="Arial" w:cs="Arial"/>
-          <w:sz w:val="20"/>
-        </w:rPr>
-        <w:t>, China // May 12-14, 2023</w:t>
+      <w:r>
+        <w:rPr>
+          <w:rFonts w:ascii="Arial" w:hAnsi="Arial" w:cs="Arial"/>
+          <w:sz w:val="20"/>
+        </w:rPr>
+        <w:t>Xianyang, China // May 12-14, 2023</w:t>
       </w:r>
       <w:r>
         <w:rPr>
@@ -34268,7 +31997,6 @@
           <w:rFonts w:ascii="Arial" w:hAnsi="Arial" w:cs="Arial"/>
           <w:sz w:val="20"/>
         </w:rPr>
-        <w:lastRenderedPageBreak/>
         <w:t>23rd International Conference on Distributed Computing and Networking, New Delhi, 4-7th January, (ht</w:t>
       </w:r>
       <w:r>
@@ -34415,25 +32143,7 @@
           <w:sz w:val="20"/>
           <w:szCs w:val="20"/>
         </w:rPr>
-        <w:t xml:space="preserve">, </w:t>
-      </w:r>
-      <w:proofErr w:type="spellStart"/>
-      <w:r>
-        <w:rPr>
-          <w:rFonts w:ascii="Arial" w:hAnsi="Arial" w:cs="Arial"/>
-          <w:sz w:val="20"/>
-          <w:szCs w:val="20"/>
-        </w:rPr>
-        <w:t>Indraprastha</w:t>
-      </w:r>
-      <w:proofErr w:type="spellEnd"/>
-      <w:r>
-        <w:rPr>
-          <w:rFonts w:ascii="Arial" w:hAnsi="Arial" w:cs="Arial"/>
-          <w:sz w:val="20"/>
-          <w:szCs w:val="20"/>
-        </w:rPr>
-        <w:t xml:space="preserve"> Institute of Information Technology, Delhi, India, http://www.icdcn.org/, January 4 - 7, 2022</w:t>
+        <w:t>, Indraprastha Institute of Information Technology, Delhi, India, http://www.icdcn.org/, January 4 - 7, 2022</w:t>
       </w:r>
       <w:r>
         <w:rPr>
@@ -34846,7 +32556,6 @@
         <w:t xml:space="preserve">), Atlanta, Georgia, </w:t>
       </w:r>
       <w:proofErr w:type="spellStart"/>
-      <w:proofErr w:type="gramStart"/>
       <w:r>
         <w:rPr>
           <w:rFonts w:ascii="Arial" w:hAnsi="Arial" w:cs="Arial"/>
@@ -34856,7 +32565,6 @@
         <w:t>USA,June</w:t>
       </w:r>
       <w:proofErr w:type="spellEnd"/>
-      <w:proofErr w:type="gramEnd"/>
       <w:r>
         <w:rPr>
           <w:rFonts w:ascii="Arial" w:hAnsi="Arial" w:cs="Arial"/>
@@ -34910,6 +32618,7 @@
           <w:sz w:val="20"/>
           <w:szCs w:val="20"/>
         </w:rPr>
+        <w:lastRenderedPageBreak/>
         <w:t>24th International Conference on Software Engineering and Data Engineering, SEDE, San Diego, California, USA, USA on October 12-14, 2015</w:t>
       </w:r>
     </w:p>
@@ -35302,7 +33011,6 @@
           <w:sz w:val="20"/>
           <w:szCs w:val="20"/>
         </w:rPr>
-        <w:lastRenderedPageBreak/>
         <w:t>8</w:t>
       </w:r>
       <w:r>
@@ -36013,6 +33721,7 @@
           <w:sz w:val="20"/>
           <w:szCs w:val="20"/>
         </w:rPr>
+        <w:lastRenderedPageBreak/>
         <w:t>Certificate of Completion</w:t>
       </w:r>
       <w:r>
@@ -36281,7 +33990,23 @@
           <w:sz w:val="20"/>
           <w:szCs w:val="20"/>
         </w:rPr>
-        <w:t xml:space="preserve"> Training” in the Three-day </w:t>
+        <w:t xml:space="preserve"> Training” in the Three-day onli</w:t>
+      </w:r>
+      <w:r>
+        <w:rPr>
+          <w:rFonts w:ascii="Arial" w:hAnsi="Arial" w:cs="Arial"/>
+          <w:sz w:val="20"/>
+          <w:szCs w:val="20"/>
+        </w:rPr>
+        <w:t>ne Faculty Development Program</w:t>
+      </w:r>
+      <w:r>
+        <w:rPr>
+          <w:rFonts w:ascii="Arial" w:hAnsi="Arial" w:cs="Arial"/>
+          <w:sz w:val="20"/>
+          <w:szCs w:val="20"/>
+        </w:rPr>
+        <w:t xml:space="preserve"> on “E-Learning and Recent Trends in Electrical Engineering” at AMITY UNIVERSITY, Uttar Pradesh, Noida, INDIA, held from 20th - 22nd </w:t>
       </w:r>
       <w:proofErr w:type="gramStart"/>
       <w:r>
@@ -36290,15 +34015,7 @@
           <w:sz w:val="20"/>
           <w:szCs w:val="20"/>
         </w:rPr>
-        <w:t>onli</w:t>
-      </w:r>
-      <w:r>
-        <w:rPr>
-          <w:rFonts w:ascii="Arial" w:hAnsi="Arial" w:cs="Arial"/>
-          <w:sz w:val="20"/>
-          <w:szCs w:val="20"/>
-        </w:rPr>
-        <w:t>ne</w:t>
+        <w:t>May,</w:t>
       </w:r>
       <w:proofErr w:type="gramEnd"/>
       <w:r>
@@ -36307,15 +34024,7 @@
           <w:sz w:val="20"/>
           <w:szCs w:val="20"/>
         </w:rPr>
-        <w:t xml:space="preserve"> Faculty Development Program</w:t>
-      </w:r>
-      <w:r>
-        <w:rPr>
-          <w:rFonts w:ascii="Arial" w:hAnsi="Arial" w:cs="Arial"/>
-          <w:sz w:val="20"/>
-          <w:szCs w:val="20"/>
-        </w:rPr>
-        <w:t xml:space="preserve"> on “E-Learning and Recent Trends in Electrical Engineering” at AMITY UNIVERSITY, Uttar Pradesh, Noida, INDIA, held from 20th - 22nd May, 2020.</w:t>
+        <w:t xml:space="preserve"> 2020.</w:t>
       </w:r>
     </w:p>
     <w:p>
@@ -36489,7 +34198,6 @@
           <w:sz w:val="20"/>
           <w:szCs w:val="20"/>
         </w:rPr>
-        <w:lastRenderedPageBreak/>
         <w:t xml:space="preserve">Attended 4-week </w:t>
       </w:r>
       <w:r>
@@ -37349,6 +35057,7 @@
           <w:sz w:val="20"/>
           <w:szCs w:val="20"/>
         </w:rPr>
+        <w:lastRenderedPageBreak/>
         <w:t xml:space="preserve">Attended Workshop: </w:t>
       </w:r>
       <w:r>
@@ -37365,17 +35074,7 @@
           <w:sz w:val="20"/>
           <w:szCs w:val="20"/>
         </w:rPr>
-        <w:t xml:space="preserve"> Applicati</w:t>
-      </w:r>
-      <w:bookmarkStart w:id="0" w:name="_GoBack"/>
-      <w:bookmarkEnd w:id="0"/>
-      <w:r>
-        <w:rPr>
-          <w:rFonts w:ascii="Arial" w:hAnsi="Arial" w:cs="Arial"/>
-          <w:sz w:val="20"/>
-          <w:szCs w:val="20"/>
-        </w:rPr>
-        <w:t xml:space="preserve">on Builder and </w:t>
+        <w:t xml:space="preserve"> Application Builder and </w:t>
       </w:r>
       <w:proofErr w:type="spellStart"/>
       <w:r>
@@ -37617,6 +35316,15 @@
         </w:rPr>
         <w:t>Attended workshop on the “New Design for Learning: games and Gamification”, Thursday, 8AM to 4PM, College Park Marriot Hotel and Conference room, September 29, 2016.</w:t>
       </w:r>
+    </w:p>
+    <w:p>
+      <w:pPr>
+        <w:spacing w:after="120"/>
+        <w:rPr>
+          <w:rFonts w:ascii="Arial" w:hAnsi="Arial" w:cs="Arial"/>
+          <w:b/>
+        </w:rPr>
+      </w:pPr>
     </w:p>
     <w:p>
       <w:pPr>
@@ -38178,6 +35886,16 @@
       <w:pPr>
         <w:pStyle w:val="NormalWeb"/>
         <w:spacing w:before="0" w:beforeAutospacing="0" w:after="0" w:afterAutospacing="0"/>
+        <w:rPr>
+          <w:rStyle w:val="Strong"/>
+          <w:rFonts w:ascii="Arial" w:hAnsi="Arial" w:cs="Arial"/>
+        </w:rPr>
+      </w:pPr>
+    </w:p>
+    <w:p>
+      <w:pPr>
+        <w:pStyle w:val="NormalWeb"/>
+        <w:spacing w:before="0" w:beforeAutospacing="0" w:after="0" w:afterAutospacing="0"/>
       </w:pPr>
       <w:r>
         <w:rPr>
@@ -38295,7 +36013,7 @@
 </file>
 
 <file path=word/endnotes.xml><?xml version="1.0" encoding="utf-8"?>
-<w:endnotes xmlns:wpc="http://schemas.microsoft.com/office/word/2010/wordprocessingCanvas" xmlns:cx="http://schemas.microsoft.com/office/drawing/2014/chartex" xmlns:mc="http://schemas.openxmlformats.org/markup-compatibility/2006" xmlns:o="urn:schemas-microsoft-com:office:office" xmlns:r="http://schemas.openxmlformats.org/officeDocument/2006/relationships" xmlns:m="http://schemas.openxmlformats.org/officeDocument/2006/math" xmlns:v="urn:schemas-microsoft-com:vml" xmlns:wp14="http://schemas.microsoft.com/office/word/2010/wordprocessingDrawing" xmlns:wp="http://schemas.openxmlformats.org/drawingml/2006/wordprocessingDrawing" xmlns:w10="urn:schemas-microsoft-com:office:word" xmlns:w="http://schemas.openxmlformats.org/wordprocessingml/2006/main" xmlns:w14="http://schemas.microsoft.com/office/word/2010/wordml" xmlns:w15="http://schemas.microsoft.com/office/word/2012/wordml" xmlns:w16se="http://schemas.microsoft.com/office/word/2015/wordml/symex" xmlns:wpg="http://schemas.microsoft.com/office/word/2010/wordprocessingGroup" xmlns:wpi="http://schemas.microsoft.com/office/word/2010/wordprocessingInk" xmlns:wne="http://schemas.microsoft.com/office/word/2006/wordml" xmlns:wps="http://schemas.microsoft.com/office/word/2010/wordprocessingShape" mc:Ignorable="w14 w15 w16se wp14">
+<w:endnotes xmlns:wpc="http://schemas.microsoft.com/office/word/2010/wordprocessingCanvas" xmlns:cx="http://schemas.microsoft.com/office/drawing/2014/chartex" xmlns:cx1="http://schemas.microsoft.com/office/drawing/2015/9/8/chartex" xmlns:cx2="http://schemas.microsoft.com/office/drawing/2015/10/21/chartex" xmlns:cx3="http://schemas.microsoft.com/office/drawing/2016/5/9/chartex" xmlns:cx4="http://schemas.microsoft.com/office/drawing/2016/5/10/chartex" xmlns:cx5="http://schemas.microsoft.com/office/drawing/2016/5/11/chartex" xmlns:cx6="http://schemas.microsoft.com/office/drawing/2016/5/12/chartex" xmlns:cx7="http://schemas.microsoft.com/office/drawing/2016/5/13/chartex" xmlns:cx8="http://schemas.microsoft.com/office/drawing/2016/5/14/chartex" xmlns:mc="http://schemas.openxmlformats.org/markup-compatibility/2006" xmlns:aink="http://schemas.microsoft.com/office/drawing/2016/ink" xmlns:am3d="http://schemas.microsoft.com/office/drawing/2017/model3d" xmlns:o="urn:schemas-microsoft-com:office:office" xmlns:oel="http://schemas.microsoft.com/office/2019/extlst" xmlns:r="http://schemas.openxmlformats.org/officeDocument/2006/relationships" xmlns:m="http://schemas.openxmlformats.org/officeDocument/2006/math" xmlns:v="urn:schemas-microsoft-com:vml" xmlns:wp14="http://schemas.microsoft.com/office/word/2010/wordprocessingDrawing" xmlns:wp="http://schemas.openxmlformats.org/drawingml/2006/wordprocessingDrawing" xmlns:w10="urn:schemas-microsoft-com:office:word" xmlns:w="http://schemas.openxmlformats.org/wordprocessingml/2006/main" xmlns:w14="http://schemas.microsoft.com/office/word/2010/wordml" xmlns:w15="http://schemas.microsoft.com/office/word/2012/wordml" xmlns:w16cex="http://schemas.microsoft.com/office/word/2018/wordml/cex" xmlns:w16cid="http://schemas.microsoft.com/office/word/2016/wordml/cid" xmlns:w16="http://schemas.microsoft.com/office/word/2018/wordml" xmlns:w16du="http://schemas.microsoft.com/office/word/2023/wordml/word16du" xmlns:w16sdtdh="http://schemas.microsoft.com/office/word/2020/wordml/sdtdatahash" xmlns:w16sdtfl="http://schemas.microsoft.com/office/word/2024/wordml/sdtformatlock" xmlns:w16se="http://schemas.microsoft.com/office/word/2015/wordml/symex" xmlns:wpg="http://schemas.microsoft.com/office/word/2010/wordprocessingGroup" xmlns:wpi="http://schemas.microsoft.com/office/word/2010/wordprocessingInk" xmlns:wne="http://schemas.microsoft.com/office/word/2006/wordml" xmlns:wps="http://schemas.microsoft.com/office/word/2010/wordprocessingShape" mc:Ignorable="w14 w15 w16se w16cid w16 w16cex w16sdtdh w16sdtfl w16du wp14">
   <w:endnote w:type="separator" w:id="-1">
     <w:p>
       <w:r>
@@ -38314,7 +36032,7 @@
 </file>
 
 <file path=word/footnotes.xml><?xml version="1.0" encoding="utf-8"?>
-<w:footnotes xmlns:wpc="http://schemas.microsoft.com/office/word/2010/wordprocessingCanvas" xmlns:cx="http://schemas.microsoft.com/office/drawing/2014/chartex" xmlns:mc="http://schemas.openxmlformats.org/markup-compatibility/2006" xmlns:o="urn:schemas-microsoft-com:office:office" xmlns:r="http://schemas.openxmlformats.org/officeDocument/2006/relationships" xmlns:m="http://schemas.openxmlformats.org/officeDocument/2006/math" xmlns:v="urn:schemas-microsoft-com:vml" xmlns:wp14="http://schemas.microsoft.com/office/word/2010/wordprocessingDrawing" xmlns:wp="http://schemas.openxmlformats.org/drawingml/2006/wordprocessingDrawing" xmlns:w10="urn:schemas-microsoft-com:office:word" xmlns:w="http://schemas.openxmlformats.org/wordprocessingml/2006/main" xmlns:w14="http://schemas.microsoft.com/office/word/2010/wordml" xmlns:w15="http://schemas.microsoft.com/office/word/2012/wordml" xmlns:w16se="http://schemas.microsoft.com/office/word/2015/wordml/symex" xmlns:wpg="http://schemas.microsoft.com/office/word/2010/wordprocessingGroup" xmlns:wpi="http://schemas.microsoft.com/office/word/2010/wordprocessingInk" xmlns:wne="http://schemas.microsoft.com/office/word/2006/wordml" xmlns:wps="http://schemas.microsoft.com/office/word/2010/wordprocessingShape" mc:Ignorable="w14 w15 w16se wp14">
+<w:footnotes xmlns:wpc="http://schemas.microsoft.com/office/word/2010/wordprocessingCanvas" xmlns:cx="http://schemas.microsoft.com/office/drawing/2014/chartex" xmlns:cx1="http://schemas.microsoft.com/office/drawing/2015/9/8/chartex" xmlns:cx2="http://schemas.microsoft.com/office/drawing/2015/10/21/chartex" xmlns:cx3="http://schemas.microsoft.com/office/drawing/2016/5/9/chartex" xmlns:cx4="http://schemas.microsoft.com/office/drawing/2016/5/10/chartex" xmlns:cx5="http://schemas.microsoft.com/office/drawing/2016/5/11/chartex" xmlns:cx6="http://schemas.microsoft.com/office/drawing/2016/5/12/chartex" xmlns:cx7="http://schemas.microsoft.com/office/drawing/2016/5/13/chartex" xmlns:cx8="http://schemas.microsoft.com/office/drawing/2016/5/14/chartex" xmlns:mc="http://schemas.openxmlformats.org/markup-compatibility/2006" xmlns:aink="http://schemas.microsoft.com/office/drawing/2016/ink" xmlns:am3d="http://schemas.microsoft.com/office/drawing/2017/model3d" xmlns:o="urn:schemas-microsoft-com:office:office" xmlns:oel="http://schemas.microsoft.com/office/2019/extlst" xmlns:r="http://schemas.openxmlformats.org/officeDocument/2006/relationships" xmlns:m="http://schemas.openxmlformats.org/officeDocument/2006/math" xmlns:v="urn:schemas-microsoft-com:vml" xmlns:wp14="http://schemas.microsoft.com/office/word/2010/wordprocessingDrawing" xmlns:wp="http://schemas.openxmlformats.org/drawingml/2006/wordprocessingDrawing" xmlns:w10="urn:schemas-microsoft-com:office:word" xmlns:w="http://schemas.openxmlformats.org/wordprocessingml/2006/main" xmlns:w14="http://schemas.microsoft.com/office/word/2010/wordml" xmlns:w15="http://schemas.microsoft.com/office/word/2012/wordml" xmlns:w16cex="http://schemas.microsoft.com/office/word/2018/wordml/cex" xmlns:w16cid="http://schemas.microsoft.com/office/word/2016/wordml/cid" xmlns:w16="http://schemas.microsoft.com/office/word/2018/wordml" xmlns:w16du="http://schemas.microsoft.com/office/word/2023/wordml/word16du" xmlns:w16sdtdh="http://schemas.microsoft.com/office/word/2020/wordml/sdtdatahash" xmlns:w16sdtfl="http://schemas.microsoft.com/office/word/2024/wordml/sdtformatlock" xmlns:w16se="http://schemas.microsoft.com/office/word/2015/wordml/symex" xmlns:wpg="http://schemas.microsoft.com/office/word/2010/wordprocessingGroup" xmlns:wpi="http://schemas.microsoft.com/office/word/2010/wordprocessingInk" xmlns:wne="http://schemas.microsoft.com/office/word/2006/wordml" xmlns:wps="http://schemas.microsoft.com/office/word/2010/wordprocessingShape" mc:Ignorable="w14 w15 w16se w16cid w16 w16cex w16sdtdh w16sdtfl w16du wp14">
   <w:footnote w:type="separator" w:id="-1">
     <w:p>
       <w:r>
@@ -38333,7 +36051,7 @@
 </file>
 
 <file path=word/header1.xml><?xml version="1.0" encoding="utf-8"?>
-<w:hdr xmlns:wpc="http://schemas.microsoft.com/office/word/2010/wordprocessingCanvas" xmlns:cx="http://schemas.microsoft.com/office/drawing/2014/chartex" xmlns:mc="http://schemas.openxmlformats.org/markup-compatibility/2006" xmlns:o="urn:schemas-microsoft-com:office:office" xmlns:r="http://schemas.openxmlformats.org/officeDocument/2006/relationships" xmlns:m="http://schemas.openxmlformats.org/officeDocument/2006/math" xmlns:v="urn:schemas-microsoft-com:vml" xmlns:wp14="http://schemas.microsoft.com/office/word/2010/wordprocessingDrawing" xmlns:wp="http://schemas.openxmlformats.org/drawingml/2006/wordprocessingDrawing" xmlns:w10="urn:schemas-microsoft-com:office:word" xmlns:w="http://schemas.openxmlformats.org/wordprocessingml/2006/main" xmlns:w14="http://schemas.microsoft.com/office/word/2010/wordml" xmlns:w15="http://schemas.microsoft.com/office/word/2012/wordml" xmlns:w16se="http://schemas.microsoft.com/office/word/2015/wordml/symex" xmlns:wpg="http://schemas.microsoft.com/office/word/2010/wordprocessingGroup" xmlns:wpi="http://schemas.microsoft.com/office/word/2010/wordprocessingInk" xmlns:wne="http://schemas.microsoft.com/office/word/2006/wordml" xmlns:wps="http://schemas.microsoft.com/office/word/2010/wordprocessingShape" mc:Ignorable="w14 w15 w16se wp14">
+<w:hdr xmlns:wpc="http://schemas.microsoft.com/office/word/2010/wordprocessingCanvas" xmlns:cx="http://schemas.microsoft.com/office/drawing/2014/chartex" xmlns:cx1="http://schemas.microsoft.com/office/drawing/2015/9/8/chartex" xmlns:cx2="http://schemas.microsoft.com/office/drawing/2015/10/21/chartex" xmlns:cx3="http://schemas.microsoft.com/office/drawing/2016/5/9/chartex" xmlns:cx4="http://schemas.microsoft.com/office/drawing/2016/5/10/chartex" xmlns:cx5="http://schemas.microsoft.com/office/drawing/2016/5/11/chartex" xmlns:cx6="http://schemas.microsoft.com/office/drawing/2016/5/12/chartex" xmlns:cx7="http://schemas.microsoft.com/office/drawing/2016/5/13/chartex" xmlns:cx8="http://schemas.microsoft.com/office/drawing/2016/5/14/chartex" xmlns:mc="http://schemas.openxmlformats.org/markup-compatibility/2006" xmlns:aink="http://schemas.microsoft.com/office/drawing/2016/ink" xmlns:am3d="http://schemas.microsoft.com/office/drawing/2017/model3d" xmlns:o="urn:schemas-microsoft-com:office:office" xmlns:oel="http://schemas.microsoft.com/office/2019/extlst" xmlns:r="http://schemas.openxmlformats.org/officeDocument/2006/relationships" xmlns:m="http://schemas.openxmlformats.org/officeDocument/2006/math" xmlns:v="urn:schemas-microsoft-com:vml" xmlns:wp14="http://schemas.microsoft.com/office/word/2010/wordprocessingDrawing" xmlns:wp="http://schemas.openxmlformats.org/drawingml/2006/wordprocessingDrawing" xmlns:w10="urn:schemas-microsoft-com:office:word" xmlns:w="http://schemas.openxmlformats.org/wordprocessingml/2006/main" xmlns:w14="http://schemas.microsoft.com/office/word/2010/wordml" xmlns:w15="http://schemas.microsoft.com/office/word/2012/wordml" xmlns:w16cex="http://schemas.microsoft.com/office/word/2018/wordml/cex" xmlns:w16cid="http://schemas.microsoft.com/office/word/2016/wordml/cid" xmlns:w16="http://schemas.microsoft.com/office/word/2018/wordml" xmlns:w16du="http://schemas.microsoft.com/office/word/2023/wordml/word16du" xmlns:w16sdtdh="http://schemas.microsoft.com/office/word/2020/wordml/sdtdatahash" xmlns:w16sdtfl="http://schemas.microsoft.com/office/word/2024/wordml/sdtformatlock" xmlns:w16se="http://schemas.microsoft.com/office/word/2015/wordml/symex" xmlns:wpg="http://schemas.microsoft.com/office/word/2010/wordprocessingGroup" xmlns:wpi="http://schemas.microsoft.com/office/word/2010/wordprocessingInk" xmlns:wne="http://schemas.microsoft.com/office/word/2006/wordml" xmlns:wps="http://schemas.microsoft.com/office/word/2010/wordprocessingShape" mc:Ignorable="w14 w15 w16se w16cid w16 w16cex w16sdtdh w16sdtfl w16du wp14">
   <w:p>
     <w:pPr>
       <w:pStyle w:val="Header"/>
@@ -38348,7 +36066,7 @@
 </file>
 
 <file path=word/header2.xml><?xml version="1.0" encoding="utf-8"?>
-<w:hdr xmlns:wpc="http://schemas.microsoft.com/office/word/2010/wordprocessingCanvas" xmlns:cx="http://schemas.microsoft.com/office/drawing/2014/chartex" xmlns:mc="http://schemas.openxmlformats.org/markup-compatibility/2006" xmlns:o="urn:schemas-microsoft-com:office:office" xmlns:r="http://schemas.openxmlformats.org/officeDocument/2006/relationships" xmlns:m="http://schemas.openxmlformats.org/officeDocument/2006/math" xmlns:v="urn:schemas-microsoft-com:vml" xmlns:wp14="http://schemas.microsoft.com/office/word/2010/wordprocessingDrawing" xmlns:wp="http://schemas.openxmlformats.org/drawingml/2006/wordprocessingDrawing" xmlns:w10="urn:schemas-microsoft-com:office:word" xmlns:w="http://schemas.openxmlformats.org/wordprocessingml/2006/main" xmlns:w14="http://schemas.microsoft.com/office/word/2010/wordml" xmlns:w15="http://schemas.microsoft.com/office/word/2012/wordml" xmlns:w16se="http://schemas.microsoft.com/office/word/2015/wordml/symex" xmlns:wpg="http://schemas.microsoft.com/office/word/2010/wordprocessingGroup" xmlns:wpi="http://schemas.microsoft.com/office/word/2010/wordprocessingInk" xmlns:wne="http://schemas.microsoft.com/office/word/2006/wordml" xmlns:wps="http://schemas.microsoft.com/office/word/2010/wordprocessingShape" mc:Ignorable="w14 w15 w16se wp14">
+<w:hdr xmlns:wpc="http://schemas.microsoft.com/office/word/2010/wordprocessingCanvas" xmlns:cx="http://schemas.microsoft.com/office/drawing/2014/chartex" xmlns:cx1="http://schemas.microsoft.com/office/drawing/2015/9/8/chartex" xmlns:cx2="http://schemas.microsoft.com/office/drawing/2015/10/21/chartex" xmlns:cx3="http://schemas.microsoft.com/office/drawing/2016/5/9/chartex" xmlns:cx4="http://schemas.microsoft.com/office/drawing/2016/5/10/chartex" xmlns:cx5="http://schemas.microsoft.com/office/drawing/2016/5/11/chartex" xmlns:cx6="http://schemas.microsoft.com/office/drawing/2016/5/12/chartex" xmlns:cx7="http://schemas.microsoft.com/office/drawing/2016/5/13/chartex" xmlns:cx8="http://schemas.microsoft.com/office/drawing/2016/5/14/chartex" xmlns:mc="http://schemas.openxmlformats.org/markup-compatibility/2006" xmlns:aink="http://schemas.microsoft.com/office/drawing/2016/ink" xmlns:am3d="http://schemas.microsoft.com/office/drawing/2017/model3d" xmlns:o="urn:schemas-microsoft-com:office:office" xmlns:oel="http://schemas.microsoft.com/office/2019/extlst" xmlns:r="http://schemas.openxmlformats.org/officeDocument/2006/relationships" xmlns:m="http://schemas.openxmlformats.org/officeDocument/2006/math" xmlns:v="urn:schemas-microsoft-com:vml" xmlns:wp14="http://schemas.microsoft.com/office/word/2010/wordprocessingDrawing" xmlns:wp="http://schemas.openxmlformats.org/drawingml/2006/wordprocessingDrawing" xmlns:w10="urn:schemas-microsoft-com:office:word" xmlns:w="http://schemas.openxmlformats.org/wordprocessingml/2006/main" xmlns:w14="http://schemas.microsoft.com/office/word/2010/wordml" xmlns:w15="http://schemas.microsoft.com/office/word/2012/wordml" xmlns:w16cex="http://schemas.microsoft.com/office/word/2018/wordml/cex" xmlns:w16cid="http://schemas.microsoft.com/office/word/2016/wordml/cid" xmlns:w16="http://schemas.microsoft.com/office/word/2018/wordml" xmlns:w16du="http://schemas.microsoft.com/office/word/2023/wordml/word16du" xmlns:w16sdtdh="http://schemas.microsoft.com/office/word/2020/wordml/sdtdatahash" xmlns:w16sdtfl="http://schemas.microsoft.com/office/word/2024/wordml/sdtformatlock" xmlns:w16se="http://schemas.microsoft.com/office/word/2015/wordml/symex" xmlns:wpg="http://schemas.microsoft.com/office/word/2010/wordprocessingGroup" xmlns:wpi="http://schemas.microsoft.com/office/word/2010/wordprocessingInk" xmlns:wne="http://schemas.microsoft.com/office/word/2006/wordml" xmlns:wps="http://schemas.microsoft.com/office/word/2010/wordprocessingShape" mc:Ignorable="w14 w15 w16se w16cid w16 w16cex w16sdtdh w16sdtfl w16du wp14">
   <w:p>
     <w:pPr>
       <w:autoSpaceDE w:val="0"/>
@@ -38376,7 +36094,7 @@
 </file>
 
 <file path=word/numbering.xml><?xml version="1.0" encoding="utf-8"?>
-<w:numbering xmlns:wpc="http://schemas.microsoft.com/office/word/2010/wordprocessingCanvas" xmlns:cx="http://schemas.microsoft.com/office/drawing/2014/chartex" xmlns:mc="http://schemas.openxmlformats.org/markup-compatibility/2006" xmlns:o="urn:schemas-microsoft-com:office:office" xmlns:r="http://schemas.openxmlformats.org/officeDocument/2006/relationships" xmlns:m="http://schemas.openxmlformats.org/officeDocument/2006/math" xmlns:v="urn:schemas-microsoft-com:vml" xmlns:wp14="http://schemas.microsoft.com/office/word/2010/wordprocessingDrawing" xmlns:wp="http://schemas.openxmlformats.org/drawingml/2006/wordprocessingDrawing" xmlns:w10="urn:schemas-microsoft-com:office:word" xmlns:w="http://schemas.openxmlformats.org/wordprocessingml/2006/main" xmlns:w14="http://schemas.microsoft.com/office/word/2010/wordml" xmlns:w15="http://schemas.microsoft.com/office/word/2012/wordml" xmlns:w16se="http://schemas.microsoft.com/office/word/2015/wordml/symex" xmlns:wpg="http://schemas.microsoft.com/office/word/2010/wordprocessingGroup" xmlns:wpi="http://schemas.microsoft.com/office/word/2010/wordprocessingInk" xmlns:wne="http://schemas.microsoft.com/office/word/2006/wordml" xmlns:wps="http://schemas.microsoft.com/office/word/2010/wordprocessingShape" mc:Ignorable="w14 w15 w16se wp14">
+<w:numbering xmlns:wpc="http://schemas.microsoft.com/office/word/2010/wordprocessingCanvas" xmlns:cx="http://schemas.microsoft.com/office/drawing/2014/chartex" xmlns:cx1="http://schemas.microsoft.com/office/drawing/2015/9/8/chartex" xmlns:cx2="http://schemas.microsoft.com/office/drawing/2015/10/21/chartex" xmlns:cx3="http://schemas.microsoft.com/office/drawing/2016/5/9/chartex" xmlns:cx4="http://schemas.microsoft.com/office/drawing/2016/5/10/chartex" xmlns:cx5="http://schemas.microsoft.com/office/drawing/2016/5/11/chartex" xmlns:cx6="http://schemas.microsoft.com/office/drawing/2016/5/12/chartex" xmlns:cx7="http://schemas.microsoft.com/office/drawing/2016/5/13/chartex" xmlns:cx8="http://schemas.microsoft.com/office/drawing/2016/5/14/chartex" xmlns:mc="http://schemas.openxmlformats.org/markup-compatibility/2006" xmlns:aink="http://schemas.microsoft.com/office/drawing/2016/ink" xmlns:am3d="http://schemas.microsoft.com/office/drawing/2017/model3d" xmlns:o="urn:schemas-microsoft-com:office:office" xmlns:oel="http://schemas.microsoft.com/office/2019/extlst" xmlns:r="http://schemas.openxmlformats.org/officeDocument/2006/relationships" xmlns:m="http://schemas.openxmlformats.org/officeDocument/2006/math" xmlns:v="urn:schemas-microsoft-com:vml" xmlns:wp14="http://schemas.microsoft.com/office/word/2010/wordprocessingDrawing" xmlns:wp="http://schemas.openxmlformats.org/drawingml/2006/wordprocessingDrawing" xmlns:w10="urn:schemas-microsoft-com:office:word" xmlns:w="http://schemas.openxmlformats.org/wordprocessingml/2006/main" xmlns:w14="http://schemas.microsoft.com/office/word/2010/wordml" xmlns:w15="http://schemas.microsoft.com/office/word/2012/wordml" xmlns:w16cex="http://schemas.microsoft.com/office/word/2018/wordml/cex" xmlns:w16cid="http://schemas.microsoft.com/office/word/2016/wordml/cid" xmlns:w16="http://schemas.microsoft.com/office/word/2018/wordml" xmlns:w16du="http://schemas.microsoft.com/office/word/2023/wordml/word16du" xmlns:w16sdtdh="http://schemas.microsoft.com/office/word/2020/wordml/sdtdatahash" xmlns:w16sdtfl="http://schemas.microsoft.com/office/word/2024/wordml/sdtformatlock" xmlns:w16se="http://schemas.microsoft.com/office/word/2015/wordml/symex" xmlns:wpg="http://schemas.microsoft.com/office/word/2010/wordprocessingGroup" xmlns:wpi="http://schemas.microsoft.com/office/word/2010/wordprocessingInk" xmlns:wne="http://schemas.microsoft.com/office/word/2006/wordml" xmlns:wps="http://schemas.microsoft.com/office/word/2010/wordprocessingShape" mc:Ignorable="w14 w15 w16se w16cid w16 w16cex w16sdtdh w16sdtfl w16du wp14">
   <w:abstractNum w:abstractNumId="0" w15:restartNumberingAfterBreak="0">
     <w:nsid w:val="02675243"/>
     <w:multiLevelType w:val="multilevel"/>
@@ -41984,113 +39702,113 @@
       </w:rPr>
     </w:lvl>
   </w:abstractNum>
-  <w:num w:numId="1">
+  <w:num w:numId="1" w16cid:durableId="769551212">
     <w:abstractNumId w:val="9"/>
   </w:num>
-  <w:num w:numId="2">
+  <w:num w:numId="2" w16cid:durableId="10617083">
     <w:abstractNumId w:val="13"/>
   </w:num>
-  <w:num w:numId="3">
+  <w:num w:numId="3" w16cid:durableId="1443115004">
     <w:abstractNumId w:val="16"/>
   </w:num>
-  <w:num w:numId="4">
+  <w:num w:numId="4" w16cid:durableId="589850261">
     <w:abstractNumId w:val="22"/>
   </w:num>
-  <w:num w:numId="5">
+  <w:num w:numId="5" w16cid:durableId="191919841">
     <w:abstractNumId w:val="32"/>
   </w:num>
-  <w:num w:numId="6">
+  <w:num w:numId="6" w16cid:durableId="2000117032">
     <w:abstractNumId w:val="12"/>
   </w:num>
-  <w:num w:numId="7">
+  <w:num w:numId="7" w16cid:durableId="606158482">
     <w:abstractNumId w:val="8"/>
   </w:num>
-  <w:num w:numId="8">
+  <w:num w:numId="8" w16cid:durableId="1919704395">
     <w:abstractNumId w:val="26"/>
   </w:num>
-  <w:num w:numId="9">
+  <w:num w:numId="9" w16cid:durableId="1909993338">
     <w:abstractNumId w:val="3"/>
   </w:num>
-  <w:num w:numId="10">
+  <w:num w:numId="10" w16cid:durableId="716591099">
     <w:abstractNumId w:val="6"/>
   </w:num>
-  <w:num w:numId="11">
+  <w:num w:numId="11" w16cid:durableId="1727797058">
     <w:abstractNumId w:val="10"/>
   </w:num>
-  <w:num w:numId="12">
+  <w:num w:numId="12" w16cid:durableId="1085802322">
     <w:abstractNumId w:val="27"/>
   </w:num>
-  <w:num w:numId="13">
+  <w:num w:numId="13" w16cid:durableId="72746211">
     <w:abstractNumId w:val="23"/>
   </w:num>
-  <w:num w:numId="14">
+  <w:num w:numId="14" w16cid:durableId="1639411445">
     <w:abstractNumId w:val="0"/>
   </w:num>
-  <w:num w:numId="15">
+  <w:num w:numId="15" w16cid:durableId="201091757">
     <w:abstractNumId w:val="21"/>
   </w:num>
-  <w:num w:numId="16">
+  <w:num w:numId="16" w16cid:durableId="310445879">
     <w:abstractNumId w:val="25"/>
   </w:num>
-  <w:num w:numId="17">
+  <w:num w:numId="17" w16cid:durableId="306394591">
     <w:abstractNumId w:val="18"/>
   </w:num>
-  <w:num w:numId="18">
+  <w:num w:numId="18" w16cid:durableId="1928808944">
     <w:abstractNumId w:val="30"/>
   </w:num>
-  <w:num w:numId="19">
+  <w:num w:numId="19" w16cid:durableId="1233004183">
     <w:abstractNumId w:val="24"/>
   </w:num>
-  <w:num w:numId="20">
+  <w:num w:numId="20" w16cid:durableId="26025580">
     <w:abstractNumId w:val="33"/>
   </w:num>
-  <w:num w:numId="21">
+  <w:num w:numId="21" w16cid:durableId="2062753418">
     <w:abstractNumId w:val="4"/>
   </w:num>
-  <w:num w:numId="22">
+  <w:num w:numId="22" w16cid:durableId="1876916982">
     <w:abstractNumId w:val="28"/>
   </w:num>
-  <w:num w:numId="23">
+  <w:num w:numId="23" w16cid:durableId="1062675932">
     <w:abstractNumId w:val="17"/>
   </w:num>
-  <w:num w:numId="24">
+  <w:num w:numId="24" w16cid:durableId="815798340">
     <w:abstractNumId w:val="15"/>
   </w:num>
-  <w:num w:numId="25">
+  <w:num w:numId="25" w16cid:durableId="1105073536">
     <w:abstractNumId w:val="11"/>
   </w:num>
-  <w:num w:numId="26">
+  <w:num w:numId="26" w16cid:durableId="1377658592">
     <w:abstractNumId w:val="14"/>
   </w:num>
-  <w:num w:numId="27">
+  <w:num w:numId="27" w16cid:durableId="2014215242">
     <w:abstractNumId w:val="29"/>
   </w:num>
-  <w:num w:numId="28">
+  <w:num w:numId="28" w16cid:durableId="1690638658">
     <w:abstractNumId w:val="2"/>
   </w:num>
-  <w:num w:numId="29">
+  <w:num w:numId="29" w16cid:durableId="274141653">
     <w:abstractNumId w:val="1"/>
   </w:num>
-  <w:num w:numId="30">
+  <w:num w:numId="30" w16cid:durableId="858930892">
     <w:abstractNumId w:val="7"/>
   </w:num>
-  <w:num w:numId="31">
+  <w:num w:numId="31" w16cid:durableId="1210916381">
     <w:abstractNumId w:val="31"/>
   </w:num>
-  <w:num w:numId="32">
+  <w:num w:numId="32" w16cid:durableId="3173248">
     <w:abstractNumId w:val="20"/>
   </w:num>
-  <w:num w:numId="33">
+  <w:num w:numId="33" w16cid:durableId="1757946115">
     <w:abstractNumId w:val="19"/>
   </w:num>
-  <w:num w:numId="34">
+  <w:num w:numId="34" w16cid:durableId="715618894">
     <w:abstractNumId w:val="5"/>
   </w:num>
 </w:numbering>
 </file>
 
 <file path=word/styles.xml><?xml version="1.0" encoding="utf-8"?>
-<w:styles xmlns:mc="http://schemas.openxmlformats.org/markup-compatibility/2006" xmlns:r="http://schemas.openxmlformats.org/officeDocument/2006/relationships" xmlns:w="http://schemas.openxmlformats.org/wordprocessingml/2006/main" xmlns:w14="http://schemas.microsoft.com/office/word/2010/wordml" xmlns:w15="http://schemas.microsoft.com/office/word/2012/wordml" xmlns:w16se="http://schemas.microsoft.com/office/word/2015/wordml/symex" mc:Ignorable="w14 w15 w16se">
+<w:styles xmlns:mc="http://schemas.openxmlformats.org/markup-compatibility/2006" xmlns:r="http://schemas.openxmlformats.org/officeDocument/2006/relationships" xmlns:w="http://schemas.openxmlformats.org/wordprocessingml/2006/main" xmlns:w14="http://schemas.microsoft.com/office/word/2010/wordml" xmlns:w15="http://schemas.microsoft.com/office/word/2012/wordml" xmlns:w16cex="http://schemas.microsoft.com/office/word/2018/wordml/cex" xmlns:w16cid="http://schemas.microsoft.com/office/word/2016/wordml/cid" xmlns:w16="http://schemas.microsoft.com/office/word/2018/wordml" xmlns:w16du="http://schemas.microsoft.com/office/word/2023/wordml/word16du" xmlns:w16sdtdh="http://schemas.microsoft.com/office/word/2020/wordml/sdtdatahash" xmlns:w16sdtfl="http://schemas.microsoft.com/office/word/2024/wordml/sdtformatlock" xmlns:w16se="http://schemas.microsoft.com/office/word/2015/wordml/symex" mc:Ignorable="w14 w15 w16se w16cid w16 w16cex w16sdtdh w16sdtfl w16du">
   <w:docDefaults>
     <w:rPrDefault>
       <w:rPr>
@@ -42106,7 +39824,7 @@
       </w:pPr>
     </w:pPrDefault>
   </w:docDefaults>
-  <w:latentStyles w:defLockedState="0" w:defUIPriority="99" w:defSemiHidden="0" w:defUnhideWhenUsed="0" w:defQFormat="0" w:count="371">
+  <w:latentStyles w:defLockedState="0" w:defUIPriority="99" w:defSemiHidden="0" w:defUnhideWhenUsed="0" w:defQFormat="0" w:count="376">
     <w:lsdException w:name="Normal" w:uiPriority="0" w:qFormat="1"/>
     <w:lsdException w:name="heading 1" w:uiPriority="9" w:qFormat="1"/>
     <w:lsdException w:name="heading 2" w:semiHidden="1" w:uiPriority="9" w:unhideWhenUsed="1" w:qFormat="1"/>
@@ -42478,6 +40196,11 @@
     <w:lsdException w:name="List Table 5 Dark Accent 6" w:uiPriority="50"/>
     <w:lsdException w:name="List Table 6 Colorful Accent 6" w:uiPriority="51"/>
     <w:lsdException w:name="List Table 7 Colorful Accent 6" w:uiPriority="52"/>
+    <w:lsdException w:name="Mention" w:semiHidden="1" w:unhideWhenUsed="1"/>
+    <w:lsdException w:name="Smart Hyperlink" w:semiHidden="1" w:unhideWhenUsed="1"/>
+    <w:lsdException w:name="Hashtag" w:semiHidden="1" w:unhideWhenUsed="1"/>
+    <w:lsdException w:name="Unresolved Mention" w:semiHidden="1" w:unhideWhenUsed="1"/>
+    <w:lsdException w:name="Smart Link" w:semiHidden="1" w:unhideWhenUsed="1"/>
   </w:latentStyles>
   <w:style w:type="paragraph" w:default="1" w:styleId="Normal">
     <w:name w:val="Normal"/>

--- a/CV-SHARMA-Short.docx
+++ b/CV-SHARMA-Short.docx
@@ -375,6 +375,14 @@
           <w:sz w:val="20"/>
           <w:szCs w:val="20"/>
         </w:rPr>
+        <w:t xml:space="preserve">Director, </w:t>
+      </w:r>
+      <w:r>
+        <w:rPr>
+          <w:rFonts w:ascii="Arial" w:hAnsi="Arial" w:cs="Arial"/>
+          <w:sz w:val="20"/>
+          <w:szCs w:val="20"/>
+        </w:rPr>
         <w:t xml:space="preserve">Data Visualization and Extreme Reality (DVXR) Lab:  </w:t>
       </w:r>
       <w:hyperlink r:id="rId11" w:history="1">
@@ -1465,43 +1473,18 @@
       <w:r>
         <w:rPr>
           <w:rFonts w:ascii="Arial" w:hAnsi="Arial" w:cs="Arial"/>
-          <w:i/>
-          <w:sz w:val="20"/>
-          <w:szCs w:val="20"/>
-        </w:rPr>
-        <w:t xml:space="preserve">B.S in Data Science, </w:t>
-      </w:r>
-      <w:r>
-        <w:rPr>
-          <w:rFonts w:ascii="Arial" w:hAnsi="Arial" w:cs="Arial"/>
-          <w:sz w:val="20"/>
-          <w:szCs w:val="20"/>
-        </w:rPr>
-        <w:t xml:space="preserve">Department of </w:t>
-      </w:r>
-      <w:r>
-        <w:rPr>
-          <w:rFonts w:ascii="Arial" w:hAnsi="Arial" w:cs="Arial"/>
-          <w:sz w:val="20"/>
-          <w:szCs w:val="20"/>
-        </w:rPr>
-        <w:t xml:space="preserve">Information </w:t>
-      </w:r>
-      <w:r>
-        <w:rPr>
-          <w:rFonts w:ascii="Arial" w:hAnsi="Arial" w:cs="Arial"/>
-          <w:sz w:val="20"/>
-          <w:szCs w:val="20"/>
-        </w:rPr>
-        <w:t xml:space="preserve">Science, </w:t>
-      </w:r>
-      <w:r>
-        <w:rPr>
-          <w:rFonts w:ascii="Arial" w:hAnsi="Arial" w:cs="Arial"/>
-          <w:sz w:val="20"/>
-          <w:szCs w:val="20"/>
-        </w:rPr>
-        <w:t xml:space="preserve">UNT    </w:t>
+          <w:sz w:val="20"/>
+          <w:szCs w:val="20"/>
+        </w:rPr>
+        <w:t>Data Visualization and Extreme Reality (DVXR) Lab</w:t>
+      </w:r>
+      <w:r>
+        <w:rPr>
+          <w:rFonts w:ascii="Arial" w:hAnsi="Arial" w:cs="Arial"/>
+          <w:sz w:val="20"/>
+          <w:szCs w:val="20"/>
+        </w:rPr>
+        <w:t xml:space="preserve">., UNT          </w:t>
       </w:r>
       <w:r>
         <w:rPr>
@@ -1517,15 +1500,7 @@
           <w:sz w:val="20"/>
           <w:szCs w:val="20"/>
         </w:rPr>
-        <w:t xml:space="preserve">2022 </w:t>
-      </w:r>
-      <w:r>
-        <w:rPr>
-          <w:rFonts w:ascii="Arial" w:hAnsi="Arial" w:cs="Arial"/>
-          <w:sz w:val="20"/>
-          <w:szCs w:val="20"/>
-        </w:rPr>
-        <w:t>–</w:t>
+        <w:t>2022 –</w:t>
       </w:r>
       <w:r>
         <w:rPr>
@@ -1561,27 +1536,122 @@
       <w:r>
         <w:rPr>
           <w:rFonts w:ascii="Arial" w:hAnsi="Arial" w:cs="Arial"/>
+          <w:sz w:val="20"/>
+          <w:szCs w:val="20"/>
+        </w:rPr>
+        <w:t>Director of the Data Science and</w:t>
+      </w:r>
+      <w:r>
+        <w:rPr>
+          <w:rFonts w:ascii="Arial" w:hAnsi="Arial" w:cs="Arial"/>
+          <w:sz w:val="20"/>
+          <w:szCs w:val="20"/>
+        </w:rPr>
+        <w:t xml:space="preserve"> Industry Innovation (DSII) Center</w:t>
+      </w:r>
+      <w:r>
+        <w:rPr>
+          <w:rFonts w:ascii="Arial" w:hAnsi="Arial" w:cs="Arial"/>
+          <w:sz w:val="20"/>
+          <w:szCs w:val="20"/>
+        </w:rPr>
+        <w:t xml:space="preserve">, UNT    </w:t>
+      </w:r>
+      <w:r>
+        <w:rPr>
+          <w:rFonts w:ascii="Arial" w:hAnsi="Arial" w:cs="Arial"/>
+          <w:sz w:val="20"/>
+          <w:szCs w:val="20"/>
+        </w:rPr>
+        <w:t xml:space="preserve">  </w:t>
+      </w:r>
+      <w:r>
+        <w:rPr>
+          <w:rFonts w:ascii="Arial" w:hAnsi="Arial" w:cs="Arial"/>
+          <w:sz w:val="20"/>
+          <w:szCs w:val="20"/>
+        </w:rPr>
+        <w:tab/>
+      </w:r>
+      <w:r>
+        <w:rPr>
+          <w:rFonts w:ascii="Arial" w:hAnsi="Arial" w:cs="Arial"/>
+          <w:sz w:val="20"/>
+          <w:szCs w:val="20"/>
+        </w:rPr>
+        <w:t>2022 –</w:t>
+      </w:r>
+      <w:r>
+        <w:rPr>
+          <w:rFonts w:ascii="Arial" w:hAnsi="Arial" w:cs="Arial"/>
+          <w:color w:val="000000"/>
+          <w:sz w:val="20"/>
+          <w:szCs w:val="20"/>
+        </w:rPr>
+        <w:t xml:space="preserve"> </w:t>
+      </w:r>
+      <w:r>
+        <w:rPr>
+          <w:rFonts w:ascii="Arial" w:hAnsi="Arial" w:cs="Arial"/>
+          <w:color w:val="000000"/>
+          <w:sz w:val="20"/>
+          <w:szCs w:val="20"/>
+        </w:rPr>
+        <w:t>Present</w:t>
+      </w:r>
+    </w:p>
+    <w:p>
+      <w:pPr>
+        <w:numPr>
+          <w:ilvl w:val="0"/>
+          <w:numId w:val="1"/>
+        </w:numPr>
+        <w:rPr>
+          <w:rFonts w:ascii="Arial" w:hAnsi="Arial" w:cs="Arial"/>
+          <w:sz w:val="20"/>
+          <w:szCs w:val="20"/>
+        </w:rPr>
+      </w:pPr>
+      <w:r>
+        <w:rPr>
+          <w:rFonts w:ascii="Arial" w:hAnsi="Arial" w:cs="Arial"/>
           <w:i/>
           <w:sz w:val="20"/>
           <w:szCs w:val="20"/>
         </w:rPr>
-        <w:t xml:space="preserve">Director of </w:t>
-      </w:r>
-      <w:r>
-        <w:rPr>
-          <w:rFonts w:ascii="Arial" w:hAnsi="Arial" w:cs="Arial"/>
-          <w:sz w:val="20"/>
-          <w:szCs w:val="20"/>
-        </w:rPr>
-        <w:t>Data Visualization and Extreme Reality (DVXR) Lab</w:t>
-      </w:r>
-      <w:r>
-        <w:rPr>
-          <w:rFonts w:ascii="Arial" w:hAnsi="Arial" w:cs="Arial"/>
-          <w:sz w:val="20"/>
-          <w:szCs w:val="20"/>
-        </w:rPr>
-        <w:t xml:space="preserve">., UNT          </w:t>
+        <w:t>Professor</w:t>
+      </w:r>
+      <w:r>
+        <w:rPr>
+          <w:rFonts w:ascii="Arial" w:hAnsi="Arial" w:cs="Arial"/>
+          <w:sz w:val="20"/>
+          <w:szCs w:val="20"/>
+        </w:rPr>
+        <w:t xml:space="preserve">, Department of </w:t>
+      </w:r>
+      <w:r>
+        <w:rPr>
+          <w:rFonts w:ascii="Arial" w:hAnsi="Arial" w:cs="Arial"/>
+          <w:sz w:val="20"/>
+          <w:szCs w:val="20"/>
+        </w:rPr>
+        <w:t>Information</w:t>
+      </w:r>
+      <w:r>
+        <w:rPr>
+          <w:rFonts w:ascii="Arial" w:hAnsi="Arial" w:cs="Arial"/>
+          <w:sz w:val="20"/>
+          <w:szCs w:val="20"/>
+        </w:rPr>
+        <w:t xml:space="preserve"> Science, College of Information </w:t>
+      </w:r>
+      <w:r>
+        <w:rPr>
+          <w:rFonts w:ascii="Arial" w:hAnsi="Arial" w:cs="Arial"/>
+          <w:sz w:val="20"/>
+          <w:szCs w:val="20"/>
+        </w:rPr>
+        <w:t xml:space="preserve">     </w:t>
       </w:r>
       <w:r>
         <w:rPr>
@@ -1590,10 +1660,20 @@
           <w:szCs w:val="20"/>
         </w:rPr>
         <w:tab/>
-      </w:r>
-      <w:r>
-        <w:rPr>
-          <w:rFonts w:ascii="Arial" w:hAnsi="Arial" w:cs="Arial"/>
+        <w:t xml:space="preserve"> </w:t>
+      </w:r>
+      <w:r>
+        <w:rPr>
+          <w:rFonts w:ascii="Arial" w:hAnsi="Arial" w:cs="Arial"/>
+          <w:sz w:val="20"/>
+          <w:szCs w:val="20"/>
+        </w:rPr>
+        <w:tab/>
+      </w:r>
+      <w:r>
+        <w:rPr>
+          <w:rFonts w:ascii="Arial" w:hAnsi="Arial" w:cs="Arial"/>
+          <w:color w:val="000000"/>
           <w:sz w:val="20"/>
           <w:szCs w:val="20"/>
         </w:rPr>
@@ -1615,7 +1695,74 @@
           <w:sz w:val="20"/>
           <w:szCs w:val="20"/>
         </w:rPr>
-        <w:t>Present</w:t>
+        <w:t>2025</w:t>
+      </w:r>
+    </w:p>
+    <w:p>
+      <w:pPr>
+        <w:ind w:left="360"/>
+        <w:rPr>
+          <w:rFonts w:ascii="Arial" w:hAnsi="Arial" w:cs="Arial"/>
+          <w:sz w:val="20"/>
+          <w:szCs w:val="20"/>
+        </w:rPr>
+      </w:pPr>
+      <w:r>
+        <w:rPr>
+          <w:rFonts w:ascii="Arial" w:hAnsi="Arial" w:cs="Arial"/>
+          <w:sz w:val="20"/>
+          <w:szCs w:val="20"/>
+        </w:rPr>
+        <w:t>University of North Texas</w:t>
+      </w:r>
+      <w:r>
+        <w:rPr>
+          <w:rFonts w:ascii="Arial" w:hAnsi="Arial" w:cs="Arial"/>
+          <w:sz w:val="20"/>
+          <w:szCs w:val="20"/>
+        </w:rPr>
+        <w:t xml:space="preserve"> (UNT)</w:t>
+      </w:r>
+      <w:r>
+        <w:rPr>
+          <w:rFonts w:ascii="Arial" w:hAnsi="Arial" w:cs="Arial"/>
+          <w:sz w:val="20"/>
+          <w:szCs w:val="20"/>
+        </w:rPr>
+        <w:t>, Denton, Texas</w:t>
+      </w:r>
+      <w:r>
+        <w:rPr>
+          <w:rFonts w:ascii="Arial" w:hAnsi="Arial" w:cs="Arial"/>
+          <w:sz w:val="20"/>
+          <w:szCs w:val="20"/>
+        </w:rPr>
+        <w:t xml:space="preserve">, </w:t>
+      </w:r>
+      <w:r>
+        <w:rPr>
+          <w:rFonts w:ascii="Arial" w:hAnsi="Arial" w:cs="Arial"/>
+          <w:sz w:val="20"/>
+          <w:szCs w:val="20"/>
+        </w:rPr>
+        <w:tab/>
+      </w:r>
+      <w:r>
+        <w:rPr>
+          <w:rFonts w:ascii="Arial" w:hAnsi="Arial" w:cs="Arial"/>
+          <w:sz w:val="20"/>
+          <w:szCs w:val="20"/>
+        </w:rPr>
+        <w:tab/>
+      </w:r>
+      <w:r>
+        <w:rPr>
+          <w:rFonts w:ascii="Arial" w:hAnsi="Arial" w:cs="Arial"/>
+          <w:sz w:val="20"/>
+          <w:szCs w:val="20"/>
+        </w:rPr>
+        <w:tab/>
+        <w:t xml:space="preserve">     </w:t>
       </w:r>
     </w:p>
     <w:p>
@@ -1633,34 +1780,43 @@
       <w:r>
         <w:rPr>
           <w:rFonts w:ascii="Arial" w:hAnsi="Arial" w:cs="Arial"/>
-          <w:sz w:val="20"/>
-          <w:szCs w:val="20"/>
-        </w:rPr>
-        <w:t>Director of the Data Science and</w:t>
-      </w:r>
-      <w:r>
-        <w:rPr>
-          <w:rFonts w:ascii="Arial" w:hAnsi="Arial" w:cs="Arial"/>
-          <w:sz w:val="20"/>
-          <w:szCs w:val="20"/>
-        </w:rPr>
-        <w:t xml:space="preserve"> Industry Innovation (DSII) Center</w:t>
-      </w:r>
-      <w:r>
-        <w:rPr>
-          <w:rFonts w:ascii="Arial" w:hAnsi="Arial" w:cs="Arial"/>
-          <w:sz w:val="20"/>
-          <w:szCs w:val="20"/>
-        </w:rPr>
-        <w:t xml:space="preserve">, UNT    </w:t>
-      </w:r>
-      <w:r>
-        <w:rPr>
-          <w:rFonts w:ascii="Arial" w:hAnsi="Arial" w:cs="Arial"/>
-          <w:sz w:val="20"/>
-          <w:szCs w:val="20"/>
-        </w:rPr>
-        <w:t xml:space="preserve">  </w:t>
+          <w:i/>
+          <w:sz w:val="20"/>
+          <w:szCs w:val="20"/>
+        </w:rPr>
+        <w:t xml:space="preserve">Director of B.S in Data Science, </w:t>
+      </w:r>
+      <w:r>
+        <w:rPr>
+          <w:rFonts w:ascii="Arial" w:hAnsi="Arial" w:cs="Arial"/>
+          <w:sz w:val="20"/>
+          <w:szCs w:val="20"/>
+        </w:rPr>
+        <w:t xml:space="preserve">Department of </w:t>
+      </w:r>
+      <w:r>
+        <w:rPr>
+          <w:rFonts w:ascii="Arial" w:hAnsi="Arial" w:cs="Arial"/>
+          <w:sz w:val="20"/>
+          <w:szCs w:val="20"/>
+        </w:rPr>
+        <w:t xml:space="preserve">Information </w:t>
+      </w:r>
+      <w:r>
+        <w:rPr>
+          <w:rFonts w:ascii="Arial" w:hAnsi="Arial" w:cs="Arial"/>
+          <w:sz w:val="20"/>
+          <w:szCs w:val="20"/>
+        </w:rPr>
+        <w:t xml:space="preserve">Science, </w:t>
+      </w:r>
+      <w:r>
+        <w:rPr>
+          <w:rFonts w:ascii="Arial" w:hAnsi="Arial" w:cs="Arial"/>
+          <w:sz w:val="20"/>
+          <w:szCs w:val="20"/>
+        </w:rPr>
+        <w:t xml:space="preserve">UNT    </w:t>
       </w:r>
       <w:r>
         <w:rPr>
@@ -1694,260 +1850,7 @@
           <w:sz w:val="20"/>
           <w:szCs w:val="20"/>
         </w:rPr>
-        <w:t>Present</w:t>
-      </w:r>
-    </w:p>
-    <w:p>
-      <w:pPr>
-        <w:numPr>
-          <w:ilvl w:val="0"/>
-          <w:numId w:val="1"/>
-        </w:numPr>
-        <w:rPr>
-          <w:rFonts w:ascii="Arial" w:hAnsi="Arial" w:cs="Arial"/>
-          <w:sz w:val="20"/>
-          <w:szCs w:val="20"/>
-        </w:rPr>
-      </w:pPr>
-      <w:r>
-        <w:rPr>
-          <w:rFonts w:ascii="Arial" w:hAnsi="Arial" w:cs="Arial"/>
-          <w:i/>
-          <w:sz w:val="20"/>
-          <w:szCs w:val="20"/>
-        </w:rPr>
-        <w:t>Professor</w:t>
-      </w:r>
-      <w:r>
-        <w:rPr>
-          <w:rFonts w:ascii="Arial" w:hAnsi="Arial" w:cs="Arial"/>
-          <w:sz w:val="20"/>
-          <w:szCs w:val="20"/>
-        </w:rPr>
-        <w:t xml:space="preserve">, Department of </w:t>
-      </w:r>
-      <w:r>
-        <w:rPr>
-          <w:rFonts w:ascii="Arial" w:hAnsi="Arial" w:cs="Arial"/>
-          <w:sz w:val="20"/>
-          <w:szCs w:val="20"/>
-        </w:rPr>
-        <w:t>Information</w:t>
-      </w:r>
-      <w:r>
-        <w:rPr>
-          <w:rFonts w:ascii="Arial" w:hAnsi="Arial" w:cs="Arial"/>
-          <w:sz w:val="20"/>
-          <w:szCs w:val="20"/>
-        </w:rPr>
-        <w:t xml:space="preserve"> Science, College of Information </w:t>
-      </w:r>
-      <w:r>
-        <w:rPr>
-          <w:rFonts w:ascii="Arial" w:hAnsi="Arial" w:cs="Arial"/>
-          <w:sz w:val="20"/>
-          <w:szCs w:val="20"/>
-        </w:rPr>
-        <w:t xml:space="preserve">     </w:t>
-      </w:r>
-      <w:r>
-        <w:rPr>
-          <w:rFonts w:ascii="Arial" w:hAnsi="Arial" w:cs="Arial"/>
-          <w:sz w:val="20"/>
-          <w:szCs w:val="20"/>
-        </w:rPr>
-        <w:tab/>
-        <w:t xml:space="preserve"> </w:t>
-      </w:r>
-      <w:r>
-        <w:rPr>
-          <w:rFonts w:ascii="Arial" w:hAnsi="Arial" w:cs="Arial"/>
-          <w:sz w:val="20"/>
-          <w:szCs w:val="20"/>
-        </w:rPr>
-        <w:tab/>
-      </w:r>
-      <w:r>
-        <w:rPr>
-          <w:rFonts w:ascii="Arial" w:hAnsi="Arial" w:cs="Arial"/>
-          <w:color w:val="000000"/>
-          <w:sz w:val="20"/>
-          <w:szCs w:val="20"/>
-        </w:rPr>
-        <w:t>2022 –</w:t>
-      </w:r>
-      <w:r>
-        <w:rPr>
-          <w:rFonts w:ascii="Arial" w:hAnsi="Arial" w:cs="Arial"/>
-          <w:color w:val="000000"/>
-          <w:sz w:val="20"/>
-          <w:szCs w:val="20"/>
-        </w:rPr>
-        <w:t xml:space="preserve"> </w:t>
-      </w:r>
-      <w:r>
-        <w:rPr>
-          <w:rFonts w:ascii="Arial" w:hAnsi="Arial" w:cs="Arial"/>
-          <w:color w:val="000000"/>
-          <w:sz w:val="20"/>
-          <w:szCs w:val="20"/>
-        </w:rPr>
         <w:t>2025</w:t>
-      </w:r>
-    </w:p>
-    <w:p>
-      <w:pPr>
-        <w:ind w:left="360"/>
-        <w:rPr>
-          <w:rFonts w:ascii="Arial" w:hAnsi="Arial" w:cs="Arial"/>
-          <w:sz w:val="20"/>
-          <w:szCs w:val="20"/>
-        </w:rPr>
-      </w:pPr>
-      <w:r>
-        <w:rPr>
-          <w:rFonts w:ascii="Arial" w:hAnsi="Arial" w:cs="Arial"/>
-          <w:sz w:val="20"/>
-          <w:szCs w:val="20"/>
-        </w:rPr>
-        <w:t>University of North Texas</w:t>
-      </w:r>
-      <w:r>
-        <w:rPr>
-          <w:rFonts w:ascii="Arial" w:hAnsi="Arial" w:cs="Arial"/>
-          <w:sz w:val="20"/>
-          <w:szCs w:val="20"/>
-        </w:rPr>
-        <w:t xml:space="preserve"> (UNT)</w:t>
-      </w:r>
-      <w:r>
-        <w:rPr>
-          <w:rFonts w:ascii="Arial" w:hAnsi="Arial" w:cs="Arial"/>
-          <w:sz w:val="20"/>
-          <w:szCs w:val="20"/>
-        </w:rPr>
-        <w:t>, Denton, Texas</w:t>
-      </w:r>
-      <w:r>
-        <w:rPr>
-          <w:rFonts w:ascii="Arial" w:hAnsi="Arial" w:cs="Arial"/>
-          <w:sz w:val="20"/>
-          <w:szCs w:val="20"/>
-        </w:rPr>
-        <w:t xml:space="preserve">, </w:t>
-      </w:r>
-      <w:r>
-        <w:rPr>
-          <w:rFonts w:ascii="Arial" w:hAnsi="Arial" w:cs="Arial"/>
-          <w:sz w:val="20"/>
-          <w:szCs w:val="20"/>
-        </w:rPr>
-        <w:tab/>
-      </w:r>
-      <w:r>
-        <w:rPr>
-          <w:rFonts w:ascii="Arial" w:hAnsi="Arial" w:cs="Arial"/>
-          <w:sz w:val="20"/>
-          <w:szCs w:val="20"/>
-        </w:rPr>
-        <w:tab/>
-      </w:r>
-      <w:r>
-        <w:rPr>
-          <w:rFonts w:ascii="Arial" w:hAnsi="Arial" w:cs="Arial"/>
-          <w:sz w:val="20"/>
-          <w:szCs w:val="20"/>
-        </w:rPr>
-        <w:tab/>
-        <w:t xml:space="preserve">     </w:t>
-      </w:r>
-    </w:p>
-    <w:p>
-      <w:pPr>
-        <w:numPr>
-          <w:ilvl w:val="1"/>
-          <w:numId w:val="1"/>
-        </w:numPr>
-        <w:rPr>
-          <w:rFonts w:ascii="Arial" w:hAnsi="Arial" w:cs="Arial"/>
-          <w:sz w:val="20"/>
-          <w:szCs w:val="20"/>
-        </w:rPr>
-      </w:pPr>
-      <w:r>
-        <w:rPr>
-          <w:rFonts w:ascii="Arial" w:hAnsi="Arial" w:cs="Arial"/>
-          <w:i/>
-          <w:sz w:val="20"/>
-          <w:szCs w:val="20"/>
-        </w:rPr>
-        <w:t xml:space="preserve">Director of B.S in Data Science, </w:t>
-      </w:r>
-      <w:r>
-        <w:rPr>
-          <w:rFonts w:ascii="Arial" w:hAnsi="Arial" w:cs="Arial"/>
-          <w:sz w:val="20"/>
-          <w:szCs w:val="20"/>
-        </w:rPr>
-        <w:t xml:space="preserve">Department of </w:t>
-      </w:r>
-      <w:r>
-        <w:rPr>
-          <w:rFonts w:ascii="Arial" w:hAnsi="Arial" w:cs="Arial"/>
-          <w:sz w:val="20"/>
-          <w:szCs w:val="20"/>
-        </w:rPr>
-        <w:t xml:space="preserve">Information </w:t>
-      </w:r>
-      <w:r>
-        <w:rPr>
-          <w:rFonts w:ascii="Arial" w:hAnsi="Arial" w:cs="Arial"/>
-          <w:sz w:val="20"/>
-          <w:szCs w:val="20"/>
-        </w:rPr>
-        <w:t xml:space="preserve">Science, </w:t>
-      </w:r>
-      <w:r>
-        <w:rPr>
-          <w:rFonts w:ascii="Arial" w:hAnsi="Arial" w:cs="Arial"/>
-          <w:sz w:val="20"/>
-          <w:szCs w:val="20"/>
-        </w:rPr>
-        <w:t xml:space="preserve">UNT    </w:t>
-      </w:r>
-      <w:r>
-        <w:rPr>
-          <w:rFonts w:ascii="Arial" w:hAnsi="Arial" w:cs="Arial"/>
-          <w:sz w:val="20"/>
-          <w:szCs w:val="20"/>
-        </w:rPr>
-        <w:tab/>
-      </w:r>
-      <w:r>
-        <w:rPr>
-          <w:rFonts w:ascii="Arial" w:hAnsi="Arial" w:cs="Arial"/>
-          <w:sz w:val="20"/>
-          <w:szCs w:val="20"/>
-        </w:rPr>
-        <w:t>2022 –</w:t>
-      </w:r>
-      <w:r>
-        <w:rPr>
-          <w:rFonts w:ascii="Arial" w:hAnsi="Arial" w:cs="Arial"/>
-          <w:color w:val="000000"/>
-          <w:sz w:val="20"/>
-          <w:szCs w:val="20"/>
-        </w:rPr>
-        <w:t xml:space="preserve"> </w:t>
-      </w:r>
-      <w:r>
-        <w:rPr>
-          <w:rFonts w:ascii="Arial" w:hAnsi="Arial" w:cs="Arial"/>
-          <w:color w:val="000000"/>
-          <w:sz w:val="20"/>
-          <w:szCs w:val="20"/>
-        </w:rPr>
-        <w:t>Present</w:t>
       </w:r>
     </w:p>
     <w:p>
@@ -3762,25 +3665,7 @@
           <w:sz w:val="20"/>
           <w:szCs w:val="20"/>
         </w:rPr>
-        <w:t xml:space="preserve">NSF HDR institute: </w:t>
-      </w:r>
-      <w:proofErr w:type="spellStart"/>
-      <w:r>
-        <w:rPr>
-          <w:rFonts w:ascii="Arial" w:hAnsi="Arial" w:cs="Arial"/>
-          <w:sz w:val="20"/>
-          <w:szCs w:val="20"/>
-        </w:rPr>
-        <w:t>iHARP</w:t>
-      </w:r>
-      <w:proofErr w:type="spellEnd"/>
-      <w:r>
-        <w:rPr>
-          <w:rFonts w:ascii="Arial" w:hAnsi="Arial" w:cs="Arial"/>
-          <w:sz w:val="20"/>
-          <w:szCs w:val="20"/>
-        </w:rPr>
-        <w:t>- NSF HDR institute for Harnessing Data and Model Revolution in the Polar Regions, total award is $13M ($13,0</w:t>
+        <w:t>NSF HDR institute: iHARP- NSF HDR institute for Harnessing Data and Model Revolution in the Polar Regions, total award is $13M ($13,0</w:t>
       </w:r>
       <w:r>
         <w:rPr>
@@ -4252,27 +4137,7 @@
           <w:sz w:val="20"/>
           <w:szCs w:val="20"/>
         </w:rPr>
-        <w:t>Artificial Intelligence</w:t>
-      </w:r>
-      <w:r>
-        <w:rPr>
-          <w:rFonts w:ascii="Arial" w:hAnsi="Arial" w:cs="Arial"/>
-          <w:b/>
-          <w:bCs/>
-          <w:sz w:val="20"/>
-          <w:szCs w:val="20"/>
-        </w:rPr>
-        <w:t>, Machine Learning</w:t>
-      </w:r>
-      <w:r>
-        <w:rPr>
-          <w:rFonts w:ascii="Arial" w:hAnsi="Arial" w:cs="Arial"/>
-          <w:b/>
-          <w:bCs/>
-          <w:sz w:val="20"/>
-          <w:szCs w:val="20"/>
-        </w:rPr>
-        <w:t>]</w:t>
+        <w:t>Artificial Intelligence, Machine Learning]</w:t>
       </w:r>
     </w:p>
     <w:p>
@@ -6102,27 +5967,7 @@
             <w:szCs w:val="20"/>
             <w:u w:val="single"/>
           </w:rPr>
-          <w:t xml:space="preserve">NSF </w:t>
-        </w:r>
-        <w:proofErr w:type="spellStart"/>
-        <w:r>
-          <w:rPr>
-            <w:rFonts w:ascii="Arial" w:hAnsi="Arial" w:cs="Arial"/>
-            <w:sz w:val="20"/>
-            <w:szCs w:val="20"/>
-            <w:u w:val="single"/>
-          </w:rPr>
-          <w:t>Cyberwatch</w:t>
-        </w:r>
-        <w:proofErr w:type="spellEnd"/>
-        <w:r>
-          <w:rPr>
-            <w:rFonts w:ascii="Arial" w:hAnsi="Arial" w:cs="Arial"/>
-            <w:sz w:val="20"/>
-            <w:szCs w:val="20"/>
-            <w:u w:val="single"/>
-          </w:rPr>
-          <w:t xml:space="preserve"> sub-contract</w:t>
+          <w:t>NSF Cyberwatch sub-contract</w:t>
         </w:r>
       </w:hyperlink>
       <w:r>
@@ -6141,29 +5986,7 @@
           <w:sz w:val="20"/>
           <w:szCs w:val="20"/>
         </w:rPr>
-        <w:t>CUTS: (</w:t>
-      </w:r>
-      <w:proofErr w:type="spellStart"/>
-      <w:r>
-        <w:rPr>
-          <w:rFonts w:ascii="Arial" w:hAnsi="Arial" w:cs="Arial"/>
-          <w:i/>
-          <w:iCs/>
-          <w:sz w:val="20"/>
-          <w:szCs w:val="20"/>
-        </w:rPr>
-        <w:t>CyberWATCH</w:t>
-      </w:r>
-      <w:proofErr w:type="spellEnd"/>
-      <w:r>
-        <w:rPr>
-          <w:rFonts w:ascii="Arial" w:hAnsi="Arial" w:cs="Arial"/>
-          <w:i/>
-          <w:iCs/>
-          <w:sz w:val="20"/>
-          <w:szCs w:val="20"/>
-        </w:rPr>
-        <w:t xml:space="preserve"> Underground System)A Proposal for a Cooperative Testbed Network to Facilitate Information Assurance Education and Cooperation</w:t>
+        <w:t>CUTS: (CyberWATCH Underground System)A Proposal for a Cooperative Testbed Network to Facilitate Information Assurance Education and Cooperation</w:t>
       </w:r>
       <w:r>
         <w:rPr>
@@ -6283,61 +6106,7 @@
           <w:sz w:val="18"/>
           <w:szCs w:val="18"/>
         </w:rPr>
-        <w:t xml:space="preserve"> </w:t>
-      </w:r>
-      <w:proofErr w:type="spellStart"/>
-      <w:r>
-        <w:rPr>
-          <w:rFonts w:ascii="Arial" w:hAnsi="Arial" w:cs="Arial"/>
-          <w:sz w:val="18"/>
-          <w:szCs w:val="18"/>
-        </w:rPr>
-        <w:t>Dronavalli</w:t>
-      </w:r>
-      <w:proofErr w:type="spellEnd"/>
-      <w:r>
-        <w:rPr>
-          <w:rFonts w:ascii="Arial" w:hAnsi="Arial" w:cs="Arial"/>
-          <w:sz w:val="18"/>
-          <w:szCs w:val="18"/>
-        </w:rPr>
-        <w:t xml:space="preserve">, S.C., </w:t>
-      </w:r>
-      <w:proofErr w:type="spellStart"/>
-      <w:r>
-        <w:rPr>
-          <w:rFonts w:ascii="Arial" w:hAnsi="Arial" w:cs="Arial"/>
-          <w:sz w:val="18"/>
-          <w:szCs w:val="18"/>
-        </w:rPr>
-        <w:t>Chellatore</w:t>
-      </w:r>
-      <w:proofErr w:type="spellEnd"/>
-      <w:r>
-        <w:rPr>
-          <w:rFonts w:ascii="Arial" w:hAnsi="Arial" w:cs="Arial"/>
-          <w:sz w:val="18"/>
-          <w:szCs w:val="18"/>
-        </w:rPr>
-        <w:t xml:space="preserve">, M.P., </w:t>
-      </w:r>
-      <w:proofErr w:type="spellStart"/>
-      <w:r>
-        <w:rPr>
-          <w:rFonts w:ascii="Arial" w:hAnsi="Arial" w:cs="Arial"/>
-          <w:sz w:val="18"/>
-          <w:szCs w:val="18"/>
-        </w:rPr>
-        <w:t>Pesaladinne</w:t>
-      </w:r>
-      <w:proofErr w:type="spellEnd"/>
-      <w:r>
-        <w:rPr>
-          <w:rFonts w:ascii="Arial" w:hAnsi="Arial" w:cs="Arial"/>
-          <w:sz w:val="18"/>
-          <w:szCs w:val="18"/>
-        </w:rPr>
-        <w:t xml:space="preserve"> R., "Interactive Visualizations for Crime Data Analysis by Mixed Reality", Springer Nature Switzerland AG, in J. Y. C. Chen and G. Fragomeni (Eds.): HCII 2024, https://doi.org/10.1007/978-3-031-61047-9_19, Lecture Notes in Computer Science (LNCS)14708, pp. 1-18, </w:t>
+        <w:t xml:space="preserve"> Dronavalli, S.C., Chellatore, M.P., Pesaladinne R., "Interactive Visualizations for Crime Data Analysis by Mixed Reality", Springer Nature Switzerland AG, in J. Y. C. Chen and G. Fragomeni (Eds.): HCII 2024, https://doi.org/10.1007/978-3-031-61047-9_19, Lecture Notes in Computer Science (LNCS)14708, pp. 1-18, </w:t>
       </w:r>
       <w:r>
         <w:rPr>
@@ -6370,23 +6139,13 @@
           <w:szCs w:val="18"/>
         </w:rPr>
       </w:pPr>
-      <w:proofErr w:type="spellStart"/>
-      <w:r>
-        <w:rPr>
-          <w:rFonts w:ascii="Arial" w:hAnsi="Arial" w:cs="Arial"/>
-          <w:sz w:val="18"/>
-          <w:szCs w:val="18"/>
-        </w:rPr>
-        <w:t>Chellatore</w:t>
-      </w:r>
-      <w:proofErr w:type="spellEnd"/>
-      <w:r>
-        <w:rPr>
-          <w:rFonts w:ascii="Arial" w:hAnsi="Arial" w:cs="Arial"/>
-          <w:sz w:val="18"/>
-          <w:szCs w:val="18"/>
-        </w:rPr>
-        <w:t xml:space="preserve">, M.P., </w:t>
+      <w:r>
+        <w:rPr>
+          <w:rFonts w:ascii="Arial" w:hAnsi="Arial" w:cs="Arial"/>
+          <w:sz w:val="18"/>
+          <w:szCs w:val="18"/>
+        </w:rPr>
+        <w:t xml:space="preserve">Chellatore, M.P., </w:t>
       </w:r>
       <w:r>
         <w:rPr>
@@ -6555,25 +6314,7 @@
           <w:sz w:val="18"/>
           <w:szCs w:val="18"/>
         </w:rPr>
-        <w:t xml:space="preserve"> </w:t>
-      </w:r>
-      <w:proofErr w:type="spellStart"/>
-      <w:r>
-        <w:rPr>
-          <w:rFonts w:ascii="Arial" w:hAnsi="Arial" w:cs="Arial"/>
-          <w:sz w:val="18"/>
-          <w:szCs w:val="18"/>
-        </w:rPr>
-        <w:t>Bodempudi</w:t>
-      </w:r>
-      <w:proofErr w:type="spellEnd"/>
-      <w:r>
-        <w:rPr>
-          <w:rFonts w:ascii="Arial" w:hAnsi="Arial" w:cs="Arial"/>
-          <w:sz w:val="18"/>
-          <w:szCs w:val="18"/>
-        </w:rPr>
-        <w:t xml:space="preserve"> S.T., Reehl A. </w:t>
+        <w:t xml:space="preserve"> Bodempudi S.T., Reehl A. </w:t>
       </w:r>
       <w:r>
         <w:rPr>
@@ -6752,61 +6493,7 @@
           <w:sz w:val="18"/>
           <w:szCs w:val="18"/>
         </w:rPr>
-        <w:t xml:space="preserve"> </w:t>
-      </w:r>
-      <w:proofErr w:type="spellStart"/>
-      <w:r>
-        <w:rPr>
-          <w:rFonts w:ascii="Arial" w:hAnsi="Arial" w:cs="Arial"/>
-          <w:sz w:val="18"/>
-          <w:szCs w:val="18"/>
-        </w:rPr>
-        <w:t>Bodempudi</w:t>
-      </w:r>
-      <w:proofErr w:type="spellEnd"/>
-      <w:r>
-        <w:rPr>
-          <w:rFonts w:ascii="Arial" w:hAnsi="Arial" w:cs="Arial"/>
-          <w:sz w:val="18"/>
-          <w:szCs w:val="18"/>
-        </w:rPr>
-        <w:t xml:space="preserve"> S.T., Scribner D., </w:t>
-      </w:r>
-      <w:proofErr w:type="spellStart"/>
-      <w:r>
-        <w:rPr>
-          <w:rFonts w:ascii="Arial" w:hAnsi="Arial" w:cs="Arial"/>
-          <w:sz w:val="18"/>
-          <w:szCs w:val="18"/>
-        </w:rPr>
-        <w:t>Grynovicki</w:t>
-      </w:r>
-      <w:proofErr w:type="spellEnd"/>
-      <w:r>
-        <w:rPr>
-          <w:rFonts w:ascii="Arial" w:hAnsi="Arial" w:cs="Arial"/>
-          <w:sz w:val="18"/>
-          <w:szCs w:val="18"/>
-        </w:rPr>
-        <w:t xml:space="preserve"> J., </w:t>
-      </w:r>
-      <w:proofErr w:type="spellStart"/>
-      <w:r>
-        <w:rPr>
-          <w:rFonts w:ascii="Arial" w:hAnsi="Arial" w:cs="Arial"/>
-          <w:sz w:val="18"/>
-          <w:szCs w:val="18"/>
-        </w:rPr>
-        <w:t>Grazaitis</w:t>
-      </w:r>
-      <w:proofErr w:type="spellEnd"/>
-      <w:r>
-        <w:rPr>
-          <w:rFonts w:ascii="Arial" w:hAnsi="Arial" w:cs="Arial"/>
-          <w:sz w:val="18"/>
-          <w:szCs w:val="18"/>
-        </w:rPr>
-        <w:t xml:space="preserve"> P., "Emergency Response Using HoloLens for Building Evacuation", In Virtual, Augmented and Mixed Reality. Multimodal Interaction. HCII 2019. Lecture Notes in Computer Science, vol 11574, pp 299-311,</w:t>
+        <w:t xml:space="preserve"> Bodempudi S.T., Scribner D., Grynovicki J., Grazaitis P., "Emergency Response Using HoloLens for Building Evacuation", In Virtual, Augmented and Mixed Reality. Multimodal Interaction. HCII 2019. Lecture Notes in Computer Science, vol 11574, pp 299-311,</w:t>
       </w:r>
       <w:r>
         <w:rPr>
@@ -7079,25 +6766,7 @@
           <w:sz w:val="18"/>
           <w:szCs w:val="18"/>
         </w:rPr>
-        <w:t xml:space="preserve">Sharma, S and </w:t>
-      </w:r>
-      <w:proofErr w:type="spellStart"/>
-      <w:r>
-        <w:rPr>
-          <w:rFonts w:ascii="Arial" w:hAnsi="Arial" w:cs="Arial"/>
-          <w:sz w:val="18"/>
-          <w:szCs w:val="18"/>
-        </w:rPr>
-        <w:t>Pesaladinne</w:t>
-      </w:r>
-      <w:proofErr w:type="spellEnd"/>
-      <w:r>
-        <w:rPr>
-          <w:rFonts w:ascii="Arial" w:hAnsi="Arial" w:cs="Arial"/>
-          <w:sz w:val="18"/>
-          <w:szCs w:val="18"/>
-        </w:rPr>
-        <w:t xml:space="preserve"> R.,</w:t>
+        <w:t>Sharma, S and Pesaladinne R.,</w:t>
       </w:r>
       <w:r>
         <w:rPr>
@@ -7220,23 +6889,13 @@
           <w:szCs w:val="18"/>
         </w:rPr>
       </w:pPr>
-      <w:proofErr w:type="spellStart"/>
-      <w:r>
-        <w:rPr>
-          <w:rFonts w:ascii="Arial" w:hAnsi="Arial" w:cs="Arial"/>
-          <w:sz w:val="18"/>
-          <w:szCs w:val="18"/>
-        </w:rPr>
-        <w:t>Rajeev,S</w:t>
-      </w:r>
-      <w:proofErr w:type="spellEnd"/>
-      <w:r>
-        <w:rPr>
-          <w:rFonts w:ascii="Arial" w:hAnsi="Arial" w:cs="Arial"/>
-          <w:sz w:val="18"/>
-          <w:szCs w:val="18"/>
-        </w:rPr>
-        <w:t>., Sharma, S, "Evaluation of Game-Theme Based Instructional Modu</w:t>
+      <w:r>
+        <w:rPr>
+          <w:rFonts w:ascii="Arial" w:hAnsi="Arial" w:cs="Arial"/>
+          <w:sz w:val="18"/>
+          <w:szCs w:val="18"/>
+        </w:rPr>
+        <w:t>Rajeev,S., Sharma, S, "Evaluation of Game-Theme Based Instructional Modu</w:t>
       </w:r>
       <w:r>
         <w:rPr>
@@ -7323,25 +6982,7 @@
           <w:sz w:val="18"/>
           <w:szCs w:val="18"/>
         </w:rPr>
-        <w:t xml:space="preserve">Stigall, J., </w:t>
-      </w:r>
-      <w:proofErr w:type="spellStart"/>
-      <w:r>
-        <w:rPr>
-          <w:rFonts w:ascii="Arial" w:hAnsi="Arial" w:cs="Arial"/>
-          <w:sz w:val="18"/>
-          <w:szCs w:val="18"/>
-        </w:rPr>
-        <w:t>Bodempudi</w:t>
-      </w:r>
-      <w:proofErr w:type="spellEnd"/>
-      <w:r>
-        <w:rPr>
-          <w:rFonts w:ascii="Arial" w:hAnsi="Arial" w:cs="Arial"/>
-          <w:sz w:val="18"/>
-          <w:szCs w:val="18"/>
-        </w:rPr>
-        <w:t xml:space="preserve">, S.T., </w:t>
+        <w:t xml:space="preserve">Stigall, J., Bodempudi, S.T., </w:t>
       </w:r>
       <w:r>
         <w:rPr>
@@ -7358,43 +6999,7 @@
           <w:sz w:val="18"/>
           <w:szCs w:val="18"/>
         </w:rPr>
-        <w:t xml:space="preserve"> Scribner, D., </w:t>
-      </w:r>
-      <w:proofErr w:type="spellStart"/>
-      <w:r>
-        <w:rPr>
-          <w:rFonts w:ascii="Arial" w:hAnsi="Arial" w:cs="Arial"/>
-          <w:sz w:val="18"/>
-          <w:szCs w:val="18"/>
-        </w:rPr>
-        <w:t>Grynovicki</w:t>
-      </w:r>
-      <w:proofErr w:type="spellEnd"/>
-      <w:r>
-        <w:rPr>
-          <w:rFonts w:ascii="Arial" w:hAnsi="Arial" w:cs="Arial"/>
-          <w:sz w:val="18"/>
-          <w:szCs w:val="18"/>
-        </w:rPr>
-        <w:t xml:space="preserve">, J., </w:t>
-      </w:r>
-      <w:proofErr w:type="spellStart"/>
-      <w:r>
-        <w:rPr>
-          <w:rFonts w:ascii="Arial" w:hAnsi="Arial" w:cs="Arial"/>
-          <w:sz w:val="18"/>
-          <w:szCs w:val="18"/>
-        </w:rPr>
-        <w:t>Grazaitis</w:t>
-      </w:r>
-      <w:proofErr w:type="spellEnd"/>
-      <w:r>
-        <w:rPr>
-          <w:rFonts w:ascii="Arial" w:hAnsi="Arial" w:cs="Arial"/>
-          <w:sz w:val="18"/>
-          <w:szCs w:val="18"/>
-        </w:rPr>
-        <w:t xml:space="preserve">, P., "Use of Microsoft HoloLens in indoor evacuation", International Journal of Computers and their Applications, </w:t>
+        <w:t xml:space="preserve"> Scribner, D., Grynovicki, J., Grazaitis, P., "Use of Microsoft HoloLens in indoor evacuation", International Journal of Computers and their Applications, </w:t>
       </w:r>
       <w:r>
         <w:rPr>
@@ -7490,27 +7095,7 @@
           <w:sz w:val="18"/>
           <w:szCs w:val="18"/>
         </w:rPr>
-        <w:t xml:space="preserve"> "Guest Editorial: Special Issue from ISCA, 2019 SEDE Conference, "International Journal of Computers and Their Applications, Vol 27, No 1, </w:t>
-      </w:r>
-      <w:proofErr w:type="spellStart"/>
-      <w:r>
-        <w:rPr>
-          <w:rFonts w:ascii="Arial" w:hAnsi="Arial" w:cs="Arial"/>
-          <w:bCs/>
-          <w:sz w:val="18"/>
-          <w:szCs w:val="18"/>
-        </w:rPr>
-        <w:t>pg</w:t>
-      </w:r>
-      <w:proofErr w:type="spellEnd"/>
-      <w:r>
-        <w:rPr>
-          <w:rFonts w:ascii="Arial" w:hAnsi="Arial" w:cs="Arial"/>
-          <w:bCs/>
-          <w:sz w:val="18"/>
-          <w:szCs w:val="18"/>
-        </w:rPr>
-        <w:t xml:space="preserve"> 2-3, March </w:t>
+        <w:t xml:space="preserve"> "Guest Editorial: Special Issue from ISCA, 2019 SEDE Conference, "International Journal of Computers and Their Applications, Vol 27, No 1, pg 2-3, March </w:t>
       </w:r>
       <w:r>
         <w:rPr>
@@ -7961,23 +7546,13 @@
           <w:szCs w:val="18"/>
         </w:rPr>
       </w:pPr>
-      <w:proofErr w:type="spellStart"/>
-      <w:r>
-        <w:rPr>
-          <w:rFonts w:ascii="Arial" w:hAnsi="Arial" w:cs="Arial"/>
-          <w:sz w:val="18"/>
-          <w:szCs w:val="18"/>
-        </w:rPr>
-        <w:t>Onodueze</w:t>
-      </w:r>
-      <w:proofErr w:type="spellEnd"/>
-      <w:r>
-        <w:rPr>
-          <w:rFonts w:ascii="Arial" w:hAnsi="Arial" w:cs="Arial"/>
-          <w:sz w:val="18"/>
-          <w:szCs w:val="18"/>
-        </w:rPr>
-        <w:t xml:space="preserve">, F, </w:t>
+      <w:r>
+        <w:rPr>
+          <w:rFonts w:ascii="Arial" w:hAnsi="Arial" w:cs="Arial"/>
+          <w:sz w:val="18"/>
+          <w:szCs w:val="18"/>
+        </w:rPr>
+        <w:t xml:space="preserve">Onodueze, F, </w:t>
       </w:r>
       <w:r>
         <w:rPr>
@@ -8310,17 +7885,7 @@
           <w:sz w:val="18"/>
           <w:szCs w:val="18"/>
         </w:rPr>
-        <w:t xml:space="preserve">Sharma, </w:t>
-      </w:r>
-      <w:proofErr w:type="spellStart"/>
-      <w:r>
-        <w:rPr>
-          <w:rFonts w:ascii="Arial" w:hAnsi="Arial" w:cs="Arial"/>
-          <w:b/>
-          <w:sz w:val="18"/>
-          <w:szCs w:val="18"/>
-        </w:rPr>
-        <w:t>S</w:t>
+        <w:t>Sharma, S</w:t>
       </w:r>
       <w:r>
         <w:rPr>
@@ -8346,16 +7911,7 @@
           <w:sz w:val="18"/>
           <w:szCs w:val="18"/>
         </w:rPr>
-        <w:t>Online</w:t>
-      </w:r>
-      <w:proofErr w:type="spellEnd"/>
-      <w:r>
-        <w:rPr>
-          <w:rFonts w:ascii="Arial" w:hAnsi="Arial" w:cs="Arial"/>
-          <w:sz w:val="18"/>
-          <w:szCs w:val="18"/>
-        </w:rPr>
-        <w:t xml:space="preserve"> Assessment System with Offline Capabilities”, Journal of Computer Technology and Application (JCTA-E20111006-1), Vol.3, No.1, </w:t>
+        <w:t xml:space="preserve">Online Assessment System with Offline Capabilities”, Journal of Computer Technology and Application (JCTA-E20111006-1), Vol.3, No.1, </w:t>
       </w:r>
       <w:r>
         <w:rPr>
@@ -8507,25 +8063,7 @@
           <w:sz w:val="18"/>
           <w:szCs w:val="18"/>
         </w:rPr>
-        <w:t>., “</w:t>
-      </w:r>
-      <w:proofErr w:type="spellStart"/>
-      <w:r>
-        <w:rPr>
-          <w:rFonts w:ascii="Arial" w:hAnsi="Arial" w:cs="Arial"/>
-          <w:sz w:val="18"/>
-          <w:szCs w:val="18"/>
-        </w:rPr>
-        <w:t>Avatarsim</w:t>
-      </w:r>
-      <w:proofErr w:type="spellEnd"/>
-      <w:r>
-        <w:rPr>
-          <w:rFonts w:ascii="Arial" w:hAnsi="Arial" w:cs="Arial"/>
-          <w:sz w:val="18"/>
-          <w:szCs w:val="18"/>
-        </w:rPr>
-        <w:t xml:space="preserve">: A multi-agent system for emergency evacuation simulation”, Journal of Computational Methods in Science and Engineering, Volume 9, No. 1,2, page S13-S22, ISSN 1472-7978, </w:t>
+        <w:t xml:space="preserve">., “Avatarsim: A multi-agent system for emergency evacuation simulation”, Journal of Computational Methods in Science and Engineering, Volume 9, No. 1,2, page S13-S22, ISSN 1472-7978, </w:t>
       </w:r>
       <w:r>
         <w:rPr>
@@ -8637,18 +8175,8 @@
           <w:sz w:val="18"/>
           <w:szCs w:val="18"/>
         </w:rPr>
-        <w:t xml:space="preserve">”, </w:t>
-      </w:r>
-      <w:proofErr w:type="spellStart"/>
-      <w:r>
-        <w:rPr>
-          <w:rFonts w:ascii="Arial" w:hAnsi="Arial" w:cs="Arial"/>
-          <w:sz w:val="18"/>
-          <w:szCs w:val="18"/>
-        </w:rPr>
-        <w:t>SIGraDi</w:t>
-      </w:r>
-      <w:proofErr w:type="spellEnd"/>
+        <w:t>”, SIGraDi</w:t>
+      </w:r>
       <w:r>
         <w:rPr>
           <w:rFonts w:ascii="Arial" w:hAnsi="Arial" w:cs="Arial"/>
@@ -8790,25 +8318,7 @@
           <w:sz w:val="18"/>
           <w:szCs w:val="18"/>
         </w:rPr>
-        <w:t xml:space="preserve"> Sharma, S, Summitt, A., "A Mobile Augmented Reality Application for Indoor Emergency Evacuation and Navigation", Proceedings in Electronic Imaging (EI 2025), pp 170-1 - 170-6, </w:t>
-      </w:r>
-      <w:proofErr w:type="gramStart"/>
-      <w:r>
-        <w:rPr>
-          <w:rFonts w:ascii="Arial" w:hAnsi="Arial" w:cs="Arial"/>
-          <w:sz w:val="18"/>
-          <w:szCs w:val="18"/>
-        </w:rPr>
-        <w:t>https://doi.org/10.2352/EI.2025.37.13.ERVR-170</w:t>
-      </w:r>
-      <w:proofErr w:type="gramEnd"/>
-      <w:r>
-        <w:rPr>
-          <w:rFonts w:ascii="Arial" w:hAnsi="Arial" w:cs="Arial"/>
-          <w:sz w:val="18"/>
-          <w:szCs w:val="18"/>
-        </w:rPr>
-        <w:t>, 2025.</w:t>
+        <w:t xml:space="preserve"> Sharma, S, Summitt, A., "A Mobile Augmented Reality Application for Indoor Emergency Evacuation and Navigation", Proceedings in Electronic Imaging (EI 2025), pp 170-1 - 170-6, https://doi.org/10.2352/EI.2025.37.13.ERVR-170, 2025.</w:t>
       </w:r>
     </w:p>
     <w:p>
@@ -8854,25 +8364,7 @@
           <w:sz w:val="18"/>
           <w:szCs w:val="18"/>
         </w:rPr>
-        <w:t xml:space="preserve">Omary, D., </w:t>
-      </w:r>
-      <w:proofErr w:type="spellStart"/>
-      <w:r>
-        <w:rPr>
-          <w:rFonts w:ascii="Arial" w:hAnsi="Arial" w:cs="Arial"/>
-          <w:sz w:val="18"/>
-          <w:szCs w:val="18"/>
-        </w:rPr>
-        <w:t>Gamineedi</w:t>
-      </w:r>
-      <w:proofErr w:type="spellEnd"/>
-      <w:r>
-        <w:rPr>
-          <w:rFonts w:ascii="Arial" w:hAnsi="Arial" w:cs="Arial"/>
-          <w:sz w:val="18"/>
-          <w:szCs w:val="18"/>
-        </w:rPr>
-        <w:t>, S.K., Shareef, A., and Sharma, S., "Virtual Reality Fire Drill for Campus Evacuation", Proceedings of the 22nd International Conference on Information Technology - New Generations (ITNG), Las Vegas, Nevada, USA, April 13-16, 2025.</w:t>
+        <w:t>Omary, D., Gamineedi, S.K., Shareef, A., and Sharma, S., "Virtual Reality Fire Drill for Campus Evacuation", Proceedings of the 22nd International Conference on Information Technology - New Generations (ITNG), Las Vegas, Nevada, USA, April 13-16, 2025.</w:t>
       </w:r>
     </w:p>
     <w:p>
@@ -8895,25 +8387,7 @@
           <w:sz w:val="18"/>
           <w:szCs w:val="18"/>
         </w:rPr>
-        <w:t xml:space="preserve">Sharma, S., Moses, P., “Immersive Active Shooter Response Training and </w:t>
-      </w:r>
-      <w:proofErr w:type="gramStart"/>
-      <w:r>
-        <w:rPr>
-          <w:rFonts w:ascii="Arial" w:hAnsi="Arial" w:cs="Arial"/>
-          <w:sz w:val="18"/>
-          <w:szCs w:val="18"/>
-        </w:rPr>
-        <w:t>Decision Making</w:t>
-      </w:r>
-      <w:proofErr w:type="gramEnd"/>
-      <w:r>
-        <w:rPr>
-          <w:rFonts w:ascii="Arial" w:hAnsi="Arial" w:cs="Arial"/>
-          <w:sz w:val="18"/>
-          <w:szCs w:val="18"/>
-        </w:rPr>
-        <w:t xml:space="preserve"> Environment for a University Campus Building”, Proceedings of the 27th International Conference on Human-Computer Interaction (HCI International 2025), Thematic Area: Virtual, Augmented and Mixed Reality, Gothenburg, Sweden, 22 - 27 June 2025.</w:t>
+        <w:t>Sharma, S., Moses, P., “Immersive Active Shooter Response Training and Decision Making Environment for a University Campus Building”, Proceedings of the 27th International Conference on Human-Computer Interaction (HCI International 2025), Thematic Area: Virtual, Augmented and Mixed Reality, Gothenburg, Sweden, 22 - 27 June 2025.</w:t>
       </w:r>
     </w:p>
     <w:p>
@@ -8936,25 +8410,7 @@
           <w:sz w:val="18"/>
           <w:szCs w:val="18"/>
         </w:rPr>
-        <w:t xml:space="preserve"> Summitt, A., Bhatt, B.J., Sharma, </w:t>
-      </w:r>
-      <w:proofErr w:type="spellStart"/>
-      <w:r>
-        <w:rPr>
-          <w:rFonts w:ascii="Arial" w:hAnsi="Arial" w:cs="Arial"/>
-          <w:sz w:val="18"/>
-          <w:szCs w:val="18"/>
-        </w:rPr>
-        <w:t>S.,"Emergency</w:t>
-      </w:r>
-      <w:proofErr w:type="spellEnd"/>
-      <w:r>
-        <w:rPr>
-          <w:rFonts w:ascii="Arial" w:hAnsi="Arial" w:cs="Arial"/>
-          <w:sz w:val="18"/>
-          <w:szCs w:val="18"/>
-        </w:rPr>
-        <w:t xml:space="preserve"> Assistive Mobile Application with Digital Twin for Real-Time 3D Navigation in Indoor Environments", Proceedings of the 23rd IEEE/ACIS International Conference on Software Engineering, Management and Applications (SERA 2025), Las Vegas, USA, May 29-31, 2025. </w:t>
+        <w:t xml:space="preserve"> Summitt, A., Bhatt, B.J., Sharma, S.,"Emergency Assistive Mobile Application with Digital Twin for Real-Time 3D Navigation in Indoor Environments", Proceedings of the 23rd IEEE/ACIS International Conference on Software Engineering, Management and Applications (SERA 2025), Las Vegas, USA, May 29-31, 2025. </w:t>
       </w:r>
     </w:p>
     <w:p>
@@ -9026,25 +8482,7 @@
           <w:sz w:val="18"/>
           <w:szCs w:val="18"/>
         </w:rPr>
-        <w:t xml:space="preserve"> </w:t>
-      </w:r>
-      <w:proofErr w:type="spellStart"/>
-      <w:r>
-        <w:rPr>
-          <w:rFonts w:ascii="Arial" w:hAnsi="Arial" w:cs="Arial"/>
-          <w:sz w:val="18"/>
-          <w:szCs w:val="18"/>
-        </w:rPr>
-        <w:t>Dronavalli</w:t>
-      </w:r>
-      <w:proofErr w:type="spellEnd"/>
-      <w:r>
-        <w:rPr>
-          <w:rFonts w:ascii="Arial" w:hAnsi="Arial" w:cs="Arial"/>
-          <w:sz w:val="18"/>
-          <w:szCs w:val="18"/>
-        </w:rPr>
-        <w:t>, S.C., "</w:t>
+        <w:t xml:space="preserve"> Dronavalli, S.C., "</w:t>
       </w:r>
       <w:hyperlink r:id="rId27" w:history="1">
         <w:r>
@@ -9126,25 +8564,7 @@
           <w:sz w:val="18"/>
           <w:szCs w:val="18"/>
         </w:rPr>
-        <w:t xml:space="preserve">Sharma, S., </w:t>
-      </w:r>
-      <w:proofErr w:type="spellStart"/>
-      <w:r>
-        <w:rPr>
-          <w:rFonts w:ascii="Arial" w:hAnsi="Arial" w:cs="Arial"/>
-          <w:sz w:val="18"/>
-          <w:szCs w:val="18"/>
-        </w:rPr>
-        <w:t>Pesaladinne</w:t>
-      </w:r>
-      <w:proofErr w:type="spellEnd"/>
-      <w:r>
-        <w:rPr>
-          <w:rFonts w:ascii="Arial" w:hAnsi="Arial" w:cs="Arial"/>
-          <w:sz w:val="18"/>
-          <w:szCs w:val="18"/>
-        </w:rPr>
-        <w:t xml:space="preserve"> R., "Spatial Analysis and Visual Communication of Emergency Information through Augmented Reality", Proceedings of the IS&amp;T International Symposium on Electronic Imaging (EI 2024) in the Engineering Reality of Virtual Reality Conference, January 21-25, 2024.</w:t>
+        <w:t>Sharma, S., Pesaladinne R., "Spatial Analysis and Visual Communication of Emergency Information through Augmented Reality", Proceedings of the IS&amp;T International Symposium on Electronic Imaging (EI 2024) in the Engineering Reality of Virtual Reality Conference, January 21-25, 2024.</w:t>
       </w:r>
     </w:p>
     <w:p>
@@ -9161,41 +8581,13 @@
           <w:szCs w:val="18"/>
         </w:rPr>
       </w:pPr>
-      <w:proofErr w:type="spellStart"/>
-      <w:r>
-        <w:rPr>
-          <w:rFonts w:ascii="Arial" w:hAnsi="Arial" w:cs="Arial"/>
-          <w:sz w:val="18"/>
-          <w:szCs w:val="18"/>
-        </w:rPr>
-        <w:t>Chellatore,M.P</w:t>
-      </w:r>
-      <w:proofErr w:type="spellEnd"/>
-      <w:r>
-        <w:rPr>
-          <w:rFonts w:ascii="Arial" w:hAnsi="Arial" w:cs="Arial"/>
-          <w:sz w:val="18"/>
-          <w:szCs w:val="18"/>
-        </w:rPr>
-        <w:t xml:space="preserve">., </w:t>
-      </w:r>
-      <w:proofErr w:type="spellStart"/>
-      <w:r>
-        <w:rPr>
-          <w:rFonts w:ascii="Arial" w:hAnsi="Arial" w:cs="Arial"/>
-          <w:sz w:val="18"/>
-          <w:szCs w:val="18"/>
-        </w:rPr>
-        <w:t>Pesaladinne</w:t>
-      </w:r>
-      <w:proofErr w:type="spellEnd"/>
-      <w:r>
-        <w:rPr>
-          <w:rFonts w:ascii="Arial" w:hAnsi="Arial" w:cs="Arial"/>
-          <w:sz w:val="18"/>
-          <w:szCs w:val="18"/>
-        </w:rPr>
-        <w:t xml:space="preserve"> R., and </w:t>
+      <w:r>
+        <w:rPr>
+          <w:rFonts w:ascii="Arial" w:hAnsi="Arial" w:cs="Arial"/>
+          <w:sz w:val="18"/>
+          <w:szCs w:val="18"/>
+        </w:rPr>
+        <w:t xml:space="preserve">Chellatore,M.P., Pesaladinne R., and </w:t>
       </w:r>
       <w:r>
         <w:rPr>
@@ -9244,23 +8636,13 @@
           <w:szCs w:val="18"/>
         </w:rPr>
       </w:pPr>
-      <w:proofErr w:type="spellStart"/>
-      <w:r>
-        <w:rPr>
-          <w:rFonts w:ascii="Arial" w:hAnsi="Arial" w:cs="Arial"/>
-          <w:sz w:val="18"/>
-          <w:szCs w:val="18"/>
-        </w:rPr>
-        <w:t>Chellatore</w:t>
-      </w:r>
-      <w:proofErr w:type="spellEnd"/>
-      <w:r>
-        <w:rPr>
-          <w:rFonts w:ascii="Arial" w:hAnsi="Arial" w:cs="Arial"/>
-          <w:sz w:val="18"/>
-          <w:szCs w:val="18"/>
-        </w:rPr>
-        <w:t>, M.P., Sharma, S, "Mobile application for identifying anomalous behavior and conducting time series analysis using heterogeneous data", Proceedings of the 26th International Conference on Human-Computer Interaction (HCI International 2024), Thematic Area: Virtual, Augmented and Mixed Reality, Copenhagen, Washington Hilton Hotel, Washington D</w:t>
+      <w:r>
+        <w:rPr>
+          <w:rFonts w:ascii="Arial" w:hAnsi="Arial" w:cs="Arial"/>
+          <w:sz w:val="18"/>
+          <w:szCs w:val="18"/>
+        </w:rPr>
+        <w:t>Chellatore, M.P., Sharma, S, "Mobile application for identifying anomalous behavior and conducting time series analysis using heterogeneous data", Proceedings of the 26th International Conference on Human-Computer Interaction (HCI International 2024), Thematic Area: Virtual, Augmented and Mixed Reality, Copenhagen, Washington Hilton Hotel, Washington D</w:t>
       </w:r>
       <w:r>
         <w:rPr>
@@ -9285,23 +8667,13 @@
           <w:szCs w:val="18"/>
         </w:rPr>
       </w:pPr>
-      <w:proofErr w:type="spellStart"/>
-      <w:r>
-        <w:rPr>
-          <w:rFonts w:ascii="Arial" w:hAnsi="Arial" w:cs="Arial"/>
-          <w:sz w:val="18"/>
-          <w:szCs w:val="18"/>
-        </w:rPr>
-        <w:t>Dronavalli</w:t>
-      </w:r>
-      <w:proofErr w:type="spellEnd"/>
-      <w:r>
-        <w:rPr>
-          <w:rFonts w:ascii="Arial" w:hAnsi="Arial" w:cs="Arial"/>
-          <w:sz w:val="18"/>
-          <w:szCs w:val="18"/>
-        </w:rPr>
-        <w:t>, S.C.., Sharma, S, "Interactive Visualizations for Crime Data Analysis by Mixed Reality", Proceedings of the 26th International Conference on Human-Computer Interaction (HCI International 2024), Thematic Area: Virtual, Augmented and Mixed Reality, Copenhagen, Washington Hilton Hotel, Washington D</w:t>
+      <w:r>
+        <w:rPr>
+          <w:rFonts w:ascii="Arial" w:hAnsi="Arial" w:cs="Arial"/>
+          <w:sz w:val="18"/>
+          <w:szCs w:val="18"/>
+        </w:rPr>
+        <w:t>Dronavalli, S.C.., Sharma, S, "Interactive Visualizations for Crime Data Analysis by Mixed Reality", Proceedings of the 26th International Conference on Human-Computer Interaction (HCI International 2024), Thematic Area: Virtual, Augmented and Mixed Reality, Copenhagen, Washington Hilton Hotel, Washington D</w:t>
       </w:r>
       <w:r>
         <w:rPr>
@@ -9362,61 +8734,7 @@
           <w:sz w:val="18"/>
           <w:szCs w:val="18"/>
         </w:rPr>
-        <w:t xml:space="preserve"> </w:t>
-      </w:r>
-      <w:proofErr w:type="spellStart"/>
-      <w:r>
-        <w:rPr>
-          <w:rFonts w:ascii="Arial" w:hAnsi="Arial" w:cs="Arial"/>
-          <w:sz w:val="18"/>
-          <w:szCs w:val="18"/>
-        </w:rPr>
-        <w:t>Pesaladinne</w:t>
-      </w:r>
-      <w:proofErr w:type="spellEnd"/>
-      <w:r>
-        <w:rPr>
-          <w:rFonts w:ascii="Arial" w:hAnsi="Arial" w:cs="Arial"/>
-          <w:sz w:val="18"/>
-          <w:szCs w:val="18"/>
-        </w:rPr>
-        <w:t xml:space="preserve">, R., </w:t>
-      </w:r>
-      <w:proofErr w:type="spellStart"/>
-      <w:r>
-        <w:rPr>
-          <w:rFonts w:ascii="Arial" w:hAnsi="Arial" w:cs="Arial"/>
-          <w:sz w:val="18"/>
-          <w:szCs w:val="18"/>
-        </w:rPr>
-        <w:t>Chellatore</w:t>
-      </w:r>
-      <w:proofErr w:type="spellEnd"/>
-      <w:r>
-        <w:rPr>
-          <w:rFonts w:ascii="Arial" w:hAnsi="Arial" w:cs="Arial"/>
-          <w:sz w:val="18"/>
-          <w:szCs w:val="18"/>
-        </w:rPr>
-        <w:t>, M.P.,</w:t>
-      </w:r>
-      <w:proofErr w:type="spellStart"/>
-      <w:r>
-        <w:rPr>
-          <w:rFonts w:ascii="Arial" w:hAnsi="Arial" w:cs="Arial"/>
-          <w:sz w:val="18"/>
-          <w:szCs w:val="18"/>
-        </w:rPr>
-        <w:t>Dronavalli,S</w:t>
-      </w:r>
-      <w:proofErr w:type="spellEnd"/>
-      <w:r>
-        <w:rPr>
-          <w:rFonts w:ascii="Arial" w:hAnsi="Arial" w:cs="Arial"/>
-          <w:sz w:val="18"/>
-          <w:szCs w:val="18"/>
-        </w:rPr>
-        <w:t xml:space="preserve">., Sharma, S., "Situational awareness and feature extraction for indoor building navigation using mixed reality", Proceedings of the IEEE International Conference on </w:t>
+        <w:t xml:space="preserve"> Pesaladinne, R., Chellatore, M.P.,Dronavalli,S., Sharma, S., "Situational awareness and feature extraction for indoor building navigation using mixed reality", Proceedings of the IEEE International Conference on </w:t>
       </w:r>
       <w:r>
         <w:rPr>
@@ -9442,41 +8760,13 @@
           <w:szCs w:val="18"/>
         </w:rPr>
       </w:pPr>
-      <w:proofErr w:type="spellStart"/>
-      <w:r>
-        <w:rPr>
-          <w:rFonts w:ascii="Arial" w:hAnsi="Arial" w:cs="Arial"/>
-          <w:sz w:val="18"/>
-          <w:szCs w:val="18"/>
-        </w:rPr>
-        <w:t>Dronavalli,S</w:t>
-      </w:r>
-      <w:proofErr w:type="spellEnd"/>
-      <w:r>
-        <w:rPr>
-          <w:rFonts w:ascii="Arial" w:hAnsi="Arial" w:cs="Arial"/>
-          <w:sz w:val="18"/>
-          <w:szCs w:val="18"/>
-        </w:rPr>
-        <w:t xml:space="preserve">. </w:t>
-      </w:r>
-      <w:proofErr w:type="spellStart"/>
-      <w:r>
-        <w:rPr>
-          <w:rFonts w:ascii="Arial" w:hAnsi="Arial" w:cs="Arial"/>
-          <w:sz w:val="18"/>
-          <w:szCs w:val="18"/>
-        </w:rPr>
-        <w:t>Pesaladinne</w:t>
-      </w:r>
-      <w:proofErr w:type="spellEnd"/>
-      <w:r>
-        <w:rPr>
-          <w:rFonts w:ascii="Arial" w:hAnsi="Arial" w:cs="Arial"/>
-          <w:sz w:val="18"/>
-          <w:szCs w:val="18"/>
-        </w:rPr>
-        <w:t>, R., Sharma, S., "Crime Data Visualization Using Virtual Reality and Augmented Reality", Proceedings of the IEEE International Conference on Computational Science and Computational Intelligence, (IEEE-CSCI-RTSC), Las Vegas, USA, December 13-15, 2023.</w:t>
+      <w:r>
+        <w:rPr>
+          <w:rFonts w:ascii="Arial" w:hAnsi="Arial" w:cs="Arial"/>
+          <w:sz w:val="18"/>
+          <w:szCs w:val="18"/>
+        </w:rPr>
+        <w:t>Dronavalli,S. Pesaladinne, R., Sharma, S., "Crime Data Visualization Using Virtual Reality and Augmented Reality", Proceedings of the IEEE International Conference on Computational Science and Computational Intelligence, (IEEE-CSCI-RTSC), Las Vegas, USA, December 13-15, 2023.</w:t>
       </w:r>
     </w:p>
     <w:p>
@@ -9722,41 +9012,13 @@
           <w:szCs w:val="18"/>
         </w:rPr>
       </w:pPr>
-      <w:proofErr w:type="spellStart"/>
-      <w:r>
-        <w:rPr>
-          <w:rFonts w:ascii="Arial" w:hAnsi="Arial" w:cs="Arial"/>
-          <w:sz w:val="18"/>
-          <w:szCs w:val="18"/>
-        </w:rPr>
-        <w:t>Mannuru</w:t>
-      </w:r>
-      <w:proofErr w:type="spellEnd"/>
-      <w:r>
-        <w:rPr>
-          <w:rFonts w:ascii="Arial" w:hAnsi="Arial" w:cs="Arial"/>
-          <w:sz w:val="18"/>
-          <w:szCs w:val="18"/>
-        </w:rPr>
-        <w:t xml:space="preserve">, N. R., </w:t>
-      </w:r>
-      <w:proofErr w:type="spellStart"/>
-      <w:r>
-        <w:rPr>
-          <w:rFonts w:ascii="Arial" w:hAnsi="Arial" w:cs="Arial"/>
-          <w:sz w:val="18"/>
-          <w:szCs w:val="18"/>
-        </w:rPr>
-        <w:t>Kanumuru</w:t>
-      </w:r>
-      <w:proofErr w:type="spellEnd"/>
-      <w:r>
-        <w:rPr>
-          <w:rFonts w:ascii="Arial" w:hAnsi="Arial" w:cs="Arial"/>
-          <w:sz w:val="18"/>
-          <w:szCs w:val="18"/>
-        </w:rPr>
-        <w:t xml:space="preserve">, M., and </w:t>
+      <w:r>
+        <w:rPr>
+          <w:rFonts w:ascii="Arial" w:hAnsi="Arial" w:cs="Arial"/>
+          <w:sz w:val="18"/>
+          <w:szCs w:val="18"/>
+        </w:rPr>
+        <w:t xml:space="preserve">Mannuru, N. R., Kanumuru, M., and </w:t>
       </w:r>
       <w:r>
         <w:rPr>
@@ -9903,7 +9165,6 @@
         </w:rPr>
         <w:t xml:space="preserve">, </w:t>
       </w:r>
-      <w:proofErr w:type="spellStart"/>
       <w:r>
         <w:rPr>
           <w:rFonts w:ascii="Arial" w:hAnsi="Arial" w:cs="Arial"/>
@@ -9912,7 +9173,6 @@
         </w:rPr>
         <w:t>Bodempudi</w:t>
       </w:r>
-      <w:proofErr w:type="spellEnd"/>
       <w:r>
         <w:rPr>
           <w:rFonts w:ascii="Arial" w:hAnsi="Arial" w:cs="Arial"/>
@@ -10135,23 +9395,13 @@
           <w:szCs w:val="18"/>
         </w:rPr>
       </w:pPr>
-      <w:proofErr w:type="spellStart"/>
-      <w:r>
-        <w:rPr>
-          <w:rFonts w:ascii="Arial" w:hAnsi="Arial" w:cs="Arial"/>
-          <w:sz w:val="18"/>
-          <w:szCs w:val="18"/>
-        </w:rPr>
-        <w:t>Walker.T</w:t>
-      </w:r>
-      <w:proofErr w:type="spellEnd"/>
-      <w:r>
-        <w:rPr>
-          <w:rFonts w:ascii="Arial" w:hAnsi="Arial" w:cs="Arial"/>
-          <w:sz w:val="18"/>
-          <w:szCs w:val="18"/>
-        </w:rPr>
-        <w:t xml:space="preserve">., </w:t>
+      <w:r>
+        <w:rPr>
+          <w:rFonts w:ascii="Arial" w:hAnsi="Arial" w:cs="Arial"/>
+          <w:sz w:val="18"/>
+          <w:szCs w:val="18"/>
+        </w:rPr>
+        <w:t xml:space="preserve">Walker.T., </w:t>
       </w:r>
       <w:r>
         <w:rPr>
@@ -10204,7 +9454,6 @@
           <w:szCs w:val="18"/>
         </w:rPr>
       </w:pPr>
-      <w:proofErr w:type="spellStart"/>
       <w:r>
         <w:rPr>
           <w:rFonts w:ascii="Arial" w:hAnsi="Arial" w:cs="Arial"/>
@@ -10213,7 +9462,6 @@
         </w:rPr>
         <w:t>Walker.S</w:t>
       </w:r>
-      <w:proofErr w:type="spellEnd"/>
       <w:r>
         <w:rPr>
           <w:rFonts w:ascii="Arial" w:hAnsi="Arial" w:cs="Arial"/>
@@ -10339,18 +9587,8 @@
           <w:sz w:val="18"/>
           <w:szCs w:val="18"/>
         </w:rPr>
-        <w:t xml:space="preserve">., </w:t>
-      </w:r>
-      <w:proofErr w:type="spellStart"/>
-      <w:r>
-        <w:rPr>
-          <w:rFonts w:ascii="Arial" w:hAnsi="Arial" w:cs="Arial"/>
-          <w:sz w:val="18"/>
-          <w:szCs w:val="18"/>
-        </w:rPr>
-        <w:t>Bodempudi</w:t>
-      </w:r>
-      <w:proofErr w:type="spellEnd"/>
+        <w:t>., Bodempudi</w:t>
+      </w:r>
       <w:r>
         <w:rPr>
           <w:rFonts w:ascii="Arial" w:hAnsi="Arial" w:cs="Arial"/>
@@ -10475,7 +9713,6 @@
         </w:rPr>
         <w:t xml:space="preserve">, </w:t>
       </w:r>
-      <w:proofErr w:type="spellStart"/>
       <w:r>
         <w:rPr>
           <w:rFonts w:ascii="Arial" w:hAnsi="Arial" w:cs="Arial"/>
@@ -10484,7 +9721,6 @@
         </w:rPr>
         <w:t>Bodempudi</w:t>
       </w:r>
-      <w:proofErr w:type="spellEnd"/>
       <w:r>
         <w:rPr>
           <w:rFonts w:ascii="Arial" w:hAnsi="Arial" w:cs="Arial"/>
@@ -10610,18 +9846,8 @@
           <w:sz w:val="18"/>
           <w:szCs w:val="18"/>
         </w:rPr>
-        <w:t xml:space="preserve"> </w:t>
-      </w:r>
-      <w:proofErr w:type="spellStart"/>
-      <w:r>
-        <w:rPr>
-          <w:rFonts w:ascii="Arial" w:hAnsi="Arial" w:cs="Arial"/>
-          <w:sz w:val="18"/>
-          <w:szCs w:val="18"/>
-        </w:rPr>
-        <w:t>Bodempudi</w:t>
-      </w:r>
-      <w:proofErr w:type="spellEnd"/>
+        <w:t xml:space="preserve"> Bodempudi</w:t>
+      </w:r>
       <w:r>
         <w:rPr>
           <w:rFonts w:ascii="Arial" w:hAnsi="Arial" w:cs="Arial"/>
@@ -10738,23 +9964,13 @@
         </w:rPr>
         <w:t xml:space="preserve">Sharma, S, </w:t>
       </w:r>
-      <w:proofErr w:type="spellStart"/>
-      <w:r>
-        <w:rPr>
-          <w:rFonts w:ascii="Arial" w:hAnsi="Arial" w:cs="Arial"/>
-          <w:sz w:val="18"/>
-          <w:szCs w:val="18"/>
-        </w:rPr>
-        <w:t>Bodempudi</w:t>
-      </w:r>
-      <w:proofErr w:type="spellEnd"/>
-      <w:r>
-        <w:rPr>
-          <w:rFonts w:ascii="Arial" w:hAnsi="Arial" w:cs="Arial"/>
-          <w:sz w:val="18"/>
-          <w:szCs w:val="18"/>
-        </w:rPr>
-        <w:t>, S.T., Reehl</w:t>
+      <w:r>
+        <w:rPr>
+          <w:rFonts w:ascii="Arial" w:hAnsi="Arial" w:cs="Arial"/>
+          <w:sz w:val="18"/>
+          <w:szCs w:val="18"/>
+        </w:rPr>
+        <w:t>Bodempudi, S.T., Reehl</w:t>
       </w:r>
       <w:r>
         <w:rPr>
@@ -10845,25 +10061,7 @@
           <w:sz w:val="18"/>
           <w:szCs w:val="18"/>
         </w:rPr>
-        <w:t xml:space="preserve">Rayan, T., </w:t>
-      </w:r>
-      <w:proofErr w:type="spellStart"/>
-      <w:r>
-        <w:rPr>
-          <w:rFonts w:ascii="Arial" w:hAnsi="Arial" w:cs="Arial"/>
-          <w:sz w:val="18"/>
-          <w:szCs w:val="18"/>
-        </w:rPr>
-        <w:t>Brown,A</w:t>
-      </w:r>
-      <w:proofErr w:type="spellEnd"/>
-      <w:r>
-        <w:rPr>
-          <w:rFonts w:ascii="Arial" w:hAnsi="Arial" w:cs="Arial"/>
-          <w:sz w:val="18"/>
-          <w:szCs w:val="18"/>
-        </w:rPr>
-        <w:t xml:space="preserve">., Carillo, A., </w:t>
+        <w:t xml:space="preserve">Rayan, T., Brown,A., Carillo, A., </w:t>
       </w:r>
       <w:r>
         <w:rPr>
@@ -10999,23 +10197,13 @@
         </w:rPr>
         <w:t xml:space="preserve">, </w:t>
       </w:r>
-      <w:proofErr w:type="spellStart"/>
-      <w:r>
-        <w:rPr>
-          <w:rFonts w:ascii="Arial" w:hAnsi="Arial" w:cs="Arial"/>
-          <w:sz w:val="18"/>
-          <w:szCs w:val="18"/>
-        </w:rPr>
-        <w:t>Bodempudi</w:t>
-      </w:r>
-      <w:proofErr w:type="spellEnd"/>
-      <w:r>
-        <w:rPr>
-          <w:rFonts w:ascii="Arial" w:hAnsi="Arial" w:cs="Arial"/>
-          <w:sz w:val="18"/>
-          <w:szCs w:val="18"/>
-        </w:rPr>
-        <w:t xml:space="preserve">, S.T., "Improving emergency response training and decision making using collaborative virtual reality environment for building evacuation", Proceedings of the 22nd International Conference on Human-Computer Interaction (HCI International 2020), Thematic Area: Virtual, Augmented and Mixed Reality, Copenhagen, Denmark, 19-24 July, HCII 2020, LNCS 12428, pp. 1–12, </w:t>
+      <w:r>
+        <w:rPr>
+          <w:rFonts w:ascii="Arial" w:hAnsi="Arial" w:cs="Arial"/>
+          <w:sz w:val="18"/>
+          <w:szCs w:val="18"/>
+        </w:rPr>
+        <w:t xml:space="preserve">Bodempudi, S.T., "Improving emergency response training and decision making using collaborative virtual reality environment for building evacuation", Proceedings of the 22nd International Conference on Human-Computer Interaction (HCI International 2020), Thematic Area: Virtual, Augmented and Mixed Reality, Copenhagen, Denmark, 19-24 July, HCII 2020, LNCS 12428, pp. 1–12, </w:t>
       </w:r>
       <w:r>
         <w:rPr>
@@ -11067,25 +10255,7 @@
           <w:sz w:val="18"/>
           <w:szCs w:val="18"/>
         </w:rPr>
-        <w:t xml:space="preserve"> Stigall, J., </w:t>
-      </w:r>
-      <w:proofErr w:type="spellStart"/>
-      <w:r>
-        <w:rPr>
-          <w:rFonts w:ascii="Arial" w:hAnsi="Arial" w:cs="Arial"/>
-          <w:sz w:val="18"/>
-          <w:szCs w:val="18"/>
-        </w:rPr>
-        <w:t>Bodempudi</w:t>
-      </w:r>
-      <w:proofErr w:type="spellEnd"/>
-      <w:r>
-        <w:rPr>
-          <w:rFonts w:ascii="Arial" w:hAnsi="Arial" w:cs="Arial"/>
-          <w:sz w:val="18"/>
-          <w:szCs w:val="18"/>
-        </w:rPr>
-        <w:t xml:space="preserve">, S.T., </w:t>
+        <w:t xml:space="preserve"> Stigall, J., Bodempudi, S.T., </w:t>
       </w:r>
       <w:r>
         <w:rPr>
@@ -11141,25 +10311,7 @@
           <w:sz w:val="18"/>
           <w:szCs w:val="18"/>
         </w:rPr>
-        <w:t xml:space="preserve">IEEE Conference on Virtual Reality and 3D User Interfaces Abstracts and Workshops (VRW), </w:t>
-      </w:r>
-      <w:proofErr w:type="spellStart"/>
-      <w:r>
-        <w:rPr>
-          <w:rFonts w:ascii="Arial" w:hAnsi="Arial" w:cs="Arial"/>
-          <w:sz w:val="18"/>
-          <w:szCs w:val="18"/>
-        </w:rPr>
-        <w:t>doi</w:t>
-      </w:r>
-      <w:proofErr w:type="spellEnd"/>
-      <w:r>
-        <w:rPr>
-          <w:rFonts w:ascii="Arial" w:hAnsi="Arial" w:cs="Arial"/>
-          <w:sz w:val="18"/>
-          <w:szCs w:val="18"/>
-        </w:rPr>
-        <w:t>: 10.1109/VRW50115.2020.00020, A</w:t>
+        <w:t>IEEE Conference on Virtual Reality and 3D User Interfaces Abstracts and Workshops (VRW), doi: 10.1109/VRW50115.2020.00020, A</w:t>
       </w:r>
       <w:r>
         <w:rPr>
@@ -11213,23 +10365,13 @@
         </w:rPr>
         <w:t xml:space="preserve">Sharma, S., </w:t>
       </w:r>
-      <w:proofErr w:type="spellStart"/>
-      <w:r>
-        <w:rPr>
-          <w:rFonts w:ascii="Arial" w:hAnsi="Arial" w:cs="Arial"/>
-          <w:sz w:val="18"/>
-          <w:szCs w:val="18"/>
-        </w:rPr>
-        <w:t>Bodempudi</w:t>
-      </w:r>
-      <w:proofErr w:type="spellEnd"/>
-      <w:r>
-        <w:rPr>
-          <w:rFonts w:ascii="Arial" w:hAnsi="Arial" w:cs="Arial"/>
-          <w:sz w:val="18"/>
-          <w:szCs w:val="18"/>
-        </w:rPr>
-        <w:t xml:space="preserve">, S.T., “Identifying anomalous behavior in a building using HoloLens for emergency response”, IS&amp;T International Symposium on Electronic Imaging (EI 2020), in the Engineering Reality of Virtual Reality, </w:t>
+      <w:r>
+        <w:rPr>
+          <w:rFonts w:ascii="Arial" w:hAnsi="Arial" w:cs="Arial"/>
+          <w:sz w:val="18"/>
+          <w:szCs w:val="18"/>
+        </w:rPr>
+        <w:t xml:space="preserve">Bodempudi, S.T., “Identifying anomalous behavior in a building using HoloLens for emergency response”, IS&amp;T International Symposium on Electronic Imaging (EI 2020), in the Engineering Reality of Virtual Reality, </w:t>
       </w:r>
       <w:r>
         <w:rPr>
@@ -11308,23 +10450,13 @@
         </w:rPr>
         <w:t xml:space="preserve"> </w:t>
       </w:r>
-      <w:proofErr w:type="spellStart"/>
-      <w:r>
-        <w:rPr>
-          <w:rFonts w:ascii="Arial" w:hAnsi="Arial" w:cs="Arial"/>
-          <w:sz w:val="18"/>
-          <w:szCs w:val="18"/>
-        </w:rPr>
-        <w:t>Bodempudi</w:t>
-      </w:r>
-      <w:proofErr w:type="spellEnd"/>
-      <w:r>
-        <w:rPr>
-          <w:rFonts w:ascii="Arial" w:hAnsi="Arial" w:cs="Arial"/>
-          <w:sz w:val="18"/>
-          <w:szCs w:val="18"/>
-        </w:rPr>
-        <w:t xml:space="preserve">, S.T., </w:t>
+      <w:r>
+        <w:rPr>
+          <w:rFonts w:ascii="Arial" w:hAnsi="Arial" w:cs="Arial"/>
+          <w:sz w:val="18"/>
+          <w:szCs w:val="18"/>
+        </w:rPr>
+        <w:t xml:space="preserve">Bodempudi, S.T., </w:t>
       </w:r>
       <w:r>
         <w:rPr>
@@ -11521,69 +10653,15 @@
           <w:sz w:val="18"/>
           <w:szCs w:val="18"/>
         </w:rPr>
-        <w:t xml:space="preserve"> </w:t>
-      </w:r>
-      <w:proofErr w:type="spellStart"/>
-      <w:r>
-        <w:rPr>
-          <w:rFonts w:ascii="Arial" w:hAnsi="Arial" w:cs="Arial"/>
-          <w:sz w:val="18"/>
-          <w:szCs w:val="18"/>
-        </w:rPr>
-        <w:t>Bodempudi</w:t>
-      </w:r>
-      <w:proofErr w:type="spellEnd"/>
-      <w:r>
-        <w:rPr>
-          <w:rFonts w:ascii="Arial" w:hAnsi="Arial" w:cs="Arial"/>
-          <w:sz w:val="18"/>
-          <w:szCs w:val="18"/>
-        </w:rPr>
-        <w:t xml:space="preserve">, S.T., </w:t>
-      </w:r>
-      <w:proofErr w:type="spellStart"/>
-      <w:r>
-        <w:rPr>
-          <w:rFonts w:ascii="Arial" w:hAnsi="Arial" w:cs="Arial"/>
-          <w:sz w:val="18"/>
-          <w:szCs w:val="18"/>
-        </w:rPr>
-        <w:t>Arrolla</w:t>
-      </w:r>
-      <w:proofErr w:type="spellEnd"/>
-      <w:r>
-        <w:rPr>
-          <w:rFonts w:ascii="Arial" w:hAnsi="Arial" w:cs="Arial"/>
-          <w:sz w:val="18"/>
-          <w:szCs w:val="18"/>
-        </w:rPr>
-        <w:t xml:space="preserve">, M., "Collaborative Virtual Assembly Environment for Product Design", Proceeding of the IEEE International Conference on Computational Science and Computational Intelligence (CSCI'19), Las Vegas, Nevada, USA, </w:t>
-      </w:r>
-      <w:r>
-        <w:rPr>
-          <w:rFonts w:ascii="Arial" w:hAnsi="Arial" w:cs="Arial"/>
-          <w:sz w:val="18"/>
-          <w:szCs w:val="18"/>
-        </w:rPr>
-        <w:t xml:space="preserve">pp. 606-611, </w:t>
-      </w:r>
-      <w:proofErr w:type="spellStart"/>
-      <w:r>
-        <w:rPr>
-          <w:rFonts w:ascii="Arial" w:hAnsi="Arial" w:cs="Arial"/>
-          <w:sz w:val="18"/>
-          <w:szCs w:val="18"/>
-        </w:rPr>
-        <w:t>doi</w:t>
-      </w:r>
-      <w:proofErr w:type="spellEnd"/>
-      <w:r>
-        <w:rPr>
-          <w:rFonts w:ascii="Arial" w:hAnsi="Arial" w:cs="Arial"/>
-          <w:sz w:val="18"/>
-          <w:szCs w:val="18"/>
-        </w:rPr>
-        <w:t>: 10.1109/CSCI49370.2019.00114</w:t>
+        <w:t xml:space="preserve"> Bodempudi, S.T., Arrolla, M., "Collaborative Virtual Assembly Environment for Product Design", Proceeding of the IEEE International Conference on Computational Science and Computational Intelligence (CSCI'19), Las Vegas, Nevada, USA, </w:t>
+      </w:r>
+      <w:r>
+        <w:rPr>
+          <w:rFonts w:ascii="Arial" w:hAnsi="Arial" w:cs="Arial"/>
+          <w:sz w:val="18"/>
+          <w:szCs w:val="18"/>
+        </w:rPr>
+        <w:t>pp. 606-611, doi: 10.1109/CSCI49370.2019.00114</w:t>
       </w:r>
       <w:r>
         <w:rPr>
@@ -11636,23 +10714,13 @@
           <w:szCs w:val="18"/>
         </w:rPr>
       </w:pPr>
-      <w:proofErr w:type="spellStart"/>
-      <w:r>
-        <w:rPr>
-          <w:rFonts w:ascii="Arial" w:hAnsi="Arial" w:cs="Arial"/>
-          <w:sz w:val="18"/>
-          <w:szCs w:val="18"/>
-        </w:rPr>
-        <w:t>Bodempudi</w:t>
-      </w:r>
-      <w:proofErr w:type="spellEnd"/>
-      <w:r>
-        <w:rPr>
-          <w:rFonts w:ascii="Arial" w:hAnsi="Arial" w:cs="Arial"/>
-          <w:sz w:val="18"/>
-          <w:szCs w:val="18"/>
-        </w:rPr>
-        <w:t>, S.T.,</w:t>
+      <w:r>
+        <w:rPr>
+          <w:rFonts w:ascii="Arial" w:hAnsi="Arial" w:cs="Arial"/>
+          <w:sz w:val="18"/>
+          <w:szCs w:val="18"/>
+        </w:rPr>
+        <w:t>Bodempudi, S.T.,</w:t>
       </w:r>
       <w:r>
         <w:rPr>
@@ -11979,23 +11047,13 @@
           <w:szCs w:val="18"/>
         </w:rPr>
       </w:pPr>
-      <w:proofErr w:type="spellStart"/>
-      <w:r>
-        <w:rPr>
-          <w:rFonts w:ascii="Arial" w:hAnsi="Arial" w:cs="Arial"/>
-          <w:sz w:val="18"/>
-          <w:szCs w:val="18"/>
-        </w:rPr>
-        <w:t>Rajeev,S</w:t>
-      </w:r>
-      <w:proofErr w:type="spellEnd"/>
-      <w:r>
-        <w:rPr>
-          <w:rFonts w:ascii="Arial" w:hAnsi="Arial" w:cs="Arial"/>
-          <w:sz w:val="18"/>
-          <w:szCs w:val="18"/>
-        </w:rPr>
-        <w:t xml:space="preserve">., </w:t>
+      <w:r>
+        <w:rPr>
+          <w:rFonts w:ascii="Arial" w:hAnsi="Arial" w:cs="Arial"/>
+          <w:sz w:val="18"/>
+          <w:szCs w:val="18"/>
+        </w:rPr>
+        <w:t xml:space="preserve">Rajeev,S., </w:t>
       </w:r>
       <w:r>
         <w:rPr>
@@ -12058,59 +11116,13 @@
         </w:rPr>
         <w:t xml:space="preserve">Sharma, S., </w:t>
       </w:r>
-      <w:proofErr w:type="spellStart"/>
-      <w:r>
-        <w:rPr>
-          <w:rFonts w:ascii="Arial" w:hAnsi="Arial" w:cs="Arial"/>
-          <w:sz w:val="18"/>
-          <w:szCs w:val="18"/>
-        </w:rPr>
-        <w:t>Bodempudi</w:t>
-      </w:r>
-      <w:proofErr w:type="spellEnd"/>
-      <w:r>
-        <w:rPr>
-          <w:rFonts w:ascii="Arial" w:hAnsi="Arial" w:cs="Arial"/>
-          <w:sz w:val="18"/>
-          <w:szCs w:val="18"/>
-        </w:rPr>
-        <w:t xml:space="preserve">, S.T., Scribner, D., </w:t>
-      </w:r>
-      <w:proofErr w:type="spellStart"/>
-      <w:r>
-        <w:rPr>
-          <w:rFonts w:ascii="Arial" w:hAnsi="Arial" w:cs="Arial"/>
-          <w:sz w:val="18"/>
-          <w:szCs w:val="18"/>
-        </w:rPr>
-        <w:t>Grynovicki</w:t>
-      </w:r>
-      <w:proofErr w:type="spellEnd"/>
-      <w:r>
-        <w:rPr>
-          <w:rFonts w:ascii="Arial" w:hAnsi="Arial" w:cs="Arial"/>
-          <w:sz w:val="18"/>
-          <w:szCs w:val="18"/>
-        </w:rPr>
-        <w:t xml:space="preserve">, J., </w:t>
-      </w:r>
-      <w:proofErr w:type="spellStart"/>
-      <w:r>
-        <w:rPr>
-          <w:rFonts w:ascii="Arial" w:hAnsi="Arial" w:cs="Arial"/>
-          <w:sz w:val="18"/>
-          <w:szCs w:val="18"/>
-        </w:rPr>
-        <w:t>Grazaitis</w:t>
-      </w:r>
-      <w:proofErr w:type="spellEnd"/>
-      <w:r>
-        <w:rPr>
-          <w:rFonts w:ascii="Arial" w:hAnsi="Arial" w:cs="Arial"/>
-          <w:sz w:val="18"/>
-          <w:szCs w:val="18"/>
-        </w:rPr>
-        <w:t xml:space="preserve">, P. "Emergency response using HoloLens for building evacuation", </w:t>
+      <w:r>
+        <w:rPr>
+          <w:rFonts w:ascii="Arial" w:hAnsi="Arial" w:cs="Arial"/>
+          <w:sz w:val="18"/>
+          <w:szCs w:val="18"/>
+        </w:rPr>
+        <w:t xml:space="preserve">Bodempudi, S.T., Scribner, D., Grynovicki, J., Grazaitis, P. "Emergency response using HoloLens for building evacuation", </w:t>
       </w:r>
       <w:r>
         <w:rPr>
@@ -12186,43 +11198,7 @@
           <w:sz w:val="18"/>
           <w:szCs w:val="18"/>
         </w:rPr>
-        <w:t xml:space="preserve">., Frempong, I.A., Scribner, D., </w:t>
-      </w:r>
-      <w:proofErr w:type="spellStart"/>
-      <w:r>
-        <w:rPr>
-          <w:rFonts w:ascii="Arial" w:hAnsi="Arial" w:cs="Arial"/>
-          <w:sz w:val="18"/>
-          <w:szCs w:val="18"/>
-        </w:rPr>
-        <w:t>Grynovicki</w:t>
-      </w:r>
-      <w:proofErr w:type="spellEnd"/>
-      <w:r>
-        <w:rPr>
-          <w:rFonts w:ascii="Arial" w:hAnsi="Arial" w:cs="Arial"/>
-          <w:sz w:val="18"/>
-          <w:szCs w:val="18"/>
-        </w:rPr>
-        <w:t xml:space="preserve">, J., </w:t>
-      </w:r>
-      <w:proofErr w:type="spellStart"/>
-      <w:r>
-        <w:rPr>
-          <w:rFonts w:ascii="Arial" w:hAnsi="Arial" w:cs="Arial"/>
-          <w:sz w:val="18"/>
-          <w:szCs w:val="18"/>
-        </w:rPr>
-        <w:t>Grazaitis</w:t>
-      </w:r>
-      <w:proofErr w:type="spellEnd"/>
-      <w:r>
-        <w:rPr>
-          <w:rFonts w:ascii="Arial" w:hAnsi="Arial" w:cs="Arial"/>
-          <w:sz w:val="18"/>
-          <w:szCs w:val="18"/>
-        </w:rPr>
-        <w:t xml:space="preserve">, P., “Collaborative Virtual Reality Environment for a Real-time Emergency Evacuation of a Nightclub Disaster”, </w:t>
+        <w:t xml:space="preserve">., Frempong, I.A., Scribner, D., Grynovicki, J., Grazaitis, P., “Collaborative Virtual Reality Environment for a Real-time Emergency Evacuation of a Nightclub Disaster”, </w:t>
       </w:r>
       <w:r>
         <w:rPr>
@@ -12374,7 +11350,6 @@
         </w:rPr>
         <w:t xml:space="preserve"> </w:t>
       </w:r>
-      <w:proofErr w:type="spellStart"/>
       <w:r>
         <w:rPr>
           <w:rFonts w:ascii="Arial" w:hAnsi="Arial" w:cs="Arial"/>
@@ -12383,7 +11358,6 @@
         </w:rPr>
         <w:t>Devreaux</w:t>
       </w:r>
-      <w:proofErr w:type="spellEnd"/>
       <w:r>
         <w:rPr>
           <w:rFonts w:ascii="Arial" w:hAnsi="Arial" w:cs="Arial"/>
@@ -12398,43 +11372,7 @@
           <w:sz w:val="18"/>
           <w:szCs w:val="18"/>
         </w:rPr>
-        <w:t xml:space="preserve">, Scribner, D., </w:t>
-      </w:r>
-      <w:proofErr w:type="spellStart"/>
-      <w:r>
-        <w:rPr>
-          <w:rFonts w:ascii="Arial" w:hAnsi="Arial" w:cs="Arial"/>
-          <w:sz w:val="18"/>
-          <w:szCs w:val="18"/>
-        </w:rPr>
-        <w:t>Grynovicki</w:t>
-      </w:r>
-      <w:proofErr w:type="spellEnd"/>
-      <w:r>
-        <w:rPr>
-          <w:rFonts w:ascii="Arial" w:hAnsi="Arial" w:cs="Arial"/>
-          <w:sz w:val="18"/>
-          <w:szCs w:val="18"/>
-        </w:rPr>
-        <w:t xml:space="preserve">, J., </w:t>
-      </w:r>
-      <w:proofErr w:type="spellStart"/>
-      <w:r>
-        <w:rPr>
-          <w:rFonts w:ascii="Arial" w:hAnsi="Arial" w:cs="Arial"/>
-          <w:sz w:val="18"/>
-          <w:szCs w:val="18"/>
-        </w:rPr>
-        <w:t>Grazaitis</w:t>
-      </w:r>
-      <w:proofErr w:type="spellEnd"/>
-      <w:r>
-        <w:rPr>
-          <w:rFonts w:ascii="Arial" w:hAnsi="Arial" w:cs="Arial"/>
-          <w:sz w:val="18"/>
-          <w:szCs w:val="18"/>
-        </w:rPr>
-        <w:t>, P., “</w:t>
+        <w:t>, Scribner, D., Grynovicki, J., Grazaitis, P., “</w:t>
       </w:r>
       <w:r>
         <w:rPr>
@@ -12719,25 +11657,7 @@
           <w:sz w:val="18"/>
           <w:szCs w:val="18"/>
         </w:rPr>
-        <w:t xml:space="preserve">Stigall, J., </w:t>
-      </w:r>
-      <w:proofErr w:type="spellStart"/>
-      <w:r>
-        <w:rPr>
-          <w:rFonts w:ascii="Arial" w:hAnsi="Arial" w:cs="Arial"/>
-          <w:sz w:val="18"/>
-          <w:szCs w:val="18"/>
-        </w:rPr>
-        <w:t>Bodempudi</w:t>
-      </w:r>
-      <w:proofErr w:type="spellEnd"/>
-      <w:r>
-        <w:rPr>
-          <w:rFonts w:ascii="Arial" w:hAnsi="Arial" w:cs="Arial"/>
-          <w:sz w:val="18"/>
-          <w:szCs w:val="18"/>
-        </w:rPr>
-        <w:t xml:space="preserve">, S.T., </w:t>
+        <w:t xml:space="preserve">Stigall, J., Bodempudi, S.T., </w:t>
       </w:r>
       <w:r>
         <w:rPr>
@@ -12754,25 +11674,7 @@
           <w:sz w:val="18"/>
           <w:szCs w:val="18"/>
         </w:rPr>
-        <w:t xml:space="preserve">., Scribner, D., Grynovicki, J., </w:t>
-      </w:r>
-      <w:proofErr w:type="spellStart"/>
-      <w:r>
-        <w:rPr>
-          <w:rFonts w:ascii="Arial" w:hAnsi="Arial" w:cs="Arial"/>
-          <w:sz w:val="18"/>
-          <w:szCs w:val="18"/>
-        </w:rPr>
-        <w:t>Grazaitis</w:t>
-      </w:r>
-      <w:proofErr w:type="spellEnd"/>
-      <w:r>
-        <w:rPr>
-          <w:rFonts w:ascii="Arial" w:hAnsi="Arial" w:cs="Arial"/>
-          <w:sz w:val="18"/>
-          <w:szCs w:val="18"/>
-        </w:rPr>
-        <w:t>, P., “Building Evacuation using Micros</w:t>
+        <w:t>., Scribner, D., Grynovicki, J., Grazaitis, P., “Building Evacuation using Micros</w:t>
       </w:r>
       <w:r>
         <w:rPr>
@@ -12876,23 +11778,13 @@
           <w:szCs w:val="18"/>
         </w:rPr>
       </w:pPr>
-      <w:proofErr w:type="spellStart"/>
-      <w:r>
-        <w:rPr>
-          <w:rFonts w:ascii="Arial" w:hAnsi="Arial" w:cs="Arial"/>
-          <w:sz w:val="18"/>
-          <w:szCs w:val="18"/>
-        </w:rPr>
-        <w:t>Rajeev,S</w:t>
-      </w:r>
-      <w:proofErr w:type="spellEnd"/>
-      <w:r>
-        <w:rPr>
-          <w:rFonts w:ascii="Arial" w:hAnsi="Arial" w:cs="Arial"/>
-          <w:sz w:val="18"/>
-          <w:szCs w:val="18"/>
-        </w:rPr>
-        <w:t xml:space="preserve">., </w:t>
+      <w:r>
+        <w:rPr>
+          <w:rFonts w:ascii="Arial" w:hAnsi="Arial" w:cs="Arial"/>
+          <w:sz w:val="18"/>
+          <w:szCs w:val="18"/>
+        </w:rPr>
+        <w:t xml:space="preserve">Rajeev,S., </w:t>
       </w:r>
       <w:r>
         <w:rPr>
@@ -12975,23 +11867,13 @@
         </w:rPr>
         <w:t xml:space="preserve">ington, DC, pp. 3039-3044, </w:t>
       </w:r>
-      <w:proofErr w:type="spellStart"/>
-      <w:r>
-        <w:rPr>
-          <w:rFonts w:ascii="Arial" w:hAnsi="Arial" w:cs="Arial"/>
-          <w:sz w:val="18"/>
-          <w:szCs w:val="18"/>
-        </w:rPr>
-        <w:t>doi</w:t>
-      </w:r>
-      <w:proofErr w:type="spellEnd"/>
-      <w:r>
-        <w:rPr>
-          <w:rFonts w:ascii="Arial" w:hAnsi="Arial" w:cs="Arial"/>
-          <w:sz w:val="18"/>
-          <w:szCs w:val="18"/>
-        </w:rPr>
-        <w:t>: 10.1109/IECON.2018.8592835</w:t>
+      <w:r>
+        <w:rPr>
+          <w:rFonts w:ascii="Arial" w:hAnsi="Arial" w:cs="Arial"/>
+          <w:sz w:val="18"/>
+          <w:szCs w:val="18"/>
+        </w:rPr>
+        <w:t>doi: 10.1109/IECON.2018.8592835</w:t>
       </w:r>
       <w:r>
         <w:rPr>
@@ -13044,23 +11926,13 @@
           <w:szCs w:val="18"/>
         </w:rPr>
       </w:pPr>
-      <w:proofErr w:type="spellStart"/>
-      <w:r>
-        <w:rPr>
-          <w:rFonts w:ascii="Arial" w:hAnsi="Arial" w:cs="Arial"/>
-          <w:sz w:val="18"/>
-          <w:szCs w:val="18"/>
-        </w:rPr>
-        <w:t>Rajeev,S</w:t>
-      </w:r>
-      <w:proofErr w:type="spellEnd"/>
-      <w:r>
-        <w:rPr>
-          <w:rFonts w:ascii="Arial" w:hAnsi="Arial" w:cs="Arial"/>
-          <w:sz w:val="18"/>
-          <w:szCs w:val="18"/>
-        </w:rPr>
-        <w:t xml:space="preserve">., </w:t>
+      <w:r>
+        <w:rPr>
+          <w:rFonts w:ascii="Arial" w:hAnsi="Arial" w:cs="Arial"/>
+          <w:sz w:val="18"/>
+          <w:szCs w:val="18"/>
+        </w:rPr>
+        <w:t xml:space="preserve">Rajeev,S., </w:t>
       </w:r>
       <w:r>
         <w:rPr>
@@ -13239,25 +12111,7 @@
           <w:sz w:val="18"/>
           <w:szCs w:val="18"/>
         </w:rPr>
-        <w:t xml:space="preserve">", Proceedings of IEEE </w:t>
-      </w:r>
-      <w:proofErr w:type="spellStart"/>
-      <w:r>
-        <w:rPr>
-          <w:rFonts w:ascii="Arial" w:hAnsi="Arial" w:cs="Arial"/>
-          <w:sz w:val="18"/>
-          <w:szCs w:val="18"/>
-        </w:rPr>
-        <w:t>SoutheastCon</w:t>
-      </w:r>
-      <w:proofErr w:type="spellEnd"/>
-      <w:r>
-        <w:rPr>
-          <w:rFonts w:ascii="Arial" w:hAnsi="Arial" w:cs="Arial"/>
-          <w:sz w:val="18"/>
-          <w:szCs w:val="18"/>
-        </w:rPr>
-        <w:t xml:space="preserve"> 2018, Hilton Bay Front, St. Petersburg, FL, USA, 19 Apr - 22 Apr </w:t>
+        <w:t xml:space="preserve">", Proceedings of IEEE SoutheastCon 2018, Hilton Bay Front, St. Petersburg, FL, USA, 19 Apr - 22 Apr </w:t>
       </w:r>
       <w:r>
         <w:rPr>
@@ -13326,25 +12180,7 @@
           <w:sz w:val="18"/>
           <w:szCs w:val="18"/>
         </w:rPr>
-        <w:t xml:space="preserve"> "Usability and Learning Effectiveness of Game-Themed Instructional (GTI) Module for Teaching Stacks and Queues", Proceedings of IEEE </w:t>
-      </w:r>
-      <w:proofErr w:type="spellStart"/>
-      <w:r>
-        <w:rPr>
-          <w:rFonts w:ascii="Arial" w:hAnsi="Arial" w:cs="Arial"/>
-          <w:sz w:val="18"/>
-          <w:szCs w:val="18"/>
-        </w:rPr>
-        <w:t>SoutheastCon</w:t>
-      </w:r>
-      <w:proofErr w:type="spellEnd"/>
-      <w:r>
-        <w:rPr>
-          <w:rFonts w:ascii="Arial" w:hAnsi="Arial" w:cs="Arial"/>
-          <w:sz w:val="18"/>
-          <w:szCs w:val="18"/>
-        </w:rPr>
-        <w:t xml:space="preserve"> 2018, Hilton Bay Front, St. Petersburg, FL, USA, 19 Apr - 22 Apr </w:t>
+        <w:t xml:space="preserve"> "Usability and Learning Effectiveness of Game-Themed Instructional (GTI) Module for Teaching Stacks and Queues", Proceedings of IEEE SoutheastCon 2018, Hilton Bay Front, St. Petersburg, FL, USA, 19 Apr - 22 Apr </w:t>
       </w:r>
       <w:r>
         <w:rPr>
@@ -13532,25 +12368,7 @@
           <w:sz w:val="18"/>
           <w:szCs w:val="18"/>
         </w:rPr>
-        <w:t xml:space="preserve">A </w:t>
-      </w:r>
-      <w:proofErr w:type="spellStart"/>
-      <w:r>
-        <w:rPr>
-          <w:rFonts w:ascii="Arial" w:hAnsi="Arial" w:cs="Arial"/>
-          <w:sz w:val="18"/>
-          <w:szCs w:val="18"/>
-        </w:rPr>
-        <w:t>Spatio</w:t>
-      </w:r>
-      <w:proofErr w:type="spellEnd"/>
-      <w:r>
-        <w:rPr>
-          <w:rFonts w:ascii="Arial" w:hAnsi="Arial" w:cs="Arial"/>
-          <w:sz w:val="18"/>
-          <w:szCs w:val="18"/>
-        </w:rPr>
-        <w:t xml:space="preserve"> – Temporal Hedonic House Regression Model</w:t>
+        <w:t>A Spatio – Temporal Hedonic House Regression Model</w:t>
       </w:r>
       <w:r>
         <w:rPr>
@@ -13666,25 +12484,7 @@
           <w:sz w:val="18"/>
           <w:szCs w:val="18"/>
         </w:rPr>
-        <w:t xml:space="preserve">, </w:t>
-      </w:r>
-      <w:proofErr w:type="spellStart"/>
-      <w:r>
-        <w:rPr>
-          <w:rFonts w:ascii="Arial" w:hAnsi="Arial" w:cs="Arial"/>
-          <w:sz w:val="18"/>
-          <w:szCs w:val="18"/>
-        </w:rPr>
-        <w:t>Tiwang</w:t>
-      </w:r>
-      <w:proofErr w:type="spellEnd"/>
-      <w:r>
-        <w:rPr>
-          <w:rFonts w:ascii="Arial" w:hAnsi="Arial" w:cs="Arial"/>
-          <w:sz w:val="18"/>
-          <w:szCs w:val="18"/>
-        </w:rPr>
-        <w:t>, R., "</w:t>
+        <w:t>, Tiwang, R., "</w:t>
       </w:r>
       <w:r>
         <w:rPr>
@@ -14337,25 +13137,7 @@
           <w:sz w:val="18"/>
           <w:szCs w:val="18"/>
         </w:rPr>
-        <w:t xml:space="preserve">., </w:t>
-      </w:r>
-      <w:proofErr w:type="spellStart"/>
-      <w:r>
-        <w:rPr>
-          <w:rFonts w:ascii="Arial" w:hAnsi="Arial" w:cs="Arial"/>
-          <w:sz w:val="18"/>
-          <w:szCs w:val="18"/>
-        </w:rPr>
-        <w:t>Ossuetta</w:t>
-      </w:r>
-      <w:proofErr w:type="spellEnd"/>
-      <w:r>
-        <w:rPr>
-          <w:rFonts w:ascii="Arial" w:hAnsi="Arial" w:cs="Arial"/>
-          <w:sz w:val="18"/>
-          <w:szCs w:val="18"/>
-        </w:rPr>
-        <w:t xml:space="preserve">, E., "Virtual Reality Instructional Modules in Education Based on Gaming Metaphor",  IS&amp;T International Symposium on </w:t>
+        <w:t xml:space="preserve">., Ossuetta, E., "Virtual Reality Instructional Modules in Education Based on Gaming Metaphor",  IS&amp;T International Symposium on </w:t>
       </w:r>
       <w:r>
         <w:rPr>
@@ -14499,51 +13281,15 @@
           <w:sz w:val="18"/>
           <w:szCs w:val="18"/>
         </w:rPr>
-        <w:t xml:space="preserve">, </w:t>
-      </w:r>
-      <w:proofErr w:type="spellStart"/>
-      <w:r>
-        <w:rPr>
-          <w:rFonts w:ascii="Arial" w:hAnsi="Arial" w:cs="Arial"/>
-          <w:sz w:val="18"/>
-          <w:szCs w:val="18"/>
-        </w:rPr>
-        <w:t>Devreaux,P</w:t>
-      </w:r>
-      <w:proofErr w:type="spellEnd"/>
-      <w:r>
-        <w:rPr>
-          <w:rFonts w:ascii="Arial" w:hAnsi="Arial" w:cs="Arial"/>
-          <w:sz w:val="18"/>
-          <w:szCs w:val="18"/>
-        </w:rPr>
-        <w:t>., Scribner, P.</w:t>
-      </w:r>
-      <w:r>
-        <w:rPr>
-          <w:rFonts w:ascii="Arial" w:hAnsi="Arial" w:cs="Arial"/>
-          <w:sz w:val="18"/>
-          <w:szCs w:val="18"/>
-        </w:rPr>
-        <w:t xml:space="preserve">, Grynovicki, J., </w:t>
-      </w:r>
-      <w:proofErr w:type="spellStart"/>
-      <w:r>
-        <w:rPr>
-          <w:rFonts w:ascii="Arial" w:hAnsi="Arial" w:cs="Arial"/>
-          <w:sz w:val="18"/>
-          <w:szCs w:val="18"/>
-        </w:rPr>
-        <w:t>Grazaitis</w:t>
-      </w:r>
-      <w:proofErr w:type="spellEnd"/>
-      <w:r>
-        <w:rPr>
-          <w:rFonts w:ascii="Arial" w:hAnsi="Arial" w:cs="Arial"/>
-          <w:sz w:val="18"/>
-          <w:szCs w:val="18"/>
-        </w:rPr>
-        <w:t xml:space="preserve">, P., </w:t>
+        <w:t>, Devreaux,P., Scribner, P.</w:t>
+      </w:r>
+      <w:r>
+        <w:rPr>
+          <w:rFonts w:ascii="Arial" w:hAnsi="Arial" w:cs="Arial"/>
+          <w:sz w:val="18"/>
+          <w:szCs w:val="18"/>
+        </w:rPr>
+        <w:t xml:space="preserve">, Grynovicki, J., Grazaitis, P., </w:t>
       </w:r>
       <w:r>
         <w:rPr>
@@ -14817,25 +13563,7 @@
           <w:sz w:val="18"/>
           <w:szCs w:val="18"/>
         </w:rPr>
-        <w:t xml:space="preserve">pp. 553-558, </w:t>
-      </w:r>
-      <w:proofErr w:type="spellStart"/>
-      <w:r>
-        <w:rPr>
-          <w:rFonts w:ascii="Arial" w:hAnsi="Arial" w:cs="Arial"/>
-          <w:sz w:val="18"/>
-          <w:szCs w:val="18"/>
-        </w:rPr>
-        <w:t>doi</w:t>
-      </w:r>
-      <w:proofErr w:type="spellEnd"/>
-      <w:r>
-        <w:rPr>
-          <w:rFonts w:ascii="Arial" w:hAnsi="Arial" w:cs="Arial"/>
-          <w:sz w:val="18"/>
-          <w:szCs w:val="18"/>
-        </w:rPr>
-        <w:t>: 10.1109/ICMLA.2016.0097</w:t>
+        <w:t>pp. 553-558, doi: 10.1109/ICMLA.2016.0097</w:t>
       </w:r>
       <w:r>
         <w:rPr>
@@ -14943,25 +13671,7 @@
           <w:sz w:val="18"/>
           <w:szCs w:val="18"/>
         </w:rPr>
-        <w:t xml:space="preserve">pp. 522-527, </w:t>
-      </w:r>
-      <w:proofErr w:type="spellStart"/>
-      <w:r>
-        <w:rPr>
-          <w:rFonts w:ascii="Arial" w:hAnsi="Arial" w:cs="Arial"/>
-          <w:sz w:val="18"/>
-          <w:szCs w:val="18"/>
-        </w:rPr>
-        <w:t>doi</w:t>
-      </w:r>
-      <w:proofErr w:type="spellEnd"/>
-      <w:r>
-        <w:rPr>
-          <w:rFonts w:ascii="Arial" w:hAnsi="Arial" w:cs="Arial"/>
-          <w:sz w:val="18"/>
-          <w:szCs w:val="18"/>
-        </w:rPr>
-        <w:t>: 10.1109/ICMLA.2016.0092</w:t>
+        <w:t>pp. 522-527, doi: 10.1109/ICMLA.2016.0092</w:t>
       </w:r>
       <w:r>
         <w:rPr>
@@ -15069,25 +13779,7 @@
           <w:sz w:val="18"/>
           <w:szCs w:val="18"/>
         </w:rPr>
-        <w:t xml:space="preserve">pp. 387-391, </w:t>
-      </w:r>
-      <w:proofErr w:type="spellStart"/>
-      <w:r>
-        <w:rPr>
-          <w:rFonts w:ascii="Arial" w:hAnsi="Arial" w:cs="Arial"/>
-          <w:sz w:val="18"/>
-          <w:szCs w:val="18"/>
-        </w:rPr>
-        <w:t>doi</w:t>
-      </w:r>
-      <w:proofErr w:type="spellEnd"/>
-      <w:r>
-        <w:rPr>
-          <w:rFonts w:ascii="Arial" w:hAnsi="Arial" w:cs="Arial"/>
-          <w:sz w:val="18"/>
-          <w:szCs w:val="18"/>
-        </w:rPr>
-        <w:t>: 10.1109/CTS.2016.0075</w:t>
+        <w:t>pp. 387-391, doi: 10.1109/CTS.2016.0075</w:t>
       </w:r>
       <w:r>
         <w:rPr>
@@ -15165,23 +13857,13 @@
           <w:szCs w:val="18"/>
         </w:rPr>
       </w:pPr>
-      <w:proofErr w:type="spellStart"/>
-      <w:r>
-        <w:rPr>
-          <w:rFonts w:ascii="Arial" w:hAnsi="Arial" w:cs="Arial"/>
-          <w:sz w:val="18"/>
-          <w:szCs w:val="18"/>
-        </w:rPr>
-        <w:t>Onodueze</w:t>
-      </w:r>
-      <w:proofErr w:type="spellEnd"/>
-      <w:r>
-        <w:rPr>
-          <w:rFonts w:ascii="Arial" w:hAnsi="Arial" w:cs="Arial"/>
-          <w:sz w:val="18"/>
-          <w:szCs w:val="18"/>
-        </w:rPr>
-        <w:t xml:space="preserve">, F., </w:t>
+      <w:r>
+        <w:rPr>
+          <w:rFonts w:ascii="Arial" w:hAnsi="Arial" w:cs="Arial"/>
+          <w:sz w:val="18"/>
+          <w:szCs w:val="18"/>
+        </w:rPr>
+        <w:t xml:space="preserve">Onodueze, F., </w:t>
       </w:r>
       <w:r>
         <w:rPr>
@@ -15479,25 +14161,7 @@
           <w:sz w:val="18"/>
           <w:szCs w:val="18"/>
         </w:rPr>
-        <w:t xml:space="preserve">., </w:t>
-      </w:r>
-      <w:proofErr w:type="spellStart"/>
-      <w:r>
-        <w:rPr>
-          <w:rFonts w:ascii="Arial" w:hAnsi="Arial" w:cs="Arial"/>
-          <w:sz w:val="18"/>
-          <w:szCs w:val="18"/>
-        </w:rPr>
-        <w:t>Jerripothula,S</w:t>
-      </w:r>
-      <w:proofErr w:type="spellEnd"/>
-      <w:r>
-        <w:rPr>
-          <w:rFonts w:ascii="Arial" w:hAnsi="Arial" w:cs="Arial"/>
-          <w:sz w:val="18"/>
-          <w:szCs w:val="18"/>
-        </w:rPr>
-        <w:t xml:space="preserve">., Arah, D., Nadarajah, S., "Mobile App for increasing Productivity and Health at Workplace", </w:t>
+        <w:t xml:space="preserve">., Jerripothula,S., Arah, D., Nadarajah, S., "Mobile App for increasing Productivity and Health at Workplace", </w:t>
       </w:r>
       <w:r>
         <w:rPr>
@@ -15727,43 +14391,7 @@
           <w:sz w:val="18"/>
           <w:szCs w:val="18"/>
         </w:rPr>
-        <w:t xml:space="preserve">, </w:t>
-      </w:r>
-      <w:proofErr w:type="spellStart"/>
-      <w:r>
-        <w:rPr>
-          <w:rFonts w:ascii="Arial" w:hAnsi="Arial" w:cs="Arial"/>
-          <w:sz w:val="18"/>
-          <w:szCs w:val="18"/>
-        </w:rPr>
-        <w:t>Jerripothula</w:t>
-      </w:r>
-      <w:proofErr w:type="spellEnd"/>
-      <w:r>
-        <w:rPr>
-          <w:rFonts w:ascii="Arial" w:hAnsi="Arial" w:cs="Arial"/>
-          <w:sz w:val="18"/>
-          <w:szCs w:val="18"/>
-        </w:rPr>
-        <w:t xml:space="preserve">, S., </w:t>
-      </w:r>
-      <w:proofErr w:type="spellStart"/>
-      <w:r>
-        <w:rPr>
-          <w:rFonts w:ascii="Arial" w:hAnsi="Arial" w:cs="Arial"/>
-          <w:sz w:val="18"/>
-          <w:szCs w:val="18"/>
-        </w:rPr>
-        <w:t>Devreaux</w:t>
-      </w:r>
-      <w:proofErr w:type="spellEnd"/>
-      <w:r>
-        <w:rPr>
-          <w:rFonts w:ascii="Arial" w:hAnsi="Arial" w:cs="Arial"/>
-          <w:sz w:val="18"/>
-          <w:szCs w:val="18"/>
-        </w:rPr>
-        <w:t xml:space="preserve">, P., "An Immersive Collaborative Virtual Environment of a University Campus for performing Virtual Campus Evacuation drills and Tours for Campus Safety", proceedings of IEEE International Conference on Collaboration Technologies and Systems (CTS 2015), Atlanta, Georgia, USA, </w:t>
+        <w:t xml:space="preserve">, Jerripothula, S., Devreaux, P., "An Immersive Collaborative Virtual Environment of a University Campus for performing Virtual Campus Evacuation drills and Tours for Campus Safety", proceedings of IEEE International Conference on Collaboration Technologies and Systems (CTS 2015), Atlanta, Georgia, USA, </w:t>
       </w:r>
       <w:r>
         <w:rPr>
@@ -15937,25 +14565,7 @@
           <w:sz w:val="18"/>
           <w:szCs w:val="18"/>
         </w:rPr>
-        <w:t xml:space="preserve">, </w:t>
-      </w:r>
-      <w:proofErr w:type="spellStart"/>
-      <w:r>
-        <w:rPr>
-          <w:rFonts w:ascii="Arial" w:hAnsi="Arial" w:cs="Arial"/>
-          <w:sz w:val="18"/>
-          <w:szCs w:val="18"/>
-        </w:rPr>
-        <w:t>Jerripothula</w:t>
-      </w:r>
-      <w:proofErr w:type="spellEnd"/>
-      <w:r>
-        <w:rPr>
-          <w:rFonts w:ascii="Arial" w:hAnsi="Arial" w:cs="Arial"/>
-          <w:sz w:val="18"/>
-          <w:szCs w:val="18"/>
-        </w:rPr>
-        <w:t>, S., "An indoor augmented reality mobile application for simulation of buil</w:t>
+        <w:t>, Jerripothula, S., "An indoor augmented reality mobile application for simulation of buil</w:t>
       </w:r>
       <w:r>
         <w:rPr>
@@ -15973,23 +14583,13 @@
         </w:rPr>
         <w:t xml:space="preserve">roceedings of SPIE conference on the Engineering Reality of Virtual Reality 2015, paper 9392-7, San Francisco, CA, USA, </w:t>
       </w:r>
-      <w:proofErr w:type="spellStart"/>
-      <w:r>
-        <w:rPr>
-          <w:rFonts w:ascii="Arial" w:hAnsi="Arial" w:cs="Arial"/>
-          <w:sz w:val="18"/>
-          <w:szCs w:val="18"/>
-        </w:rPr>
-        <w:t>doi</w:t>
-      </w:r>
-      <w:proofErr w:type="spellEnd"/>
-      <w:r>
-        <w:rPr>
-          <w:rFonts w:ascii="Arial" w:hAnsi="Arial" w:cs="Arial"/>
-          <w:sz w:val="18"/>
-          <w:szCs w:val="18"/>
-        </w:rPr>
-        <w:t>: 10.1117/12.2086390</w:t>
+      <w:r>
+        <w:rPr>
+          <w:rFonts w:ascii="Arial" w:hAnsi="Arial" w:cs="Arial"/>
+          <w:sz w:val="18"/>
+          <w:szCs w:val="18"/>
+        </w:rPr>
+        <w:t>doi: 10.1117/12.2086390</w:t>
       </w:r>
       <w:r>
         <w:rPr>
@@ -16076,25 +14676,7 @@
           <w:sz w:val="18"/>
           <w:szCs w:val="18"/>
         </w:rPr>
-        <w:t xml:space="preserve"> </w:t>
-      </w:r>
-      <w:proofErr w:type="spellStart"/>
-      <w:r>
-        <w:rPr>
-          <w:rFonts w:ascii="Arial" w:hAnsi="Arial" w:cs="Arial"/>
-          <w:sz w:val="18"/>
-          <w:szCs w:val="18"/>
-        </w:rPr>
-        <w:t>Jerripothula,S</w:t>
-      </w:r>
-      <w:proofErr w:type="spellEnd"/>
-      <w:r>
-        <w:rPr>
-          <w:rFonts w:ascii="Arial" w:hAnsi="Arial" w:cs="Arial"/>
-          <w:sz w:val="18"/>
-          <w:szCs w:val="18"/>
-        </w:rPr>
-        <w:t>., Mackey, S. and Soumare, O, "Immersive Virtual Reality Environment of a Subway Evacuation on a Cloud for Disaster Prepar</w:t>
+        <w:t xml:space="preserve"> Jerripothula,S., Mackey, S. and Soumare, O, "Immersive Virtual Reality Environment of a Subway Evacuation on a Cloud for Disaster Prepar</w:t>
       </w:r>
       <w:r>
         <w:rPr>
@@ -16284,33 +14866,15 @@
           <w:sz w:val="18"/>
           <w:szCs w:val="18"/>
         </w:rPr>
-        <w:t xml:space="preserve">, </w:t>
-      </w:r>
-      <w:proofErr w:type="spellStart"/>
-      <w:r>
-        <w:rPr>
-          <w:rFonts w:ascii="Arial" w:hAnsi="Arial" w:cs="Arial"/>
-          <w:sz w:val="18"/>
-          <w:szCs w:val="18"/>
-        </w:rPr>
-        <w:t>Chen</w:t>
-      </w:r>
-      <w:r>
-        <w:rPr>
-          <w:rFonts w:ascii="Arial" w:hAnsi="Arial" w:cs="Arial"/>
-          <w:sz w:val="18"/>
-          <w:szCs w:val="18"/>
-        </w:rPr>
-        <w:t>,W</w:t>
-      </w:r>
-      <w:proofErr w:type="spellEnd"/>
-      <w:r>
-        <w:rPr>
-          <w:rFonts w:ascii="Arial" w:hAnsi="Arial" w:cs="Arial"/>
-          <w:sz w:val="18"/>
-          <w:szCs w:val="18"/>
-        </w:rPr>
-        <w:t>., "Multi-user VR Classroom with 3D interaction an</w:t>
+        <w:t>, Chen</w:t>
+      </w:r>
+      <w:r>
+        <w:rPr>
+          <w:rFonts w:ascii="Arial" w:hAnsi="Arial" w:cs="Arial"/>
+          <w:sz w:val="18"/>
+          <w:szCs w:val="18"/>
+        </w:rPr>
+        <w:t>,W., "Multi-user VR Classroom with 3D interaction an</w:t>
       </w:r>
       <w:r>
         <w:rPr>
@@ -16380,43 +14944,7 @@
           <w:sz w:val="18"/>
           <w:szCs w:val="18"/>
         </w:rPr>
-        <w:t xml:space="preserve"> Agada, R., and Ruffin, J., "Virtual Reality Classroom as </w:t>
-      </w:r>
-      <w:proofErr w:type="gramStart"/>
-      <w:r>
-        <w:rPr>
-          <w:rFonts w:ascii="Arial" w:hAnsi="Arial" w:cs="Arial"/>
-          <w:sz w:val="18"/>
-          <w:szCs w:val="18"/>
-        </w:rPr>
-        <w:t>an</w:t>
-      </w:r>
-      <w:proofErr w:type="gramEnd"/>
-      <w:r>
-        <w:rPr>
-          <w:rFonts w:ascii="Arial" w:hAnsi="Arial" w:cs="Arial"/>
-          <w:sz w:val="18"/>
-          <w:szCs w:val="18"/>
-        </w:rPr>
-        <w:t xml:space="preserve"> Constructivist Approach", Proceedings of IEEE </w:t>
-      </w:r>
-      <w:proofErr w:type="spellStart"/>
-      <w:r>
-        <w:rPr>
-          <w:rFonts w:ascii="Arial" w:hAnsi="Arial" w:cs="Arial"/>
-          <w:sz w:val="18"/>
-          <w:szCs w:val="18"/>
-        </w:rPr>
-        <w:t>SoutheastCon</w:t>
-      </w:r>
-      <w:proofErr w:type="spellEnd"/>
-      <w:r>
-        <w:rPr>
-          <w:rFonts w:ascii="Arial" w:hAnsi="Arial" w:cs="Arial"/>
-          <w:sz w:val="18"/>
-          <w:szCs w:val="18"/>
-        </w:rPr>
-        <w:t xml:space="preserve"> 2013, Jacksonville, Florida, April 4th - 8th, 2013.</w:t>
+        <w:t xml:space="preserve"> Agada, R., and Ruffin, J., "Virtual Reality Classroom as an Constructivist Approach", Proceedings of IEEE SoutheastCon 2013, Jacksonville, Florida, April 4th - 8th, 2013.</w:t>
       </w:r>
     </w:p>
     <w:p>
@@ -16469,23 +14997,13 @@
           <w:szCs w:val="18"/>
         </w:rPr>
       </w:pPr>
-      <w:proofErr w:type="spellStart"/>
-      <w:r>
-        <w:rPr>
-          <w:rFonts w:ascii="Arial" w:hAnsi="Arial" w:cs="Arial"/>
-          <w:sz w:val="18"/>
-          <w:szCs w:val="18"/>
-        </w:rPr>
-        <w:t>M’Balé,K</w:t>
-      </w:r>
-      <w:proofErr w:type="spellEnd"/>
-      <w:r>
-        <w:rPr>
-          <w:rFonts w:ascii="Arial" w:hAnsi="Arial" w:cs="Arial"/>
-          <w:sz w:val="18"/>
-          <w:szCs w:val="18"/>
-        </w:rPr>
-        <w:t xml:space="preserve">., Josyula, D., and </w:t>
+      <w:r>
+        <w:rPr>
+          <w:rFonts w:ascii="Arial" w:hAnsi="Arial" w:cs="Arial"/>
+          <w:sz w:val="18"/>
+          <w:szCs w:val="18"/>
+        </w:rPr>
+        <w:t xml:space="preserve">M’Balé,K., Josyula, D., and </w:t>
       </w:r>
       <w:r>
         <w:rPr>
@@ -16558,77 +15076,13 @@
         </w:rPr>
         <w:t xml:space="preserve">., </w:t>
       </w:r>
-      <w:proofErr w:type="spellStart"/>
-      <w:r>
-        <w:rPr>
-          <w:rFonts w:ascii="Arial" w:hAnsi="Arial" w:cs="Arial"/>
-          <w:sz w:val="18"/>
-          <w:szCs w:val="18"/>
-        </w:rPr>
-        <w:t>Otunba,S.,"Collaborative</w:t>
-      </w:r>
-      <w:proofErr w:type="spellEnd"/>
-      <w:r>
-        <w:rPr>
-          <w:rFonts w:ascii="Arial" w:hAnsi="Arial" w:cs="Arial"/>
-          <w:sz w:val="18"/>
-          <w:szCs w:val="18"/>
-        </w:rPr>
-        <w:t xml:space="preserve"> Virtual Environment to Study Aircraft Evacuation for Training and Education", Proceedings of IEEE, International Workshop on Collaboration in Virtual Environments (</w:t>
-      </w:r>
-      <w:proofErr w:type="spellStart"/>
-      <w:r>
-        <w:rPr>
-          <w:rFonts w:ascii="Arial" w:hAnsi="Arial" w:cs="Arial"/>
-          <w:sz w:val="18"/>
-          <w:szCs w:val="18"/>
-        </w:rPr>
-        <w:t>CoVE</w:t>
-      </w:r>
-      <w:proofErr w:type="spellEnd"/>
-      <w:r>
-        <w:rPr>
-          <w:rFonts w:ascii="Arial" w:hAnsi="Arial" w:cs="Arial"/>
-          <w:sz w:val="18"/>
-          <w:szCs w:val="18"/>
-        </w:rPr>
-        <w:t xml:space="preserve"> -2012), as part of </w:t>
-      </w:r>
-      <w:proofErr w:type="gramStart"/>
-      <w:r>
-        <w:rPr>
-          <w:rFonts w:ascii="Arial" w:hAnsi="Arial" w:cs="Arial"/>
-          <w:sz w:val="18"/>
-          <w:szCs w:val="18"/>
-        </w:rPr>
-        <w:t>The</w:t>
-      </w:r>
-      <w:proofErr w:type="gramEnd"/>
-      <w:r>
-        <w:rPr>
-          <w:rFonts w:ascii="Arial" w:hAnsi="Arial" w:cs="Arial"/>
-          <w:sz w:val="18"/>
-          <w:szCs w:val="18"/>
-        </w:rPr>
-        <w:t xml:space="preserve"> 2012 International Conference on Collaboration Technologies and Systems (CTS 2012), Denver, Colorado, USA, </w:t>
-      </w:r>
-      <w:proofErr w:type="gramStart"/>
-      <w:r>
-        <w:rPr>
-          <w:rFonts w:ascii="Arial" w:hAnsi="Arial" w:cs="Arial"/>
-          <w:sz w:val="18"/>
-          <w:szCs w:val="18"/>
-        </w:rPr>
-        <w:t>may</w:t>
-      </w:r>
-      <w:proofErr w:type="gramEnd"/>
-      <w:r>
-        <w:rPr>
-          <w:rFonts w:ascii="Arial" w:hAnsi="Arial" w:cs="Arial"/>
-          <w:sz w:val="18"/>
-          <w:szCs w:val="18"/>
-        </w:rPr>
-        <w:t xml:space="preserve"> 21-25, 2012. </w:t>
+      <w:r>
+        <w:rPr>
+          <w:rFonts w:ascii="Arial" w:hAnsi="Arial" w:cs="Arial"/>
+          <w:sz w:val="18"/>
+          <w:szCs w:val="18"/>
+        </w:rPr>
+        <w:t xml:space="preserve">Otunba,S.,"Collaborative Virtual Environment to Study Aircraft Evacuation for Training and Education", Proceedings of IEEE, International Workshop on Collaboration in Virtual Environments (CoVE -2012), as part of The 2012 International Conference on Collaboration Technologies and Systems (CTS 2012), Denver, Colorado, USA, may 21-25, 2012. </w:t>
       </w:r>
     </w:p>
     <w:p>
@@ -16664,41 +15118,13 @@
         </w:rPr>
         <w:t xml:space="preserve">., </w:t>
       </w:r>
-      <w:proofErr w:type="spellStart"/>
-      <w:r>
-        <w:rPr>
-          <w:rFonts w:ascii="Arial" w:hAnsi="Arial" w:cs="Arial"/>
-          <w:sz w:val="18"/>
-          <w:szCs w:val="18"/>
-        </w:rPr>
-        <w:t>Otunba,S.,and</w:t>
-      </w:r>
-      <w:proofErr w:type="spellEnd"/>
-      <w:r>
-        <w:rPr>
-          <w:rFonts w:ascii="Arial" w:hAnsi="Arial" w:cs="Arial"/>
-          <w:sz w:val="18"/>
-          <w:szCs w:val="18"/>
-        </w:rPr>
-        <w:t xml:space="preserve"> Ogunlana, K. , Tripathy, T., "Intelligent Agents in a Goal Finding Application for Homeland Security", Proceedings of IEEE, </w:t>
-      </w:r>
-      <w:proofErr w:type="spellStart"/>
-      <w:r>
-        <w:rPr>
-          <w:rFonts w:ascii="Arial" w:hAnsi="Arial" w:cs="Arial"/>
-          <w:sz w:val="18"/>
-          <w:szCs w:val="18"/>
-        </w:rPr>
-        <w:t>SoutheastCon</w:t>
-      </w:r>
-      <w:proofErr w:type="spellEnd"/>
-      <w:r>
-        <w:rPr>
-          <w:rFonts w:ascii="Arial" w:hAnsi="Arial" w:cs="Arial"/>
-          <w:sz w:val="18"/>
-          <w:szCs w:val="18"/>
-        </w:rPr>
-        <w:t xml:space="preserve"> 2012, Orlando, Florida, USA, March 14-17, 2012. </w:t>
+      <w:r>
+        <w:rPr>
+          <w:rFonts w:ascii="Arial" w:hAnsi="Arial" w:cs="Arial"/>
+          <w:sz w:val="18"/>
+          <w:szCs w:val="18"/>
+        </w:rPr>
+        <w:t xml:space="preserve">Otunba,S.,and Ogunlana, K. , Tripathy, T., "Intelligent Agents in a Goal Finding Application for Homeland Security", Proceedings of IEEE, SoutheastCon 2012, Orlando, Florida, USA, March 14-17, 2012. </w:t>
       </w:r>
     </w:p>
     <w:p>
@@ -16759,41 +15185,13 @@
           <w:szCs w:val="18"/>
         </w:rPr>
       </w:pPr>
-      <w:proofErr w:type="spellStart"/>
-      <w:r>
-        <w:rPr>
-          <w:rFonts w:ascii="Arial" w:hAnsi="Arial" w:cs="Arial"/>
-          <w:sz w:val="18"/>
-          <w:szCs w:val="18"/>
-        </w:rPr>
-        <w:t>Mivule</w:t>
-      </w:r>
-      <w:proofErr w:type="spellEnd"/>
-      <w:r>
-        <w:rPr>
-          <w:rFonts w:ascii="Arial" w:hAnsi="Arial" w:cs="Arial"/>
-          <w:sz w:val="18"/>
-          <w:szCs w:val="18"/>
-        </w:rPr>
-        <w:t xml:space="preserve">, K., </w:t>
-      </w:r>
-      <w:proofErr w:type="spellStart"/>
-      <w:r>
-        <w:rPr>
-          <w:rFonts w:ascii="Arial" w:hAnsi="Arial" w:cs="Arial"/>
-          <w:sz w:val="18"/>
-          <w:szCs w:val="18"/>
-        </w:rPr>
-        <w:t>Otunba</w:t>
-      </w:r>
-      <w:proofErr w:type="spellEnd"/>
-      <w:r>
-        <w:rPr>
-          <w:rFonts w:ascii="Arial" w:hAnsi="Arial" w:cs="Arial"/>
-          <w:sz w:val="18"/>
-          <w:szCs w:val="18"/>
-        </w:rPr>
-        <w:t xml:space="preserve">, S., Tripathy, T., and </w:t>
+      <w:r>
+        <w:rPr>
+          <w:rFonts w:ascii="Arial" w:hAnsi="Arial" w:cs="Arial"/>
+          <w:sz w:val="18"/>
+          <w:szCs w:val="18"/>
+        </w:rPr>
+        <w:t xml:space="preserve">Mivule, K., Otunba, S., Tripathy, T., and </w:t>
       </w:r>
       <w:r>
         <w:rPr>
@@ -16829,41 +15227,13 @@
           <w:szCs w:val="18"/>
         </w:rPr>
       </w:pPr>
-      <w:proofErr w:type="spellStart"/>
-      <w:r>
-        <w:rPr>
-          <w:rFonts w:ascii="Arial" w:hAnsi="Arial" w:cs="Arial"/>
-          <w:sz w:val="18"/>
-          <w:szCs w:val="18"/>
-        </w:rPr>
-        <w:t>MBalé</w:t>
-      </w:r>
-      <w:proofErr w:type="spellEnd"/>
-      <w:r>
-        <w:rPr>
-          <w:rFonts w:ascii="Arial" w:hAnsi="Arial" w:cs="Arial"/>
-          <w:sz w:val="18"/>
-          <w:szCs w:val="18"/>
-        </w:rPr>
-        <w:t xml:space="preserve">, K., </w:t>
-      </w:r>
-      <w:proofErr w:type="spellStart"/>
-      <w:r>
-        <w:rPr>
-          <w:rFonts w:ascii="Arial" w:hAnsi="Arial" w:cs="Arial"/>
-          <w:sz w:val="18"/>
-          <w:szCs w:val="18"/>
-        </w:rPr>
-        <w:t>Nwolisa</w:t>
-      </w:r>
-      <w:proofErr w:type="spellEnd"/>
-      <w:r>
-        <w:rPr>
-          <w:rFonts w:ascii="Arial" w:hAnsi="Arial" w:cs="Arial"/>
-          <w:sz w:val="18"/>
-          <w:szCs w:val="18"/>
-        </w:rPr>
-        <w:t xml:space="preserve">, A., Ogunlana, K. and </w:t>
+      <w:r>
+        <w:rPr>
+          <w:rFonts w:ascii="Arial" w:hAnsi="Arial" w:cs="Arial"/>
+          <w:sz w:val="18"/>
+          <w:szCs w:val="18"/>
+        </w:rPr>
+        <w:t xml:space="preserve">MBalé, K., Nwolisa, A., Ogunlana, K. and </w:t>
       </w:r>
       <w:r>
         <w:rPr>
@@ -16953,23 +15323,13 @@
         </w:rPr>
         <w:t xml:space="preserve">., </w:t>
       </w:r>
-      <w:proofErr w:type="spellStart"/>
-      <w:r>
-        <w:rPr>
-          <w:rFonts w:ascii="Arial" w:hAnsi="Arial" w:cs="Arial"/>
-          <w:sz w:val="18"/>
-          <w:szCs w:val="18"/>
-        </w:rPr>
-        <w:t>Otunba,S.,and</w:t>
-      </w:r>
-      <w:proofErr w:type="spellEnd"/>
-      <w:r>
-        <w:rPr>
-          <w:rFonts w:ascii="Arial" w:hAnsi="Arial" w:cs="Arial"/>
-          <w:sz w:val="18"/>
-          <w:szCs w:val="18"/>
-        </w:rPr>
-        <w:t xml:space="preserve"> Han, J., "Crowd Simulation in Emergency Aircraft Evacuation using Virtual Re</w:t>
+      <w:r>
+        <w:rPr>
+          <w:rFonts w:ascii="Arial" w:hAnsi="Arial" w:cs="Arial"/>
+          <w:sz w:val="18"/>
+          <w:szCs w:val="18"/>
+        </w:rPr>
+        <w:t>Otunba,S.,and Han, J., "Crowd Simulation in Emergency Aircraft Evacuation using Virtual Re</w:t>
       </w:r>
       <w:r>
         <w:rPr>
@@ -17148,25 +15508,7 @@
           <w:sz w:val="18"/>
           <w:szCs w:val="18"/>
         </w:rPr>
-        <w:t xml:space="preserve">and </w:t>
-      </w:r>
-      <w:proofErr w:type="spellStart"/>
-      <w:r>
-        <w:rPr>
-          <w:rFonts w:ascii="Arial" w:hAnsi="Arial" w:cs="Arial"/>
-          <w:sz w:val="18"/>
-          <w:szCs w:val="18"/>
-        </w:rPr>
-        <w:t>Otunba,S</w:t>
-      </w:r>
-      <w:proofErr w:type="spellEnd"/>
-      <w:r>
-        <w:rPr>
-          <w:rFonts w:ascii="Arial" w:hAnsi="Arial" w:cs="Arial"/>
-          <w:sz w:val="18"/>
-          <w:szCs w:val="18"/>
-        </w:rPr>
-        <w:t xml:space="preserve">., “Virtual Reality as a Theme-Based Game Tool for Homeland Security Applications”, Proceedings of ACM Military Modeling &amp; Simulation Symposium (MMS11), Boston, MA, USA, April 4 - 7, 2011. </w:t>
+        <w:t xml:space="preserve">and Otunba,S., “Virtual Reality as a Theme-Based Game Tool for Homeland Security Applications”, Proceedings of ACM Military Modeling &amp; Simulation Symposium (MMS11), Boston, MA, USA, April 4 - 7, 2011. </w:t>
       </w:r>
     </w:p>
     <w:p>
@@ -17304,18 +15646,7 @@
           <w:sz w:val="18"/>
           <w:szCs w:val="18"/>
         </w:rPr>
-        <w:t xml:space="preserve">Sharma, </w:t>
-      </w:r>
-      <w:proofErr w:type="spellStart"/>
-      <w:proofErr w:type="gramStart"/>
-      <w:r>
-        <w:rPr>
-          <w:rFonts w:ascii="Arial" w:hAnsi="Arial" w:cs="Arial"/>
-          <w:b/>
-          <w:sz w:val="18"/>
-          <w:szCs w:val="18"/>
-        </w:rPr>
-        <w:t>S</w:t>
+        <w:t>Sharma, S</w:t>
       </w:r>
       <w:r>
         <w:rPr>
@@ -17331,25 +15662,7 @@
           <w:sz w:val="18"/>
           <w:szCs w:val="18"/>
         </w:rPr>
-        <w:t>,</w:t>
-      </w:r>
-      <w:proofErr w:type="gramEnd"/>
-      <w:r>
-        <w:rPr>
-          <w:rFonts w:ascii="Arial" w:hAnsi="Arial" w:cs="Arial"/>
-          <w:sz w:val="18"/>
-          <w:szCs w:val="18"/>
-        </w:rPr>
-        <w:t>“Online</w:t>
-      </w:r>
-      <w:proofErr w:type="spellEnd"/>
-      <w:r>
-        <w:rPr>
-          <w:rFonts w:ascii="Arial" w:hAnsi="Arial" w:cs="Arial"/>
-          <w:sz w:val="18"/>
-          <w:szCs w:val="18"/>
-        </w:rPr>
-        <w:t xml:space="preserve"> Assessment System with Offline Capabilities”, Proceedings of the 2010 World Congress in Computer Science, Computer Engineering, and Applied Computing, July 12-15,pg. 284-289, 2010. </w:t>
+        <w:t xml:space="preserve">,“Online Assessment System with Offline Capabilities”, Proceedings of the 2010 World Congress in Computer Science, Computer Engineering, and Applied Computing, July 12-15,pg. 284-289, 2010. </w:t>
       </w:r>
     </w:p>
     <w:p>
@@ -17385,41 +15698,13 @@
         </w:rPr>
         <w:t xml:space="preserve">., </w:t>
       </w:r>
-      <w:proofErr w:type="spellStart"/>
-      <w:r>
-        <w:rPr>
-          <w:rFonts w:ascii="Arial" w:hAnsi="Arial" w:cs="Arial"/>
-          <w:sz w:val="18"/>
-          <w:szCs w:val="18"/>
-        </w:rPr>
-        <w:t>Lohgaonkar</w:t>
-      </w:r>
-      <w:proofErr w:type="spellEnd"/>
-      <w:r>
-        <w:rPr>
-          <w:rFonts w:ascii="Arial" w:hAnsi="Arial" w:cs="Arial"/>
-          <w:sz w:val="18"/>
-          <w:szCs w:val="18"/>
-        </w:rPr>
-        <w:t xml:space="preserve">, S., “Simulation of agent behavior in a goal finding application”, Proceedings of IEEE </w:t>
-      </w:r>
-      <w:proofErr w:type="spellStart"/>
-      <w:r>
-        <w:rPr>
-          <w:rFonts w:ascii="Arial" w:hAnsi="Arial" w:cs="Arial"/>
-          <w:sz w:val="18"/>
-          <w:szCs w:val="18"/>
-        </w:rPr>
-        <w:t>SoutheastCon</w:t>
-      </w:r>
-      <w:proofErr w:type="spellEnd"/>
-      <w:r>
-        <w:rPr>
-          <w:rFonts w:ascii="Arial" w:hAnsi="Arial" w:cs="Arial"/>
-          <w:sz w:val="18"/>
-          <w:szCs w:val="18"/>
-        </w:rPr>
-        <w:t xml:space="preserve"> Conference, March 18-21, Charlotte-Concord, NC, pages: 424-427, 2010.</w:t>
+      <w:r>
+        <w:rPr>
+          <w:rFonts w:ascii="Arial" w:hAnsi="Arial" w:cs="Arial"/>
+          <w:sz w:val="18"/>
+          <w:szCs w:val="18"/>
+        </w:rPr>
+        <w:t>Lohgaonkar, S., “Simulation of agent behavior in a goal finding application”, Proceedings of IEEE SoutheastCon Conference, March 18-21, Charlotte-Concord, NC, pages: 424-427, 2010.</w:t>
       </w:r>
     </w:p>
     <w:p>
@@ -17533,23 +15818,13 @@
         </w:rPr>
         <w:t xml:space="preserve">., </w:t>
       </w:r>
-      <w:proofErr w:type="spellStart"/>
-      <w:r>
-        <w:rPr>
-          <w:rFonts w:ascii="Arial" w:hAnsi="Arial" w:cs="Arial"/>
-          <w:sz w:val="18"/>
-          <w:szCs w:val="18"/>
-        </w:rPr>
-        <w:t>Vadali</w:t>
-      </w:r>
-      <w:proofErr w:type="spellEnd"/>
-      <w:r>
-        <w:rPr>
-          <w:rFonts w:ascii="Arial" w:hAnsi="Arial" w:cs="Arial"/>
-          <w:sz w:val="18"/>
-          <w:szCs w:val="18"/>
-        </w:rPr>
-        <w:t>, H., “Modeling emergency scenarios in virtual evacuation environment”, Proceedings of IEEE World Congress on Computer Science and Information Engineering, CSIE, March 31 - April 2, Los Angeles, USA, pg. 759-763, 2009.</w:t>
+      <w:r>
+        <w:rPr>
+          <w:rFonts w:ascii="Arial" w:hAnsi="Arial" w:cs="Arial"/>
+          <w:sz w:val="18"/>
+          <w:szCs w:val="18"/>
+        </w:rPr>
+        <w:t>Vadali, H., “Modeling emergency scenarios in virtual evacuation environment”, Proceedings of IEEE World Congress on Computer Science and Information Engineering, CSIE, March 31 - April 2, Los Angeles, USA, pg. 759-763, 2009.</w:t>
       </w:r>
     </w:p>
     <w:p>
@@ -17671,23 +15946,13 @@
         </w:rPr>
         <w:t xml:space="preserve">., </w:t>
       </w:r>
-      <w:proofErr w:type="spellStart"/>
-      <w:r>
-        <w:rPr>
-          <w:rFonts w:ascii="Arial" w:hAnsi="Arial" w:cs="Arial"/>
-          <w:sz w:val="18"/>
-          <w:szCs w:val="18"/>
-        </w:rPr>
-        <w:t>Vadali</w:t>
-      </w:r>
-      <w:proofErr w:type="spellEnd"/>
-      <w:r>
-        <w:rPr>
-          <w:rFonts w:ascii="Arial" w:hAnsi="Arial" w:cs="Arial"/>
-          <w:sz w:val="18"/>
-          <w:szCs w:val="18"/>
-        </w:rPr>
-        <w:t>, H., “Simulation and modeling of a virtual library for navigation and evacuation”, Proceedings of MSV'08 - The 2008 International Conference on Modeling, Simulation and Visualization Methods, Monte Carlo Resort, Las Vegas, Nevada, USA, July 14-17, 2008.</w:t>
+      <w:r>
+        <w:rPr>
+          <w:rFonts w:ascii="Arial" w:hAnsi="Arial" w:cs="Arial"/>
+          <w:sz w:val="18"/>
+          <w:szCs w:val="18"/>
+        </w:rPr>
+        <w:t>Vadali, H., “Simulation and modeling of a virtual library for navigation and evacuation”, Proceedings of MSV'08 - The 2008 International Conference on Modeling, Simulation and Visualization Methods, Monte Carlo Resort, Las Vegas, Nevada, USA, July 14-17, 2008.</w:t>
       </w:r>
     </w:p>
     <w:p>
@@ -17729,25 +15994,7 @@
           <w:sz w:val="18"/>
           <w:szCs w:val="18"/>
         </w:rPr>
-        <w:t>“</w:t>
-      </w:r>
-      <w:proofErr w:type="spellStart"/>
-      <w:r>
-        <w:rPr>
-          <w:rFonts w:ascii="Arial" w:hAnsi="Arial" w:cs="Arial"/>
-          <w:sz w:val="18"/>
-          <w:szCs w:val="18"/>
-        </w:rPr>
-        <w:t>Avatarsim</w:t>
-      </w:r>
-      <w:proofErr w:type="spellEnd"/>
-      <w:r>
-        <w:rPr>
-          <w:rFonts w:ascii="Arial" w:hAnsi="Arial" w:cs="Arial"/>
-          <w:sz w:val="18"/>
-          <w:szCs w:val="18"/>
-        </w:rPr>
-        <w:t>: A multi-agent system for emergency evacuation simulation”, 17th International Conference on Software Engineering and Data Engineering, Los Angeles, California USA, June 30 - July 2, 2008.</w:t>
+        <w:t>“Avatarsim: A multi-agent system for emergency evacuation simulation”, 17th International Conference on Software Engineering and Data Engineering, Los Angeles, California USA, June 30 - July 2, 2008.</w:t>
       </w:r>
     </w:p>
     <w:p>
@@ -17877,43 +16124,7 @@
           <w:sz w:val="18"/>
           <w:szCs w:val="18"/>
         </w:rPr>
-        <w:t xml:space="preserve">., Awasthi, A, “Fuzzy approach for forecasting navigation in simulating </w:t>
-      </w:r>
-      <w:proofErr w:type="gramStart"/>
-      <w:r>
-        <w:rPr>
-          <w:rFonts w:ascii="Arial" w:hAnsi="Arial" w:cs="Arial"/>
-          <w:sz w:val="18"/>
-          <w:szCs w:val="18"/>
-        </w:rPr>
-        <w:t>agent based</w:t>
-      </w:r>
-      <w:proofErr w:type="gramEnd"/>
-      <w:r>
-        <w:rPr>
-          <w:rFonts w:ascii="Arial" w:hAnsi="Arial" w:cs="Arial"/>
-          <w:sz w:val="18"/>
-          <w:szCs w:val="18"/>
-        </w:rPr>
-        <w:t xml:space="preserve"> </w:t>
-      </w:r>
-      <w:proofErr w:type="spellStart"/>
-      <w:r>
-        <w:rPr>
-          <w:rFonts w:ascii="Arial" w:hAnsi="Arial" w:cs="Arial"/>
-          <w:sz w:val="18"/>
-          <w:szCs w:val="18"/>
-        </w:rPr>
-        <w:t>behavior”,Proceedings</w:t>
-      </w:r>
-      <w:proofErr w:type="spellEnd"/>
-      <w:r>
-        <w:rPr>
-          <w:rFonts w:ascii="Arial" w:hAnsi="Arial" w:cs="Arial"/>
-          <w:sz w:val="18"/>
-          <w:szCs w:val="18"/>
-        </w:rPr>
-        <w:t xml:space="preserve"> of ISCA, 18th International Conference on Parallel and Distributed Computing Systems, Las Vegas, Sep 12-14, 2005.</w:t>
+        <w:t>., Awasthi, A, “Fuzzy approach for forecasting navigation in simulating agent based behavior”,Proceedings of ISCA, 18th International Conference on Parallel and Distributed Computing Systems, Las Vegas, Sep 12-14, 2005.</w:t>
       </w:r>
     </w:p>
     <w:p>
@@ -18023,25 +16234,7 @@
           <w:sz w:val="18"/>
           <w:szCs w:val="18"/>
         </w:rPr>
-        <w:t xml:space="preserve"> Singh, H., Awasthi, A., Ranjan, R., “Fuzzy logic for development of new materials through ADI example”, Proceedings of the National Conference of Materials, NCM, </w:t>
-      </w:r>
-      <w:proofErr w:type="spellStart"/>
-      <w:r>
-        <w:rPr>
-          <w:rFonts w:ascii="Arial" w:hAnsi="Arial" w:cs="Arial"/>
-          <w:sz w:val="18"/>
-          <w:szCs w:val="18"/>
-        </w:rPr>
-        <w:t>Bhaddal</w:t>
-      </w:r>
-      <w:proofErr w:type="spellEnd"/>
-      <w:r>
-        <w:rPr>
-          <w:rFonts w:ascii="Arial" w:hAnsi="Arial" w:cs="Arial"/>
-          <w:sz w:val="18"/>
-          <w:szCs w:val="18"/>
-        </w:rPr>
-        <w:t>, March 2005.</w:t>
+        <w:t xml:space="preserve"> Singh, H., Awasthi, A., Ranjan, R., “Fuzzy logic for development of new materials through ADI example”, Proceedings of the National Conference of Materials, NCM, Bhaddal, March 2005.</w:t>
       </w:r>
     </w:p>
     <w:p>
@@ -18075,25 +16268,7 @@
           <w:sz w:val="18"/>
           <w:szCs w:val="18"/>
         </w:rPr>
-        <w:t xml:space="preserve"> Turner, J., “An object oriented approach to simulating agent-based behavior”, </w:t>
-      </w:r>
-      <w:proofErr w:type="spellStart"/>
-      <w:r>
-        <w:rPr>
-          <w:rFonts w:ascii="Arial" w:hAnsi="Arial" w:cs="Arial"/>
-          <w:sz w:val="18"/>
-          <w:szCs w:val="18"/>
-        </w:rPr>
-        <w:t>SIGraDi</w:t>
-      </w:r>
-      <w:proofErr w:type="spellEnd"/>
-      <w:r>
-        <w:rPr>
-          <w:rFonts w:ascii="Arial" w:hAnsi="Arial" w:cs="Arial"/>
-          <w:sz w:val="18"/>
-          <w:szCs w:val="18"/>
-        </w:rPr>
-        <w:t xml:space="preserve"> </w:t>
+        <w:t xml:space="preserve"> Turner, J., “An object oriented approach to simulating agent-based behavior”, SIGraDi </w:t>
       </w:r>
       <w:r>
         <w:rPr>
@@ -18483,18 +16658,8 @@
           <w:sz w:val="18"/>
           <w:szCs w:val="18"/>
         </w:rPr>
-        <w:t xml:space="preserve">Sri Chandra </w:t>
-      </w:r>
-      <w:proofErr w:type="spellStart"/>
-      <w:r>
-        <w:rPr>
-          <w:rFonts w:ascii="Arial" w:hAnsi="Arial" w:cs="Arial"/>
-          <w:sz w:val="18"/>
-          <w:szCs w:val="18"/>
-        </w:rPr>
-        <w:t>Dronavalli</w:t>
-      </w:r>
-      <w:proofErr w:type="spellEnd"/>
+        <w:t>Sri Chandra Dronavalli</w:t>
+      </w:r>
       <w:r>
         <w:rPr>
           <w:rFonts w:ascii="Arial" w:hAnsi="Arial" w:cs="Arial"/>
@@ -18691,18 +16856,8 @@
           <w:sz w:val="18"/>
           <w:szCs w:val="18"/>
         </w:rPr>
-        <w:t xml:space="preserve">Rishitha Reddy </w:t>
-      </w:r>
-      <w:proofErr w:type="spellStart"/>
-      <w:r>
-        <w:rPr>
-          <w:rFonts w:ascii="Arial" w:hAnsi="Arial" w:cs="Arial"/>
-          <w:sz w:val="18"/>
-          <w:szCs w:val="18"/>
-        </w:rPr>
-        <w:t>Pesaladinne</w:t>
-      </w:r>
-      <w:proofErr w:type="spellEnd"/>
+        <w:t>Rishitha Reddy Pesaladinne</w:t>
+      </w:r>
       <w:r>
         <w:rPr>
           <w:rFonts w:ascii="Arial" w:hAnsi="Arial" w:cs="Arial"/>
@@ -18758,23 +16913,13 @@
           <w:szCs w:val="18"/>
         </w:rPr>
       </w:pPr>
-      <w:proofErr w:type="spellStart"/>
-      <w:r>
-        <w:rPr>
-          <w:rFonts w:ascii="Arial" w:hAnsi="Arial" w:cs="Arial"/>
-          <w:sz w:val="18"/>
-          <w:szCs w:val="18"/>
-        </w:rPr>
-        <w:t>Dinali</w:t>
-      </w:r>
-      <w:proofErr w:type="spellEnd"/>
-      <w:r>
-        <w:rPr>
-          <w:rFonts w:ascii="Arial" w:hAnsi="Arial" w:cs="Arial"/>
-          <w:sz w:val="18"/>
-          <w:szCs w:val="18"/>
-        </w:rPr>
-        <w:t xml:space="preserve"> Jayawardana and Dr. Sharad Sharma, "AR-DETECT- Object Detection Mobile Augmented Reality Application integrated with Global Positioning System", 2nd Graduate Research Workshop, Bowie State University, Bowie, MD, USA, April 29, 2022.</w:t>
+      <w:r>
+        <w:rPr>
+          <w:rFonts w:ascii="Arial" w:hAnsi="Arial" w:cs="Arial"/>
+          <w:sz w:val="18"/>
+          <w:szCs w:val="18"/>
+        </w:rPr>
+        <w:t>Dinali Jayawardana and Dr. Sharad Sharma, "AR-DETECT- Object Detection Mobile Augmented Reality Application integrated with Global Positioning System", 2nd Graduate Research Workshop, Bowie State University, Bowie, MD, USA, April 29, 2022.</w:t>
       </w:r>
     </w:p>
     <w:p>
@@ -18790,23 +16935,13 @@
           <w:szCs w:val="18"/>
         </w:rPr>
       </w:pPr>
-      <w:proofErr w:type="spellStart"/>
-      <w:r>
-        <w:rPr>
-          <w:rFonts w:ascii="Arial" w:hAnsi="Arial" w:cs="Arial"/>
-          <w:sz w:val="18"/>
-          <w:szCs w:val="18"/>
-        </w:rPr>
-        <w:t>Tanviben</w:t>
-      </w:r>
-      <w:proofErr w:type="spellEnd"/>
-      <w:r>
-        <w:rPr>
-          <w:rFonts w:ascii="Arial" w:hAnsi="Arial" w:cs="Arial"/>
-          <w:sz w:val="18"/>
-          <w:szCs w:val="18"/>
-        </w:rPr>
-        <w:t xml:space="preserve"> Patel and Dr. Sharad Sharma, "Mobile Application to detect Brain Tumor, Lung Carcinoma, Breast Cancer and Covid-19 from Magnetic Resonance Imaging and Ultra Sound Imaging using Artificial Neural Networks", 2nd Graduate Research Workshop, Bowie State University, Bowie, MD, USA, April 29, 2022.</w:t>
+      <w:r>
+        <w:rPr>
+          <w:rFonts w:ascii="Arial" w:hAnsi="Arial" w:cs="Arial"/>
+          <w:sz w:val="18"/>
+          <w:szCs w:val="18"/>
+        </w:rPr>
+        <w:t>Tanviben Patel and Dr. Sharad Sharma, "Mobile Application to detect Brain Tumor, Lung Carcinoma, Breast Cancer and Covid-19 from Magnetic Resonance Imaging and Ultra Sound Imaging using Artificial Neural Networks", 2nd Graduate Research Workshop, Bowie State University, Bowie, MD, USA, April 29, 2022.</w:t>
       </w:r>
     </w:p>
     <w:p>
@@ -18822,41 +16957,13 @@
           <w:szCs w:val="18"/>
         </w:rPr>
       </w:pPr>
-      <w:proofErr w:type="spellStart"/>
-      <w:r>
-        <w:rPr>
-          <w:rFonts w:ascii="Arial" w:hAnsi="Arial" w:cs="Arial"/>
-          <w:sz w:val="18"/>
-          <w:szCs w:val="18"/>
-        </w:rPr>
-        <w:t>Dinali</w:t>
-      </w:r>
-      <w:proofErr w:type="spellEnd"/>
-      <w:r>
-        <w:rPr>
-          <w:rFonts w:ascii="Arial" w:hAnsi="Arial" w:cs="Arial"/>
-          <w:sz w:val="18"/>
-          <w:szCs w:val="18"/>
-        </w:rPr>
-        <w:t xml:space="preserve"> Jayawardana and Dr. Sharad Sharma, "</w:t>
-      </w:r>
-      <w:proofErr w:type="spellStart"/>
-      <w:r>
-        <w:rPr>
-          <w:rFonts w:ascii="Arial" w:hAnsi="Arial" w:cs="Arial"/>
-          <w:sz w:val="18"/>
-          <w:szCs w:val="18"/>
-        </w:rPr>
-        <w:t>i</w:t>
-      </w:r>
-      <w:proofErr w:type="spellEnd"/>
-      <w:r>
-        <w:rPr>
-          <w:rFonts w:ascii="Arial" w:hAnsi="Arial" w:cs="Arial"/>
-          <w:sz w:val="18"/>
-          <w:szCs w:val="18"/>
-        </w:rPr>
-        <w:t>-DETECT- Object Detection Mobile Augmented Reality Application integrated with Global Positioning System", Virtual Grants Expo and Research Week, Office of Research and Sponsored Programs (ORSP), Bowie State University, April 18-22, 2022.</w:t>
+      <w:r>
+        <w:rPr>
+          <w:rFonts w:ascii="Arial" w:hAnsi="Arial" w:cs="Arial"/>
+          <w:sz w:val="18"/>
+          <w:szCs w:val="18"/>
+        </w:rPr>
+        <w:t>Dinali Jayawardana and Dr. Sharad Sharma, "i-DETECT- Object Detection Mobile Augmented Reality Application integrated with Global Positioning System", Virtual Grants Expo and Research Week, Office of Research and Sponsored Programs (ORSP), Bowie State University, April 18-22, 2022.</w:t>
       </w:r>
     </w:p>
     <w:p>
@@ -18872,23 +16979,13 @@
           <w:szCs w:val="18"/>
         </w:rPr>
       </w:pPr>
-      <w:proofErr w:type="spellStart"/>
-      <w:r>
-        <w:rPr>
-          <w:rFonts w:ascii="Arial" w:hAnsi="Arial" w:cs="Arial"/>
-          <w:sz w:val="18"/>
-          <w:szCs w:val="18"/>
-        </w:rPr>
-        <w:t>Tanviben</w:t>
-      </w:r>
-      <w:proofErr w:type="spellEnd"/>
-      <w:r>
-        <w:rPr>
-          <w:rFonts w:ascii="Arial" w:hAnsi="Arial" w:cs="Arial"/>
-          <w:sz w:val="18"/>
-          <w:szCs w:val="18"/>
-        </w:rPr>
-        <w:t xml:space="preserve"> Patel and Dr. Sharad Sharma, "Mobile Application to detect Brain Tumor, Lung Carcinoma, Breast Cancer and Covid-19 from Magnetic Resonance Imaging and Ultrasound Imaging using Artificial Neural Networks ", Virtual Grants Expo and Research Week, Office of Research and Sponsored Programs (ORSP), Bowie State University, April 18-22, 2022.</w:t>
+      <w:r>
+        <w:rPr>
+          <w:rFonts w:ascii="Arial" w:hAnsi="Arial" w:cs="Arial"/>
+          <w:sz w:val="18"/>
+          <w:szCs w:val="18"/>
+        </w:rPr>
+        <w:t>Tanviben Patel and Dr. Sharad Sharma, "Mobile Application to detect Brain Tumor, Lung Carcinoma, Breast Cancer and Covid-19 from Magnetic Resonance Imaging and Ultrasound Imaging using Artificial Neural Networks ", Virtual Grants Expo and Research Week, Office of Research and Sponsored Programs (ORSP), Bowie State University, April 18-22, 2022.</w:t>
       </w:r>
     </w:p>
     <w:p>
@@ -18973,16 +17070,7 @@
           <w:sz w:val="18"/>
           <w:szCs w:val="18"/>
         </w:rPr>
-        <w:t xml:space="preserve">Sri Teja </w:t>
-      </w:r>
-      <w:proofErr w:type="spellStart"/>
-      <w:r>
-        <w:rPr>
-          <w:rFonts w:ascii="Arial" w:hAnsi="Arial" w:cs="Arial"/>
-          <w:sz w:val="18"/>
-          <w:szCs w:val="18"/>
-        </w:rPr>
-        <w:t>Bodempud</w:t>
+        <w:t>Sri Teja Bodempud</w:t>
       </w:r>
       <w:r>
         <w:rPr>
@@ -18992,7 +17080,6 @@
         </w:rPr>
         <w:t>i</w:t>
       </w:r>
-      <w:proofErr w:type="spellEnd"/>
       <w:r>
         <w:rPr>
           <w:rFonts w:ascii="Arial" w:hAnsi="Arial" w:cs="Arial"/>
@@ -19119,41 +17206,13 @@
           <w:szCs w:val="18"/>
         </w:rPr>
       </w:pPr>
-      <w:proofErr w:type="spellStart"/>
-      <w:r>
-        <w:rPr>
-          <w:rFonts w:ascii="Arial" w:hAnsi="Arial" w:cs="Arial"/>
-          <w:sz w:val="18"/>
-          <w:szCs w:val="18"/>
-        </w:rPr>
-        <w:t>Ibeawuchi</w:t>
-      </w:r>
-      <w:proofErr w:type="spellEnd"/>
-      <w:r>
-        <w:rPr>
-          <w:rFonts w:ascii="Arial" w:hAnsi="Arial" w:cs="Arial"/>
-          <w:sz w:val="18"/>
-          <w:szCs w:val="18"/>
-        </w:rPr>
-        <w:t xml:space="preserve"> </w:t>
-      </w:r>
-      <w:proofErr w:type="spellStart"/>
-      <w:r>
-        <w:rPr>
-          <w:rFonts w:ascii="Arial" w:hAnsi="Arial" w:cs="Arial"/>
-          <w:sz w:val="18"/>
-          <w:szCs w:val="18"/>
-        </w:rPr>
-        <w:t>Anokam</w:t>
-      </w:r>
-      <w:proofErr w:type="spellEnd"/>
-      <w:r>
-        <w:rPr>
-          <w:rFonts w:ascii="Arial" w:hAnsi="Arial" w:cs="Arial"/>
-          <w:sz w:val="18"/>
-          <w:szCs w:val="18"/>
-        </w:rPr>
-        <w:t xml:space="preserve"> </w:t>
+      <w:r>
+        <w:rPr>
+          <w:rFonts w:ascii="Arial" w:hAnsi="Arial" w:cs="Arial"/>
+          <w:sz w:val="18"/>
+          <w:szCs w:val="18"/>
+        </w:rPr>
+        <w:t xml:space="preserve">Ibeawuchi Anokam </w:t>
       </w:r>
       <w:r>
         <w:rPr>
@@ -19210,23 +17269,13 @@
           <w:szCs w:val="18"/>
         </w:rPr>
       </w:pPr>
-      <w:proofErr w:type="spellStart"/>
-      <w:r>
-        <w:rPr>
-          <w:rFonts w:ascii="Arial" w:hAnsi="Arial" w:cs="Arial"/>
-          <w:sz w:val="18"/>
-          <w:szCs w:val="18"/>
-        </w:rPr>
-        <w:t>Syltinsy</w:t>
-      </w:r>
-      <w:proofErr w:type="spellEnd"/>
-      <w:r>
-        <w:rPr>
-          <w:rFonts w:ascii="Arial" w:hAnsi="Arial" w:cs="Arial"/>
-          <w:sz w:val="18"/>
-          <w:szCs w:val="18"/>
-        </w:rPr>
-        <w:t xml:space="preserve"> Jenkins, “Mobile AR COVID-19 Preparations Reminder”, Inaugural Graduate Research Workshop, Bowie State University, Bowie, MD, USA, April 30, </w:t>
+      <w:r>
+        <w:rPr>
+          <w:rFonts w:ascii="Arial" w:hAnsi="Arial" w:cs="Arial"/>
+          <w:sz w:val="18"/>
+          <w:szCs w:val="18"/>
+        </w:rPr>
+        <w:t xml:space="preserve">Syltinsy Jenkins, “Mobile AR COVID-19 Preparations Reminder”, Inaugural Graduate Research Workshop, Bowie State University, Bowie, MD, USA, April 30, </w:t>
       </w:r>
       <w:r>
         <w:rPr>
@@ -19502,25 +17551,7 @@
           <w:sz w:val="18"/>
           <w:szCs w:val="18"/>
         </w:rPr>
-        <w:t xml:space="preserve">Sri Teja </w:t>
-      </w:r>
-      <w:proofErr w:type="spellStart"/>
-      <w:r>
-        <w:rPr>
-          <w:rFonts w:ascii="Arial" w:hAnsi="Arial" w:cs="Arial"/>
-          <w:sz w:val="18"/>
-          <w:szCs w:val="18"/>
-        </w:rPr>
-        <w:t>Bodempudi</w:t>
-      </w:r>
-      <w:proofErr w:type="spellEnd"/>
-      <w:r>
-        <w:rPr>
-          <w:rFonts w:ascii="Arial" w:hAnsi="Arial" w:cs="Arial"/>
-          <w:sz w:val="18"/>
-          <w:szCs w:val="18"/>
-        </w:rPr>
-        <w:t xml:space="preserve"> and Dr. Sharad Sharma, "HoloLens for building evacuation" at 12th Annual Grant Expo and Research day, Office of Research and Sponsored Programs (ORSP), Bowie State University, April 17, </w:t>
+        <w:t xml:space="preserve">Sri Teja Bodempudi and Dr. Sharad Sharma, "HoloLens for building evacuation" at 12th Annual Grant Expo and Research day, Office of Research and Sponsored Programs (ORSP), Bowie State University, April 17, </w:t>
       </w:r>
       <w:r>
         <w:rPr>
@@ -19679,7 +17710,6 @@
           <w:szCs w:val="18"/>
         </w:rPr>
       </w:pPr>
-      <w:proofErr w:type="spellStart"/>
       <w:r>
         <w:rPr>
           <w:rFonts w:ascii="Arial" w:hAnsi="Arial" w:cs="Arial"/>
@@ -19687,16 +17717,7 @@
           <w:szCs w:val="18"/>
         </w:rPr>
         <w:lastRenderedPageBreak/>
-        <w:t>Diliorah</w:t>
-      </w:r>
-      <w:proofErr w:type="spellEnd"/>
-      <w:r>
-        <w:rPr>
-          <w:rFonts w:ascii="Arial" w:hAnsi="Arial" w:cs="Arial"/>
-          <w:sz w:val="18"/>
-          <w:szCs w:val="18"/>
-        </w:rPr>
-        <w:t xml:space="preserve"> Arah and Dr. Sharad Sharma, "Work Fitness App in Android", Oral Presentation, at the Emerging Researchers National (ERN) Conference in STEM, hosted by AAAS, EHR and NSF, on Washington DC, on March 2-4, </w:t>
+        <w:t xml:space="preserve">Diliorah Arah and Dr. Sharad Sharma, "Work Fitness App in Android", Oral Presentation, at the Emerging Researchers National (ERN) Conference in STEM, hosted by AAAS, EHR and NSF, on Washington DC, on March 2-4, </w:t>
       </w:r>
       <w:r>
         <w:rPr>
@@ -19806,25 +17827,7 @@
           <w:sz w:val="18"/>
           <w:szCs w:val="18"/>
         </w:rPr>
-        <w:t xml:space="preserve">Emmanuel Ossuetta and Dr. Sharad </w:t>
-      </w:r>
-      <w:proofErr w:type="spellStart"/>
-      <w:r>
-        <w:rPr>
-          <w:rFonts w:ascii="Arial" w:hAnsi="Arial" w:cs="Arial"/>
-          <w:sz w:val="18"/>
-          <w:szCs w:val="18"/>
-        </w:rPr>
-        <w:t>Sharma,"Megacity</w:t>
-      </w:r>
-      <w:proofErr w:type="spellEnd"/>
-      <w:r>
-        <w:rPr>
-          <w:rFonts w:ascii="Arial" w:hAnsi="Arial" w:cs="Arial"/>
-          <w:sz w:val="18"/>
-          <w:szCs w:val="18"/>
-        </w:rPr>
-        <w:t xml:space="preserve">: A Collaborative Virtual Reality Environment for Emergency Response, and Decision Making", Oral Presentation, at the Emerging Researchers National (ERN) Conference in STEM, hosted by AAAS, EHR and NSF, on Washington DC, on March 2-4, </w:t>
+        <w:t xml:space="preserve">Emmanuel Ossuetta and Dr. Sharad Sharma,"Megacity: A Collaborative Virtual Reality Environment for Emergency Response, and Decision Making", Oral Presentation, at the Emerging Researchers National (ERN) Conference in STEM, hosted by AAAS, EHR and NSF, on Washington DC, on March 2-4, </w:t>
       </w:r>
       <w:r>
         <w:rPr>
@@ -19912,95 +17915,13 @@
           <w:szCs w:val="18"/>
         </w:rPr>
       </w:pPr>
-      <w:proofErr w:type="spellStart"/>
-      <w:r>
-        <w:rPr>
-          <w:rFonts w:ascii="Arial" w:hAnsi="Arial" w:cs="Arial"/>
-          <w:sz w:val="18"/>
-          <w:szCs w:val="18"/>
-        </w:rPr>
-        <w:t>Diliorah</w:t>
-      </w:r>
-      <w:proofErr w:type="spellEnd"/>
-      <w:r>
-        <w:rPr>
-          <w:rFonts w:ascii="Arial" w:hAnsi="Arial" w:cs="Arial"/>
-          <w:sz w:val="18"/>
-          <w:szCs w:val="18"/>
-        </w:rPr>
-        <w:t xml:space="preserve"> Arah and Dr. Sharad Sharma, "A Fitness Application </w:t>
-      </w:r>
-      <w:proofErr w:type="gramStart"/>
-      <w:r>
-        <w:rPr>
-          <w:rFonts w:ascii="Arial" w:hAnsi="Arial" w:cs="Arial"/>
-          <w:sz w:val="18"/>
-          <w:szCs w:val="18"/>
-        </w:rPr>
-        <w:t>For</w:t>
-      </w:r>
-      <w:proofErr w:type="gramEnd"/>
-      <w:r>
-        <w:rPr>
-          <w:rFonts w:ascii="Arial" w:hAnsi="Arial" w:cs="Arial"/>
-          <w:sz w:val="18"/>
-          <w:szCs w:val="18"/>
-        </w:rPr>
-        <w:t xml:space="preserve"> Increasing Productivity </w:t>
-      </w:r>
-      <w:proofErr w:type="gramStart"/>
-      <w:r>
-        <w:rPr>
-          <w:rFonts w:ascii="Arial" w:hAnsi="Arial" w:cs="Arial"/>
-          <w:sz w:val="18"/>
-          <w:szCs w:val="18"/>
-        </w:rPr>
-        <w:t>In</w:t>
-      </w:r>
-      <w:proofErr w:type="gramEnd"/>
-      <w:r>
-        <w:rPr>
-          <w:rFonts w:ascii="Arial" w:hAnsi="Arial" w:cs="Arial"/>
-          <w:sz w:val="18"/>
-          <w:szCs w:val="18"/>
-        </w:rPr>
-        <w:t xml:space="preserve"> </w:t>
-      </w:r>
-      <w:proofErr w:type="gramStart"/>
-      <w:r>
-        <w:rPr>
-          <w:rFonts w:ascii="Arial" w:hAnsi="Arial" w:cs="Arial"/>
-          <w:sz w:val="18"/>
-          <w:szCs w:val="18"/>
-        </w:rPr>
-        <w:t>The</w:t>
-      </w:r>
-      <w:proofErr w:type="gramEnd"/>
-      <w:r>
-        <w:rPr>
-          <w:rFonts w:ascii="Arial" w:hAnsi="Arial" w:cs="Arial"/>
-          <w:sz w:val="18"/>
-          <w:szCs w:val="18"/>
-        </w:rPr>
-        <w:t xml:space="preserve"> Workplace", Oral Presentation, at the Emerging Researchers National (ERN) Conference in STEM, hosted by AAAS, EHR and NSF, on Washington DC</w:t>
-      </w:r>
-      <w:proofErr w:type="gramStart"/>
-      <w:r>
-        <w:rPr>
-          <w:rFonts w:ascii="Arial" w:hAnsi="Arial" w:cs="Arial"/>
-          <w:sz w:val="18"/>
-          <w:szCs w:val="18"/>
-        </w:rPr>
-        <w:t>, on</w:t>
-      </w:r>
-      <w:proofErr w:type="gramEnd"/>
-      <w:r>
-        <w:rPr>
-          <w:rFonts w:ascii="Arial" w:hAnsi="Arial" w:cs="Arial"/>
-          <w:sz w:val="18"/>
-          <w:szCs w:val="18"/>
-        </w:rPr>
-        <w:t xml:space="preserve"> February 25-27, 2016.</w:t>
+      <w:r>
+        <w:rPr>
+          <w:rFonts w:ascii="Arial" w:hAnsi="Arial" w:cs="Arial"/>
+          <w:sz w:val="18"/>
+          <w:szCs w:val="18"/>
+        </w:rPr>
+        <w:t>Diliorah Arah and Dr. Sharad Sharma, "A Fitness Application For Increasing Productivity In The Workplace", Oral Presentation, at the Emerging Researchers National (ERN) Conference in STEM, hosted by AAAS, EHR and NSF, on Washington DC, on February 25-27, 2016.</w:t>
       </w:r>
     </w:p>
     <w:p>
@@ -20126,25 +18047,7 @@
           <w:sz w:val="18"/>
           <w:szCs w:val="18"/>
         </w:rPr>
-        <w:t xml:space="preserve">Kourtney Ramseur and Dr. Sharad Sharma, "Urban emergency evacuation environment" , Poster Presentation, 8th Annual Grant Expo and </w:t>
-      </w:r>
-      <w:proofErr w:type="gramStart"/>
-      <w:r>
-        <w:rPr>
-          <w:rFonts w:ascii="Arial" w:hAnsi="Arial" w:cs="Arial"/>
-          <w:sz w:val="18"/>
-          <w:szCs w:val="18"/>
-        </w:rPr>
-        <w:t>Research day</w:t>
-      </w:r>
-      <w:proofErr w:type="gramEnd"/>
-      <w:r>
-        <w:rPr>
-          <w:rFonts w:ascii="Arial" w:hAnsi="Arial" w:cs="Arial"/>
-          <w:sz w:val="18"/>
-          <w:szCs w:val="18"/>
-        </w:rPr>
-        <w:t>, Office of Research and Sponsored Programs (ORSP), Bowie State University, April 20-21, 2015.</w:t>
+        <w:t>Kourtney Ramseur and Dr. Sharad Sharma, "Urban emergency evacuation environment" , Poster Presentation, 8th Annual Grant Expo and Research day, Office of Research and Sponsored Programs (ORSP), Bowie State University, April 20-21, 2015.</w:t>
       </w:r>
     </w:p>
     <w:p>
@@ -20166,25 +18069,7 @@
           <w:sz w:val="18"/>
           <w:szCs w:val="18"/>
         </w:rPr>
-        <w:t xml:space="preserve">Usha Govindaraju and Dr. Sharad Sharma, "Emergency Evacuation in Thurgood Marshall Library" , Poster Presentation, 8th Annual Grant Expo and </w:t>
-      </w:r>
-      <w:proofErr w:type="gramStart"/>
-      <w:r>
-        <w:rPr>
-          <w:rFonts w:ascii="Arial" w:hAnsi="Arial" w:cs="Arial"/>
-          <w:sz w:val="18"/>
-          <w:szCs w:val="18"/>
-        </w:rPr>
-        <w:t>Research day</w:t>
-      </w:r>
-      <w:proofErr w:type="gramEnd"/>
-      <w:r>
-        <w:rPr>
-          <w:rFonts w:ascii="Arial" w:hAnsi="Arial" w:cs="Arial"/>
-          <w:sz w:val="18"/>
-          <w:szCs w:val="18"/>
-        </w:rPr>
-        <w:t>, Office of Research and Sponsored Programs (ORSP), Bowie State University, April 20-21, 2015.</w:t>
+        <w:t>Usha Govindaraju and Dr. Sharad Sharma, "Emergency Evacuation in Thurgood Marshall Library" , Poster Presentation, 8th Annual Grant Expo and Research day, Office of Research and Sponsored Programs (ORSP), Bowie State University, April 20-21, 2015.</w:t>
       </w:r>
     </w:p>
     <w:p>
@@ -20206,25 +18091,7 @@
           <w:sz w:val="18"/>
           <w:szCs w:val="18"/>
         </w:rPr>
-        <w:t xml:space="preserve">Pranay Rajeev and Dr. Sharad Sharma, "Augmented Reality Mobile Application for emergency Evacuation in BSU library" , Poster Presentation, 8th Annual Grant Expo and </w:t>
-      </w:r>
-      <w:proofErr w:type="gramStart"/>
-      <w:r>
-        <w:rPr>
-          <w:rFonts w:ascii="Arial" w:hAnsi="Arial" w:cs="Arial"/>
-          <w:sz w:val="18"/>
-          <w:szCs w:val="18"/>
-        </w:rPr>
-        <w:t>Research day</w:t>
-      </w:r>
-      <w:proofErr w:type="gramEnd"/>
-      <w:r>
-        <w:rPr>
-          <w:rFonts w:ascii="Arial" w:hAnsi="Arial" w:cs="Arial"/>
-          <w:sz w:val="18"/>
-          <w:szCs w:val="18"/>
-        </w:rPr>
-        <w:t>, Office of Research and Sponsored Programs (ORSP), Bowie State University, April 20-21, 2015.</w:t>
+        <w:t>Pranay Rajeev and Dr. Sharad Sharma, "Augmented Reality Mobile Application for emergency Evacuation in BSU library" , Poster Presentation, 8th Annual Grant Expo and Research day, Office of Research and Sponsored Programs (ORSP), Bowie State University, April 20-21, 2015.</w:t>
       </w:r>
     </w:p>
     <w:p>
@@ -20246,25 +18113,7 @@
           <w:sz w:val="18"/>
           <w:szCs w:val="18"/>
         </w:rPr>
-        <w:t xml:space="preserve">James Stigall and Dr. Sharad Sharma, "Game Theme-based educational Modules for introductory programming" , Poster Presentation, 8th Annual Grant Expo and </w:t>
-      </w:r>
-      <w:proofErr w:type="gramStart"/>
-      <w:r>
-        <w:rPr>
-          <w:rFonts w:ascii="Arial" w:hAnsi="Arial" w:cs="Arial"/>
-          <w:sz w:val="18"/>
-          <w:szCs w:val="18"/>
-        </w:rPr>
-        <w:t>Research day</w:t>
-      </w:r>
-      <w:proofErr w:type="gramEnd"/>
-      <w:r>
-        <w:rPr>
-          <w:rFonts w:ascii="Arial" w:hAnsi="Arial" w:cs="Arial"/>
-          <w:sz w:val="18"/>
-          <w:szCs w:val="18"/>
-        </w:rPr>
-        <w:t>, Office of Research and Sponsored Programs (ORSP), Bowie State University, April 20-21, 2015.</w:t>
+        <w:t>James Stigall and Dr. Sharad Sharma, "Game Theme-based educational Modules for introductory programming" , Poster Presentation, 8th Annual Grant Expo and Research day, Office of Research and Sponsored Programs (ORSP), Bowie State University, April 20-21, 2015.</w:t>
       </w:r>
     </w:p>
     <w:p>
@@ -20308,25 +18157,7 @@
           <w:sz w:val="18"/>
           <w:szCs w:val="18"/>
         </w:rPr>
-        <w:t xml:space="preserve">Shanmukha </w:t>
-      </w:r>
-      <w:proofErr w:type="spellStart"/>
-      <w:r>
-        <w:rPr>
-          <w:rFonts w:ascii="Arial" w:hAnsi="Arial" w:cs="Arial"/>
-          <w:sz w:val="18"/>
-          <w:szCs w:val="18"/>
-        </w:rPr>
-        <w:t>Jerripothula</w:t>
-      </w:r>
-      <w:proofErr w:type="spellEnd"/>
-      <w:r>
-        <w:rPr>
-          <w:rFonts w:ascii="Arial" w:hAnsi="Arial" w:cs="Arial"/>
-          <w:sz w:val="18"/>
-          <w:szCs w:val="18"/>
-        </w:rPr>
-        <w:t xml:space="preserve"> and Dr. Sharad Sharma, "Immersive Virtual Reality Environment for Airplane Emergency Evacuation", Oral Presentation, at the Emerging Researchers National (ERN) Conference in Science, Technology, Engineering and Mathematics (STEM), hosted by AAAS, EHR and NSF, Washington DC, February 19-21, 2015.</w:t>
+        <w:t>Shanmukha Jerripothula and Dr. Sharad Sharma, "Immersive Virtual Reality Environment for Airplane Emergency Evacuation", Oral Presentation, at the Emerging Researchers National (ERN) Conference in Science, Technology, Engineering and Mathematics (STEM), hosted by AAAS, EHR and NSF, Washington DC, February 19-21, 2015.</w:t>
       </w:r>
     </w:p>
     <w:p>
@@ -20370,25 +18201,7 @@
           <w:sz w:val="18"/>
           <w:szCs w:val="18"/>
         </w:rPr>
-        <w:t xml:space="preserve">Dexter </w:t>
-      </w:r>
-      <w:proofErr w:type="spellStart"/>
-      <w:r>
-        <w:rPr>
-          <w:rFonts w:ascii="Arial" w:hAnsi="Arial" w:cs="Arial"/>
-          <w:sz w:val="18"/>
-          <w:szCs w:val="18"/>
-        </w:rPr>
-        <w:t>Ballerda</w:t>
-      </w:r>
-      <w:proofErr w:type="spellEnd"/>
-      <w:r>
-        <w:rPr>
-          <w:rFonts w:ascii="Arial" w:hAnsi="Arial" w:cs="Arial"/>
-          <w:sz w:val="18"/>
-          <w:szCs w:val="18"/>
-        </w:rPr>
-        <w:t xml:space="preserve"> and Dr. Sharad Sharma, "Augmented Reality Application for Campus Navigation and Learning", Oral Presentation, at the Emerging Researchers National (ERN) Conference in Science, Technology, Engineering and Mathematics (STEM), hosted by AAAS, EHR and NSF, Washington DC, February 19-21, 2015.</w:t>
+        <w:t>Dexter Ballerda and Dr. Sharad Sharma, "Augmented Reality Application for Campus Navigation and Learning", Oral Presentation, at the Emerging Researchers National (ERN) Conference in Science, Technology, Engineering and Mathematics (STEM), hosted by AAAS, EHR and NSF, Washington DC, February 19-21, 2015.</w:t>
       </w:r>
     </w:p>
     <w:p>
@@ -20470,7 +18283,6 @@
           <w:szCs w:val="18"/>
         </w:rPr>
       </w:pPr>
-      <w:proofErr w:type="spellStart"/>
       <w:r>
         <w:rPr>
           <w:rFonts w:ascii="Arial" w:hAnsi="Arial" w:cs="Arial"/>
@@ -20478,16 +18290,7 @@
           <w:szCs w:val="18"/>
         </w:rPr>
         <w:lastRenderedPageBreak/>
-        <w:t>Diliorah</w:t>
-      </w:r>
-      <w:proofErr w:type="spellEnd"/>
-      <w:r>
-        <w:rPr>
-          <w:rFonts w:ascii="Arial" w:hAnsi="Arial" w:cs="Arial"/>
-          <w:sz w:val="18"/>
-          <w:szCs w:val="18"/>
-        </w:rPr>
-        <w:t xml:space="preserve"> Arah and Dr. Sharad Sharma, "A Fitness Application for Increasing Productivity in the Work-place", Oral Presentation, at the Emerging Researchers National (ERN) Conference in Science, Technology, Engineering and Mathematics (STEM), hosted by AAAS, EHR and NSF, Washington DC, February 19-21, 2015.</w:t>
+        <w:t>Diliorah Arah and Dr. Sharad Sharma, "A Fitness Application for Increasing Productivity in the Work-place", Oral Presentation, at the Emerging Researchers National (ERN) Conference in Science, Technology, Engineering and Mathematics (STEM), hosted by AAAS, EHR and NSF, Washington DC, February 19-21, 2015.</w:t>
       </w:r>
     </w:p>
     <w:p>
@@ -20509,25 +18312,7 @@
           <w:sz w:val="18"/>
           <w:szCs w:val="18"/>
         </w:rPr>
-        <w:t xml:space="preserve">Shanmukha </w:t>
-      </w:r>
-      <w:proofErr w:type="spellStart"/>
-      <w:r>
-        <w:rPr>
-          <w:rFonts w:ascii="Arial" w:hAnsi="Arial" w:cs="Arial"/>
-          <w:sz w:val="18"/>
-          <w:szCs w:val="18"/>
-        </w:rPr>
-        <w:t>Jerripothula</w:t>
-      </w:r>
-      <w:proofErr w:type="spellEnd"/>
-      <w:r>
-        <w:rPr>
-          <w:rFonts w:ascii="Arial" w:hAnsi="Arial" w:cs="Arial"/>
-          <w:sz w:val="18"/>
-          <w:szCs w:val="18"/>
-        </w:rPr>
-        <w:t xml:space="preserve"> and Dr. Sharad Sharma, "Oculus Rift with Unity 3D" , 7th Annual Grant Expo, Office of Research and Sponsored Programs (ORSP), Bowie State University, April 22, 2014.</w:t>
+        <w:t>Shanmukha Jerripothula and Dr. Sharad Sharma, "Oculus Rift with Unity 3D" , 7th Annual Grant Expo, Office of Research and Sponsored Programs (ORSP), Bowie State University, April 22, 2014.</w:t>
       </w:r>
     </w:p>
     <w:p>
@@ -20631,25 +18416,7 @@
           <w:sz w:val="18"/>
           <w:szCs w:val="18"/>
         </w:rPr>
-        <w:t xml:space="preserve">Jeff Ruffin </w:t>
-      </w:r>
-      <w:proofErr w:type="spellStart"/>
-      <w:r>
-        <w:rPr>
-          <w:rFonts w:ascii="Arial" w:hAnsi="Arial" w:cs="Arial"/>
-          <w:sz w:val="18"/>
-          <w:szCs w:val="18"/>
-        </w:rPr>
-        <w:t>Jr.and</w:t>
-      </w:r>
-      <w:proofErr w:type="spellEnd"/>
-      <w:r>
-        <w:rPr>
-          <w:rFonts w:ascii="Arial" w:hAnsi="Arial" w:cs="Arial"/>
-          <w:sz w:val="18"/>
-          <w:szCs w:val="18"/>
-        </w:rPr>
-        <w:t xml:space="preserve"> Dr. Sharad Sharma, "Educational Module: Programming Loops and Conditions Using Virtual Reality", Oral Presentation, at the Emerging Researchers National (ERN) Conference in Science, Technology, Engineering and Mathematics (STEM), hosted by AAAS, EHR and NSF, Washington DC, February 20-22, 2014.</w:t>
+        <w:t>Jeff Ruffin Jr.and Dr. Sharad Sharma, "Educational Module: Programming Loops and Conditions Using Virtual Reality", Oral Presentation, at the Emerging Researchers National (ERN) Conference in Science, Technology, Engineering and Mathematics (STEM), hosted by AAAS, EHR and NSF, Washington DC, February 20-22, 2014.</w:t>
       </w:r>
     </w:p>
     <w:p>
@@ -20802,25 +18569,7 @@
           <w:sz w:val="18"/>
           <w:szCs w:val="18"/>
         </w:rPr>
-        <w:t xml:space="preserve">Kim Ta and Dr. Sharad Sharma, "Gaming Approach to Learn Arrays </w:t>
-      </w:r>
-      <w:proofErr w:type="gramStart"/>
-      <w:r>
-        <w:rPr>
-          <w:rFonts w:ascii="Arial" w:hAnsi="Arial" w:cs="Arial"/>
-          <w:sz w:val="18"/>
-          <w:szCs w:val="18"/>
-        </w:rPr>
-        <w:t>In</w:t>
-      </w:r>
-      <w:proofErr w:type="gramEnd"/>
-      <w:r>
-        <w:rPr>
-          <w:rFonts w:ascii="Arial" w:hAnsi="Arial" w:cs="Arial"/>
-          <w:sz w:val="18"/>
-          <w:szCs w:val="18"/>
-        </w:rPr>
-        <w:t xml:space="preserve"> C++", Oral Presentation, at the Emerging Researchers National (ERN) Conference in Science, Technology, Engineering and Mathematics (STEM), hosted by AAAS, EHR and NSF, Washington DC, February 28th - March 2nd, 2013.</w:t>
+        <w:t>Kim Ta and Dr. Sharad Sharma, "Gaming Approach to Learn Arrays In C++", Oral Presentation, at the Emerging Researchers National (ERN) Conference in Science, Technology, Engineering and Mathematics (STEM), hosted by AAAS, EHR and NSF, Washington DC, February 28th - March 2nd, 2013.</w:t>
       </w:r>
     </w:p>
     <w:p>
@@ -20866,43 +18615,7 @@
           <w:sz w:val="18"/>
           <w:szCs w:val="18"/>
         </w:rPr>
-        <w:t xml:space="preserve">Usha </w:t>
-      </w:r>
-      <w:proofErr w:type="spellStart"/>
-      <w:r>
-        <w:rPr>
-          <w:rFonts w:ascii="Arial" w:hAnsi="Arial" w:cs="Arial"/>
-          <w:sz w:val="18"/>
-          <w:szCs w:val="18"/>
-        </w:rPr>
-        <w:t>Govindaraju,Sailaja</w:t>
-      </w:r>
-      <w:proofErr w:type="spellEnd"/>
-      <w:r>
-        <w:rPr>
-          <w:rFonts w:ascii="Arial" w:hAnsi="Arial" w:cs="Arial"/>
-          <w:sz w:val="18"/>
-          <w:szCs w:val="18"/>
-        </w:rPr>
-        <w:t xml:space="preserve"> </w:t>
-      </w:r>
-      <w:proofErr w:type="spellStart"/>
-      <w:r>
-        <w:rPr>
-          <w:rFonts w:ascii="Arial" w:hAnsi="Arial" w:cs="Arial"/>
-          <w:sz w:val="18"/>
-          <w:szCs w:val="18"/>
-        </w:rPr>
-        <w:t>Adusumill</w:t>
-      </w:r>
-      <w:proofErr w:type="spellEnd"/>
-      <w:r>
-        <w:rPr>
-          <w:rFonts w:ascii="Arial" w:hAnsi="Arial" w:cs="Arial"/>
-          <w:sz w:val="18"/>
-          <w:szCs w:val="18"/>
-        </w:rPr>
-        <w:t xml:space="preserve"> and Dr. Sharad Sharma, "M-Evac: An Indoor Augmented Reality Mobile Evacuation System, Grant Expo, Office of Research and Sponsored Programs (ORSP), Bowie State University, April 10, 2013</w:t>
+        <w:t>Usha Govindaraju,Sailaja Adusumill and Dr. Sharad Sharma, "M-Evac: An Indoor Augmented Reality Mobile Evacuation System, Grant Expo, Office of Research and Sponsored Programs (ORSP), Bowie State University, April 10, 2013</w:t>
       </w:r>
     </w:p>
     <w:p>
@@ -20948,25 +18661,7 @@
           <w:sz w:val="18"/>
           <w:szCs w:val="18"/>
         </w:rPr>
-        <w:t xml:space="preserve">Jeff Ruffin and Dr. Sharad Sharma, "Virtual Reality Classroom as </w:t>
-      </w:r>
-      <w:proofErr w:type="gramStart"/>
-      <w:r>
-        <w:rPr>
-          <w:rFonts w:ascii="Arial" w:hAnsi="Arial" w:cs="Arial"/>
-          <w:sz w:val="18"/>
-          <w:szCs w:val="18"/>
-        </w:rPr>
-        <w:t>an</w:t>
-      </w:r>
-      <w:proofErr w:type="gramEnd"/>
-      <w:r>
-        <w:rPr>
-          <w:rFonts w:ascii="Arial" w:hAnsi="Arial" w:cs="Arial"/>
-          <w:sz w:val="18"/>
-          <w:szCs w:val="18"/>
-        </w:rPr>
-        <w:t xml:space="preserve"> Constructivist Approach, Grant Expo, Office of Research and Sponsored Programs (ORSP), Bowie State University, April 10, 2013</w:t>
+        <w:t>Jeff Ruffin and Dr. Sharad Sharma, "Virtual Reality Classroom as an Constructivist Approach, Grant Expo, Office of Research and Sponsored Programs (ORSP), Bowie State University, April 10, 2013</w:t>
       </w:r>
     </w:p>
     <w:p>
@@ -21131,25 +18826,7 @@
           <w:szCs w:val="18"/>
         </w:rPr>
         <w:lastRenderedPageBreak/>
-        <w:t xml:space="preserve">Jihad Ashkar and Dr. Sharad Sharma, “Voice Field Medical Card for a Battlefield Environment”, </w:t>
-      </w:r>
-      <w:proofErr w:type="spellStart"/>
-      <w:r>
-        <w:rPr>
-          <w:rFonts w:ascii="Arial" w:hAnsi="Arial" w:cs="Arial"/>
-          <w:sz w:val="18"/>
-          <w:szCs w:val="18"/>
-        </w:rPr>
-        <w:t>Juxtopia</w:t>
-      </w:r>
-      <w:proofErr w:type="spellEnd"/>
-      <w:r>
-        <w:rPr>
-          <w:rFonts w:ascii="Arial" w:hAnsi="Arial" w:cs="Arial"/>
-          <w:sz w:val="18"/>
-          <w:szCs w:val="18"/>
-        </w:rPr>
-        <w:t xml:space="preserve"> Urban Learning Technology (JULT) 2010 conference, December 8th, Morgan State University, Baltimore, Maryland, USA, 2010. </w:t>
+        <w:t xml:space="preserve">Jihad Ashkar and Dr. Sharad Sharma, “Voice Field Medical Card for a Battlefield Environment”, Juxtopia Urban Learning Technology (JULT) 2010 conference, December 8th, Morgan State University, Baltimore, Maryland, USA, 2010. </w:t>
       </w:r>
     </w:p>
     <w:p>
@@ -22004,18 +19681,8 @@
           <w:sz w:val="20"/>
           <w:szCs w:val="20"/>
         </w:rPr>
-        <w:t xml:space="preserve"> </w:t>
-      </w:r>
-      <w:proofErr w:type="spellStart"/>
-      <w:r>
-        <w:rPr>
-          <w:rFonts w:ascii="Arial" w:hAnsi="Arial" w:cs="Arial"/>
-          <w:sz w:val="20"/>
-          <w:szCs w:val="20"/>
-        </w:rPr>
-        <w:t>Lohgaonkar</w:t>
-      </w:r>
-      <w:proofErr w:type="spellEnd"/>
+        <w:t xml:space="preserve"> Lohgaonkar</w:t>
+      </w:r>
       <w:r>
         <w:rPr>
           <w:rFonts w:ascii="Arial" w:hAnsi="Arial" w:cs="Arial"/>
@@ -22322,23 +19989,13 @@
         </w:rPr>
         <w:t xml:space="preserve"> </w:t>
       </w:r>
-      <w:proofErr w:type="spellStart"/>
-      <w:r>
-        <w:rPr>
-          <w:rFonts w:ascii="Arial" w:hAnsi="Arial" w:cs="Arial"/>
-          <w:sz w:val="20"/>
-          <w:szCs w:val="20"/>
-        </w:rPr>
-        <w:t>Loubna</w:t>
-      </w:r>
-      <w:proofErr w:type="spellEnd"/>
-      <w:r>
-        <w:rPr>
-          <w:rFonts w:ascii="Arial" w:hAnsi="Arial" w:cs="Arial"/>
-          <w:sz w:val="20"/>
-          <w:szCs w:val="20"/>
-        </w:rPr>
-        <w:t xml:space="preserve"> Dali</w:t>
+      <w:r>
+        <w:rPr>
+          <w:rFonts w:ascii="Arial" w:hAnsi="Arial" w:cs="Arial"/>
+          <w:sz w:val="20"/>
+          <w:szCs w:val="20"/>
+        </w:rPr>
+        <w:t>Loubna Dali</w:t>
       </w:r>
       <w:r>
         <w:rPr>
@@ -27662,25 +25319,7 @@
           <w:sz w:val="20"/>
           <w:szCs w:val="20"/>
         </w:rPr>
-        <w:t xml:space="preserve">requested by Dr. Lucy W. W. </w:t>
-      </w:r>
-      <w:proofErr w:type="spellStart"/>
-      <w:r>
-        <w:rPr>
-          <w:rFonts w:ascii="Arial" w:hAnsi="Arial" w:cs="Arial"/>
-          <w:sz w:val="20"/>
-          <w:szCs w:val="20"/>
-        </w:rPr>
-        <w:t>Gichaga</w:t>
-      </w:r>
-      <w:proofErr w:type="spellEnd"/>
-      <w:r>
-        <w:rPr>
-          <w:rFonts w:ascii="Arial" w:hAnsi="Arial" w:cs="Arial"/>
-          <w:sz w:val="20"/>
-          <w:szCs w:val="20"/>
-        </w:rPr>
-        <w:t>, Dep</w:t>
+        <w:t>requested by Dr. Lucy W. W. Gichaga, Dep</w:t>
       </w:r>
       <w:r>
         <w:rPr>
@@ -28096,25 +25735,7 @@
           <w:sz w:val="20"/>
           <w:szCs w:val="20"/>
         </w:rPr>
-        <w:t xml:space="preserve">Talk on "Virtual reality environments for emergency response, training, and decision making" at </w:t>
-      </w:r>
-      <w:proofErr w:type="spellStart"/>
-      <w:r>
-        <w:rPr>
-          <w:rFonts w:ascii="Arial" w:hAnsi="Arial" w:cs="Arial"/>
-          <w:sz w:val="20"/>
-          <w:szCs w:val="20"/>
-        </w:rPr>
-        <w:t>STIx</w:t>
-      </w:r>
-      <w:proofErr w:type="spellEnd"/>
-      <w:r>
-        <w:rPr>
-          <w:rFonts w:ascii="Arial" w:hAnsi="Arial" w:cs="Arial"/>
-          <w:sz w:val="20"/>
-          <w:szCs w:val="20"/>
-        </w:rPr>
-        <w:t xml:space="preserve">, (Science Technology &amp; Innovation Exchange), event </w:t>
+        <w:t xml:space="preserve">Talk on "Virtual reality environments for emergency response, training, and decision making" at STIx, (Science Technology &amp; Innovation Exchange), event </w:t>
       </w:r>
       <w:r>
         <w:rPr>
@@ -28529,25 +26150,7 @@
           <w:sz w:val="20"/>
           <w:szCs w:val="20"/>
         </w:rPr>
-        <w:t>on title “Multi-agent Modeling and Simulation of Human Behavior in Aircraft Evacuations” at the IEEE, International Workshop on Collaboration in Virtual Environments (</w:t>
-      </w:r>
-      <w:proofErr w:type="spellStart"/>
-      <w:r>
-        <w:rPr>
-          <w:rFonts w:ascii="Arial" w:hAnsi="Arial" w:cs="Arial"/>
-          <w:sz w:val="20"/>
-          <w:szCs w:val="20"/>
-        </w:rPr>
-        <w:t>CoVE</w:t>
-      </w:r>
-      <w:proofErr w:type="spellEnd"/>
-      <w:r>
-        <w:rPr>
-          <w:rFonts w:ascii="Arial" w:hAnsi="Arial" w:cs="Arial"/>
-          <w:sz w:val="20"/>
-          <w:szCs w:val="20"/>
-        </w:rPr>
-        <w:t xml:space="preserve"> -2012), as part of The 2012 International Conference on Collaboration Technologies and Systems (CTS 2012), </w:t>
+        <w:t xml:space="preserve">on title “Multi-agent Modeling and Simulation of Human Behavior in Aircraft Evacuations” at the IEEE, International Workshop on Collaboration in Virtual Environments (CoVE -2012), as part of The 2012 International Conference on Collaboration Technologies and Systems (CTS 2012), </w:t>
       </w:r>
       <w:r>
         <w:rPr>
@@ -30031,23 +27634,13 @@
         </w:rPr>
         <w:t xml:space="preserve">NSF: </w:t>
       </w:r>
-      <w:proofErr w:type="spellStart"/>
-      <w:r>
-        <w:rPr>
-          <w:rFonts w:ascii="Arial" w:hAnsi="Arial" w:cs="Arial"/>
-          <w:sz w:val="20"/>
-          <w:szCs w:val="20"/>
-        </w:rPr>
-        <w:t>CyBR</w:t>
-      </w:r>
-      <w:proofErr w:type="spellEnd"/>
-      <w:r>
-        <w:rPr>
-          <w:rFonts w:ascii="Arial" w:hAnsi="Arial" w:cs="Arial"/>
-          <w:sz w:val="20"/>
-          <w:szCs w:val="20"/>
-        </w:rPr>
-        <w:t>-MSI</w:t>
+      <w:r>
+        <w:rPr>
+          <w:rFonts w:ascii="Arial" w:hAnsi="Arial" w:cs="Arial"/>
+          <w:sz w:val="20"/>
+          <w:szCs w:val="20"/>
+        </w:rPr>
+        <w:t>CyBR-MSI</w:t>
       </w:r>
       <w:r>
         <w:rPr>
@@ -30071,25 +27664,7 @@
           <w:sz w:val="20"/>
           <w:szCs w:val="20"/>
         </w:rPr>
-        <w:t xml:space="preserve"> on December 2, 2022, December 9, 2022, December 16, 2022, </w:t>
-      </w:r>
-      <w:proofErr w:type="spellStart"/>
-      <w:r>
-        <w:rPr>
-          <w:rFonts w:ascii="Arial" w:hAnsi="Arial" w:cs="Arial"/>
-          <w:sz w:val="20"/>
-          <w:szCs w:val="20"/>
-        </w:rPr>
-        <w:t>Janurary</w:t>
-      </w:r>
-      <w:proofErr w:type="spellEnd"/>
-      <w:r>
-        <w:rPr>
-          <w:rFonts w:ascii="Arial" w:hAnsi="Arial" w:cs="Arial"/>
-          <w:sz w:val="20"/>
-          <w:szCs w:val="20"/>
-        </w:rPr>
-        <w:t xml:space="preserve"> 6, 2023, January 13, 2023.</w:t>
+        <w:t xml:space="preserve"> on December 2, 2022, December 9, 2022, December 16, 2022, Janurary 6, 2023, January 13, 2023.</w:t>
       </w:r>
     </w:p>
     <w:p>
@@ -30138,23 +27713,13 @@
         </w:rPr>
         <w:t xml:space="preserve">NSF: </w:t>
       </w:r>
-      <w:proofErr w:type="spellStart"/>
-      <w:r>
-        <w:rPr>
-          <w:rFonts w:ascii="Arial" w:hAnsi="Arial" w:cs="Arial"/>
-          <w:sz w:val="20"/>
-          <w:szCs w:val="20"/>
-        </w:rPr>
-        <w:t>CyBR</w:t>
-      </w:r>
-      <w:proofErr w:type="spellEnd"/>
-      <w:r>
-        <w:rPr>
-          <w:rFonts w:ascii="Arial" w:hAnsi="Arial" w:cs="Arial"/>
-          <w:sz w:val="20"/>
-          <w:szCs w:val="20"/>
-        </w:rPr>
-        <w:t>-MSI</w:t>
+      <w:r>
+        <w:rPr>
+          <w:rFonts w:ascii="Arial" w:hAnsi="Arial" w:cs="Arial"/>
+          <w:sz w:val="20"/>
+          <w:szCs w:val="20"/>
+        </w:rPr>
+        <w:t>CyBR-MSI</w:t>
       </w:r>
       <w:r>
         <w:rPr>
@@ -31003,25 +28568,7 @@
           <w:sz w:val="20"/>
           <w:szCs w:val="20"/>
         </w:rPr>
-        <w:t xml:space="preserve">Paper Session Chair, IEEE </w:t>
-      </w:r>
-      <w:proofErr w:type="spellStart"/>
-      <w:r>
-        <w:rPr>
-          <w:rFonts w:ascii="Arial" w:hAnsi="Arial" w:cs="Arial"/>
-          <w:sz w:val="20"/>
-          <w:szCs w:val="20"/>
-        </w:rPr>
-        <w:t>SoutheastCon</w:t>
-      </w:r>
-      <w:proofErr w:type="spellEnd"/>
-      <w:r>
-        <w:rPr>
-          <w:rFonts w:ascii="Arial" w:hAnsi="Arial" w:cs="Arial"/>
-          <w:sz w:val="20"/>
-          <w:szCs w:val="20"/>
-        </w:rPr>
-        <w:t xml:space="preserve"> 2013, Jacksonville, Florida, April 4th - 8th, 2013.</w:t>
+        <w:t>Paper Session Chair, IEEE SoutheastCon 2013, Jacksonville, Florida, April 4th - 8th, 2013.</w:t>
       </w:r>
     </w:p>
     <w:p>
@@ -31043,25 +28590,7 @@
           <w:sz w:val="20"/>
           <w:szCs w:val="20"/>
         </w:rPr>
-        <w:t>Paper Session Chair, IEEE, International Workshop on Collaboration in Virtual Environments (</w:t>
-      </w:r>
-      <w:proofErr w:type="spellStart"/>
-      <w:r>
-        <w:rPr>
-          <w:rFonts w:ascii="Arial" w:hAnsi="Arial" w:cs="Arial"/>
-          <w:sz w:val="20"/>
-          <w:szCs w:val="20"/>
-        </w:rPr>
-        <w:t>CoVE</w:t>
-      </w:r>
-      <w:proofErr w:type="spellEnd"/>
-      <w:r>
-        <w:rPr>
-          <w:rFonts w:ascii="Arial" w:hAnsi="Arial" w:cs="Arial"/>
-          <w:sz w:val="20"/>
-          <w:szCs w:val="20"/>
-        </w:rPr>
-        <w:t xml:space="preserve"> -2012), as part of The 2012 International Conference on Collaboration Technologies and Systems (CTS 2012), Denver, Colorado, USA, May 21-25, 2012.</w:t>
+        <w:t>Paper Session Chair, IEEE, International Workshop on Collaboration in Virtual Environments (CoVE -2012), as part of The 2012 International Conference on Collaboration Technologies and Systems (CTS 2012), Denver, Colorado, USA, May 21-25, 2012.</w:t>
       </w:r>
     </w:p>
     <w:p>
@@ -31131,27 +28660,7 @@
           <w:sz w:val="20"/>
           <w:szCs w:val="20"/>
         </w:rPr>
-        <w:t xml:space="preserve">IEEE </w:t>
-      </w:r>
-      <w:proofErr w:type="spellStart"/>
-      <w:r>
-        <w:rPr>
-          <w:rFonts w:ascii="Arial" w:hAnsi="Arial" w:cs="Arial"/>
-          <w:i/>
-          <w:sz w:val="20"/>
-          <w:szCs w:val="20"/>
-        </w:rPr>
-        <w:t>SoutheastCon</w:t>
-      </w:r>
-      <w:proofErr w:type="spellEnd"/>
-      <w:r>
-        <w:rPr>
-          <w:rFonts w:ascii="Arial" w:hAnsi="Arial" w:cs="Arial"/>
-          <w:i/>
-          <w:sz w:val="20"/>
-          <w:szCs w:val="20"/>
-        </w:rPr>
-        <w:t xml:space="preserve"> Conference</w:t>
+        <w:t>IEEE SoutheastCon Conference</w:t>
       </w:r>
       <w:r>
         <w:rPr>
@@ -32553,25 +30062,7 @@
           <w:sz w:val="20"/>
           <w:szCs w:val="20"/>
         </w:rPr>
-        <w:t xml:space="preserve">), Atlanta, Georgia, </w:t>
-      </w:r>
-      <w:proofErr w:type="spellStart"/>
-      <w:r>
-        <w:rPr>
-          <w:rFonts w:ascii="Arial" w:hAnsi="Arial" w:cs="Arial"/>
-          <w:sz w:val="20"/>
-          <w:szCs w:val="20"/>
-        </w:rPr>
-        <w:t>USA,June</w:t>
-      </w:r>
-      <w:proofErr w:type="spellEnd"/>
-      <w:r>
-        <w:rPr>
-          <w:rFonts w:ascii="Arial" w:hAnsi="Arial" w:cs="Arial"/>
-          <w:sz w:val="20"/>
-          <w:szCs w:val="20"/>
-        </w:rPr>
-        <w:t xml:space="preserve"> 1-</w:t>
+        <w:t>), Atlanta, Georgia, USA,June 1-</w:t>
       </w:r>
       <w:r>
         <w:rPr>
@@ -32828,25 +30319,7 @@
           <w:sz w:val="20"/>
           <w:szCs w:val="20"/>
         </w:rPr>
-        <w:t>IEEE, International Workshop on Collaboration in Virtual Environments (</w:t>
-      </w:r>
-      <w:proofErr w:type="spellStart"/>
-      <w:r>
-        <w:rPr>
-          <w:rFonts w:ascii="Arial" w:hAnsi="Arial" w:cs="Arial"/>
-          <w:sz w:val="20"/>
-          <w:szCs w:val="20"/>
-        </w:rPr>
-        <w:t>CoVE</w:t>
-      </w:r>
-      <w:proofErr w:type="spellEnd"/>
-      <w:r>
-        <w:rPr>
-          <w:rFonts w:ascii="Arial" w:hAnsi="Arial" w:cs="Arial"/>
-          <w:sz w:val="20"/>
-          <w:szCs w:val="20"/>
-        </w:rPr>
-        <w:t xml:space="preserve"> -2012), as part of The 2012 International Conference on Collaboration Technologies and Systems (CTS 2012), Denver, Colorado, USA, May 21-25, 2012</w:t>
+        <w:t>IEEE, International Workshop on Collaboration in Virtual Environments (CoVE -2012), as part of The 2012 International Conference on Collaboration Technologies and Systems (CTS 2012), Denver, Colorado, USA, May 21-25, 2012</w:t>
       </w:r>
       <w:r>
         <w:rPr>
@@ -34006,25 +31479,7 @@
           <w:sz w:val="20"/>
           <w:szCs w:val="20"/>
         </w:rPr>
-        <w:t xml:space="preserve"> on “E-Learning and Recent Trends in Electrical Engineering” at AMITY UNIVERSITY, Uttar Pradesh, Noida, INDIA, held from 20th - 22nd </w:t>
-      </w:r>
-      <w:proofErr w:type="gramStart"/>
-      <w:r>
-        <w:rPr>
-          <w:rFonts w:ascii="Arial" w:hAnsi="Arial" w:cs="Arial"/>
-          <w:sz w:val="20"/>
-          <w:szCs w:val="20"/>
-        </w:rPr>
-        <w:t>May,</w:t>
-      </w:r>
-      <w:proofErr w:type="gramEnd"/>
-      <w:r>
-        <w:rPr>
-          <w:rFonts w:ascii="Arial" w:hAnsi="Arial" w:cs="Arial"/>
-          <w:sz w:val="20"/>
-          <w:szCs w:val="20"/>
-        </w:rPr>
-        <w:t xml:space="preserve"> 2020.</w:t>
+        <w:t xml:space="preserve"> on “E-Learning and Recent Trends in Electrical Engineering” at AMITY UNIVERSITY, Uttar Pradesh, Noida, INDIA, held from 20th - 22nd May, 2020.</w:t>
       </w:r>
     </w:p>
     <w:p>
@@ -34491,25 +31946,7 @@
           <w:sz w:val="20"/>
           <w:szCs w:val="20"/>
         </w:rPr>
-        <w:t xml:space="preserve">two-day </w:t>
-      </w:r>
-      <w:proofErr w:type="spellStart"/>
-      <w:r>
-        <w:rPr>
-          <w:rFonts w:ascii="Arial" w:hAnsi="Arial" w:cs="Arial"/>
-          <w:sz w:val="20"/>
-          <w:szCs w:val="20"/>
-        </w:rPr>
-        <w:t>xR</w:t>
-      </w:r>
-      <w:proofErr w:type="spellEnd"/>
-      <w:r>
-        <w:rPr>
-          <w:rFonts w:ascii="Arial" w:hAnsi="Arial" w:cs="Arial"/>
-          <w:sz w:val="20"/>
-          <w:szCs w:val="20"/>
-        </w:rPr>
-        <w:t xml:space="preserve"> Symposium </w:t>
+        <w:t xml:space="preserve">two-day xR Symposium </w:t>
       </w:r>
       <w:r>
         <w:rPr>
@@ -34525,25 +31962,7 @@
           <w:sz w:val="20"/>
           <w:szCs w:val="20"/>
         </w:rPr>
-        <w:t xml:space="preserve">APL’s The </w:t>
-      </w:r>
-      <w:proofErr w:type="spellStart"/>
-      <w:r>
-        <w:rPr>
-          <w:rFonts w:ascii="Arial" w:hAnsi="Arial" w:cs="Arial"/>
-          <w:sz w:val="20"/>
-          <w:szCs w:val="20"/>
-        </w:rPr>
-        <w:t>Kossiakoff</w:t>
-      </w:r>
-      <w:proofErr w:type="spellEnd"/>
-      <w:r>
-        <w:rPr>
-          <w:rFonts w:ascii="Arial" w:hAnsi="Arial" w:cs="Arial"/>
-          <w:sz w:val="20"/>
-          <w:szCs w:val="20"/>
-        </w:rPr>
-        <w:t xml:space="preserve"> Center, 11100 Johns H</w:t>
+        <w:t>APL’s The Kossiakoff Center, 11100 Johns H</w:t>
       </w:r>
       <w:r>
         <w:rPr>
@@ -34992,25 +32411,7 @@
           <w:sz w:val="20"/>
           <w:szCs w:val="20"/>
         </w:rPr>
-        <w:t xml:space="preserve">(Google, Facebook, </w:t>
-      </w:r>
-      <w:proofErr w:type="spellStart"/>
-      <w:r>
-        <w:rPr>
-          <w:rFonts w:ascii="Arial" w:hAnsi="Arial" w:cs="Arial"/>
-          <w:sz w:val="20"/>
-          <w:szCs w:val="20"/>
-        </w:rPr>
-        <w:t>Netapp</w:t>
-      </w:r>
-      <w:proofErr w:type="spellEnd"/>
-      <w:r>
-        <w:rPr>
-          <w:rFonts w:ascii="Arial" w:hAnsi="Arial" w:cs="Arial"/>
-          <w:sz w:val="20"/>
-          <w:szCs w:val="20"/>
-        </w:rPr>
-        <w:t xml:space="preserve">, Goldman Sachs) </w:t>
+        <w:t xml:space="preserve">(Google, Facebook, Netapp, Goldman Sachs) </w:t>
       </w:r>
       <w:r>
         <w:rPr>
@@ -35074,25 +32475,7 @@
           <w:sz w:val="20"/>
           <w:szCs w:val="20"/>
         </w:rPr>
-        <w:t xml:space="preserve"> Application Builder and </w:t>
-      </w:r>
-      <w:proofErr w:type="spellStart"/>
-      <w:r>
-        <w:rPr>
-          <w:rFonts w:ascii="Arial" w:hAnsi="Arial" w:cs="Arial"/>
-          <w:sz w:val="20"/>
-          <w:szCs w:val="20"/>
-        </w:rPr>
-        <w:t>COMSOl</w:t>
-      </w:r>
-      <w:proofErr w:type="spellEnd"/>
-      <w:r>
-        <w:rPr>
-          <w:rFonts w:ascii="Arial" w:hAnsi="Arial" w:cs="Arial"/>
-          <w:sz w:val="20"/>
-          <w:szCs w:val="20"/>
-        </w:rPr>
-        <w:t xml:space="preserve"> server as a Tool for Teaching Students Workshop. Location: United States Naval Academy, Michelson Hall - Room 300, 572M Holloway Rd Annapolis, Annapolis, Maryland 21402</w:t>
+        <w:t xml:space="preserve"> Application Builder and COMSOl server as a Tool for Teaching Students Workshop. Location: United States Naval Academy, Michelson Hall - Room 300, 572M Holloway Rd Annapolis, Annapolis, Maryland 21402</w:t>
       </w:r>
       <w:r>
         <w:rPr>
